--- a/descargas/InfoGeneral/Lecturafacil-Informaciongeneral.docx
+++ b/descargas/InfoGeneral/Lecturafacil-Informaciongeneral.docx
@@ -1,6 +1,6 @@
 
 <file path=word/document.xml><?xml version="1.0" encoding="utf-8"?>
-<w:document xmlns:wpc="http://schemas.microsoft.com/office/word/2010/wordprocessingCanvas" xmlns:cx="http://schemas.microsoft.com/office/drawing/2014/chartex" xmlns:cx1="http://schemas.microsoft.com/office/drawing/2015/9/8/chartex" xmlns:mc="http://schemas.openxmlformats.org/markup-compatibility/2006" xmlns:o="urn:schemas-microsoft-com:office:office" xmlns:r="http://schemas.openxmlformats.org/officeDocument/2006/relationships" xmlns:m="http://schemas.openxmlformats.org/officeDocument/2006/math" xmlns:v="urn:schemas-microsoft-com:vml" xmlns:wp14="http://schemas.microsoft.com/office/word/2010/wordprocessingDrawing" xmlns:wp="http://schemas.openxmlformats.org/drawingml/2006/wordprocessingDrawing" xmlns:w10="urn:schemas-microsoft-com:office:word" xmlns:w="http://schemas.openxmlformats.org/wordprocessingml/2006/main" xmlns:w14="http://schemas.microsoft.com/office/word/2010/wordml" xmlns:w15="http://schemas.microsoft.com/office/word/2012/wordml" xmlns:w16se="http://schemas.microsoft.com/office/word/2015/wordml/symex" xmlns:wpg="http://schemas.microsoft.com/office/word/2010/wordprocessingGroup" xmlns:wpi="http://schemas.microsoft.com/office/word/2010/wordprocessingInk" xmlns:wne="http://schemas.microsoft.com/office/word/2006/wordml" xmlns:wps="http://schemas.microsoft.com/office/word/2010/wordprocessingShape" mc:Ignorable="w14 w15 w16se wp14">
+<w:document xmlns:wpc="http://schemas.microsoft.com/office/word/2010/wordprocessingCanvas" xmlns:cx="http://schemas.microsoft.com/office/drawing/2014/chartex" xmlns:cx1="http://schemas.microsoft.com/office/drawing/2015/9/8/chartex" xmlns:mc="http://schemas.openxmlformats.org/markup-compatibility/2006" xmlns:o="urn:schemas-microsoft-com:office:office" xmlns:r="http://schemas.openxmlformats.org/officeDocument/2006/relationships" xmlns:m="http://schemas.openxmlformats.org/officeDocument/2006/math" xmlns:v="urn:schemas-microsoft-com:vml" xmlns:wp14="http://schemas.microsoft.com/office/word/2010/wordprocessingDrawing" xmlns:wp="http://schemas.openxmlformats.org/drawingml/2006/wordprocessingDrawing" xmlns:w10="urn:schemas-microsoft-com:office:word" xmlns:w="http://schemas.openxmlformats.org/wordprocessingml/2006/main" xmlns:w14="http://schemas.microsoft.com/office/word/2010/wordml" xmlns:w15="http://schemas.microsoft.com/office/word/2012/wordml" xmlns:w16se="http://schemas.microsoft.com/office/word/2015/wordml/symex" xmlns:wpg="http://schemas.microsoft.com/office/word/2010/wordprocessingGroup" xmlns:wpi="http://schemas.microsoft.com/office/word/2010/wordprocessingInk" xmlns:wne="http://schemas.microsoft.com/office/word/2006/wordml" xmlns:wps="http://schemas.microsoft.com/office/word/2010/wordprocessingShape" xmlns:a="http://schemas.openxmlformats.org/drawingml/2006/main" xmlns:pic="http://schemas.openxmlformats.org/drawingml/2006/picture" xmlns:a14="http://schemas.microsoft.com/office/drawing/2010/main" mc:Ignorable="w14 w15 w16se wp14">
   <w:background w:color="FFFFFF" w:themeColor="background1"/>
   <w:body>
     <w:sdt>
@@ -17,7 +17,7 @@
         </w:rPr>
       </w:sdtEndPr>
       <w:sdtContent>
-        <w:p>
+        <w:p xmlns:wp14="http://schemas.microsoft.com/office/word/2010/wordml" wp14:textId="77777777">
           <w:pPr>
             <w:rPr>
               <w:noProof/>
@@ -29,7 +29,7 @@
               <w:lang w:eastAsia="es-MX"/>
             </w:rPr>
             <w:drawing>
-              <wp:anchor distT="0" distB="0" distL="114300" distR="114300" simplePos="0" relativeHeight="251760640" behindDoc="0" locked="0" layoutInCell="1" allowOverlap="1" wp14:anchorId="4C24FAB8" wp14:editId="41B33B76">
+              <wp:anchor xmlns:wp14="http://schemas.microsoft.com/office/word/2010/wordprocessingDrawing" distT="0" distB="0" distL="114300" distR="114300" simplePos="0" relativeHeight="251760640" behindDoc="0" locked="0" layoutInCell="1" allowOverlap="1" wp14:anchorId="4C24FAB8" wp14:editId="41B33B76">
                 <wp:simplePos x="0" y="0"/>
                 <wp:positionH relativeFrom="margin">
                   <wp:align>right</wp:align>
@@ -95,7 +95,7 @@
             <mc:AlternateContent>
               <mc:Choice Requires="wps">
                 <w:drawing>
-                  <wp:anchor distT="0" distB="0" distL="114300" distR="114300" simplePos="0" relativeHeight="251664383" behindDoc="0" locked="0" layoutInCell="1" allowOverlap="1" wp14:anchorId="13FCF6CF" wp14:editId="6A952DFA">
+                  <wp:anchor xmlns:wp14="http://schemas.microsoft.com/office/word/2010/wordprocessingDrawing" distT="0" distB="0" distL="114300" distR="114300" simplePos="0" relativeHeight="251664383" behindDoc="0" locked="0" layoutInCell="1" allowOverlap="1" wp14:anchorId="13FCF6CF" wp14:editId="6A952DFA">
                     <wp:simplePos x="0" y="0"/>
                     <wp:positionH relativeFrom="page">
                       <wp:align>right</wp:align>
@@ -162,8 +162,8 @@
                 </w:drawing>
               </mc:Choice>
               <mc:Fallback>
-                <w:pict>
-                  <v:rect w14:anchorId="0DEBC459" id="Rectángulo 45" o:spid="_x0000_s1026" alt="Título: Gráfico de apoyo" style="position:absolute;margin-left:560.1pt;margin-top:-36pt;width:611.3pt;height:36pt;z-index:251664383;visibility:visible;mso-wrap-style:square;mso-width-percent:0;mso-height-percent:0;mso-wrap-distance-left:9pt;mso-wrap-distance-top:0;mso-wrap-distance-right:9pt;mso-wrap-distance-bottom:0;mso-position-horizontal:right;mso-position-horizontal-relative:page;mso-position-vertical:absolute;mso-position-vertical-relative:text;mso-width-percent:0;mso-height-percent:0;mso-width-relative:margin;mso-height-relative:margin;v-text-anchor:middle" o:gfxdata="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" fillcolor="#d6dce5" stroked="f" strokeweight="1pt">
+                <w:pict w14:anchorId="2F56393C">
+                  <v:rect id="Rectángulo 45" style="position:absolute;margin-left:560.1pt;margin-top:-36pt;width:611.3pt;height:36pt;z-index:251664383;visibility:visible;mso-wrap-style:square;mso-width-percent:0;mso-height-percent:0;mso-wrap-distance-left:9pt;mso-wrap-distance-top:0;mso-wrap-distance-right:9pt;mso-wrap-distance-bottom:0;mso-position-horizontal:right;mso-position-horizontal-relative:page;mso-position-vertical:absolute;mso-position-vertical-relative:text;mso-width-percent:0;mso-height-percent:0;mso-width-relative:margin;mso-height-relative:margin;v-text-anchor:middle" alt="Título: Gráfico de apoyo" o:spid="_x0000_s1026" fillcolor="#d6dce5" stroked="f" strokeweight="1pt" w14:anchorId="0DEBC459" o:gfxdata="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">
                     <w10:wrap anchorx="page"/>
                   </v:rect>
                 </w:pict>
@@ -178,7 +178,7 @@
             <mc:AlternateContent>
               <mc:Choice Requires="wps">
                 <w:drawing>
-                  <wp:anchor distT="0" distB="0" distL="114300" distR="114300" simplePos="0" relativeHeight="251758592" behindDoc="0" locked="0" layoutInCell="1" allowOverlap="1" wp14:anchorId="7811B44C" wp14:editId="5A3EB7B3">
+                  <wp:anchor xmlns:wp14="http://schemas.microsoft.com/office/word/2010/wordprocessingDrawing" distT="0" distB="0" distL="114300" distR="114300" simplePos="0" relativeHeight="251758592" behindDoc="0" locked="0" layoutInCell="1" allowOverlap="1" wp14:anchorId="7811B44C" wp14:editId="5A3EB7B3">
                     <wp:simplePos x="0" y="0"/>
                     <wp:positionH relativeFrom="page">
                       <wp:align>right</wp:align>
@@ -245,8 +245,8 @@
                 </w:drawing>
               </mc:Choice>
               <mc:Fallback>
-                <w:pict>
-                  <v:rect w14:anchorId="64DAA323" id="Rectángulo 43" o:spid="_x0000_s1026" alt="Título: Gráfico de apoyo - Descripción: Gráfico de apoyo" style="position:absolute;margin-left:560.1pt;margin-top:720.7pt;width:611.3pt;height:34.6pt;z-index:251758592;visibility:visible;mso-wrap-style:square;mso-width-percent:0;mso-height-percent:0;mso-wrap-distance-left:9pt;mso-wrap-distance-top:0;mso-wrap-distance-right:9pt;mso-wrap-distance-bottom:0;mso-position-horizontal:right;mso-position-horizontal-relative:page;mso-position-vertical:absolute;mso-position-vertical-relative:text;mso-width-percent:0;mso-height-percent:0;mso-width-relative:margin;mso-height-relative:margin;v-text-anchor:middle" o:gfxdata="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" fillcolor="#17529c" stroked="f" strokeweight="1pt">
+                <w:pict w14:anchorId="240D0D7A">
+                  <v:rect id="Rectángulo 43" style="position:absolute;margin-left:560.1pt;margin-top:720.7pt;width:611.3pt;height:34.6pt;z-index:251758592;visibility:visible;mso-wrap-style:square;mso-width-percent:0;mso-height-percent:0;mso-wrap-distance-left:9pt;mso-wrap-distance-top:0;mso-wrap-distance-right:9pt;mso-wrap-distance-bottom:0;mso-position-horizontal:right;mso-position-horizontal-relative:page;mso-position-vertical:absolute;mso-position-vertical-relative:text;mso-width-percent:0;mso-height-percent:0;mso-width-relative:margin;mso-height-relative:margin;v-text-anchor:middle" alt="Título: Gráfico de apoyo - Descripción: Gráfico de apoyo" o:spid="_x0000_s1026" fillcolor="#17529c" stroked="f" strokeweight="1pt" w14:anchorId="64DAA323" o:gfxdata="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">
                     <w10:wrap anchorx="page"/>
                   </v:rect>
                 </w:pict>
@@ -254,7 +254,7 @@
             </mc:AlternateContent>
           </w:r>
         </w:p>
-        <w:p>
+        <w:p xmlns:wp14="http://schemas.microsoft.com/office/word/2010/wordml" wp14:textId="77777777">
           <w:pPr>
             <w:pStyle w:val="TtuloTDC"/>
             <w:sectPr>
@@ -275,7 +275,7 @@
             <mc:AlternateContent>
               <mc:Choice Requires="wpg">
                 <w:drawing>
-                  <wp:anchor distT="0" distB="0" distL="114300" distR="114300" simplePos="0" relativeHeight="251766784" behindDoc="0" locked="0" layoutInCell="1" allowOverlap="1">
+                  <wp:anchor xmlns:wp14="http://schemas.microsoft.com/office/word/2010/wordprocessingDrawing" distT="0" distB="0" distL="114300" distR="114300" simplePos="0" relativeHeight="251766784" behindDoc="0" locked="0" layoutInCell="1" allowOverlap="1" wp14:anchorId="314A914E" wp14:editId="7777777">
                     <wp:simplePos x="0" y="0"/>
                     <wp:positionH relativeFrom="column">
                       <wp:posOffset>516577</wp:posOffset>
@@ -325,7 +325,7 @@
                             </wps:spPr>
                             <wps:txbx>
                               <w:txbxContent>
-                                <w:p>
+                                <w:p xmlns:wp14="http://schemas.microsoft.com/office/word/2010/wordml" wp14:textId="77777777">
                                   <w:pPr>
                                     <w:pStyle w:val="Sinespaciado"/>
                                     <w:rPr>
@@ -336,8 +336,8 @@
                                       <w:lang w:eastAsia="en-US"/>
                                     </w:rPr>
                                   </w:pPr>
-                                  <w:bookmarkStart w:id="1" w:name="_Toc168487102"/>
-                                  <w:bookmarkStart w:id="2" w:name="_Toc168487951"/>
+                                  <w:bookmarkStart w:name="_Toc168487102" w:id="1"/>
+                                  <w:bookmarkStart w:name="_Toc168487951" w:id="2"/>
                                   <w:r>
                                     <w:rPr>
                                       <w:rStyle w:val="Ttulo1Car"/>
@@ -348,12 +348,12 @@
                                     </w:rPr>
                                     <w:t>Pensamiento Crítico</w:t>
                                   </w:r>
-                                  <w:bookmarkStart w:id="3" w:name="_Toc168487103"/>
-                                  <w:bookmarkStart w:id="4" w:name="_Toc168487952"/>
+                                  <w:bookmarkStart w:name="_Toc168487103" w:id="3"/>
+                                  <w:bookmarkStart w:name="_Toc168487952" w:id="4"/>
                                   <w:bookmarkEnd w:id="1"/>
                                   <w:bookmarkEnd w:id="2"/>
                                 </w:p>
-                                <w:p>
+                                <w:p xmlns:wp14="http://schemas.microsoft.com/office/word/2010/wordml" wp14:textId="77777777">
                                   <w:pPr>
                                     <w:pStyle w:val="Sinespaciado"/>
                                     <w:rPr>
@@ -387,7 +387,7 @@
                                     <w:t xml:space="preserve"> </w:t>
                                   </w:r>
                                 </w:p>
-                                <w:p>
+                                <w:p xmlns:wp14="http://schemas.microsoft.com/office/word/2010/wordml" wp14:textId="77777777">
                                   <w:pPr>
                                     <w:pStyle w:val="Sinespaciado"/>
                                     <w:rPr>
@@ -398,8 +398,8 @@
                                       <w:lang w:eastAsia="en-US"/>
                                     </w:rPr>
                                   </w:pPr>
-                                  <w:bookmarkStart w:id="5" w:name="_Toc168487104"/>
-                                  <w:bookmarkStart w:id="6" w:name="_Toc168487953"/>
+                                  <w:bookmarkStart w:name="_Toc168487104" w:id="5"/>
+                                  <w:bookmarkStart w:name="_Toc168487953" w:id="6"/>
                                   <w:r>
                                     <w:rPr>
                                       <w:rStyle w:val="Ttulo1Car"/>
@@ -413,7 +413,7 @@
                                   <w:bookmarkEnd w:id="5"/>
                                   <w:bookmarkEnd w:id="6"/>
                                 </w:p>
-                                <w:p>
+                                <w:p xmlns:wp14="http://schemas.microsoft.com/office/word/2010/wordml" wp14:textId="77777777">
                                   <w:pPr>
                                     <w:spacing w:after="0" w:line="360" w:lineRule="auto"/>
                                     <w:rPr>
@@ -422,7 +422,7 @@
                                     </w:rPr>
                                   </w:pPr>
                                 </w:p>
-                                <w:p>
+                                <w:p xmlns:wp14="http://schemas.microsoft.com/office/word/2010/wordml" wp14:textId="77777777">
                                   <w:pPr>
                                     <w:spacing w:after="0" w:line="360" w:lineRule="auto"/>
                                     <w:rPr>
@@ -438,7 +438,7 @@
                                     <w:t>Área de Formación Básica General</w:t>
                                   </w:r>
                                 </w:p>
-                                <w:p>
+                                <w:p xmlns:wp14="http://schemas.microsoft.com/office/word/2010/wordml" wp14:textId="77777777">
                                   <w:pPr>
                                     <w:spacing w:after="0" w:line="360" w:lineRule="auto"/>
                                     <w:rPr>
@@ -447,7 +447,7 @@
                                     </w:rPr>
                                   </w:pPr>
                                 </w:p>
-                                <w:p>
+                                <w:p xmlns:wp14="http://schemas.microsoft.com/office/word/2010/wordml" wp14:textId="77777777">
                                   <w:pPr>
                                     <w:spacing w:after="0" w:line="360" w:lineRule="auto"/>
                                     <w:rPr>
@@ -537,16 +537,16 @@
                 </w:drawing>
               </mc:Choice>
               <mc:Fallback>
-                <w:pict>
-                  <v:group id="Grupo 198" o:spid="_x0000_s1026" alt="Título: Título de Experiencia Educativa - Descripción: Pensamiento crítico para la solución de problemas&#10;&#10;Información general" style="position:absolute;margin-left:40.7pt;margin-top:146.3pt;width:461.9pt;height:359.1pt;z-index:251766784" coordsize="58660,45603" o:gfxdata="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">
+                <w:pict w14:anchorId="5102B6AB">
+                  <v:group id="Grupo 198" style="position:absolute;margin-left:40.7pt;margin-top:146.3pt;width:461.9pt;height:359.1pt;z-index:251766784" alt="Título: Título de Experiencia Educativa - Descripción: Pensamiento crítico para la solución de problemas&#10;&#10;Información general" coordsize="58660,45603" o:spid="_x0000_s1026" o:gfxdata="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">
                     <v:shapetype id="_x0000_t202" coordsize="21600,21600" o:spt="202" path="m,l,21600r21600,l21600,xe">
                       <v:stroke joinstyle="miter"/>
                       <v:path gradientshapeok="t" o:connecttype="rect"/>
                     </v:shapetype>
-                    <v:shape id="_x0000_s1027" type="#_x0000_t202" alt="Pensamiento Crítico para la Solución de Problemas&#10;&#10;Información general" style="position:absolute;top:9025;width:58140;height:36578;visibility:visible;mso-wrap-style:square;v-text-anchor:middle" o:gfxdata="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" stroked="f">
+                    <v:shape id="_x0000_s1027" style="position:absolute;top:9025;width:58140;height:36578;visibility:visible;mso-wrap-style:square;v-text-anchor:middle" alt="Pensamiento Crítico para la Solución de Problemas&#10;&#10;Información general" stroked="f" type="#_x0000_t202" o:gfxdata="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">
                       <v:textbox>
                         <w:txbxContent>
-                          <w:p>
+                          <w:p wp14:textId="77777777">
                             <w:pPr>
                               <w:pStyle w:val="Sinespaciado"/>
                               <w:rPr>
@@ -557,8 +557,6 @@
                                 <w:lang w:eastAsia="en-US"/>
                               </w:rPr>
                             </w:pPr>
-                            <w:bookmarkStart w:id="7" w:name="_Toc168487102"/>
-                            <w:bookmarkStart w:id="8" w:name="_Toc168487951"/>
                             <w:r>
                               <w:rPr>
                                 <w:rStyle w:val="Ttulo1Car"/>
@@ -569,12 +567,8 @@
                               </w:rPr>
                               <w:t>Pensamiento Crítico</w:t>
                             </w:r>
-                            <w:bookmarkStart w:id="9" w:name="_Toc168487103"/>
-                            <w:bookmarkStart w:id="10" w:name="_Toc168487952"/>
-                            <w:bookmarkEnd w:id="7"/>
-                            <w:bookmarkEnd w:id="8"/>
                           </w:p>
-                          <w:p>
+                          <w:p wp14:textId="77777777">
                             <w:pPr>
                               <w:pStyle w:val="Sinespaciado"/>
                               <w:rPr>
@@ -595,8 +589,6 @@
                               </w:rPr>
                               <w:t>para la Solución</w:t>
                             </w:r>
-                            <w:bookmarkEnd w:id="9"/>
-                            <w:bookmarkEnd w:id="10"/>
                             <w:r>
                               <w:rPr>
                                 <w:rStyle w:val="Ttulo1Car"/>
@@ -608,7 +600,7 @@
                               <w:t xml:space="preserve"> </w:t>
                             </w:r>
                           </w:p>
-                          <w:p>
+                          <w:p wp14:textId="77777777">
                             <w:pPr>
                               <w:pStyle w:val="Sinespaciado"/>
                               <w:rPr>
@@ -619,8 +611,6 @@
                                 <w:lang w:eastAsia="en-US"/>
                               </w:rPr>
                             </w:pPr>
-                            <w:bookmarkStart w:id="11" w:name="_Toc168487104"/>
-                            <w:bookmarkStart w:id="12" w:name="_Toc168487953"/>
                             <w:r>
                               <w:rPr>
                                 <w:rStyle w:val="Ttulo1Car"/>
@@ -631,10 +621,8 @@
                               </w:rPr>
                               <w:t>de Problemas</w:t>
                             </w:r>
-                            <w:bookmarkEnd w:id="11"/>
-                            <w:bookmarkEnd w:id="12"/>
                           </w:p>
-                          <w:p>
+                          <w:p wp14:textId="77777777">
                             <w:pPr>
                               <w:spacing w:after="0" w:line="360" w:lineRule="auto"/>
                               <w:rPr>
@@ -643,7 +631,7 @@
                               </w:rPr>
                             </w:pPr>
                           </w:p>
-                          <w:p>
+                          <w:p wp14:textId="77777777">
                             <w:pPr>
                               <w:spacing w:after="0" w:line="360" w:lineRule="auto"/>
                               <w:rPr>
@@ -659,7 +647,7 @@
                               <w:t>Área de Formación Básica General</w:t>
                             </w:r>
                           </w:p>
-                          <w:p>
+                          <w:p wp14:textId="77777777">
                             <w:pPr>
                               <w:spacing w:after="0" w:line="360" w:lineRule="auto"/>
                               <w:rPr>
@@ -668,7 +656,7 @@
                               </w:rPr>
                             </w:pPr>
                           </w:p>
-                          <w:p>
+                          <w:p wp14:textId="77777777">
                             <w:pPr>
                               <w:spacing w:after="0" w:line="360" w:lineRule="auto"/>
                               <w:rPr>
@@ -687,10 +675,10 @@
                         </w:txbxContent>
                       </v:textbox>
                     </v:shape>
-                    <v:shape id="Imagen 39" o:spid="_x0000_s1028" type="#_x0000_t75" alt="Icono de Lectura fácil" style="position:absolute;left:1306;width:6813;height:6807;visibility:visible;mso-wrap-style:square" o:gfxdata="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">
-                      <v:imagedata r:id="rId15" o:title="Icono de Lectura fácil"/>
+                    <v:shape id="Imagen 39" style="position:absolute;left:1306;width:6813;height:6807;visibility:visible;mso-wrap-style:square" alt="Icono de Lectura fácil" o:spid="_x0000_s1028" type="#_x0000_t75" o:gfxdata="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">
+                      <v:imagedata o:title="Icono de Lectura fácil" r:id="rId15"/>
                     </v:shape>
-                    <v:line id="Conector recto 57" o:spid="_x0000_s1029" style="position:absolute;visibility:visible;mso-wrap-style:square" from="831,37407" to="58660,37407" o:connectortype="straight" o:gfxdata="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" strokecolor="#4472c4 [3204]" strokeweight="1pt">
+                    <v:line id="Conector recto 57" style="position:absolute;visibility:visible;mso-wrap-style:square" o:spid="_x0000_s1029" strokecolor="#4472c4 [3204]" strokeweight="1pt" o:connectortype="straight" from="831,37407" to="58660,37407" o:gfxdata="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">
                       <v:stroke joinstyle="miter"/>
                     </v:line>
                   </v:group>
@@ -702,7 +690,7 @@
             <w:br w:type="page"/>
           </w:r>
         </w:p>
-        <w:p>
+        <w:p xmlns:wp14="http://schemas.microsoft.com/office/word/2010/wordml" wp14:textId="77777777">
           <w:pPr>
             <w:pStyle w:val="TtuloTDC"/>
           </w:pPr>
@@ -726,7 +714,7 @@
           </w:sdtPr>
           <w:sdtEndPr/>
           <w:sdtContent>
-            <w:p>
+            <w:p xmlns:wp14="http://schemas.microsoft.com/office/word/2010/wordml" wp14:textId="77777777">
               <w:pPr>
                 <w:pStyle w:val="TtuloTDC"/>
               </w:pPr>
@@ -734,7 +722,7 @@
                 <w:t>Índice</w:t>
               </w:r>
             </w:p>
-            <w:p>
+            <w:p xmlns:wp14="http://schemas.microsoft.com/office/word/2010/wordml" wp14:textId="77777777">
               <w:pPr>
                 <w:spacing w:after="0" w:line="360" w:lineRule="auto"/>
                 <w:rPr>
@@ -742,7 +730,7 @@
                 </w:rPr>
               </w:pPr>
             </w:p>
-            <w:p>
+            <w:p xmlns:wp14="http://schemas.microsoft.com/office/word/2010/wordml" wp14:textId="77777777">
               <w:pPr>
                 <w:pStyle w:val="TtuloTDC"/>
                 <w:rPr>
@@ -762,7 +750,7 @@
                   <w:color w:val="auto"/>
                   <w:sz w:val="28"/>
                 </w:rPr>
-                <w:ptab w:relativeTo="margin" w:alignment="right" w:leader="dot"/>
+                <w:ptab w:alignment="right" w:relativeTo="margin" w:leader="dot"/>
               </w:r>
               <w:r>
                 <w:rPr>
@@ -772,7 +760,7 @@
                 <w:t>1</w:t>
               </w:r>
             </w:p>
-            <w:p>
+            <w:p xmlns:wp14="http://schemas.microsoft.com/office/word/2010/wordml" wp14:textId="77777777">
               <w:pPr>
                 <w:pStyle w:val="TtuloTDC"/>
                 <w:rPr>
@@ -792,7 +780,7 @@
                   <w:color w:val="auto"/>
                   <w:sz w:val="28"/>
                 </w:rPr>
-                <w:ptab w:relativeTo="margin" w:alignment="right" w:leader="dot"/>
+                <w:ptab w:alignment="right" w:relativeTo="margin" w:leader="dot"/>
               </w:r>
               <w:r>
                 <w:rPr>
@@ -802,7 +790,7 @@
                 <w:t>2</w:t>
               </w:r>
             </w:p>
-            <w:p>
+            <w:p xmlns:wp14="http://schemas.microsoft.com/office/word/2010/wordml" wp14:textId="77777777">
               <w:pPr>
                 <w:pStyle w:val="TtuloTDC"/>
                 <w:rPr>
@@ -822,7 +810,7 @@
                   <w:color w:val="auto"/>
                   <w:sz w:val="28"/>
                 </w:rPr>
-                <w:ptab w:relativeTo="margin" w:alignment="right" w:leader="dot"/>
+                <w:ptab w:alignment="right" w:relativeTo="margin" w:leader="dot"/>
               </w:r>
               <w:r>
                 <w:rPr>
@@ -832,7 +820,7 @@
                 <w:t>3</w:t>
               </w:r>
             </w:p>
-            <w:p>
+            <w:p xmlns:wp14="http://schemas.microsoft.com/office/word/2010/wordml" wp14:textId="77777777">
               <w:pPr>
                 <w:pStyle w:val="TtuloTDC"/>
                 <w:rPr>
@@ -852,7 +840,7 @@
                   <w:color w:val="auto"/>
                   <w:sz w:val="28"/>
                 </w:rPr>
-                <w:ptab w:relativeTo="margin" w:alignment="right" w:leader="dot"/>
+                <w:ptab w:alignment="right" w:relativeTo="margin" w:leader="dot"/>
               </w:r>
               <w:r>
                 <w:rPr>
@@ -862,7 +850,7 @@
                 <w:t>4</w:t>
               </w:r>
             </w:p>
-            <w:p>
+            <w:p xmlns:wp14="http://schemas.microsoft.com/office/word/2010/wordml" wp14:textId="77777777">
               <w:pPr>
                 <w:pStyle w:val="TtuloTDC"/>
                 <w:rPr>
@@ -882,7 +870,7 @@
                   <w:color w:val="auto"/>
                   <w:sz w:val="28"/>
                 </w:rPr>
-                <w:ptab w:relativeTo="margin" w:alignment="right" w:leader="dot"/>
+                <w:ptab w:alignment="right" w:relativeTo="margin" w:leader="dot"/>
               </w:r>
               <w:r>
                 <w:rPr>
@@ -892,7 +880,7 @@
                 <w:t>8</w:t>
               </w:r>
             </w:p>
-            <w:p>
+            <w:p xmlns:wp14="http://schemas.microsoft.com/office/word/2010/wordml" wp14:textId="77777777">
               <w:pPr>
                 <w:rPr>
                   <w:lang w:val="es-ES" w:eastAsia="es-MX"/>
@@ -901,7 +889,7 @@
             </w:p>
           </w:sdtContent>
         </w:sdt>
-        <w:p>
+        <w:p xmlns:wp14="http://schemas.microsoft.com/office/word/2010/wordml" wp14:textId="77777777">
           <w:pPr>
             <w:rPr>
               <w:rFonts w:eastAsia="Times New Roman" w:cstheme="minorHAnsi"/>
@@ -919,12 +907,11 @@
         </w:p>
       </w:sdtContent>
     </w:sdt>
-    <w:p>
+    <w:p xmlns:wp14="http://schemas.microsoft.com/office/word/2010/wordml" wp14:textId="77777777">
       <w:pPr>
         <w:pStyle w:val="TtuloTDC"/>
       </w:pPr>
       <w:r>
-        <w:lastRenderedPageBreak/>
         <w:t>Introducción</w:t>
       </w:r>
       <w:r>
@@ -940,7 +927,7 @@
         <w:t>​</w:t>
       </w:r>
     </w:p>
-    <w:p>
+    <w:p xmlns:wp14="http://schemas.microsoft.com/office/word/2010/wordml" wp14:textId="77777777">
       <w:pPr>
         <w:pStyle w:val="Contenido1"/>
         <w:rPr>
@@ -960,12 +947,12 @@
         <w:t>Bienvenido</w:t>
       </w:r>
     </w:p>
-    <w:p>
+    <w:p xmlns:wp14="http://schemas.microsoft.com/office/word/2010/wordml" wp14:textId="77777777">
       <w:pPr>
         <w:pStyle w:val="Contenido1"/>
       </w:pPr>
     </w:p>
-    <w:p>
+    <w:p xmlns:wp14="http://schemas.microsoft.com/office/word/2010/wordml" wp14:textId="77777777">
       <w:pPr>
         <w:pStyle w:val="Contenido1"/>
       </w:pPr>
@@ -973,7 +960,7 @@
         <w:t>En esta Experiencia Educativa ​</w:t>
       </w:r>
     </w:p>
-    <w:p>
+    <w:p xmlns:wp14="http://schemas.microsoft.com/office/word/2010/wordml" wp14:textId="77777777">
       <w:pPr>
         <w:pStyle w:val="Contenido1"/>
       </w:pPr>
@@ -981,7 +968,7 @@
         <w:t>desarrollarás habilidades de pensamiento ​</w:t>
       </w:r>
     </w:p>
-    <w:p>
+    <w:p xmlns:wp14="http://schemas.microsoft.com/office/word/2010/wordml" wp14:textId="77777777">
       <w:pPr>
         <w:pStyle w:val="Contenido1"/>
       </w:pPr>
@@ -989,12 +976,12 @@
         <w:t>analítico y creativo. ​</w:t>
       </w:r>
     </w:p>
-    <w:p>
+    <w:p xmlns:wp14="http://schemas.microsoft.com/office/word/2010/wordml" wp14:textId="77777777">
       <w:pPr>
         <w:pStyle w:val="Contenido1"/>
       </w:pPr>
     </w:p>
-    <w:p>
+    <w:p xmlns:wp14="http://schemas.microsoft.com/office/word/2010/wordml" wp14:textId="77777777">
       <w:pPr>
         <w:pStyle w:val="Contenido1"/>
       </w:pPr>
@@ -1002,7 +989,7 @@
         <w:t>También, aprenderás a detectar y resolver problemas ​</w:t>
       </w:r>
     </w:p>
-    <w:p>
+    <w:p xmlns:wp14="http://schemas.microsoft.com/office/word/2010/wordml" wp14:textId="77777777">
       <w:pPr>
         <w:pStyle w:val="Contenido1"/>
       </w:pPr>
@@ -1010,12 +997,12 @@
         <w:t>en tu vida diaria y profesional. ​</w:t>
       </w:r>
     </w:p>
-    <w:p>
+    <w:p xmlns:wp14="http://schemas.microsoft.com/office/word/2010/wordml" wp14:textId="77777777">
       <w:pPr>
         <w:pStyle w:val="Contenido1"/>
       </w:pPr>
     </w:p>
-    <w:p>
+    <w:p xmlns:wp14="http://schemas.microsoft.com/office/word/2010/wordml" wp14:textId="77777777">
       <w:pPr>
         <w:pStyle w:val="Contenido1"/>
         <w:rPr>
@@ -1061,7 +1048,7 @@
         <w:t>​</w:t>
       </w:r>
     </w:p>
-    <w:p>
+    <w:p xmlns:wp14="http://schemas.microsoft.com/office/word/2010/wordml" wp14:textId="77777777">
       <w:pPr>
         <w:pStyle w:val="Contenido1"/>
         <w:rPr>
@@ -1086,7 +1073,7 @@
         <w:t>​</w:t>
       </w:r>
     </w:p>
-    <w:p>
+    <w:p xmlns:wp14="http://schemas.microsoft.com/office/word/2010/wordml" wp14:textId="77777777">
       <w:pPr>
         <w:pStyle w:val="Contenido1"/>
         <w:rPr>
@@ -1104,7 +1091,7 @@
         <w:t>al final del apartado de bienvenida.</w:t>
       </w:r>
     </w:p>
-    <w:p>
+    <w:p xmlns:wp14="http://schemas.microsoft.com/office/word/2010/wordml" wp14:textId="77777777">
       <w:pPr>
         <w:pStyle w:val="Contenido1"/>
         <w:ind w:left="0"/>
@@ -1113,9 +1100,9 @@
         <w:rPr>
           <w:noProof/>
         </w:rPr>
-        <w:pict>
-          <v:shape id="_x0000_s1026" type="#_x0000_t75" alt="Gráfico de apoyo" style="position:absolute;margin-left:-.15pt;margin-top:18.4pt;width:20.85pt;height:21pt;z-index:251665408;mso-position-horizontal-relative:text;mso-position-vertical-relative:text;mso-width-relative:page;mso-height-relative:page">
-            <v:imagedata r:id="rId16" o:title="PCSP24-M1-12"/>
+        <w:pict w14:anchorId="7A87032D">
+          <v:shape id="_x0000_s1026" style="position:absolute;margin-left:-.15pt;margin-top:18.4pt;width:20.85pt;height:21pt;z-index:251665408;mso-position-horizontal-relative:text;mso-position-vertical-relative:text;mso-width-relative:page;mso-height-relative:page" alt="Gráfico de apoyo" type="#_x0000_t75">
+            <v:imagedata o:title="PCSP24-M1-12" r:id="rId16"/>
           </v:shape>
         </w:pict>
       </w:r>
@@ -1127,7 +1114,7 @@
         <mc:AlternateContent>
           <mc:Choice Requires="wps">
             <w:drawing>
-              <wp:anchor distT="45720" distB="45720" distL="114300" distR="114300" simplePos="0" relativeHeight="251688960" behindDoc="0" locked="0" layoutInCell="1" allowOverlap="1" wp14:anchorId="4BFFD85E" wp14:editId="311C6D89">
+              <wp:anchor xmlns:wp14="http://schemas.microsoft.com/office/word/2010/wordprocessingDrawing" distT="45720" distB="45720" distL="114300" distR="114300" simplePos="0" relativeHeight="251688960" behindDoc="0" locked="0" layoutInCell="1" allowOverlap="1" wp14:anchorId="4BFFD85E" wp14:editId="311C6D89">
                 <wp:simplePos x="0" y="0"/>
                 <wp:positionH relativeFrom="margin">
                   <wp:align>right</wp:align>
@@ -1172,7 +1159,7 @@
                       </wps:spPr>
                       <wps:txbx>
                         <w:txbxContent>
-                          <w:p>
+                          <w:p xmlns:wp14="http://schemas.microsoft.com/office/word/2010/wordml" wp14:textId="77777777">
                             <w:pPr>
                               <w:spacing w:after="0" w:line="360" w:lineRule="auto"/>
                               <w:rPr>
@@ -1192,7 +1179,7 @@
                               <w:t>Programas educativos</w:t>
                             </w:r>
                           </w:p>
-                          <w:p>
+                          <w:p xmlns:wp14="http://schemas.microsoft.com/office/word/2010/wordml" wp14:textId="77777777">
                             <w:pPr>
                               <w:pStyle w:val="Prrafodelista"/>
                               <w:spacing w:line="360" w:lineRule="auto"/>
@@ -1305,14 +1292,14 @@
             </w:drawing>
           </mc:Choice>
           <mc:Fallback>
-            <w:pict>
-              <v:shape w14:anchorId="4BFFD85E" id="Cuadro de texto 2" o:spid="_x0000_s1030" style="position:absolute;margin-left:452.05pt;margin-top:19.35pt;width:503.25pt;height:53.25pt;z-index:251688960;visibility:visible;mso-wrap-style:square;mso-width-percent:0;mso-height-percent:0;mso-wrap-distance-left:9pt;mso-wrap-distance-top:3.6pt;mso-wrap-distance-right:9pt;mso-wrap-distance-bottom:3.6pt;mso-position-horizontal:right;mso-position-horizontal-relative:margin;mso-position-vertical:absolute;mso-position-vertical-relative:text;mso-width-percent:0;mso-height-percent:0;mso-width-relative:margin;mso-height-relative:margin;v-text-anchor:middle" coordsize="6391275,676275" o:spt="100" o:gfxdata="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" adj="-11796480,,5400" path="m,l6053138,v186748,,338138,151390,338138,338138c6391276,450850,6391275,563563,6391275,676275l,676275,,xe" fillcolor="#f2f2f2 [3052]" stroked="f">
+            <w:pict w14:anchorId="35D84967">
+              <v:shape id="Cuadro de texto 2" style="position:absolute;margin-left:452.05pt;margin-top:19.35pt;width:503.25pt;height:53.25pt;z-index:251688960;visibility:visible;mso-wrap-style:square;mso-width-percent:0;mso-height-percent:0;mso-wrap-distance-left:9pt;mso-wrap-distance-top:3.6pt;mso-wrap-distance-right:9pt;mso-wrap-distance-bottom:3.6pt;mso-position-horizontal:right;mso-position-horizontal-relative:margin;mso-position-vertical:absolute;mso-position-vertical-relative:text;mso-width-percent:0;mso-height-percent:0;mso-width-relative:margin;mso-height-relative:margin;v-text-anchor:middle" coordsize="6391275,676275" o:spid="_x0000_s1030" fillcolor="#f2f2f2 [3052]" stroked="f" o:spt="100" adj="-11796480,,5400" path="m,l6053138,v186748,,338138,151390,338138,338138c6391276,450850,6391275,563563,6391275,676275l,676275,,xe" o:gfxdata="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" w14:anchorId="4BFFD85E">
                 <v:stroke joinstyle="miter"/>
                 <v:formulas/>
-                <v:path o:connecttype="custom" o:connectlocs="0,0;6053138,0;6391276,338138;6391275,676275;0,676275;0,0" o:connectangles="0,0,0,0,0,0" textboxrect="0,0,6391275,676275"/>
+                <v:path textboxrect="0,0,6391275,676275" o:connecttype="custom" o:connectlocs="0,0;6053138,0;6391276,338138;6391275,676275;0,676275;0,0" o:connectangles="0,0,0,0,0,0"/>
                 <v:textbox>
                   <w:txbxContent>
-                    <w:p>
+                    <w:p wp14:textId="77777777">
                       <w:pPr>
                         <w:spacing w:after="0" w:line="360" w:lineRule="auto"/>
                         <w:rPr>
@@ -1332,7 +1319,7 @@
                         <w:t>Programas educativos</w:t>
                       </w:r>
                     </w:p>
-                    <w:p>
+                    <w:p wp14:textId="77777777">
                       <w:pPr>
                         <w:pStyle w:val="Prrafodelista"/>
                         <w:spacing w:line="360" w:lineRule="auto"/>
@@ -1436,17 +1423,17 @@
         </mc:AlternateContent>
       </w:r>
     </w:p>
-    <w:p>
+    <w:p xmlns:wp14="http://schemas.microsoft.com/office/word/2010/wordml" wp14:textId="77777777">
       <w:pPr>
         <w:pStyle w:val="Contenido1"/>
       </w:pPr>
     </w:p>
-    <w:p>
+    <w:p xmlns:wp14="http://schemas.microsoft.com/office/word/2010/wordml" wp14:textId="77777777">
       <w:pPr>
         <w:pStyle w:val="Contenido1"/>
       </w:pPr>
     </w:p>
-    <w:p>
+    <w:p xmlns:wp14="http://schemas.microsoft.com/office/word/2010/wordml" wp14:textId="77777777">
       <w:pPr>
         <w:rPr>
           <w:rFonts w:eastAsia="Times New Roman" w:cstheme="minorHAnsi"/>
@@ -1456,7 +1443,7 @@
         </w:rPr>
       </w:pPr>
     </w:p>
-    <w:p>
+    <w:p xmlns:wp14="http://schemas.microsoft.com/office/word/2010/wordml" wp14:textId="77777777">
       <w:pPr>
         <w:rPr>
           <w:rFonts w:eastAsia="Times New Roman" w:cstheme="minorHAnsi"/>
@@ -1475,11 +1462,11 @@
         <w:br w:type="page"/>
       </w:r>
     </w:p>
-    <w:p>
+    <w:p xmlns:wp14="http://schemas.microsoft.com/office/word/2010/wordml" wp14:textId="77777777">
       <w:pPr>
         <w:pStyle w:val="TtuloTDC"/>
       </w:pPr>
-      <w:bookmarkStart w:id="13" w:name="_Toc168487954"/>
+      <w:bookmarkStart w:name="_Toc168487954" w:id="13"/>
       <w:r>
         <w:rPr>
           <w:rStyle w:val="Ttulo1Car"/>
@@ -1487,12 +1474,11 @@
           <w:sz w:val="36"/>
           <w:szCs w:val="36"/>
         </w:rPr>
-        <w:lastRenderedPageBreak/>
         <w:t>Dinámica de trabajo​</w:t>
       </w:r>
       <w:bookmarkEnd w:id="13"/>
     </w:p>
-    <w:p>
+    <w:p xmlns:wp14="http://schemas.microsoft.com/office/word/2010/wordml" wp14:textId="77777777">
       <w:pPr>
         <w:pStyle w:val="Contenido1"/>
       </w:pPr>
@@ -1503,7 +1489,7 @@
         <w:t xml:space="preserve"> ​</w:t>
       </w:r>
     </w:p>
-    <w:p>
+    <w:p xmlns:wp14="http://schemas.microsoft.com/office/word/2010/wordml" wp14:textId="77777777">
       <w:pPr>
         <w:pStyle w:val="Contenido1"/>
       </w:pPr>
@@ -1528,7 +1514,7 @@
         <w:t xml:space="preserve"> 4 ​</w:t>
       </w:r>
     </w:p>
-    <w:p>
+    <w:p xmlns:wp14="http://schemas.microsoft.com/office/word/2010/wordml" wp14:textId="77777777">
       <w:pPr>
         <w:pStyle w:val="Contenido1"/>
       </w:pPr>
@@ -1536,7 +1522,7 @@
         <w:t>y el correo electrónico. ​</w:t>
       </w:r>
     </w:p>
-    <w:p>
+    <w:p xmlns:wp14="http://schemas.microsoft.com/office/word/2010/wordml" wp14:textId="77777777">
       <w:pPr>
         <w:pStyle w:val="paragraph"/>
         <w:spacing w:before="0" w:beforeAutospacing="0" w:after="0" w:afterAutospacing="0" w:line="360" w:lineRule="auto"/>
@@ -1552,9 +1538,9 @@
         <w:rPr>
           <w:noProof/>
         </w:rPr>
-        <w:pict>
-          <v:shape id="_x0000_s1028" type="#_x0000_t75" alt="Gráfico de apoyo" style="position:absolute;margin-left:.8pt;margin-top:18.7pt;width:20.85pt;height:21pt;z-index:251668480;mso-position-horizontal-relative:text;mso-position-vertical-relative:text;mso-width-relative:page;mso-height-relative:page">
-            <v:imagedata r:id="rId16" o:title="PCSP24-M1-12"/>
+        <w:pict w14:anchorId="52484A75">
+          <v:shape id="_x0000_s1028" style="position:absolute;margin-left:.8pt;margin-top:18.7pt;width:20.85pt;height:21pt;z-index:251668480;mso-position-horizontal-relative:text;mso-position-vertical-relative:text;mso-width-relative:page;mso-height-relative:page" alt="Gráfico de apoyo" type="#_x0000_t75">
+            <v:imagedata o:title="PCSP24-M1-12" r:id="rId16"/>
           </v:shape>
         </w:pict>
       </w:r>
@@ -1565,7 +1551,7 @@
         <mc:AlternateContent>
           <mc:Choice Requires="wps">
             <w:drawing>
-              <wp:anchor distT="45720" distB="45720" distL="114300" distR="114300" simplePos="0" relativeHeight="251691008" behindDoc="0" locked="0" layoutInCell="1" allowOverlap="1" wp14:anchorId="48DE6DB7" wp14:editId="1823F101">
+              <wp:anchor xmlns:wp14="http://schemas.microsoft.com/office/word/2010/wordprocessingDrawing" distT="45720" distB="45720" distL="114300" distR="114300" simplePos="0" relativeHeight="251691008" behindDoc="0" locked="0" layoutInCell="1" allowOverlap="1" wp14:anchorId="48DE6DB7" wp14:editId="1823F101">
                 <wp:simplePos x="0" y="0"/>
                 <wp:positionH relativeFrom="margin">
                   <wp:align>right</wp:align>
@@ -1610,7 +1596,7 @@
                       </wps:spPr>
                       <wps:txbx>
                         <w:txbxContent>
-                          <w:p>
+                          <w:p xmlns:wp14="http://schemas.microsoft.com/office/word/2010/wordml" wp14:textId="77777777">
                             <w:pPr>
                               <w:spacing w:after="0" w:line="360" w:lineRule="auto"/>
                               <w:rPr>
@@ -1657,7 +1643,7 @@
                               <w:t>a</w:t>
                             </w:r>
                           </w:p>
-                          <w:p>
+                          <w:p xmlns:wp14="http://schemas.microsoft.com/office/word/2010/wordml" wp14:textId="77777777">
                             <w:pPr>
                               <w:pStyle w:val="Contenido1"/>
                               <w:ind w:left="0"/>
@@ -1700,14 +1686,14 @@
             </w:drawing>
           </mc:Choice>
           <mc:Fallback>
-            <w:pict>
-              <v:shape w14:anchorId="48DE6DB7" id="_x0000_s1031" style="position:absolute;margin-left:452.05pt;margin-top:19.65pt;width:503.25pt;height:56.25pt;z-index:251691008;visibility:visible;mso-wrap-style:square;mso-width-percent:0;mso-height-percent:0;mso-wrap-distance-left:9pt;mso-wrap-distance-top:3.6pt;mso-wrap-distance-right:9pt;mso-wrap-distance-bottom:3.6pt;mso-position-horizontal:right;mso-position-horizontal-relative:margin;mso-position-vertical:absolute;mso-position-vertical-relative:text;mso-width-percent:0;mso-height-percent:0;mso-width-relative:margin;mso-height-relative:margin;v-text-anchor:middle" coordsize="6391275,714375" o:spt="100" o:gfxdata="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" adj="-11796480,,5400" path="m,l6034088,v197269,,357188,159919,357188,357188c6391276,476250,6391275,595313,6391275,714375l,714375,,xe" fillcolor="#f2f2f2 [3052]" stroked="f">
+            <w:pict w14:anchorId="4CABC456">
+              <v:shape id="_x0000_s1031" style="position:absolute;margin-left:452.05pt;margin-top:19.65pt;width:503.25pt;height:56.25pt;z-index:251691008;visibility:visible;mso-wrap-style:square;mso-width-percent:0;mso-height-percent:0;mso-wrap-distance-left:9pt;mso-wrap-distance-top:3.6pt;mso-wrap-distance-right:9pt;mso-wrap-distance-bottom:3.6pt;mso-position-horizontal:right;mso-position-horizontal-relative:margin;mso-position-vertical:absolute;mso-position-vertical-relative:text;mso-width-percent:0;mso-height-percent:0;mso-width-relative:margin;mso-height-relative:margin;v-text-anchor:middle" coordsize="6391275,714375" fillcolor="#f2f2f2 [3052]" stroked="f" o:spt="100" adj="-11796480,,5400" path="m,l6034088,v197269,,357188,159919,357188,357188c6391276,476250,6391275,595313,6391275,714375l,714375,,xe" o:gfxdata="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" w14:anchorId="48DE6DB7">
                 <v:stroke joinstyle="miter"/>
                 <v:formulas/>
-                <v:path o:connecttype="custom" o:connectlocs="0,0;6034088,0;6391276,357188;6391275,714375;0,714375;0,0" o:connectangles="0,0,0,0,0,0" textboxrect="0,0,6391275,714375"/>
+                <v:path textboxrect="0,0,6391275,714375" o:connecttype="custom" o:connectlocs="0,0;6034088,0;6391276,357188;6391275,714375;0,714375;0,0" o:connectangles="0,0,0,0,0,0"/>
                 <v:textbox>
                   <w:txbxContent>
-                    <w:p>
+                    <w:p wp14:textId="77777777">
                       <w:pPr>
                         <w:spacing w:after="0" w:line="360" w:lineRule="auto"/>
                         <w:rPr>
@@ -1754,7 +1740,7 @@
                         <w:t>a</w:t>
                       </w:r>
                     </w:p>
-                    <w:p>
+                    <w:p wp14:textId="77777777">
                       <w:pPr>
                         <w:pStyle w:val="Contenido1"/>
                         <w:ind w:left="0"/>
@@ -1788,7 +1774,7 @@
         </mc:AlternateContent>
       </w:r>
     </w:p>
-    <w:p>
+    <w:p xmlns:wp14="http://schemas.microsoft.com/office/word/2010/wordml" wp14:textId="77777777">
       <w:pPr>
         <w:pStyle w:val="paragraph"/>
         <w:spacing w:before="0" w:beforeAutospacing="0" w:after="0" w:afterAutospacing="0" w:line="360" w:lineRule="auto"/>
@@ -1801,7 +1787,7 @@
         </w:rPr>
       </w:pPr>
     </w:p>
-    <w:p>
+    <w:p xmlns:wp14="http://schemas.microsoft.com/office/word/2010/wordml" wp14:textId="77777777">
       <w:pPr>
         <w:pStyle w:val="paragraph"/>
         <w:spacing w:before="0" w:beforeAutospacing="0" w:after="0" w:afterAutospacing="0" w:line="360" w:lineRule="auto"/>
@@ -1814,13 +1800,13 @@
         </w:rPr>
       </w:pPr>
     </w:p>
-    <w:p>
+    <w:p xmlns:wp14="http://schemas.microsoft.com/office/word/2010/wordml" wp14:textId="77777777">
       <w:pPr>
         <w:pStyle w:val="Contenido1"/>
         <w:ind w:left="0"/>
       </w:pPr>
     </w:p>
-    <w:p>
+    <w:p xmlns:wp14="http://schemas.microsoft.com/office/word/2010/wordml" wp14:textId="77777777">
       <w:pPr>
         <w:pStyle w:val="Contenido1"/>
       </w:pPr>
@@ -1834,7 +1820,7 @@
         <w:t xml:space="preserve"> ​</w:t>
       </w:r>
     </w:p>
-    <w:p>
+    <w:p xmlns:wp14="http://schemas.microsoft.com/office/word/2010/wordml" wp14:textId="77777777">
       <w:pPr>
         <w:pStyle w:val="Contenido1"/>
       </w:pPr>
@@ -1845,7 +1831,7 @@
         <w:t>específicas. ​</w:t>
       </w:r>
     </w:p>
-    <w:p>
+    <w:p xmlns:wp14="http://schemas.microsoft.com/office/word/2010/wordml" wp14:textId="77777777">
       <w:pPr>
         <w:rPr>
           <w:rFonts w:eastAsia="Times New Roman" w:cstheme="minorHAnsi"/>
@@ -1858,11 +1844,11 @@
         <w:br w:type="page"/>
       </w:r>
     </w:p>
-    <w:p>
+    <w:p xmlns:wp14="http://schemas.microsoft.com/office/word/2010/wordml" wp14:textId="77777777">
       <w:pPr>
         <w:pStyle w:val="TtuloTDC"/>
       </w:pPr>
-      <w:bookmarkStart w:id="14" w:name="_Toc168487955"/>
+      <w:bookmarkStart w:name="_Toc168487955" w:id="14"/>
       <w:r>
         <w:rPr>
           <w:rStyle w:val="Ttulo1Car"/>
@@ -1872,7 +1858,6 @@
           <w:sz w:val="36"/>
           <w:szCs w:val="36"/>
         </w:rPr>
-        <w:lastRenderedPageBreak/>
         <w:t>Nomenclatura</w:t>
       </w:r>
       <w:r>
@@ -1887,7 +1872,7 @@
       </w:r>
       <w:bookmarkEnd w:id="14"/>
     </w:p>
-    <w:p>
+    <w:p xmlns:wp14="http://schemas.microsoft.com/office/word/2010/wordml" wp14:textId="77777777">
       <w:pPr>
         <w:pStyle w:val="Contenido1"/>
       </w:pPr>
@@ -1895,7 +1880,7 @@
         <w:t>Nombra tus actividades</w:t>
       </w:r>
     </w:p>
-    <w:p>
+    <w:p xmlns:wp14="http://schemas.microsoft.com/office/word/2010/wordml" wp14:textId="77777777">
       <w:pPr>
         <w:pStyle w:val="Contenido1"/>
       </w:pPr>
@@ -1906,7 +1891,7 @@
         <w:t>: ​</w:t>
       </w:r>
     </w:p>
-    <w:p>
+    <w:p xmlns:wp14="http://schemas.microsoft.com/office/word/2010/wordml" wp14:textId="77777777">
       <w:pPr>
         <w:pStyle w:val="Contenido1"/>
       </w:pPr>
@@ -1914,7 +1899,7 @@
         <w:t>Abreviatura de la actividad ​</w:t>
       </w:r>
     </w:p>
-    <w:p>
+    <w:p xmlns:wp14="http://schemas.microsoft.com/office/word/2010/wordml" wp14:textId="77777777">
       <w:pPr>
         <w:pStyle w:val="Contenido1"/>
       </w:pPr>
@@ -1922,7 +1907,7 @@
         <w:t>+ número de actividad ​</w:t>
       </w:r>
     </w:p>
-    <w:p>
+    <w:p xmlns:wp14="http://schemas.microsoft.com/office/word/2010/wordml" wp14:textId="77777777">
       <w:pPr>
         <w:pStyle w:val="Contenido1"/>
       </w:pPr>
@@ -1930,7 +1915,7 @@
         <w:t>+ primer apellido ​</w:t>
       </w:r>
     </w:p>
-    <w:p>
+    <w:p xmlns:wp14="http://schemas.microsoft.com/office/word/2010/wordml" wp14:textId="77777777">
       <w:pPr>
         <w:pStyle w:val="Contenido1"/>
       </w:pPr>
@@ -1938,7 +1923,7 @@
         <w:t>+ primer nombre​</w:t>
       </w:r>
     </w:p>
-    <w:p>
+    <w:p xmlns:wp14="http://schemas.microsoft.com/office/word/2010/wordml" wp14:textId="77777777">
       <w:pPr>
         <w:pStyle w:val="Contenido1"/>
       </w:pPr>
@@ -1949,7 +1934,7 @@
         <w:t>archivo. ​</w:t>
       </w:r>
     </w:p>
-    <w:p>
+    <w:p xmlns:wp14="http://schemas.microsoft.com/office/word/2010/wordml" wp14:textId="77777777">
       <w:pPr>
         <w:pStyle w:val="paragraph"/>
         <w:spacing w:before="0" w:beforeAutospacing="0" w:after="0" w:afterAutospacing="0" w:line="360" w:lineRule="auto"/>
@@ -1965,9 +1950,9 @@
         <w:rPr>
           <w:noProof/>
         </w:rPr>
-        <w:pict>
-          <v:shape id="_x0000_s1032" type="#_x0000_t75" alt="Gráfico de apoyo" style="position:absolute;margin-left:.3pt;margin-top:20.2pt;width:20.85pt;height:21pt;z-index:251671552;mso-position-horizontal-relative:text;mso-position-vertical-relative:text;mso-width-relative:page;mso-height-relative:page">
-            <v:imagedata r:id="rId16" o:title="PCSP24-M1-12"/>
+        <w:pict w14:anchorId="0B15FE45">
+          <v:shape id="_x0000_s1032" style="position:absolute;margin-left:.3pt;margin-top:20.2pt;width:20.85pt;height:21pt;z-index:251671552;mso-position-horizontal-relative:text;mso-position-vertical-relative:text;mso-width-relative:page;mso-height-relative:page" alt="Gráfico de apoyo" type="#_x0000_t75">
+            <v:imagedata o:title="PCSP24-M1-12" r:id="rId16"/>
           </v:shape>
         </w:pict>
       </w:r>
@@ -1978,7 +1963,7 @@
         <mc:AlternateContent>
           <mc:Choice Requires="wps">
             <w:drawing>
-              <wp:anchor distT="45720" distB="45720" distL="114300" distR="114300" simplePos="0" relativeHeight="251693056" behindDoc="0" locked="0" layoutInCell="1" allowOverlap="1" wp14:anchorId="6688DA41" wp14:editId="2B29DE36">
+              <wp:anchor xmlns:wp14="http://schemas.microsoft.com/office/word/2010/wordprocessingDrawing" distT="45720" distB="45720" distL="114300" distR="114300" simplePos="0" relativeHeight="251693056" behindDoc="0" locked="0" layoutInCell="1" allowOverlap="1" wp14:anchorId="6688DA41" wp14:editId="2B29DE36">
                 <wp:simplePos x="0" y="0"/>
                 <wp:positionH relativeFrom="margin">
                   <wp:align>right</wp:align>
@@ -2023,7 +2008,7 @@
                       </wps:spPr>
                       <wps:txbx>
                         <w:txbxContent>
-                          <w:p>
+                          <w:p xmlns:wp14="http://schemas.microsoft.com/office/word/2010/wordml" wp14:textId="77777777">
                             <w:pPr>
                               <w:spacing w:after="0" w:line="360" w:lineRule="auto"/>
                               <w:rPr>
@@ -2043,7 +2028,7 @@
                               <w:t>Nomenclatura</w:t>
                             </w:r>
                           </w:p>
-                          <w:p>
+                          <w:p xmlns:wp14="http://schemas.microsoft.com/office/word/2010/wordml" wp14:textId="77777777">
                             <w:pPr>
                               <w:pStyle w:val="Prrafodelista"/>
                               <w:spacing w:after="0" w:line="360" w:lineRule="auto"/>
@@ -2079,14 +2064,14 @@
             </w:drawing>
           </mc:Choice>
           <mc:Fallback>
-            <w:pict>
-              <v:shape w14:anchorId="6688DA41" id="_x0000_s1032" style="position:absolute;margin-left:452.05pt;margin-top:19.35pt;width:503.25pt;height:53.25pt;z-index:251693056;visibility:visible;mso-wrap-style:square;mso-width-percent:0;mso-height-percent:0;mso-wrap-distance-left:9pt;mso-wrap-distance-top:3.6pt;mso-wrap-distance-right:9pt;mso-wrap-distance-bottom:3.6pt;mso-position-horizontal:right;mso-position-horizontal-relative:margin;mso-position-vertical:absolute;mso-position-vertical-relative:text;mso-width-percent:0;mso-height-percent:0;mso-width-relative:margin;mso-height-relative:margin;v-text-anchor:middle" coordsize="6391275,676275" o:spt="100" o:gfxdata="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" adj="-11796480,,5400" path="m,l6053138,v186748,,338138,151390,338138,338138c6391276,450850,6391275,563563,6391275,676275l,676275,,xe" fillcolor="#f2f2f2 [3052]" stroked="f">
+            <w:pict w14:anchorId="70AFCB37">
+              <v:shape id="_x0000_s1032" style="position:absolute;margin-left:452.05pt;margin-top:19.35pt;width:503.25pt;height:53.25pt;z-index:251693056;visibility:visible;mso-wrap-style:square;mso-width-percent:0;mso-height-percent:0;mso-wrap-distance-left:9pt;mso-wrap-distance-top:3.6pt;mso-wrap-distance-right:9pt;mso-wrap-distance-bottom:3.6pt;mso-position-horizontal:right;mso-position-horizontal-relative:margin;mso-position-vertical:absolute;mso-position-vertical-relative:text;mso-width-percent:0;mso-height-percent:0;mso-width-relative:margin;mso-height-relative:margin;v-text-anchor:middle" coordsize="6391275,676275" fillcolor="#f2f2f2 [3052]" stroked="f" o:spt="100" adj="-11796480,,5400" path="m,l6053138,v186748,,338138,151390,338138,338138c6391276,450850,6391275,563563,6391275,676275l,676275,,xe" o:gfxdata="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" w14:anchorId="6688DA41">
                 <v:stroke joinstyle="miter"/>
                 <v:formulas/>
-                <v:path o:connecttype="custom" o:connectlocs="0,0;6053138,0;6391276,338138;6391275,676275;0,676275;0,0" o:connectangles="0,0,0,0,0,0" textboxrect="0,0,6391275,676275"/>
+                <v:path textboxrect="0,0,6391275,676275" o:connecttype="custom" o:connectlocs="0,0;6053138,0;6391276,338138;6391275,676275;0,676275;0,0" o:connectangles="0,0,0,0,0,0"/>
                 <v:textbox>
                   <w:txbxContent>
-                    <w:p>
+                    <w:p wp14:textId="77777777">
                       <w:pPr>
                         <w:spacing w:after="0" w:line="360" w:lineRule="auto"/>
                         <w:rPr>
@@ -2106,7 +2091,7 @@
                         <w:t>Nomenclatura</w:t>
                       </w:r>
                     </w:p>
-                    <w:p>
+                    <w:p wp14:textId="77777777">
                       <w:pPr>
                         <w:pStyle w:val="Prrafodelista"/>
                         <w:spacing w:after="0" w:line="360" w:lineRule="auto"/>
@@ -2133,7 +2118,7 @@
         </mc:AlternateContent>
       </w:r>
     </w:p>
-    <w:p>
+    <w:p xmlns:wp14="http://schemas.microsoft.com/office/word/2010/wordml" wp14:textId="77777777">
       <w:pPr>
         <w:pStyle w:val="paragraph"/>
         <w:spacing w:before="0" w:beforeAutospacing="0" w:after="0" w:afterAutospacing="0" w:line="360" w:lineRule="auto"/>
@@ -2146,7 +2131,7 @@
         </w:rPr>
       </w:pPr>
     </w:p>
-    <w:p>
+    <w:p xmlns:wp14="http://schemas.microsoft.com/office/word/2010/wordml" wp14:textId="77777777">
       <w:pPr>
         <w:pStyle w:val="paragraph"/>
         <w:spacing w:before="0" w:beforeAutospacing="0" w:after="0" w:afterAutospacing="0" w:line="360" w:lineRule="auto"/>
@@ -2159,7 +2144,7 @@
         </w:rPr>
       </w:pPr>
     </w:p>
-    <w:p>
+    <w:p xmlns:wp14="http://schemas.microsoft.com/office/word/2010/wordml" wp14:textId="77777777">
       <w:pPr>
         <w:pStyle w:val="Contenido1"/>
       </w:pPr>
@@ -2170,7 +2155,7 @@
         <w:t>ejemplo: ​</w:t>
       </w:r>
     </w:p>
-    <w:p>
+    <w:p xmlns:wp14="http://schemas.microsoft.com/office/word/2010/wordml" wp14:textId="77777777">
       <w:pPr>
         <w:pStyle w:val="Contenido1"/>
       </w:pPr>
@@ -2184,7 +2169,7 @@
         <w:t xml:space="preserve"> ED, ​</w:t>
       </w:r>
     </w:p>
-    <w:p>
+    <w:p xmlns:wp14="http://schemas.microsoft.com/office/word/2010/wordml" wp14:textId="77777777">
       <w:pPr>
         <w:pStyle w:val="Contenido1"/>
       </w:pPr>
@@ -2192,7 +2177,7 @@
         <w:t>el número de actividad 01, ​</w:t>
       </w:r>
     </w:p>
-    <w:p>
+    <w:p xmlns:wp14="http://schemas.microsoft.com/office/word/2010/wordml" wp14:textId="77777777">
       <w:pPr>
         <w:pStyle w:val="Contenido1"/>
       </w:pPr>
@@ -2200,7 +2185,7 @@
         <w:t>tu apellido es Torres,</w:t>
       </w:r>
     </w:p>
-    <w:p>
+    <w:p xmlns:wp14="http://schemas.microsoft.com/office/word/2010/wordml" wp14:textId="77777777">
       <w:pPr>
         <w:pStyle w:val="Contenido1"/>
       </w:pPr>
@@ -2208,7 +2193,7 @@
         <w:t>tu nombre es Luis,</w:t>
       </w:r>
     </w:p>
-    <w:p>
+    <w:p xmlns:wp14="http://schemas.microsoft.com/office/word/2010/wordml" wp14:textId="77777777">
       <w:pPr>
         <w:pStyle w:val="Contenido1"/>
       </w:pPr>
@@ -2219,12 +2204,12 @@
         <w:t>. ​</w:t>
       </w:r>
     </w:p>
-    <w:p>
+    <w:p xmlns:wp14="http://schemas.microsoft.com/office/word/2010/wordml" wp14:textId="77777777">
       <w:pPr>
         <w:pStyle w:val="Contenido1"/>
       </w:pPr>
     </w:p>
-    <w:p>
+    <w:p xmlns:wp14="http://schemas.microsoft.com/office/word/2010/wordml" wp14:textId="77777777">
       <w:pPr>
         <w:pStyle w:val="Contenido1"/>
       </w:pPr>
@@ -2235,7 +2220,7 @@
         <w:t>sería: ​</w:t>
       </w:r>
     </w:p>
-    <w:p>
+    <w:p xmlns:wp14="http://schemas.microsoft.com/office/word/2010/wordml" wp14:textId="77777777">
       <w:pPr>
         <w:pStyle w:val="Contenido1"/>
       </w:pPr>
@@ -2243,7 +2228,7 @@
         <w:t>ED01_TorresLuis.docx​</w:t>
       </w:r>
     </w:p>
-    <w:p>
+    <w:p xmlns:wp14="http://schemas.microsoft.com/office/word/2010/wordml" wp14:textId="77777777">
       <w:pPr>
         <w:pStyle w:val="paragraph"/>
         <w:spacing w:before="0" w:beforeAutospacing="0" w:after="0" w:afterAutospacing="0" w:line="360" w:lineRule="auto"/>
@@ -2257,7 +2242,7 @@
         </w:rPr>
       </w:pPr>
     </w:p>
-    <w:p>
+    <w:p xmlns:wp14="http://schemas.microsoft.com/office/word/2010/wordml" wp14:textId="77777777">
       <w:pPr>
         <w:spacing w:after="0" w:line="360" w:lineRule="auto"/>
         <w:rPr>
@@ -2279,19 +2264,18 @@
         <w:br w:type="page"/>
       </w:r>
     </w:p>
-    <w:p>
+    <w:p xmlns:wp14="http://schemas.microsoft.com/office/word/2010/wordml" wp14:textId="77777777">
       <w:pPr>
         <w:pStyle w:val="TtuloTDC"/>
       </w:pPr>
       <w:r>
-        <w:lastRenderedPageBreak/>
         <w:t>Lineamientos para estudiantes</w:t>
       </w:r>
       <w:r>
         <w:t>​</w:t>
       </w:r>
     </w:p>
-    <w:p>
+    <w:p xmlns:wp14="http://schemas.microsoft.com/office/word/2010/wordml" wp14:textId="77777777">
       <w:pPr>
         <w:pStyle w:val="Contenido1"/>
         <w:rPr>
@@ -2317,7 +2301,7 @@
         <w:t xml:space="preserve"> </w:t>
       </w:r>
     </w:p>
-    <w:p>
+    <w:p xmlns:wp14="http://schemas.microsoft.com/office/word/2010/wordml" wp14:textId="77777777">
       <w:pPr>
         <w:pStyle w:val="Contenido1"/>
         <w:numPr>
@@ -2348,7 +2332,7 @@
         <w:t>. ​</w:t>
       </w:r>
     </w:p>
-    <w:p>
+    <w:p xmlns:wp14="http://schemas.microsoft.com/office/word/2010/wordml" wp14:textId="77777777">
       <w:pPr>
         <w:pStyle w:val="Contenido1"/>
         <w:numPr>
@@ -2372,7 +2356,7 @@
         <w:t>responsable. ​</w:t>
       </w:r>
     </w:p>
-    <w:p>
+    <w:p xmlns:wp14="http://schemas.microsoft.com/office/word/2010/wordml" wp14:textId="77777777">
       <w:pPr>
         <w:pStyle w:val="Contenido1"/>
         <w:numPr>
@@ -2396,7 +2380,7 @@
         <w:t>tiempo. ​</w:t>
       </w:r>
     </w:p>
-    <w:p>
+    <w:p xmlns:wp14="http://schemas.microsoft.com/office/word/2010/wordml" wp14:textId="77777777">
       <w:pPr>
         <w:pStyle w:val="Contenido1"/>
         <w:numPr>
@@ -2426,7 +2410,7 @@
         <w:t>estudio. ​</w:t>
       </w:r>
     </w:p>
-    <w:p>
+    <w:p xmlns:wp14="http://schemas.microsoft.com/office/word/2010/wordml" wp14:textId="77777777">
       <w:pPr>
         <w:pStyle w:val="Contenido1"/>
         <w:numPr>
@@ -2450,7 +2434,7 @@
         <w:t>metas. ​</w:t>
       </w:r>
     </w:p>
-    <w:p>
+    <w:p xmlns:wp14="http://schemas.microsoft.com/office/word/2010/wordml" wp14:textId="77777777">
       <w:pPr>
         <w:pStyle w:val="Contenido1"/>
         <w:numPr>
@@ -2480,7 +2464,7 @@
         <w:t>solo. ​</w:t>
       </w:r>
     </w:p>
-    <w:p>
+    <w:p xmlns:wp14="http://schemas.microsoft.com/office/word/2010/wordml" wp14:textId="77777777">
       <w:pPr>
         <w:pStyle w:val="Contenido1"/>
         <w:numPr>
@@ -2504,7 +2488,7 @@
         <w:t>línea. ​</w:t>
       </w:r>
     </w:p>
-    <w:p>
+    <w:p xmlns:wp14="http://schemas.microsoft.com/office/word/2010/wordml" wp14:textId="77777777">
       <w:pPr>
         <w:pStyle w:val="Contenido1"/>
         <w:numPr>
@@ -2540,7 +2524,7 @@
         <w:t>autor. ​</w:t>
       </w:r>
     </w:p>
-    <w:p>
+    <w:p xmlns:wp14="http://schemas.microsoft.com/office/word/2010/wordml" wp14:textId="77777777">
       <w:pPr>
         <w:pStyle w:val="Contenido1"/>
         <w:numPr>
@@ -2576,7 +2560,7 @@
         <w:t>correctamente. ​</w:t>
       </w:r>
     </w:p>
-    <w:p>
+    <w:p xmlns:wp14="http://schemas.microsoft.com/office/word/2010/wordml" wp14:textId="77777777">
       <w:pPr>
         <w:pStyle w:val="Contenido1"/>
         <w:numPr>
@@ -2627,7 +2611,7 @@
         <w:t>. ​</w:t>
       </w:r>
     </w:p>
-    <w:p>
+    <w:p xmlns:wp14="http://schemas.microsoft.com/office/word/2010/wordml" wp14:textId="77777777">
       <w:pPr>
         <w:pStyle w:val="paragraph"/>
         <w:spacing w:before="0" w:beforeAutospacing="0" w:after="0" w:afterAutospacing="0" w:line="360" w:lineRule="auto"/>
@@ -2644,9 +2628,9 @@
         <w:rPr>
           <w:noProof/>
         </w:rPr>
-        <w:pict>
-          <v:shape id="_x0000_s1033" type="#_x0000_t75" alt="Gráfico de apoyo" style="position:absolute;margin-left:.3pt;margin-top:19.45pt;width:20.85pt;height:21pt;z-index:251674624;mso-position-horizontal-relative:text;mso-position-vertical-relative:text;mso-width-relative:page;mso-height-relative:page">
-            <v:imagedata r:id="rId16" o:title="PCSP24-M1-12"/>
+        <w:pict w14:anchorId="4775A09E">
+          <v:shape id="_x0000_s1033" style="position:absolute;margin-left:.3pt;margin-top:19.45pt;width:20.85pt;height:21pt;z-index:251674624;mso-position-horizontal-relative:text;mso-position-vertical-relative:text;mso-width-relative:page;mso-height-relative:page" alt="Gráfico de apoyo" type="#_x0000_t75">
+            <v:imagedata o:title="PCSP24-M1-12" r:id="rId16"/>
           </v:shape>
         </w:pict>
       </w:r>
@@ -2657,7 +2641,7 @@
         <mc:AlternateContent>
           <mc:Choice Requires="wps">
             <w:drawing>
-              <wp:anchor distT="45720" distB="45720" distL="114300" distR="114300" simplePos="0" relativeHeight="251695104" behindDoc="0" locked="0" layoutInCell="1" allowOverlap="1" wp14:anchorId="7444A669" wp14:editId="08B0F8D1">
+              <wp:anchor xmlns:wp14="http://schemas.microsoft.com/office/word/2010/wordprocessingDrawing" distT="45720" distB="45720" distL="114300" distR="114300" simplePos="0" relativeHeight="251695104" behindDoc="0" locked="0" layoutInCell="1" allowOverlap="1" wp14:anchorId="7444A669" wp14:editId="08B0F8D1">
                 <wp:simplePos x="0" y="0"/>
                 <wp:positionH relativeFrom="margin">
                   <wp:align>right</wp:align>
@@ -2702,7 +2686,7 @@
                       </wps:spPr>
                       <wps:txbx>
                         <w:txbxContent>
-                          <w:p>
+                          <w:p xmlns:wp14="http://schemas.microsoft.com/office/word/2010/wordml" wp14:textId="77777777">
                             <w:pPr>
                               <w:spacing w:after="0" w:line="360" w:lineRule="auto"/>
                               <w:rPr>
@@ -2722,7 +2706,7 @@
                               <w:t>Proactivo</w:t>
                             </w:r>
                           </w:p>
-                          <w:p>
+                          <w:p xmlns:wp14="http://schemas.microsoft.com/office/word/2010/wordml" wp14:textId="77777777">
                             <w:pPr>
                               <w:pStyle w:val="Prrafodelista"/>
                               <w:spacing w:after="0" w:line="360" w:lineRule="auto"/>
@@ -2769,14 +2753,14 @@
             </w:drawing>
           </mc:Choice>
           <mc:Fallback>
-            <w:pict>
-              <v:shape w14:anchorId="7444A669" id="_x0000_s1033" style="position:absolute;margin-left:452.05pt;margin-top:19.45pt;width:503.25pt;height:53.25pt;z-index:251695104;visibility:visible;mso-wrap-style:square;mso-width-percent:0;mso-height-percent:0;mso-wrap-distance-left:9pt;mso-wrap-distance-top:3.6pt;mso-wrap-distance-right:9pt;mso-wrap-distance-bottom:3.6pt;mso-position-horizontal:right;mso-position-horizontal-relative:margin;mso-position-vertical:absolute;mso-position-vertical-relative:text;mso-width-percent:0;mso-height-percent:0;mso-width-relative:margin;mso-height-relative:margin;v-text-anchor:middle" coordsize="6391275,676275" o:spt="100" o:gfxdata="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" adj="-11796480,,5400" path="m,l6053138,v186748,,338138,151390,338138,338138c6391276,450850,6391275,563563,6391275,676275l,676275,,xe" fillcolor="#f2f2f2 [3052]" stroked="f">
+            <w:pict w14:anchorId="23E0323C">
+              <v:shape id="_x0000_s1033" style="position:absolute;margin-left:452.05pt;margin-top:19.45pt;width:503.25pt;height:53.25pt;z-index:251695104;visibility:visible;mso-wrap-style:square;mso-width-percent:0;mso-height-percent:0;mso-wrap-distance-left:9pt;mso-wrap-distance-top:3.6pt;mso-wrap-distance-right:9pt;mso-wrap-distance-bottom:3.6pt;mso-position-horizontal:right;mso-position-horizontal-relative:margin;mso-position-vertical:absolute;mso-position-vertical-relative:text;mso-width-percent:0;mso-height-percent:0;mso-width-relative:margin;mso-height-relative:margin;v-text-anchor:middle" coordsize="6391275,676275" fillcolor="#f2f2f2 [3052]" stroked="f" o:spt="100" adj="-11796480,,5400" path="m,l6053138,v186748,,338138,151390,338138,338138c6391276,450850,6391275,563563,6391275,676275l,676275,,xe" o:gfxdata="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" w14:anchorId="7444A669">
                 <v:stroke joinstyle="miter"/>
                 <v:formulas/>
-                <v:path o:connecttype="custom" o:connectlocs="0,0;6053138,0;6391276,338138;6391275,676275;0,676275;0,0" o:connectangles="0,0,0,0,0,0" textboxrect="0,0,6391275,676275"/>
+                <v:path textboxrect="0,0,6391275,676275" o:connecttype="custom" o:connectlocs="0,0;6053138,0;6391276,338138;6391275,676275;0,676275;0,0" o:connectangles="0,0,0,0,0,0"/>
                 <v:textbox>
                   <w:txbxContent>
-                    <w:p>
+                    <w:p wp14:textId="77777777">
                       <w:pPr>
                         <w:spacing w:after="0" w:line="360" w:lineRule="auto"/>
                         <w:rPr>
@@ -2796,7 +2780,7 @@
                         <w:t>Proactivo</w:t>
                       </w:r>
                     </w:p>
-                    <w:p>
+                    <w:p wp14:textId="77777777">
                       <w:pPr>
                         <w:pStyle w:val="Prrafodelista"/>
                         <w:spacing w:after="0" w:line="360" w:lineRule="auto"/>
@@ -2834,7 +2818,7 @@
         </mc:AlternateContent>
       </w:r>
     </w:p>
-    <w:p>
+    <w:p xmlns:wp14="http://schemas.microsoft.com/office/word/2010/wordml" wp14:textId="77777777">
       <w:pPr>
         <w:pStyle w:val="paragraph"/>
         <w:spacing w:before="0" w:beforeAutospacing="0" w:after="0" w:afterAutospacing="0" w:line="360" w:lineRule="auto"/>
@@ -2848,7 +2832,7 @@
         </w:rPr>
       </w:pPr>
     </w:p>
-    <w:p>
+    <w:p xmlns:wp14="http://schemas.microsoft.com/office/word/2010/wordml" wp14:textId="77777777">
       <w:pPr>
         <w:pStyle w:val="paragraph"/>
         <w:spacing w:before="0" w:beforeAutospacing="0" w:after="0" w:afterAutospacing="0" w:line="360" w:lineRule="auto"/>
@@ -2862,7 +2846,7 @@
         </w:rPr>
       </w:pPr>
     </w:p>
-    <w:p>
+    <w:p xmlns:wp14="http://schemas.microsoft.com/office/word/2010/wordml" wp14:textId="77777777">
       <w:pPr>
         <w:pStyle w:val="paragraph"/>
         <w:spacing w:before="0" w:beforeAutospacing="0" w:after="0" w:afterAutospacing="0" w:line="360" w:lineRule="auto"/>
@@ -2879,9 +2863,9 @@
         <w:rPr>
           <w:noProof/>
         </w:rPr>
-        <w:pict>
-          <v:shape id="_x0000_s1035" type="#_x0000_t75" alt="Gráfico de apoyo" style="position:absolute;margin-left:.3pt;margin-top:11.55pt;width:20.85pt;height:21pt;z-index:251676672;mso-position-horizontal-relative:text;mso-position-vertical-relative:text;mso-width-relative:page;mso-height-relative:page">
-            <v:imagedata r:id="rId16" o:title="PCSP24-M1-12"/>
+        <w:pict w14:anchorId="3C41C651">
+          <v:shape id="_x0000_s1035" style="position:absolute;margin-left:.3pt;margin-top:11.55pt;width:20.85pt;height:21pt;z-index:251676672;mso-position-horizontal-relative:text;mso-position-vertical-relative:text;mso-width-relative:page;mso-height-relative:page" alt="Gráfico de apoyo" type="#_x0000_t75">
+            <v:imagedata o:title="PCSP24-M1-12" r:id="rId16"/>
           </v:shape>
         </w:pict>
       </w:r>
@@ -2892,7 +2876,7 @@
         <mc:AlternateContent>
           <mc:Choice Requires="wps">
             <w:drawing>
-              <wp:anchor distT="45720" distB="45720" distL="114300" distR="114300" simplePos="0" relativeHeight="251697152" behindDoc="0" locked="0" layoutInCell="1" allowOverlap="1" wp14:anchorId="6F9CF5BA" wp14:editId="738BE2B8">
+              <wp:anchor xmlns:wp14="http://schemas.microsoft.com/office/word/2010/wordprocessingDrawing" distT="45720" distB="45720" distL="114300" distR="114300" simplePos="0" relativeHeight="251697152" behindDoc="0" locked="0" layoutInCell="1" allowOverlap="1" wp14:anchorId="6F9CF5BA" wp14:editId="738BE2B8">
                 <wp:simplePos x="0" y="0"/>
                 <wp:positionH relativeFrom="margin">
                   <wp:align>right</wp:align>
@@ -2937,7 +2921,7 @@
                       </wps:spPr>
                       <wps:txbx>
                         <w:txbxContent>
-                          <w:p>
+                          <w:p xmlns:wp14="http://schemas.microsoft.com/office/word/2010/wordml" wp14:textId="77777777">
                             <w:pPr>
                               <w:spacing w:after="0" w:line="360" w:lineRule="auto"/>
                               <w:rPr>
@@ -2957,7 +2941,7 @@
                               <w:t>Software libre</w:t>
                             </w:r>
                           </w:p>
-                          <w:p>
+                          <w:p xmlns:wp14="http://schemas.microsoft.com/office/word/2010/wordml" wp14:textId="77777777">
                             <w:pPr>
                               <w:pStyle w:val="Prrafodelista"/>
                               <w:spacing w:after="0" w:line="360" w:lineRule="auto"/>
@@ -2993,14 +2977,14 @@
             </w:drawing>
           </mc:Choice>
           <mc:Fallback>
-            <w:pict>
-              <v:shape w14:anchorId="6F9CF5BA" id="_x0000_s1034" style="position:absolute;margin-left:452.05pt;margin-top:10.45pt;width:503.25pt;height:53.25pt;z-index:251697152;visibility:visible;mso-wrap-style:square;mso-width-percent:0;mso-height-percent:0;mso-wrap-distance-left:9pt;mso-wrap-distance-top:3.6pt;mso-wrap-distance-right:9pt;mso-wrap-distance-bottom:3.6pt;mso-position-horizontal:right;mso-position-horizontal-relative:margin;mso-position-vertical:absolute;mso-position-vertical-relative:text;mso-width-percent:0;mso-height-percent:0;mso-width-relative:margin;mso-height-relative:margin;v-text-anchor:middle" coordsize="6391275,676275" o:spt="100" o:gfxdata="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" adj="-11796480,,5400" path="m,l6053138,v186748,,338138,151390,338138,338138c6391276,450850,6391275,563563,6391275,676275l,676275,,xe" fillcolor="#f2f2f2 [3052]" stroked="f">
+            <w:pict w14:anchorId="6792E172">
+              <v:shape id="_x0000_s1034" style="position:absolute;margin-left:452.05pt;margin-top:10.45pt;width:503.25pt;height:53.25pt;z-index:251697152;visibility:visible;mso-wrap-style:square;mso-width-percent:0;mso-height-percent:0;mso-wrap-distance-left:9pt;mso-wrap-distance-top:3.6pt;mso-wrap-distance-right:9pt;mso-wrap-distance-bottom:3.6pt;mso-position-horizontal:right;mso-position-horizontal-relative:margin;mso-position-vertical:absolute;mso-position-vertical-relative:text;mso-width-percent:0;mso-height-percent:0;mso-width-relative:margin;mso-height-relative:margin;v-text-anchor:middle" coordsize="6391275,676275" fillcolor="#f2f2f2 [3052]" stroked="f" o:spt="100" adj="-11796480,,5400" path="m,l6053138,v186748,,338138,151390,338138,338138c6391276,450850,6391275,563563,6391275,676275l,676275,,xe" o:gfxdata="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" w14:anchorId="6F9CF5BA">
                 <v:stroke joinstyle="miter"/>
                 <v:formulas/>
-                <v:path o:connecttype="custom" o:connectlocs="0,0;6053138,0;6391276,338138;6391275,676275;0,676275;0,0" o:connectangles="0,0,0,0,0,0" textboxrect="0,0,6391275,676275"/>
+                <v:path textboxrect="0,0,6391275,676275" o:connecttype="custom" o:connectlocs="0,0;6053138,0;6391276,338138;6391275,676275;0,676275;0,0" o:connectangles="0,0,0,0,0,0"/>
                 <v:textbox>
                   <w:txbxContent>
-                    <w:p>
+                    <w:p wp14:textId="77777777">
                       <w:pPr>
                         <w:spacing w:after="0" w:line="360" w:lineRule="auto"/>
                         <w:rPr>
@@ -3020,7 +3004,7 @@
                         <w:t>Software libre</w:t>
                       </w:r>
                     </w:p>
-                    <w:p>
+                    <w:p wp14:textId="77777777">
                       <w:pPr>
                         <w:pStyle w:val="Prrafodelista"/>
                         <w:spacing w:after="0" w:line="360" w:lineRule="auto"/>
@@ -3047,7 +3031,7 @@
         </mc:AlternateContent>
       </w:r>
     </w:p>
-    <w:p>
+    <w:p xmlns:wp14="http://schemas.microsoft.com/office/word/2010/wordml" wp14:textId="77777777">
       <w:pPr>
         <w:pStyle w:val="paragraph"/>
         <w:spacing w:before="0" w:beforeAutospacing="0" w:after="0" w:afterAutospacing="0" w:line="360" w:lineRule="auto"/>
@@ -3061,7 +3045,7 @@
         </w:rPr>
       </w:pPr>
     </w:p>
-    <w:p>
+    <w:p xmlns:wp14="http://schemas.microsoft.com/office/word/2010/wordml" wp14:textId="77777777">
       <w:pPr>
         <w:pStyle w:val="paragraph"/>
         <w:spacing w:before="0" w:beforeAutospacing="0" w:after="0" w:afterAutospacing="0" w:line="360" w:lineRule="auto"/>
@@ -3075,7 +3059,7 @@
         </w:rPr>
       </w:pPr>
     </w:p>
-    <w:p>
+    <w:p xmlns:wp14="http://schemas.microsoft.com/office/word/2010/wordml" wp14:textId="77777777">
       <w:pPr>
         <w:pStyle w:val="paragraph"/>
         <w:spacing w:before="0" w:beforeAutospacing="0" w:after="0" w:afterAutospacing="0" w:line="360" w:lineRule="auto"/>
@@ -3092,9 +3076,9 @@
         <w:rPr>
           <w:noProof/>
         </w:rPr>
-        <w:pict>
-          <v:shape id="_x0000_s1036" type="#_x0000_t75" alt="Gráfico de apoyo" style="position:absolute;margin-left:.3pt;margin-top:1.4pt;width:20.85pt;height:21pt;z-index:251677696;mso-position-horizontal-relative:text;mso-position-vertical-relative:text;mso-width-relative:page;mso-height-relative:page">
-            <v:imagedata r:id="rId16" o:title="PCSP24-M1-12"/>
+        <w:pict w14:anchorId="7EA90246">
+          <v:shape id="_x0000_s1036" style="position:absolute;margin-left:.3pt;margin-top:1.4pt;width:20.85pt;height:21pt;z-index:251677696;mso-position-horizontal-relative:text;mso-position-vertical-relative:text;mso-width-relative:page;mso-height-relative:page" alt="Gráfico de apoyo" type="#_x0000_t75">
+            <v:imagedata o:title="PCSP24-M1-12" r:id="rId16"/>
           </v:shape>
         </w:pict>
       </w:r>
@@ -3105,7 +3089,7 @@
         <mc:AlternateContent>
           <mc:Choice Requires="wps">
             <w:drawing>
-              <wp:anchor distT="45720" distB="45720" distL="114300" distR="114300" simplePos="0" relativeHeight="251699200" behindDoc="0" locked="0" layoutInCell="1" allowOverlap="1" wp14:anchorId="3BFF82B2" wp14:editId="5445B2F1">
+              <wp:anchor xmlns:wp14="http://schemas.microsoft.com/office/word/2010/wordprocessingDrawing" distT="45720" distB="45720" distL="114300" distR="114300" simplePos="0" relativeHeight="251699200" behindDoc="0" locked="0" layoutInCell="1" allowOverlap="1" wp14:anchorId="3BFF82B2" wp14:editId="5445B2F1">
                 <wp:simplePos x="0" y="0"/>
                 <wp:positionH relativeFrom="margin">
                   <wp:align>right</wp:align>
@@ -3150,7 +3134,7 @@
                       </wps:spPr>
                       <wps:txbx>
                         <w:txbxContent>
-                          <w:p>
+                          <w:p xmlns:wp14="http://schemas.microsoft.com/office/word/2010/wordml" wp14:textId="77777777">
                             <w:pPr>
                               <w:spacing w:after="0" w:line="360" w:lineRule="auto"/>
                               <w:rPr>
@@ -3170,7 +3154,7 @@
                               <w:t>Licencias públicas</w:t>
                             </w:r>
                           </w:p>
-                          <w:p>
+                          <w:p xmlns:wp14="http://schemas.microsoft.com/office/word/2010/wordml" wp14:textId="77777777">
                             <w:pPr>
                               <w:pStyle w:val="Prrafodelista"/>
                               <w:spacing w:after="0" w:line="360" w:lineRule="auto"/>
@@ -3206,14 +3190,14 @@
             </w:drawing>
           </mc:Choice>
           <mc:Fallback>
-            <w:pict>
-              <v:shape w14:anchorId="3BFF82B2" id="_x0000_s1035" style="position:absolute;margin-left:452.05pt;margin-top:.65pt;width:503.25pt;height:53.25pt;z-index:251699200;visibility:visible;mso-wrap-style:square;mso-width-percent:0;mso-height-percent:0;mso-wrap-distance-left:9pt;mso-wrap-distance-top:3.6pt;mso-wrap-distance-right:9pt;mso-wrap-distance-bottom:3.6pt;mso-position-horizontal:right;mso-position-horizontal-relative:margin;mso-position-vertical:absolute;mso-position-vertical-relative:text;mso-width-percent:0;mso-height-percent:0;mso-width-relative:margin;mso-height-relative:margin;v-text-anchor:middle" coordsize="6391275,676275" o:spt="100" o:gfxdata="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" adj="-11796480,,5400" path="m,l6053138,v186748,,338138,151390,338138,338138c6391276,450850,6391275,563563,6391275,676275l,676275,,xe" fillcolor="#f2f2f2 [3052]" stroked="f">
+            <w:pict w14:anchorId="7F195726">
+              <v:shape id="_x0000_s1035" style="position:absolute;margin-left:452.05pt;margin-top:.65pt;width:503.25pt;height:53.25pt;z-index:251699200;visibility:visible;mso-wrap-style:square;mso-width-percent:0;mso-height-percent:0;mso-wrap-distance-left:9pt;mso-wrap-distance-top:3.6pt;mso-wrap-distance-right:9pt;mso-wrap-distance-bottom:3.6pt;mso-position-horizontal:right;mso-position-horizontal-relative:margin;mso-position-vertical:absolute;mso-position-vertical-relative:text;mso-width-percent:0;mso-height-percent:0;mso-width-relative:margin;mso-height-relative:margin;v-text-anchor:middle" coordsize="6391275,676275" fillcolor="#f2f2f2 [3052]" stroked="f" o:spt="100" adj="-11796480,,5400" path="m,l6053138,v186748,,338138,151390,338138,338138c6391276,450850,6391275,563563,6391275,676275l,676275,,xe" o:gfxdata="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" w14:anchorId="3BFF82B2">
                 <v:stroke joinstyle="miter"/>
                 <v:formulas/>
-                <v:path o:connecttype="custom" o:connectlocs="0,0;6053138,0;6391276,338138;6391275,676275;0,676275;0,0" o:connectangles="0,0,0,0,0,0" textboxrect="0,0,6391275,676275"/>
+                <v:path textboxrect="0,0,6391275,676275" o:connecttype="custom" o:connectlocs="0,0;6053138,0;6391276,338138;6391275,676275;0,676275;0,0" o:connectangles="0,0,0,0,0,0"/>
                 <v:textbox>
                   <w:txbxContent>
-                    <w:p>
+                    <w:p wp14:textId="77777777">
                       <w:pPr>
                         <w:spacing w:after="0" w:line="360" w:lineRule="auto"/>
                         <w:rPr>
@@ -3233,7 +3217,7 @@
                         <w:t>Licencias públicas</w:t>
                       </w:r>
                     </w:p>
-                    <w:p>
+                    <w:p wp14:textId="77777777">
                       <w:pPr>
                         <w:pStyle w:val="Prrafodelista"/>
                         <w:spacing w:after="0" w:line="360" w:lineRule="auto"/>
@@ -3260,7 +3244,7 @@
         </mc:AlternateContent>
       </w:r>
     </w:p>
-    <w:p>
+    <w:p xmlns:wp14="http://schemas.microsoft.com/office/word/2010/wordml" wp14:textId="77777777">
       <w:pPr>
         <w:pStyle w:val="paragraph"/>
         <w:spacing w:before="0" w:beforeAutospacing="0" w:after="0" w:afterAutospacing="0" w:line="360" w:lineRule="auto"/>
@@ -3273,7 +3257,7 @@
         </w:rPr>
       </w:pPr>
     </w:p>
-    <w:p>
+    <w:p xmlns:wp14="http://schemas.microsoft.com/office/word/2010/wordml" wp14:textId="77777777">
       <w:pPr>
         <w:rPr>
           <w:rStyle w:val="normaltextrun"/>
@@ -3294,7 +3278,7 @@
         <w:br w:type="page"/>
       </w:r>
     </w:p>
-    <w:p>
+    <w:p xmlns:wp14="http://schemas.microsoft.com/office/word/2010/wordml" wp14:textId="77777777">
       <w:pPr>
         <w:pStyle w:val="Contenido1"/>
         <w:rPr>
@@ -3305,7 +3289,6 @@
         <w:rPr>
           <w:rStyle w:val="normaltextrun"/>
         </w:rPr>
-        <w:lastRenderedPageBreak/>
         <w:t xml:space="preserve">Retos en plataforma </w:t>
       </w:r>
       <w:r>
@@ -3315,7 +3298,7 @@
         <w:t>educativa: ​</w:t>
       </w:r>
     </w:p>
-    <w:p>
+    <w:p xmlns:wp14="http://schemas.microsoft.com/office/word/2010/wordml" wp14:textId="77777777">
       <w:pPr>
         <w:pStyle w:val="Contenido1"/>
         <w:numPr>
@@ -3339,7 +3322,7 @@
         <w:t>calendario. ​</w:t>
       </w:r>
     </w:p>
-    <w:p>
+    <w:p xmlns:wp14="http://schemas.microsoft.com/office/word/2010/wordml" wp14:textId="77777777">
       <w:pPr>
         <w:pStyle w:val="Contenido1"/>
         <w:numPr>
@@ -3363,7 +3346,7 @@
         <w:t>curso. ​</w:t>
       </w:r>
     </w:p>
-    <w:p>
+    <w:p xmlns:wp14="http://schemas.microsoft.com/office/word/2010/wordml" wp14:textId="77777777">
       <w:pPr>
         <w:pStyle w:val="Contenido1"/>
         <w:numPr>
@@ -3387,7 +3370,7 @@
         <w:t>mensajes. ​</w:t>
       </w:r>
     </w:p>
-    <w:p>
+    <w:p xmlns:wp14="http://schemas.microsoft.com/office/word/2010/wordml" wp14:textId="77777777">
       <w:pPr>
         <w:pStyle w:val="Contenido1"/>
         <w:numPr>
@@ -3411,7 +3394,7 @@
         <w:t>foros. ​</w:t>
       </w:r>
     </w:p>
-    <w:p>
+    <w:p xmlns:wp14="http://schemas.microsoft.com/office/word/2010/wordml" wp14:textId="77777777">
       <w:pPr>
         <w:pStyle w:val="Contenido1"/>
         <w:numPr>
@@ -3454,7 +3437,7 @@
         <w:t>. ​</w:t>
       </w:r>
     </w:p>
-    <w:p>
+    <w:p xmlns:wp14="http://schemas.microsoft.com/office/word/2010/wordml" wp14:textId="77777777">
       <w:pPr>
         <w:pStyle w:val="paragraph"/>
         <w:spacing w:before="0" w:beforeAutospacing="0" w:after="0" w:afterAutospacing="0" w:line="360" w:lineRule="auto"/>
@@ -3468,7 +3451,7 @@
         </w:rPr>
       </w:pPr>
     </w:p>
-    <w:p>
+    <w:p xmlns:wp14="http://schemas.microsoft.com/office/word/2010/wordml" wp14:textId="77777777">
       <w:pPr>
         <w:pStyle w:val="paragraph"/>
         <w:spacing w:before="0" w:beforeAutospacing="0" w:after="0" w:afterAutospacing="0" w:line="360" w:lineRule="auto"/>
@@ -3485,9 +3468,9 @@
         <w:rPr>
           <w:noProof/>
         </w:rPr>
-        <w:pict>
-          <v:shape id="_x0000_s1034" type="#_x0000_t75" alt="Gráfico de apoyo" style="position:absolute;margin-left:.3pt;margin-top:.5pt;width:20.85pt;height:21pt;z-index:251675648;mso-position-horizontal-relative:text;mso-position-vertical-relative:text;mso-width-relative:page;mso-height-relative:page">
-            <v:imagedata r:id="rId16" o:title="PCSP24-M1-12"/>
+        <w:pict w14:anchorId="3CAFAD93">
+          <v:shape id="_x0000_s1034" style="position:absolute;margin-left:.3pt;margin-top:.5pt;width:20.85pt;height:21pt;z-index:251675648;mso-position-horizontal-relative:text;mso-position-vertical-relative:text;mso-width-relative:page;mso-height-relative:page" alt="Gráfico de apoyo" type="#_x0000_t75">
+            <v:imagedata o:title="PCSP24-M1-12" r:id="rId16"/>
           </v:shape>
         </w:pict>
       </w:r>
@@ -3498,7 +3481,7 @@
         <mc:AlternateContent>
           <mc:Choice Requires="wps">
             <w:drawing>
-              <wp:anchor distT="45720" distB="45720" distL="114300" distR="114300" simplePos="0" relativeHeight="251701248" behindDoc="0" locked="0" layoutInCell="1" allowOverlap="1" wp14:anchorId="70575EFC" wp14:editId="62E3E5DA">
+              <wp:anchor xmlns:wp14="http://schemas.microsoft.com/office/word/2010/wordprocessingDrawing" distT="45720" distB="45720" distL="114300" distR="114300" simplePos="0" relativeHeight="251701248" behindDoc="0" locked="0" layoutInCell="1" allowOverlap="1" wp14:anchorId="70575EFC" wp14:editId="62E3E5DA">
                 <wp:simplePos x="0" y="0"/>
                 <wp:positionH relativeFrom="margin">
                   <wp:align>right</wp:align>
@@ -3543,7 +3526,7 @@
                       </wps:spPr>
                       <wps:txbx>
                         <w:txbxContent>
-                          <w:p>
+                          <w:p xmlns:wp14="http://schemas.microsoft.com/office/word/2010/wordml" wp14:textId="77777777">
                             <w:pPr>
                               <w:spacing w:after="0" w:line="360" w:lineRule="auto"/>
                               <w:rPr>
@@ -3563,7 +3546,7 @@
                               <w:t>Facilitador</w:t>
                             </w:r>
                           </w:p>
-                          <w:p>
+                          <w:p xmlns:wp14="http://schemas.microsoft.com/office/word/2010/wordml" wp14:textId="77777777">
                             <w:pPr>
                               <w:pStyle w:val="Prrafodelista"/>
                               <w:spacing w:after="0" w:line="360" w:lineRule="auto"/>
@@ -3610,14 +3593,14 @@
             </w:drawing>
           </mc:Choice>
           <mc:Fallback>
-            <w:pict>
-              <v:shape w14:anchorId="70575EFC" id="_x0000_s1036" style="position:absolute;margin-left:452.05pt;margin-top:.75pt;width:503.25pt;height:53.25pt;z-index:251701248;visibility:visible;mso-wrap-style:square;mso-width-percent:0;mso-height-percent:0;mso-wrap-distance-left:9pt;mso-wrap-distance-top:3.6pt;mso-wrap-distance-right:9pt;mso-wrap-distance-bottom:3.6pt;mso-position-horizontal:right;mso-position-horizontal-relative:margin;mso-position-vertical:absolute;mso-position-vertical-relative:text;mso-width-percent:0;mso-height-percent:0;mso-width-relative:margin;mso-height-relative:margin;v-text-anchor:middle" coordsize="6391275,676275" o:spt="100" o:gfxdata="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" adj="-11796480,,5400" path="m,l6053138,v186748,,338138,151390,338138,338138c6391276,450850,6391275,563563,6391275,676275l,676275,,xe" fillcolor="#f2f2f2 [3052]" stroked="f">
+            <w:pict w14:anchorId="1133563E">
+              <v:shape id="_x0000_s1036" style="position:absolute;margin-left:452.05pt;margin-top:.75pt;width:503.25pt;height:53.25pt;z-index:251701248;visibility:visible;mso-wrap-style:square;mso-width-percent:0;mso-height-percent:0;mso-wrap-distance-left:9pt;mso-wrap-distance-top:3.6pt;mso-wrap-distance-right:9pt;mso-wrap-distance-bottom:3.6pt;mso-position-horizontal:right;mso-position-horizontal-relative:margin;mso-position-vertical:absolute;mso-position-vertical-relative:text;mso-width-percent:0;mso-height-percent:0;mso-width-relative:margin;mso-height-relative:margin;v-text-anchor:middle" coordsize="6391275,676275" fillcolor="#f2f2f2 [3052]" stroked="f" o:spt="100" adj="-11796480,,5400" path="m,l6053138,v186748,,338138,151390,338138,338138c6391276,450850,6391275,563563,6391275,676275l,676275,,xe" o:gfxdata="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" w14:anchorId="70575EFC">
                 <v:stroke joinstyle="miter"/>
                 <v:formulas/>
-                <v:path o:connecttype="custom" o:connectlocs="0,0;6053138,0;6391276,338138;6391275,676275;0,676275;0,0" o:connectangles="0,0,0,0,0,0" textboxrect="0,0,6391275,676275"/>
+                <v:path textboxrect="0,0,6391275,676275" o:connecttype="custom" o:connectlocs="0,0;6053138,0;6391276,338138;6391275,676275;0,676275;0,0" o:connectangles="0,0,0,0,0,0"/>
                 <v:textbox>
                   <w:txbxContent>
-                    <w:p>
+                    <w:p wp14:textId="77777777">
                       <w:pPr>
                         <w:spacing w:after="0" w:line="360" w:lineRule="auto"/>
                         <w:rPr>
@@ -3637,7 +3620,7 @@
                         <w:t>Facilitador</w:t>
                       </w:r>
                     </w:p>
-                    <w:p>
+                    <w:p wp14:textId="77777777">
                       <w:pPr>
                         <w:pStyle w:val="Prrafodelista"/>
                         <w:spacing w:after="0" w:line="360" w:lineRule="auto"/>
@@ -3675,7 +3658,7 @@
         </mc:AlternateContent>
       </w:r>
     </w:p>
-    <w:p>
+    <w:p xmlns:wp14="http://schemas.microsoft.com/office/word/2010/wordml" wp14:textId="77777777">
       <w:pPr>
         <w:pStyle w:val="paragraph"/>
         <w:spacing w:before="0" w:beforeAutospacing="0" w:after="0" w:afterAutospacing="0" w:line="360" w:lineRule="auto"/>
@@ -3689,7 +3672,7 @@
         </w:rPr>
       </w:pPr>
     </w:p>
-    <w:p>
+    <w:p xmlns:wp14="http://schemas.microsoft.com/office/word/2010/wordml" wp14:textId="77777777">
       <w:pPr>
         <w:pStyle w:val="paragraph"/>
         <w:spacing w:before="0" w:beforeAutospacing="0" w:after="0" w:afterAutospacing="0" w:line="360" w:lineRule="auto"/>
@@ -3703,7 +3686,7 @@
         </w:rPr>
       </w:pPr>
     </w:p>
-    <w:p>
+    <w:p xmlns:wp14="http://schemas.microsoft.com/office/word/2010/wordml" wp14:textId="77777777">
       <w:pPr>
         <w:pStyle w:val="paragraph"/>
         <w:spacing w:before="0" w:beforeAutospacing="0" w:after="0" w:afterAutospacing="0" w:line="360" w:lineRule="auto"/>
@@ -3717,7 +3700,7 @@
         </w:rPr>
       </w:pPr>
     </w:p>
-    <w:p>
+    <w:p xmlns:wp14="http://schemas.microsoft.com/office/word/2010/wordml" wp14:textId="77777777">
       <w:pPr>
         <w:pStyle w:val="paragraph"/>
         <w:spacing w:before="0" w:beforeAutospacing="0" w:after="0" w:afterAutospacing="0" w:line="360" w:lineRule="auto"/>
@@ -3731,7 +3714,7 @@
         </w:rPr>
       </w:pPr>
     </w:p>
-    <w:p>
+    <w:p xmlns:wp14="http://schemas.microsoft.com/office/word/2010/wordml" wp14:textId="77777777">
       <w:pPr>
         <w:pStyle w:val="paragraph"/>
         <w:spacing w:before="0" w:beforeAutospacing="0" w:after="0" w:afterAutospacing="0" w:line="360" w:lineRule="auto"/>
@@ -3745,7 +3728,7 @@
         </w:rPr>
       </w:pPr>
     </w:p>
-    <w:p>
+    <w:p xmlns:wp14="http://schemas.microsoft.com/office/word/2010/wordml" wp14:textId="77777777">
       <w:pPr>
         <w:pStyle w:val="paragraph"/>
         <w:spacing w:before="0" w:beforeAutospacing="0" w:after="0" w:afterAutospacing="0" w:line="360" w:lineRule="auto"/>
@@ -3759,7 +3742,7 @@
         </w:rPr>
       </w:pPr>
     </w:p>
-    <w:p>
+    <w:p xmlns:wp14="http://schemas.microsoft.com/office/word/2010/wordml" wp14:textId="77777777">
       <w:pPr>
         <w:pStyle w:val="paragraph"/>
         <w:spacing w:before="0" w:beforeAutospacing="0" w:after="0" w:afterAutospacing="0" w:line="360" w:lineRule="auto"/>
@@ -3773,7 +3756,7 @@
         </w:rPr>
       </w:pPr>
     </w:p>
-    <w:p>
+    <w:p xmlns:wp14="http://schemas.microsoft.com/office/word/2010/wordml" wp14:textId="77777777">
       <w:pPr>
         <w:pStyle w:val="paragraph"/>
         <w:spacing w:before="0" w:beforeAutospacing="0" w:after="0" w:afterAutospacing="0" w:line="360" w:lineRule="auto"/>
@@ -3787,7 +3770,7 @@
         </w:rPr>
       </w:pPr>
     </w:p>
-    <w:p>
+    <w:p xmlns:wp14="http://schemas.microsoft.com/office/word/2010/wordml" wp14:textId="77777777">
       <w:pPr>
         <w:pStyle w:val="paragraph"/>
         <w:spacing w:before="0" w:beforeAutospacing="0" w:after="0" w:afterAutospacing="0" w:line="360" w:lineRule="auto"/>
@@ -3801,7 +3784,7 @@
         </w:rPr>
       </w:pPr>
     </w:p>
-    <w:p>
+    <w:p xmlns:wp14="http://schemas.microsoft.com/office/word/2010/wordml" wp14:textId="77777777">
       <w:pPr>
         <w:pStyle w:val="paragraph"/>
         <w:spacing w:before="0" w:beforeAutospacing="0" w:after="0" w:afterAutospacing="0" w:line="360" w:lineRule="auto"/>
@@ -3815,7 +3798,7 @@
         </w:rPr>
       </w:pPr>
     </w:p>
-    <w:p>
+    <w:p xmlns:wp14="http://schemas.microsoft.com/office/word/2010/wordml" wp14:textId="77777777">
       <w:pPr>
         <w:pStyle w:val="paragraph"/>
         <w:spacing w:before="0" w:beforeAutospacing="0" w:after="0" w:afterAutospacing="0" w:line="360" w:lineRule="auto"/>
@@ -3829,7 +3812,7 @@
         </w:rPr>
       </w:pPr>
     </w:p>
-    <w:p>
+    <w:p xmlns:wp14="http://schemas.microsoft.com/office/word/2010/wordml" wp14:textId="77777777">
       <w:pPr>
         <w:pStyle w:val="paragraph"/>
         <w:spacing w:before="0" w:beforeAutospacing="0" w:after="0" w:afterAutospacing="0" w:line="360" w:lineRule="auto"/>
@@ -3843,7 +3826,7 @@
         </w:rPr>
       </w:pPr>
     </w:p>
-    <w:p>
+    <w:p xmlns:wp14="http://schemas.microsoft.com/office/word/2010/wordml" wp14:textId="77777777">
       <w:pPr>
         <w:pStyle w:val="paragraph"/>
         <w:spacing w:before="0" w:beforeAutospacing="0" w:after="0" w:afterAutospacing="0" w:line="360" w:lineRule="auto"/>
@@ -3857,7 +3840,7 @@
         </w:rPr>
       </w:pPr>
     </w:p>
-    <w:p>
+    <w:p xmlns:wp14="http://schemas.microsoft.com/office/word/2010/wordml" wp14:textId="77777777">
       <w:pPr>
         <w:pStyle w:val="paragraph"/>
         <w:spacing w:before="0" w:beforeAutospacing="0" w:after="0" w:afterAutospacing="0" w:line="360" w:lineRule="auto"/>
@@ -3871,7 +3854,7 @@
         </w:rPr>
       </w:pPr>
     </w:p>
-    <w:p>
+    <w:p xmlns:wp14="http://schemas.microsoft.com/office/word/2010/wordml" wp14:textId="77777777">
       <w:pPr>
         <w:pStyle w:val="paragraph"/>
         <w:spacing w:before="0" w:beforeAutospacing="0" w:after="0" w:afterAutospacing="0" w:line="360" w:lineRule="auto"/>
@@ -3885,7 +3868,7 @@
         </w:rPr>
       </w:pPr>
     </w:p>
-    <w:p>
+    <w:p xmlns:wp14="http://schemas.microsoft.com/office/word/2010/wordml" wp14:textId="77777777">
       <w:pPr>
         <w:pStyle w:val="paragraph"/>
         <w:spacing w:before="0" w:beforeAutospacing="0" w:after="0" w:afterAutospacing="0" w:line="360" w:lineRule="auto"/>
@@ -3899,7 +3882,7 @@
         </w:rPr>
       </w:pPr>
     </w:p>
-    <w:p>
+    <w:p xmlns:wp14="http://schemas.microsoft.com/office/word/2010/wordml" wp14:textId="77777777">
       <w:pPr>
         <w:pStyle w:val="paragraph"/>
         <w:spacing w:before="0" w:beforeAutospacing="0" w:after="0" w:afterAutospacing="0" w:line="360" w:lineRule="auto"/>
@@ -3913,7 +3896,7 @@
         </w:rPr>
       </w:pPr>
     </w:p>
-    <w:p>
+    <w:p xmlns:wp14="http://schemas.microsoft.com/office/word/2010/wordml" wp14:textId="77777777">
       <w:pPr>
         <w:pStyle w:val="Contenido1"/>
         <w:rPr>
@@ -3924,7 +3907,6 @@
         <w:rPr>
           <w:rStyle w:val="normaltextrun"/>
         </w:rPr>
-        <w:lastRenderedPageBreak/>
         <w:t xml:space="preserve">Retos en las </w:t>
       </w:r>
       <w:r>
@@ -3934,7 +3916,7 @@
         <w:t>actividades: ​</w:t>
       </w:r>
     </w:p>
-    <w:p>
+    <w:p xmlns:wp14="http://schemas.microsoft.com/office/word/2010/wordml" wp14:textId="77777777">
       <w:pPr>
         <w:pStyle w:val="Contenido1"/>
         <w:numPr>
@@ -3958,7 +3940,7 @@
         <w:t>curso. ​</w:t>
       </w:r>
     </w:p>
-    <w:p>
+    <w:p xmlns:wp14="http://schemas.microsoft.com/office/word/2010/wordml" wp14:textId="77777777">
       <w:pPr>
         <w:pStyle w:val="Contenido1"/>
         <w:numPr>
@@ -3997,7 +3979,7 @@
         <w:t>aprendizaje. ​</w:t>
       </w:r>
     </w:p>
-    <w:p>
+    <w:p xmlns:wp14="http://schemas.microsoft.com/office/word/2010/wordml" wp14:textId="77777777">
       <w:pPr>
         <w:pStyle w:val="Contenido1"/>
         <w:numPr>
@@ -4021,7 +4003,7 @@
         <w:t>establecido. ​</w:t>
       </w:r>
     </w:p>
-    <w:p>
+    <w:p xmlns:wp14="http://schemas.microsoft.com/office/word/2010/wordml" wp14:textId="77777777">
       <w:pPr>
         <w:pStyle w:val="Contenido1"/>
         <w:numPr>
@@ -4051,7 +4033,7 @@
         <w:t>dudas. ​</w:t>
       </w:r>
     </w:p>
-    <w:p>
+    <w:p xmlns:wp14="http://schemas.microsoft.com/office/word/2010/wordml" wp14:textId="77777777">
       <w:pPr>
         <w:pStyle w:val="Contenido1"/>
         <w:numPr>
@@ -4075,7 +4057,7 @@
         <w:t>plagio. ​</w:t>
       </w:r>
     </w:p>
-    <w:p>
+    <w:p xmlns:wp14="http://schemas.microsoft.com/office/word/2010/wordml" wp14:textId="77777777">
       <w:pPr>
         <w:pStyle w:val="Contenido1"/>
         <w:numPr>
@@ -4119,7 +4101,7 @@
         <w:t xml:space="preserve"> ​</w:t>
       </w:r>
     </w:p>
-    <w:p>
+    <w:p xmlns:wp14="http://schemas.microsoft.com/office/word/2010/wordml" wp14:textId="77777777">
       <w:pPr>
         <w:pStyle w:val="paragraph"/>
         <w:spacing w:before="0" w:beforeAutospacing="0" w:after="0" w:afterAutospacing="0" w:line="360" w:lineRule="auto"/>
@@ -4143,7 +4125,7 @@
         <mc:AlternateContent>
           <mc:Choice Requires="wps">
             <w:drawing>
-              <wp:anchor distT="45720" distB="45720" distL="114300" distR="114300" simplePos="0" relativeHeight="251703296" behindDoc="0" locked="0" layoutInCell="1" allowOverlap="1" wp14:anchorId="1A5D6AC4" wp14:editId="0CD5AFF5">
+              <wp:anchor xmlns:wp14="http://schemas.microsoft.com/office/word/2010/wordprocessingDrawing" distT="45720" distB="45720" distL="114300" distR="114300" simplePos="0" relativeHeight="251703296" behindDoc="0" locked="0" layoutInCell="1" allowOverlap="1" wp14:anchorId="1A5D6AC4" wp14:editId="0CD5AFF5">
                 <wp:simplePos x="0" y="0"/>
                 <wp:positionH relativeFrom="margin">
                   <wp:posOffset>466725</wp:posOffset>
@@ -4188,7 +4170,7 @@
                       </wps:spPr>
                       <wps:txbx>
                         <w:txbxContent>
-                          <w:p>
+                          <w:p xmlns:wp14="http://schemas.microsoft.com/office/word/2010/wordml" wp14:textId="77777777">
                             <w:pPr>
                               <w:spacing w:after="0" w:line="360" w:lineRule="auto"/>
                               <w:rPr>
@@ -4210,7 +4192,7 @@
                             </w:r>
                             <w:proofErr w:type="spellEnd"/>
                           </w:p>
-                          <w:p>
+                          <w:p xmlns:wp14="http://schemas.microsoft.com/office/word/2010/wordml" wp14:textId="77777777">
                             <w:pPr>
                               <w:pStyle w:val="Prrafodelista"/>
                               <w:spacing w:after="0" w:line="360" w:lineRule="auto"/>
@@ -4258,14 +4240,14 @@
             </w:drawing>
           </mc:Choice>
           <mc:Fallback>
-            <w:pict>
-              <v:shape w14:anchorId="1A5D6AC4" id="_x0000_s1037" style="position:absolute;margin-left:36.75pt;margin-top:19.3pt;width:503.25pt;height:53.25pt;z-index:251703296;visibility:visible;mso-wrap-style:square;mso-width-percent:0;mso-height-percent:0;mso-wrap-distance-left:9pt;mso-wrap-distance-top:3.6pt;mso-wrap-distance-right:9pt;mso-wrap-distance-bottom:3.6pt;mso-position-horizontal:absolute;mso-position-horizontal-relative:margin;mso-position-vertical:absolute;mso-position-vertical-relative:text;mso-width-percent:0;mso-height-percent:0;mso-width-relative:margin;mso-height-relative:margin;v-text-anchor:middle" coordsize="6391275,676275" o:spt="100" o:gfxdata="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" adj="-11796480,,5400" path="m,l6053138,v186748,,338138,151390,338138,338138c6391276,450850,6391275,563563,6391275,676275l,676275,,xe" fillcolor="#f2f2f2 [3052]" stroked="f">
+            <w:pict w14:anchorId="77A4D67F">
+              <v:shape id="_x0000_s1037" style="position:absolute;margin-left:36.75pt;margin-top:19.3pt;width:503.25pt;height:53.25pt;z-index:251703296;visibility:visible;mso-wrap-style:square;mso-width-percent:0;mso-height-percent:0;mso-wrap-distance-left:9pt;mso-wrap-distance-top:3.6pt;mso-wrap-distance-right:9pt;mso-wrap-distance-bottom:3.6pt;mso-position-horizontal:absolute;mso-position-horizontal-relative:margin;mso-position-vertical:absolute;mso-position-vertical-relative:text;mso-width-percent:0;mso-height-percent:0;mso-width-relative:margin;mso-height-relative:margin;v-text-anchor:middle" coordsize="6391275,676275" fillcolor="#f2f2f2 [3052]" stroked="f" o:spt="100" adj="-11796480,,5400" path="m,l6053138,v186748,,338138,151390,338138,338138c6391276,450850,6391275,563563,6391275,676275l,676275,,xe" o:gfxdata="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" w14:anchorId="1A5D6AC4">
                 <v:stroke joinstyle="miter"/>
                 <v:formulas/>
-                <v:path o:connecttype="custom" o:connectlocs="0,0;6053138,0;6391276,338138;6391275,676275;0,676275;0,0" o:connectangles="0,0,0,0,0,0" textboxrect="0,0,6391275,676275"/>
+                <v:path textboxrect="0,0,6391275,676275" o:connecttype="custom" o:connectlocs="0,0;6053138,0;6391276,338138;6391275,676275;0,676275;0,0" o:connectangles="0,0,0,0,0,0"/>
                 <v:textbox>
                   <w:txbxContent>
-                    <w:p>
+                    <w:p wp14:textId="77777777">
                       <w:pPr>
                         <w:spacing w:after="0" w:line="360" w:lineRule="auto"/>
                         <w:rPr>
@@ -4287,7 +4269,7 @@
                       </w:r>
                       <w:proofErr w:type="spellEnd"/>
                     </w:p>
-                    <w:p>
+                    <w:p wp14:textId="77777777">
                       <w:pPr>
                         <w:pStyle w:val="Prrafodelista"/>
                         <w:spacing w:after="0" w:line="360" w:lineRule="auto"/>
@@ -4329,14 +4311,14 @@
         <w:rPr>
           <w:noProof/>
         </w:rPr>
-        <w:pict>
-          <v:shape id="_x0000_s1037" type="#_x0000_t75" alt="Gráfico de apoyo" style="position:absolute;margin-left:.3pt;margin-top:17.8pt;width:20.85pt;height:21pt;z-index:251678720;mso-position-horizontal-relative:text;mso-position-vertical-relative:text;mso-width-relative:page;mso-height-relative:page">
-            <v:imagedata r:id="rId16" o:title="PCSP24-M1-12"/>
+        <w:pict w14:anchorId="2139FC99">
+          <v:shape id="_x0000_s1037" style="position:absolute;margin-left:.3pt;margin-top:17.8pt;width:20.85pt;height:21pt;z-index:251678720;mso-position-horizontal-relative:text;mso-position-vertical-relative:text;mso-width-relative:page;mso-height-relative:page" alt="Gráfico de apoyo" type="#_x0000_t75">
+            <v:imagedata o:title="PCSP24-M1-12" r:id="rId16"/>
           </v:shape>
         </w:pict>
       </w:r>
     </w:p>
-    <w:p>
+    <w:p xmlns:wp14="http://schemas.microsoft.com/office/word/2010/wordml" wp14:textId="77777777">
       <w:pPr>
         <w:pStyle w:val="paragraph"/>
         <w:spacing w:before="0" w:beforeAutospacing="0" w:after="0" w:afterAutospacing="0" w:line="360" w:lineRule="auto"/>
@@ -4350,7 +4332,7 @@
         </w:rPr>
       </w:pPr>
     </w:p>
-    <w:p>
+    <w:p xmlns:wp14="http://schemas.microsoft.com/office/word/2010/wordml" wp14:textId="77777777">
       <w:pPr>
         <w:pStyle w:val="paragraph"/>
         <w:spacing w:before="0" w:beforeAutospacing="0" w:after="0" w:afterAutospacing="0" w:line="360" w:lineRule="auto"/>
@@ -4363,7 +4345,7 @@
         </w:rPr>
       </w:pPr>
     </w:p>
-    <w:p>
+    <w:p xmlns:wp14="http://schemas.microsoft.com/office/word/2010/wordml" wp14:textId="77777777">
       <w:pPr>
         <w:rPr>
           <w:rStyle w:val="eop"/>
@@ -4380,9 +4362,9 @@
           <w:sz w:val="24"/>
           <w:szCs w:val="24"/>
         </w:rPr>
-        <w:pict>
-          <v:shape id="_x0000_s1039" type="#_x0000_t75" alt="Gráfico de apoyo" style="position:absolute;margin-left:.3pt;margin-top:78.6pt;width:20.85pt;height:21pt;z-index:251680768;mso-position-horizontal-relative:text;mso-position-vertical-relative:text;mso-width-relative:page;mso-height-relative:page">
-            <v:imagedata r:id="rId16" o:title="PCSP24-M1-12"/>
+        <w:pict w14:anchorId="3157D1B9">
+          <v:shape id="_x0000_s1039" style="position:absolute;margin-left:.3pt;margin-top:78.6pt;width:20.85pt;height:21pt;z-index:251680768;mso-position-horizontal-relative:text;mso-position-vertical-relative:text;mso-width-relative:page;mso-height-relative:page" alt="Gráfico de apoyo" type="#_x0000_t75">
+            <v:imagedata o:title="PCSP24-M1-12" r:id="rId16"/>
           </v:shape>
         </w:pict>
       </w:r>
@@ -4393,9 +4375,9 @@
           <w:sz w:val="24"/>
           <w:szCs w:val="24"/>
         </w:rPr>
-        <w:pict>
-          <v:shape id="_x0000_s1038" type="#_x0000_t75" alt="Gráfico de apoyo" style="position:absolute;margin-left:.3pt;margin-top:11.6pt;width:20.85pt;height:21pt;z-index:251679744;mso-position-horizontal-relative:text;mso-position-vertical-relative:text;mso-width-relative:page;mso-height-relative:page">
-            <v:imagedata r:id="rId16" o:title="PCSP24-M1-12"/>
+        <w:pict w14:anchorId="3F9BAF6B">
+          <v:shape id="_x0000_s1038" style="position:absolute;margin-left:.3pt;margin-top:11.6pt;width:20.85pt;height:21pt;z-index:251679744;mso-position-horizontal-relative:text;mso-position-vertical-relative:text;mso-width-relative:page;mso-height-relative:page" alt="Gráfico de apoyo" type="#_x0000_t75">
+            <v:imagedata o:title="PCSP24-M1-12" r:id="rId16"/>
           </v:shape>
         </w:pict>
       </w:r>
@@ -4411,7 +4393,7 @@
         <mc:AlternateContent>
           <mc:Choice Requires="wps">
             <w:drawing>
-              <wp:anchor distT="45720" distB="45720" distL="114300" distR="114300" simplePos="0" relativeHeight="251705344" behindDoc="0" locked="0" layoutInCell="1" allowOverlap="1" wp14:anchorId="2FDDA5B7" wp14:editId="652B2F00">
+              <wp:anchor xmlns:wp14="http://schemas.microsoft.com/office/word/2010/wordprocessingDrawing" distT="45720" distB="45720" distL="114300" distR="114300" simplePos="0" relativeHeight="251705344" behindDoc="0" locked="0" layoutInCell="1" allowOverlap="1" wp14:anchorId="2FDDA5B7" wp14:editId="652B2F00">
                 <wp:simplePos x="0" y="0"/>
                 <wp:positionH relativeFrom="margin">
                   <wp:posOffset>466725</wp:posOffset>
@@ -4456,7 +4438,7 @@
                       </wps:spPr>
                       <wps:txbx>
                         <w:txbxContent>
-                          <w:p>
+                          <w:p xmlns:wp14="http://schemas.microsoft.com/office/word/2010/wordml" wp14:textId="77777777">
                             <w:pPr>
                               <w:spacing w:after="0" w:line="360" w:lineRule="auto"/>
                               <w:rPr>
@@ -4476,7 +4458,7 @@
                               <w:t>Fuentes de información</w:t>
                             </w:r>
                           </w:p>
-                          <w:p>
+                          <w:p xmlns:wp14="http://schemas.microsoft.com/office/word/2010/wordml" wp14:textId="77777777">
                             <w:pPr>
                               <w:pStyle w:val="Prrafodelista"/>
                               <w:spacing w:after="0" w:line="360" w:lineRule="auto"/>
@@ -4512,14 +4494,14 @@
             </w:drawing>
           </mc:Choice>
           <mc:Fallback>
-            <w:pict>
-              <v:shape w14:anchorId="2FDDA5B7" id="_x0000_s1038" style="position:absolute;margin-left:36.75pt;margin-top:77.4pt;width:503.25pt;height:53.25pt;z-index:251705344;visibility:visible;mso-wrap-style:square;mso-width-percent:0;mso-height-percent:0;mso-wrap-distance-left:9pt;mso-wrap-distance-top:3.6pt;mso-wrap-distance-right:9pt;mso-wrap-distance-bottom:3.6pt;mso-position-horizontal:absolute;mso-position-horizontal-relative:margin;mso-position-vertical:absolute;mso-position-vertical-relative:text;mso-width-percent:0;mso-height-percent:0;mso-width-relative:margin;mso-height-relative:margin;v-text-anchor:middle" coordsize="6391275,676275" o:spt="100" o:gfxdata="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" adj="-11796480,,5400" path="m,l6053138,v186748,,338138,151390,338138,338138c6391276,450850,6391275,563563,6391275,676275l,676275,,xe" fillcolor="#f2f2f2 [3052]" stroked="f">
+            <w:pict w14:anchorId="450835A8">
+              <v:shape id="_x0000_s1038" style="position:absolute;margin-left:36.75pt;margin-top:77.4pt;width:503.25pt;height:53.25pt;z-index:251705344;visibility:visible;mso-wrap-style:square;mso-width-percent:0;mso-height-percent:0;mso-wrap-distance-left:9pt;mso-wrap-distance-top:3.6pt;mso-wrap-distance-right:9pt;mso-wrap-distance-bottom:3.6pt;mso-position-horizontal:absolute;mso-position-horizontal-relative:margin;mso-position-vertical:absolute;mso-position-vertical-relative:text;mso-width-percent:0;mso-height-percent:0;mso-width-relative:margin;mso-height-relative:margin;v-text-anchor:middle" coordsize="6391275,676275" fillcolor="#f2f2f2 [3052]" stroked="f" o:spt="100" adj="-11796480,,5400" path="m,l6053138,v186748,,338138,151390,338138,338138c6391276,450850,6391275,563563,6391275,676275l,676275,,xe" o:gfxdata="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" w14:anchorId="2FDDA5B7">
                 <v:stroke joinstyle="miter"/>
                 <v:formulas/>
-                <v:path o:connecttype="custom" o:connectlocs="0,0;6053138,0;6391276,338138;6391275,676275;0,676275;0,0" o:connectangles="0,0,0,0,0,0" textboxrect="0,0,6391275,676275"/>
+                <v:path textboxrect="0,0,6391275,676275" o:connecttype="custom" o:connectlocs="0,0;6053138,0;6391276,338138;6391275,676275;0,676275;0,0" o:connectangles="0,0,0,0,0,0"/>
                 <v:textbox>
                   <w:txbxContent>
-                    <w:p>
+                    <w:p wp14:textId="77777777">
                       <w:pPr>
                         <w:spacing w:after="0" w:line="360" w:lineRule="auto"/>
                         <w:rPr>
@@ -4539,7 +4521,7 @@
                         <w:t>Fuentes de información</w:t>
                       </w:r>
                     </w:p>
-                    <w:p>
+                    <w:p wp14:textId="77777777">
                       <w:pPr>
                         <w:pStyle w:val="Prrafodelista"/>
                         <w:spacing w:after="0" w:line="360" w:lineRule="auto"/>
@@ -4577,7 +4559,7 @@
         <mc:AlternateContent>
           <mc:Choice Requires="wps">
             <w:drawing>
-              <wp:anchor distT="45720" distB="45720" distL="114300" distR="114300" simplePos="0" relativeHeight="251704320" behindDoc="0" locked="0" layoutInCell="1" allowOverlap="1" wp14:anchorId="44B704D1" wp14:editId="3C409C65">
+              <wp:anchor xmlns:wp14="http://schemas.microsoft.com/office/word/2010/wordprocessingDrawing" distT="45720" distB="45720" distL="114300" distR="114300" simplePos="0" relativeHeight="251704320" behindDoc="0" locked="0" layoutInCell="1" allowOverlap="1" wp14:anchorId="44B704D1" wp14:editId="3C409C65">
                 <wp:simplePos x="0" y="0"/>
                 <wp:positionH relativeFrom="margin">
                   <wp:posOffset>466725</wp:posOffset>
@@ -4622,7 +4604,7 @@
                       </wps:spPr>
                       <wps:txbx>
                         <w:txbxContent>
-                          <w:p>
+                          <w:p xmlns:wp14="http://schemas.microsoft.com/office/word/2010/wordml" wp14:textId="77777777">
                             <w:pPr>
                               <w:spacing w:after="0" w:line="360" w:lineRule="auto"/>
                               <w:rPr>
@@ -4642,7 +4624,7 @@
                               <w:t>Plagio</w:t>
                             </w:r>
                           </w:p>
-                          <w:p>
+                          <w:p xmlns:wp14="http://schemas.microsoft.com/office/word/2010/wordml" wp14:textId="77777777">
                             <w:pPr>
                               <w:pStyle w:val="Prrafodelista"/>
                               <w:spacing w:after="0" w:line="360" w:lineRule="auto"/>
@@ -4678,14 +4660,14 @@
             </w:drawing>
           </mc:Choice>
           <mc:Fallback>
-            <w:pict>
-              <v:shape w14:anchorId="44B704D1" id="_x0000_s1039" style="position:absolute;margin-left:36.75pt;margin-top:10.3pt;width:503.25pt;height:53.25pt;z-index:251704320;visibility:visible;mso-wrap-style:square;mso-width-percent:0;mso-height-percent:0;mso-wrap-distance-left:9pt;mso-wrap-distance-top:3.6pt;mso-wrap-distance-right:9pt;mso-wrap-distance-bottom:3.6pt;mso-position-horizontal:absolute;mso-position-horizontal-relative:margin;mso-position-vertical:absolute;mso-position-vertical-relative:text;mso-width-percent:0;mso-height-percent:0;mso-width-relative:margin;mso-height-relative:margin;v-text-anchor:middle" coordsize="6391275,676275" o:spt="100" o:gfxdata="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" adj="-11796480,,5400" path="m,l6053138,v186748,,338138,151390,338138,338138c6391276,450850,6391275,563563,6391275,676275l,676275,,xe" fillcolor="#f2f2f2 [3052]" stroked="f">
+            <w:pict w14:anchorId="2AA53A71">
+              <v:shape id="_x0000_s1039" style="position:absolute;margin-left:36.75pt;margin-top:10.3pt;width:503.25pt;height:53.25pt;z-index:251704320;visibility:visible;mso-wrap-style:square;mso-width-percent:0;mso-height-percent:0;mso-wrap-distance-left:9pt;mso-wrap-distance-top:3.6pt;mso-wrap-distance-right:9pt;mso-wrap-distance-bottom:3.6pt;mso-position-horizontal:absolute;mso-position-horizontal-relative:margin;mso-position-vertical:absolute;mso-position-vertical-relative:text;mso-width-percent:0;mso-height-percent:0;mso-width-relative:margin;mso-height-relative:margin;v-text-anchor:middle" coordsize="6391275,676275" fillcolor="#f2f2f2 [3052]" stroked="f" o:spt="100" adj="-11796480,,5400" path="m,l6053138,v186748,,338138,151390,338138,338138c6391276,450850,6391275,563563,6391275,676275l,676275,,xe" o:gfxdata="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" w14:anchorId="44B704D1">
                 <v:stroke joinstyle="miter"/>
                 <v:formulas/>
-                <v:path o:connecttype="custom" o:connectlocs="0,0;6053138,0;6391276,338138;6391275,676275;0,676275;0,0" o:connectangles="0,0,0,0,0,0" textboxrect="0,0,6391275,676275"/>
+                <v:path textboxrect="0,0,6391275,676275" o:connecttype="custom" o:connectlocs="0,0;6053138,0;6391276,338138;6391275,676275;0,676275;0,0" o:connectangles="0,0,0,0,0,0"/>
                 <v:textbox>
                   <w:txbxContent>
-                    <w:p>
+                    <w:p wp14:textId="77777777">
                       <w:pPr>
                         <w:spacing w:after="0" w:line="360" w:lineRule="auto"/>
                         <w:rPr>
@@ -4705,7 +4687,7 @@
                         <w:t>Plagio</w:t>
                       </w:r>
                     </w:p>
-                    <w:p>
+                    <w:p wp14:textId="77777777">
                       <w:pPr>
                         <w:pStyle w:val="Prrafodelista"/>
                         <w:spacing w:after="0" w:line="360" w:lineRule="auto"/>
@@ -4741,16 +4723,15 @@
         <w:br w:type="page"/>
       </w:r>
     </w:p>
-    <w:p>
+    <w:p xmlns:wp14="http://schemas.microsoft.com/office/word/2010/wordml" wp14:textId="77777777">
       <w:pPr>
         <w:pStyle w:val="TtuloTDC"/>
       </w:pPr>
       <w:r>
-        <w:lastRenderedPageBreak/>
         <w:t>Lineamientos para participar en foros​</w:t>
       </w:r>
     </w:p>
-    <w:p>
+    <w:p xmlns:wp14="http://schemas.microsoft.com/office/word/2010/wordml" wp14:textId="77777777">
       <w:pPr>
         <w:pStyle w:val="Contenido1"/>
       </w:pPr>
@@ -4758,7 +4739,7 @@
         <w:t>Tú debes: ​</w:t>
       </w:r>
     </w:p>
-    <w:p>
+    <w:p xmlns:wp14="http://schemas.microsoft.com/office/word/2010/wordml" wp14:textId="77777777">
       <w:pPr>
         <w:pStyle w:val="Contenido1"/>
         <w:numPr>
@@ -4773,7 +4754,7 @@
         <w:t>adecuadas. ​</w:t>
       </w:r>
     </w:p>
-    <w:p>
+    <w:p xmlns:wp14="http://schemas.microsoft.com/office/word/2010/wordml" wp14:textId="77777777">
       <w:pPr>
         <w:pStyle w:val="Contenido1"/>
         <w:numPr>
@@ -4785,7 +4766,7 @@
         <w:t>Apoyar tus opiniones con argumentos. ​</w:t>
       </w:r>
     </w:p>
-    <w:p>
+    <w:p xmlns:wp14="http://schemas.microsoft.com/office/word/2010/wordml" wp14:textId="77777777">
       <w:pPr>
         <w:pStyle w:val="Contenido1"/>
         <w:numPr>
@@ -4800,7 +4781,7 @@
         <w:t xml:space="preserve"> la interacción. ​</w:t>
       </w:r>
     </w:p>
-    <w:p>
+    <w:p xmlns:wp14="http://schemas.microsoft.com/office/word/2010/wordml" wp14:textId="77777777">
       <w:pPr>
         <w:pStyle w:val="Contenido1"/>
         <w:numPr>
@@ -4812,7 +4793,7 @@
         <w:t>Citar las fuentes de información. ​</w:t>
       </w:r>
     </w:p>
-    <w:p>
+    <w:p xmlns:wp14="http://schemas.microsoft.com/office/word/2010/wordml" wp14:textId="77777777">
       <w:pPr>
         <w:pStyle w:val="Contenido1"/>
         <w:numPr>
@@ -4824,7 +4805,7 @@
         <w:t>Respetar los derechos de autor. ​</w:t>
       </w:r>
     </w:p>
-    <w:p>
+    <w:p xmlns:wp14="http://schemas.microsoft.com/office/word/2010/wordml" wp14:textId="77777777">
       <w:pPr>
         <w:pStyle w:val="Contenido1"/>
         <w:numPr>
@@ -4836,12 +4817,12 @@
         <w:t>Colaborar en los primeros días. ​</w:t>
       </w:r>
     </w:p>
-    <w:p>
+    <w:p xmlns:wp14="http://schemas.microsoft.com/office/word/2010/wordml" wp14:textId="77777777">
       <w:pPr>
         <w:pStyle w:val="Contenido1"/>
       </w:pPr>
     </w:p>
-    <w:p>
+    <w:p xmlns:wp14="http://schemas.microsoft.com/office/word/2010/wordml" wp14:textId="77777777">
       <w:pPr>
         <w:pStyle w:val="Contenido1"/>
       </w:pPr>
@@ -4849,7 +4830,7 @@
         <w:t>Tú debes evitar: ​</w:t>
       </w:r>
     </w:p>
-    <w:p>
+    <w:p xmlns:wp14="http://schemas.microsoft.com/office/word/2010/wordml" wp14:textId="77777777">
       <w:pPr>
         <w:pStyle w:val="Contenido1"/>
         <w:numPr>
@@ -4864,7 +4845,7 @@
         <w:t>sentido. ​</w:t>
       </w:r>
     </w:p>
-    <w:p>
+    <w:p xmlns:wp14="http://schemas.microsoft.com/office/word/2010/wordml" wp14:textId="77777777">
       <w:pPr>
         <w:pStyle w:val="Contenido1"/>
         <w:numPr>
@@ -4879,7 +4860,7 @@
         <w:t>argumentos. ​</w:t>
       </w:r>
     </w:p>
-    <w:p>
+    <w:p xmlns:wp14="http://schemas.microsoft.com/office/word/2010/wordml" wp14:textId="77777777">
       <w:pPr>
         <w:pStyle w:val="Contenido1"/>
         <w:numPr>
@@ -4894,7 +4875,7 @@
         <w:t>clave. ​</w:t>
       </w:r>
     </w:p>
-    <w:p>
+    <w:p xmlns:wp14="http://schemas.microsoft.com/office/word/2010/wordml" wp14:textId="77777777">
       <w:pPr>
         <w:pStyle w:val="Contenido1"/>
         <w:numPr>
@@ -4909,7 +4890,7 @@
         <w:t>ortográficos. ​</w:t>
       </w:r>
     </w:p>
-    <w:p>
+    <w:p xmlns:wp14="http://schemas.microsoft.com/office/word/2010/wordml" wp14:textId="77777777">
       <w:pPr>
         <w:pStyle w:val="Contenido1"/>
         <w:numPr>
@@ -4924,7 +4905,7 @@
         <w:t>. ​</w:t>
       </w:r>
     </w:p>
-    <w:p>
+    <w:p xmlns:wp14="http://schemas.microsoft.com/office/word/2010/wordml" wp14:textId="77777777">
       <w:pPr>
         <w:pStyle w:val="Contenido1"/>
         <w:numPr>
@@ -4945,7 +4926,7 @@
         <w:t>. ​</w:t>
       </w:r>
     </w:p>
-    <w:p>
+    <w:p xmlns:wp14="http://schemas.microsoft.com/office/word/2010/wordml" wp14:textId="77777777">
       <w:pPr>
         <w:pStyle w:val="Contenido1"/>
         <w:numPr>
@@ -4960,7 +4941,7 @@
         <w:t>. ​</w:t>
       </w:r>
     </w:p>
-    <w:p>
+    <w:p xmlns:wp14="http://schemas.microsoft.com/office/word/2010/wordml" wp14:textId="77777777">
       <w:pPr>
         <w:pStyle w:val="Contenido1"/>
         <w:numPr>
@@ -4975,7 +4956,7 @@
         <w:t>Plagiar contenido.</w:t>
       </w:r>
     </w:p>
-    <w:p>
+    <w:p xmlns:wp14="http://schemas.microsoft.com/office/word/2010/wordml" wp14:textId="77777777">
       <w:pPr>
         <w:rPr>
           <w:rFonts w:eastAsia="Times New Roman" w:cstheme="minorHAnsi"/>
@@ -4988,7 +4969,7 @@
         <w:br w:type="page"/>
       </w:r>
     </w:p>
-    <w:p>
+    <w:p xmlns:wp14="http://schemas.microsoft.com/office/word/2010/wordml" wp14:textId="77777777">
       <w:pPr>
         <w:pStyle w:val="TtuloTDC"/>
         <w:rPr>
@@ -4996,7 +4977,6 @@
         </w:rPr>
       </w:pPr>
       <w:r>
-        <w:lastRenderedPageBreak/>
         <w:t>Actividades y evaluación</w:t>
       </w:r>
       <w:r>
@@ -5007,7 +4987,7 @@
         <w:t>​</w:t>
       </w:r>
     </w:p>
-    <w:p>
+    <w:p xmlns:wp14="http://schemas.microsoft.com/office/word/2010/wordml" wp14:textId="77777777">
       <w:pPr>
         <w:pStyle w:val="paragraph"/>
         <w:spacing w:before="0" w:beforeAutospacing="0" w:after="0" w:afterAutospacing="0" w:line="360" w:lineRule="auto"/>
@@ -5051,7 +5031,7 @@
         <w:t>​</w:t>
       </w:r>
     </w:p>
-    <w:p>
+    <w:p xmlns:wp14="http://schemas.microsoft.com/office/word/2010/wordml" wp14:textId="77777777">
       <w:pPr>
         <w:pStyle w:val="paragraph"/>
         <w:spacing w:before="0" w:beforeAutospacing="0" w:after="0" w:afterAutospacing="0" w:line="360" w:lineRule="auto"/>
@@ -5075,7 +5055,7 @@
         <w:t>​</w:t>
       </w:r>
     </w:p>
-    <w:p>
+    <w:p xmlns:wp14="http://schemas.microsoft.com/office/word/2010/wordml" wp14:textId="77777777">
       <w:pPr>
         <w:pStyle w:val="paragraph"/>
         <w:spacing w:before="0" w:beforeAutospacing="0" w:after="0" w:afterAutospacing="0" w:line="360" w:lineRule="auto"/>
@@ -5110,7 +5090,7 @@
         <w:t xml:space="preserve"> ​</w:t>
       </w:r>
     </w:p>
-    <w:p>
+    <w:p xmlns:wp14="http://schemas.microsoft.com/office/word/2010/wordml" wp14:textId="77777777">
       <w:pPr>
         <w:pStyle w:val="paragraph"/>
         <w:spacing w:before="0" w:beforeAutospacing="0" w:after="0" w:afterAutospacing="0" w:line="360" w:lineRule="auto"/>
@@ -5164,7 +5144,7 @@
         <w:t>​</w:t>
       </w:r>
     </w:p>
-    <w:p>
+    <w:p xmlns:wp14="http://schemas.microsoft.com/office/word/2010/wordml" wp14:textId="77777777">
       <w:pPr>
         <w:pStyle w:val="paragraph"/>
         <w:spacing w:before="0" w:beforeAutospacing="0" w:after="0" w:afterAutospacing="0" w:line="360" w:lineRule="auto"/>
@@ -5218,7 +5198,7 @@
         <w:t xml:space="preserve"> ​</w:t>
       </w:r>
     </w:p>
-    <w:p>
+    <w:p xmlns:wp14="http://schemas.microsoft.com/office/word/2010/wordml" wp14:textId="77777777">
       <w:pPr>
         <w:pStyle w:val="paragraph"/>
         <w:spacing w:before="0" w:beforeAutospacing="0" w:after="0" w:afterAutospacing="0" w:line="360" w:lineRule="auto"/>
@@ -5250,7 +5230,7 @@
         <w:t xml:space="preserve"> ​</w:t>
       </w:r>
     </w:p>
-    <w:p>
+    <w:p xmlns:wp14="http://schemas.microsoft.com/office/word/2010/wordml" wp14:textId="77777777">
       <w:pPr>
         <w:pStyle w:val="paragraph"/>
         <w:spacing w:before="0" w:beforeAutospacing="0" w:after="0" w:afterAutospacing="0" w:line="360" w:lineRule="auto"/>
@@ -5275,7 +5255,7 @@
         <w:t>Entrega en la semana 1 de 15.</w:t>
       </w:r>
     </w:p>
-    <w:p>
+    <w:p xmlns:wp14="http://schemas.microsoft.com/office/word/2010/wordml" wp14:textId="77777777">
       <w:pPr>
         <w:pStyle w:val="paragraph"/>
         <w:spacing w:before="0" w:beforeAutospacing="0" w:after="0" w:afterAutospacing="0" w:line="360" w:lineRule="auto"/>
@@ -5297,7 +5277,7 @@
         <w:t xml:space="preserve"> ​</w:t>
       </w:r>
     </w:p>
-    <w:p>
+    <w:p xmlns:wp14="http://schemas.microsoft.com/office/word/2010/wordml" wp14:textId="77777777">
       <w:pPr>
         <w:pStyle w:val="paragraph"/>
         <w:spacing w:before="0" w:beforeAutospacing="0" w:after="0" w:afterAutospacing="0" w:line="360" w:lineRule="auto"/>
@@ -5310,7 +5290,7 @@
         </w:rPr>
       </w:pPr>
     </w:p>
-    <w:p>
+    <w:p xmlns:wp14="http://schemas.microsoft.com/office/word/2010/wordml" wp14:textId="77777777">
       <w:pPr>
         <w:pStyle w:val="paragraph"/>
         <w:spacing w:before="0" w:beforeAutospacing="0" w:after="0" w:afterAutospacing="0" w:line="360" w:lineRule="auto"/>
@@ -5326,9 +5306,9 @@
         <w:rPr>
           <w:noProof/>
         </w:rPr>
-        <w:pict>
-          <v:shape id="_x0000_s1041" type="#_x0000_t75" alt="Gráfico de apoyo" style="position:absolute;left:0;text-align:left;margin-left:.3pt;margin-top:1.15pt;width:20.85pt;height:21pt;z-index:251710464;mso-position-horizontal-relative:text;mso-position-vertical-relative:text;mso-width-relative:page;mso-height-relative:page">
-            <v:imagedata r:id="rId16" o:title="PCSP24-M1-12"/>
+        <w:pict w14:anchorId="4BC6E16E">
+          <v:shape id="_x0000_s1041" style="position:absolute;left:0;text-align:left;margin-left:.3pt;margin-top:1.15pt;width:20.85pt;height:21pt;z-index:251710464;mso-position-horizontal-relative:text;mso-position-vertical-relative:text;mso-width-relative:page;mso-height-relative:page" alt="Gráfico de apoyo" type="#_x0000_t75">
+            <v:imagedata o:title="PCSP24-M1-12" r:id="rId16"/>
           </v:shape>
         </w:pict>
       </w:r>
@@ -5343,7 +5323,7 @@
         <mc:AlternateContent>
           <mc:Choice Requires="wps">
             <w:drawing>
-              <wp:anchor distT="45720" distB="45720" distL="114300" distR="114300" simplePos="0" relativeHeight="251707392" behindDoc="0" locked="0" layoutInCell="1" allowOverlap="1" wp14:anchorId="7B1F9699" wp14:editId="05E15E87">
+              <wp:anchor xmlns:wp14="http://schemas.microsoft.com/office/word/2010/wordprocessingDrawing" distT="45720" distB="45720" distL="114300" distR="114300" simplePos="0" relativeHeight="251707392" behindDoc="0" locked="0" layoutInCell="1" allowOverlap="1" wp14:anchorId="7B1F9699" wp14:editId="05E15E87">
                 <wp:simplePos x="0" y="0"/>
                 <wp:positionH relativeFrom="margin">
                   <wp:align>right</wp:align>
@@ -5388,7 +5368,7 @@
                       </wps:spPr>
                       <wps:txbx>
                         <w:txbxContent>
-                          <w:p>
+                          <w:p xmlns:wp14="http://schemas.microsoft.com/office/word/2010/wordml" wp14:textId="77777777">
                             <w:pPr>
                               <w:spacing w:after="0" w:line="360" w:lineRule="auto"/>
                               <w:rPr>
@@ -5408,7 +5388,7 @@
                               <w:t>Nociones problema-solución</w:t>
                             </w:r>
                           </w:p>
-                          <w:p>
+                          <w:p xmlns:wp14="http://schemas.microsoft.com/office/word/2010/wordml" wp14:textId="77777777">
                             <w:pPr>
                               <w:pStyle w:val="Prrafodelista"/>
                               <w:spacing w:after="0" w:line="360" w:lineRule="auto"/>
@@ -5456,14 +5436,14 @@
             </w:drawing>
           </mc:Choice>
           <mc:Fallback>
-            <w:pict>
-              <v:shape w14:anchorId="7B1F9699" id="_x0000_s1040" style="position:absolute;left:0;text-align:left;margin-left:452.05pt;margin-top:.7pt;width:503.25pt;height:53.25pt;z-index:251707392;visibility:visible;mso-wrap-style:square;mso-width-percent:0;mso-height-percent:0;mso-wrap-distance-left:9pt;mso-wrap-distance-top:3.6pt;mso-wrap-distance-right:9pt;mso-wrap-distance-bottom:3.6pt;mso-position-horizontal:right;mso-position-horizontal-relative:margin;mso-position-vertical:absolute;mso-position-vertical-relative:text;mso-width-percent:0;mso-height-percent:0;mso-width-relative:margin;mso-height-relative:margin;v-text-anchor:middle" coordsize="6391275,676275" o:spt="100" o:gfxdata="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" adj="-11796480,,5400" path="m,l6053138,v186748,,338138,151390,338138,338138c6391276,450850,6391275,563563,6391275,676275l,676275,,xe" fillcolor="#f2f2f2 [3052]" stroked="f">
+            <w:pict w14:anchorId="3922DA55">
+              <v:shape id="_x0000_s1040" style="position:absolute;left:0;text-align:left;margin-left:452.05pt;margin-top:.7pt;width:503.25pt;height:53.25pt;z-index:251707392;visibility:visible;mso-wrap-style:square;mso-width-percent:0;mso-height-percent:0;mso-wrap-distance-left:9pt;mso-wrap-distance-top:3.6pt;mso-wrap-distance-right:9pt;mso-wrap-distance-bottom:3.6pt;mso-position-horizontal:right;mso-position-horizontal-relative:margin;mso-position-vertical:absolute;mso-position-vertical-relative:text;mso-width-percent:0;mso-height-percent:0;mso-width-relative:margin;mso-height-relative:margin;v-text-anchor:middle" coordsize="6391275,676275" fillcolor="#f2f2f2 [3052]" stroked="f" o:spt="100" adj="-11796480,,5400" path="m,l6053138,v186748,,338138,151390,338138,338138c6391276,450850,6391275,563563,6391275,676275l,676275,,xe" o:gfxdata="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" w14:anchorId="7B1F9699">
                 <v:stroke joinstyle="miter"/>
                 <v:formulas/>
-                <v:path o:connecttype="custom" o:connectlocs="0,0;6053138,0;6391276,338138;6391275,676275;0,676275;0,0" o:connectangles="0,0,0,0,0,0" textboxrect="0,0,6391275,676275"/>
+                <v:path textboxrect="0,0,6391275,676275" o:connecttype="custom" o:connectlocs="0,0;6053138,0;6391276,338138;6391275,676275;0,676275;0,0" o:connectangles="0,0,0,0,0,0"/>
                 <v:textbox>
                   <w:txbxContent>
-                    <w:p>
+                    <w:p wp14:textId="77777777">
                       <w:pPr>
                         <w:spacing w:after="0" w:line="360" w:lineRule="auto"/>
                         <w:rPr>
@@ -5483,7 +5463,7 @@
                         <w:t>Nociones problema-solución</w:t>
                       </w:r>
                     </w:p>
-                    <w:p>
+                    <w:p wp14:textId="77777777">
                       <w:pPr>
                         <w:pStyle w:val="Prrafodelista"/>
                         <w:spacing w:after="0" w:line="360" w:lineRule="auto"/>
@@ -5522,7 +5502,7 @@
         </mc:AlternateContent>
       </w:r>
     </w:p>
-    <w:p>
+    <w:p xmlns:wp14="http://schemas.microsoft.com/office/word/2010/wordml" wp14:textId="77777777">
       <w:pPr>
         <w:pStyle w:val="paragraph"/>
         <w:spacing w:before="0" w:beforeAutospacing="0" w:after="0" w:afterAutospacing="0" w:line="360" w:lineRule="auto"/>
@@ -5535,7 +5515,7 @@
         </w:rPr>
       </w:pPr>
     </w:p>
-    <w:p>
+    <w:p xmlns:wp14="http://schemas.microsoft.com/office/word/2010/wordml" wp14:textId="77777777">
       <w:pPr>
         <w:pStyle w:val="paragraph"/>
         <w:spacing w:before="0" w:beforeAutospacing="0" w:after="0" w:afterAutospacing="0" w:line="360" w:lineRule="auto"/>
@@ -5550,7 +5530,7 @@
         </w:rPr>
       </w:pPr>
     </w:p>
-    <w:p>
+    <w:p xmlns:wp14="http://schemas.microsoft.com/office/word/2010/wordml" wp14:textId="77777777">
       <w:pPr>
         <w:pStyle w:val="paragraph"/>
         <w:spacing w:before="0" w:beforeAutospacing="0" w:after="0" w:afterAutospacing="0" w:line="360" w:lineRule="auto"/>
@@ -5568,9 +5548,9 @@
         <w:rPr>
           <w:noProof/>
         </w:rPr>
-        <w:pict>
-          <v:shape id="_x0000_s1042" type="#_x0000_t75" alt="Gráfico de apoyo" style="position:absolute;left:0;text-align:left;margin-left:.3pt;margin-top:6.35pt;width:20.85pt;height:21pt;z-index:251711488;mso-position-horizontal-relative:text;mso-position-vertical-relative:text;mso-width-relative:page;mso-height-relative:page">
-            <v:imagedata r:id="rId16" o:title="PCSP24-M1-12"/>
+        <w:pict w14:anchorId="62FFA773">
+          <v:shape id="_x0000_s1042" style="position:absolute;left:0;text-align:left;margin-left:.3pt;margin-top:6.35pt;width:20.85pt;height:21pt;z-index:251711488;mso-position-horizontal-relative:text;mso-position-vertical-relative:text;mso-width-relative:page;mso-height-relative:page" alt="Gráfico de apoyo" type="#_x0000_t75">
+            <v:imagedata o:title="PCSP24-M1-12" r:id="rId16"/>
           </v:shape>
         </w:pict>
       </w:r>
@@ -5584,7 +5564,7 @@
         <mc:AlternateContent>
           <mc:Choice Requires="wps">
             <w:drawing>
-              <wp:anchor distT="45720" distB="45720" distL="114300" distR="114300" simplePos="0" relativeHeight="251709440" behindDoc="0" locked="0" layoutInCell="1" allowOverlap="1" wp14:anchorId="3A5EF3F7" wp14:editId="67C21488">
+              <wp:anchor xmlns:wp14="http://schemas.microsoft.com/office/word/2010/wordprocessingDrawing" distT="45720" distB="45720" distL="114300" distR="114300" simplePos="0" relativeHeight="251709440" behindDoc="0" locked="0" layoutInCell="1" allowOverlap="1" wp14:anchorId="3A5EF3F7" wp14:editId="67C21488">
                 <wp:simplePos x="0" y="0"/>
                 <wp:positionH relativeFrom="margin">
                   <wp:align>right</wp:align>
@@ -5629,7 +5609,7 @@
                       </wps:spPr>
                       <wps:txbx>
                         <w:txbxContent>
-                          <w:p>
+                          <w:p xmlns:wp14="http://schemas.microsoft.com/office/word/2010/wordml" wp14:textId="77777777">
                             <w:pPr>
                               <w:spacing w:after="0" w:line="360" w:lineRule="auto"/>
                               <w:rPr>
@@ -5649,7 +5629,7 @@
                               <w:t>Plantilla COMSOLP</w:t>
                             </w:r>
                           </w:p>
-                          <w:p>
+                          <w:p xmlns:wp14="http://schemas.microsoft.com/office/word/2010/wordml" wp14:textId="77777777">
                             <w:pPr>
                               <w:pStyle w:val="Prrafodelista"/>
                               <w:spacing w:after="0" w:line="360" w:lineRule="auto"/>
@@ -5697,14 +5677,14 @@
             </w:drawing>
           </mc:Choice>
           <mc:Fallback>
-            <w:pict>
-              <v:shape w14:anchorId="3A5EF3F7" id="_x0000_s1041" style="position:absolute;left:0;text-align:left;margin-left:452.05pt;margin-top:5.25pt;width:503.25pt;height:53.25pt;z-index:251709440;visibility:visible;mso-wrap-style:square;mso-width-percent:0;mso-height-percent:0;mso-wrap-distance-left:9pt;mso-wrap-distance-top:3.6pt;mso-wrap-distance-right:9pt;mso-wrap-distance-bottom:3.6pt;mso-position-horizontal:right;mso-position-horizontal-relative:margin;mso-position-vertical:absolute;mso-position-vertical-relative:text;mso-width-percent:0;mso-height-percent:0;mso-width-relative:margin;mso-height-relative:margin;v-text-anchor:middle" coordsize="6391275,676275" o:spt="100" o:gfxdata="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" adj="-11796480,,5400" path="m,l6053138,v186748,,338138,151390,338138,338138c6391276,450850,6391275,563563,6391275,676275l,676275,,xe" fillcolor="#f2f2f2 [3052]" stroked="f">
+            <w:pict w14:anchorId="20D281E1">
+              <v:shape id="_x0000_s1041" style="position:absolute;left:0;text-align:left;margin-left:452.05pt;margin-top:5.25pt;width:503.25pt;height:53.25pt;z-index:251709440;visibility:visible;mso-wrap-style:square;mso-width-percent:0;mso-height-percent:0;mso-wrap-distance-left:9pt;mso-wrap-distance-top:3.6pt;mso-wrap-distance-right:9pt;mso-wrap-distance-bottom:3.6pt;mso-position-horizontal:right;mso-position-horizontal-relative:margin;mso-position-vertical:absolute;mso-position-vertical-relative:text;mso-width-percent:0;mso-height-percent:0;mso-width-relative:margin;mso-height-relative:margin;v-text-anchor:middle" coordsize="6391275,676275" fillcolor="#f2f2f2 [3052]" stroked="f" o:spt="100" adj="-11796480,,5400" path="m,l6053138,v186748,,338138,151390,338138,338138c6391276,450850,6391275,563563,6391275,676275l,676275,,xe" o:gfxdata="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" w14:anchorId="3A5EF3F7">
                 <v:stroke joinstyle="miter"/>
                 <v:formulas/>
-                <v:path o:connecttype="custom" o:connectlocs="0,0;6053138,0;6391276,338138;6391275,676275;0,676275;0,0" o:connectangles="0,0,0,0,0,0" textboxrect="0,0,6391275,676275"/>
+                <v:path textboxrect="0,0,6391275,676275" o:connecttype="custom" o:connectlocs="0,0;6053138,0;6391276,338138;6391275,676275;0,676275;0,0" o:connectangles="0,0,0,0,0,0"/>
                 <v:textbox>
                   <w:txbxContent>
-                    <w:p>
+                    <w:p wp14:textId="77777777">
                       <w:pPr>
                         <w:spacing w:after="0" w:line="360" w:lineRule="auto"/>
                         <w:rPr>
@@ -5724,7 +5704,7 @@
                         <w:t>Plantilla COMSOLP</w:t>
                       </w:r>
                     </w:p>
-                    <w:p>
+                    <w:p wp14:textId="77777777">
                       <w:pPr>
                         <w:pStyle w:val="Prrafodelista"/>
                         <w:spacing w:after="0" w:line="360" w:lineRule="auto"/>
@@ -5763,7 +5743,7 @@
         </mc:AlternateContent>
       </w:r>
     </w:p>
-    <w:p>
+    <w:p xmlns:wp14="http://schemas.microsoft.com/office/word/2010/wordml" wp14:textId="77777777">
       <w:pPr>
         <w:pStyle w:val="paragraph"/>
         <w:spacing w:before="0" w:beforeAutospacing="0" w:after="0" w:afterAutospacing="0" w:line="360" w:lineRule="auto"/>
@@ -5778,21 +5758,21 @@
         </w:rPr>
       </w:pPr>
     </w:p>
-    <w:p>
-      <w:pPr>
-        <w:pStyle w:val="paragraph"/>
-        <w:spacing w:before="0" w:beforeAutospacing="0" w:after="0" w:afterAutospacing="0" w:line="360" w:lineRule="auto"/>
-        <w:textAlignment w:val="baseline"/>
-        <w:rPr>
-          <w:rStyle w:val="normaltextrun"/>
-          <w:rFonts w:ascii="Calibri" w:hAnsi="Calibri" w:cs="Calibri"/>
-          <w:sz w:val="28"/>
-          <w:szCs w:val="28"/>
-          <w:lang w:val="es-ES"/>
-        </w:rPr>
-      </w:pPr>
-    </w:p>
-    <w:p>
+    <w:p xmlns:wp14="http://schemas.microsoft.com/office/word/2010/wordml" wp14:textId="77777777">
+      <w:pPr>
+        <w:pStyle w:val="paragraph"/>
+        <w:spacing w:before="0" w:beforeAutospacing="0" w:after="0" w:afterAutospacing="0" w:line="360" w:lineRule="auto"/>
+        <w:textAlignment w:val="baseline"/>
+        <w:rPr>
+          <w:rStyle w:val="normaltextrun"/>
+          <w:rFonts w:ascii="Calibri" w:hAnsi="Calibri" w:cs="Calibri"/>
+          <w:sz w:val="28"/>
+          <w:szCs w:val="28"/>
+          <w:lang w:val="es-ES"/>
+        </w:rPr>
+      </w:pPr>
+    </w:p>
+    <w:p xmlns:wp14="http://schemas.microsoft.com/office/word/2010/wordml" wp14:textId="77777777">
       <w:pPr>
         <w:pStyle w:val="paragraph"/>
         <w:spacing w:before="0" w:beforeAutospacing="0" w:after="0" w:afterAutospacing="0" w:line="360" w:lineRule="auto"/>
@@ -5807,7 +5787,7 @@
         </w:rPr>
       </w:pPr>
     </w:p>
-    <w:p>
+    <w:p xmlns:wp14="http://schemas.microsoft.com/office/word/2010/wordml" wp14:textId="77777777">
       <w:pPr>
         <w:pStyle w:val="paragraph"/>
         <w:spacing w:before="0" w:beforeAutospacing="0" w:after="0" w:afterAutospacing="0" w:line="360" w:lineRule="auto"/>
@@ -5850,7 +5830,7 @@
         <w:t>​</w:t>
       </w:r>
     </w:p>
-    <w:p>
+    <w:p xmlns:wp14="http://schemas.microsoft.com/office/word/2010/wordml" wp14:textId="77777777">
       <w:pPr>
         <w:pStyle w:val="paragraph"/>
         <w:spacing w:before="0" w:beforeAutospacing="0" w:after="0" w:afterAutospacing="0" w:line="360" w:lineRule="auto"/>
@@ -5882,7 +5862,7 @@
         <w:t>​</w:t>
       </w:r>
     </w:p>
-    <w:p>
+    <w:p xmlns:wp14="http://schemas.microsoft.com/office/word/2010/wordml" wp14:textId="77777777">
       <w:pPr>
         <w:pStyle w:val="paragraph"/>
         <w:spacing w:before="0" w:beforeAutospacing="0" w:after="0" w:afterAutospacing="0" w:line="360" w:lineRule="auto"/>
@@ -5924,7 +5904,7 @@
         <w:t>​</w:t>
       </w:r>
     </w:p>
-    <w:p>
+    <w:p xmlns:wp14="http://schemas.microsoft.com/office/word/2010/wordml" wp14:textId="77777777">
       <w:pPr>
         <w:pStyle w:val="paragraph"/>
         <w:spacing w:before="0" w:beforeAutospacing="0" w:after="0" w:afterAutospacing="0" w:line="360" w:lineRule="auto"/>
@@ -5956,7 +5936,7 @@
         <w:t xml:space="preserve"> ​</w:t>
       </w:r>
     </w:p>
-    <w:p>
+    <w:p xmlns:wp14="http://schemas.microsoft.com/office/word/2010/wordml" wp14:textId="77777777">
       <w:pPr>
         <w:pStyle w:val="paragraph"/>
         <w:spacing w:before="0" w:beforeAutospacing="0" w:after="0" w:afterAutospacing="0" w:line="360" w:lineRule="auto"/>
@@ -5988,7 +5968,7 @@
         <w:t xml:space="preserve"> ​</w:t>
       </w:r>
     </w:p>
-    <w:p>
+    <w:p xmlns:wp14="http://schemas.microsoft.com/office/word/2010/wordml" wp14:textId="77777777">
       <w:pPr>
         <w:pStyle w:val="paragraph"/>
         <w:spacing w:before="0" w:beforeAutospacing="0" w:after="0" w:afterAutospacing="0" w:line="360" w:lineRule="auto"/>
@@ -6020,7 +6000,7 @@
         <w:t>​</w:t>
       </w:r>
     </w:p>
-    <w:p>
+    <w:p xmlns:wp14="http://schemas.microsoft.com/office/word/2010/wordml" wp14:textId="77777777">
       <w:pPr>
         <w:pStyle w:val="paragraph"/>
         <w:spacing w:before="0" w:beforeAutospacing="0" w:after="0" w:afterAutospacing="0" w:line="360" w:lineRule="auto"/>
@@ -6045,7 +6025,7 @@
         <w:t>​</w:t>
       </w:r>
     </w:p>
-    <w:p>
+    <w:p xmlns:wp14="http://schemas.microsoft.com/office/word/2010/wordml" wp14:textId="77777777">
       <w:pPr>
         <w:pStyle w:val="paragraph"/>
         <w:spacing w:before="0" w:beforeAutospacing="0" w:after="0" w:afterAutospacing="0" w:line="360" w:lineRule="auto"/>
@@ -6060,7 +6040,7 @@
         </w:rPr>
       </w:pPr>
     </w:p>
-    <w:p>
+    <w:p xmlns:wp14="http://schemas.microsoft.com/office/word/2010/wordml" wp14:textId="77777777">
       <w:pPr>
         <w:pStyle w:val="paragraph"/>
         <w:spacing w:before="0" w:beforeAutospacing="0" w:after="0" w:afterAutospacing="0" w:line="360" w:lineRule="auto"/>
@@ -6075,7 +6055,7 @@
         </w:rPr>
       </w:pPr>
     </w:p>
-    <w:p>
+    <w:p xmlns:wp14="http://schemas.microsoft.com/office/word/2010/wordml" wp14:textId="77777777">
       <w:pPr>
         <w:pStyle w:val="paragraph"/>
         <w:spacing w:before="0" w:beforeAutospacing="0" w:after="0" w:afterAutospacing="0" w:line="360" w:lineRule="auto"/>
@@ -6090,7 +6070,7 @@
         </w:rPr>
       </w:pPr>
     </w:p>
-    <w:p>
+    <w:p xmlns:wp14="http://schemas.microsoft.com/office/word/2010/wordml" wp14:textId="77777777">
       <w:pPr>
         <w:pStyle w:val="paragraph"/>
         <w:spacing w:before="0" w:beforeAutospacing="0" w:after="0" w:afterAutospacing="0" w:line="360" w:lineRule="auto"/>
@@ -6105,7 +6085,7 @@
         </w:rPr>
       </w:pPr>
     </w:p>
-    <w:p>
+    <w:p xmlns:wp14="http://schemas.microsoft.com/office/word/2010/wordml" wp14:textId="77777777">
       <w:pPr>
         <w:pStyle w:val="paragraph"/>
         <w:spacing w:before="0" w:beforeAutospacing="0" w:after="0" w:afterAutospacing="0" w:line="360" w:lineRule="auto"/>
@@ -6148,7 +6128,7 @@
         <w:t>​</w:t>
       </w:r>
     </w:p>
-    <w:p>
+    <w:p xmlns:wp14="http://schemas.microsoft.com/office/word/2010/wordml" wp14:textId="77777777">
       <w:pPr>
         <w:pStyle w:val="paragraph"/>
         <w:spacing w:before="0" w:beforeAutospacing="0" w:after="0" w:afterAutospacing="0" w:line="360" w:lineRule="auto"/>
@@ -6226,7 +6206,7 @@
         <w:t>​</w:t>
       </w:r>
     </w:p>
-    <w:p>
+    <w:p xmlns:wp14="http://schemas.microsoft.com/office/word/2010/wordml" wp14:textId="77777777">
       <w:pPr>
         <w:pStyle w:val="paragraph"/>
         <w:spacing w:before="0" w:beforeAutospacing="0" w:after="0" w:afterAutospacing="0" w:line="360" w:lineRule="auto"/>
@@ -6268,7 +6248,7 @@
         <w:t>​</w:t>
       </w:r>
     </w:p>
-    <w:p>
+    <w:p xmlns:wp14="http://schemas.microsoft.com/office/word/2010/wordml" wp14:textId="77777777">
       <w:pPr>
         <w:pStyle w:val="paragraph"/>
         <w:spacing w:before="0" w:beforeAutospacing="0" w:after="0" w:afterAutospacing="0" w:line="360" w:lineRule="auto"/>
@@ -6300,7 +6280,7 @@
         <w:t xml:space="preserve"> ​</w:t>
       </w:r>
     </w:p>
-    <w:p>
+    <w:p xmlns:wp14="http://schemas.microsoft.com/office/word/2010/wordml" wp14:textId="77777777">
       <w:pPr>
         <w:pStyle w:val="paragraph"/>
         <w:spacing w:before="0" w:beforeAutospacing="0" w:after="0" w:afterAutospacing="0" w:line="360" w:lineRule="auto"/>
@@ -6332,7 +6312,7 @@
         <w:t xml:space="preserve"> ​</w:t>
       </w:r>
     </w:p>
-    <w:p>
+    <w:p xmlns:wp14="http://schemas.microsoft.com/office/word/2010/wordml" wp14:textId="77777777">
       <w:pPr>
         <w:pStyle w:val="paragraph"/>
         <w:spacing w:before="0" w:beforeAutospacing="0" w:after="0" w:afterAutospacing="0" w:line="360" w:lineRule="auto"/>
@@ -6352,9 +6332,9 @@
           <w:sz w:val="28"/>
           <w:szCs w:val="28"/>
         </w:rPr>
-        <w:pict>
-          <v:shape id="_x0000_s1044" type="#_x0000_t75" alt="Gráfico de apoyo" style="position:absolute;left:0;text-align:left;margin-left:.3pt;margin-top:176pt;width:20.85pt;height:21pt;z-index:251719680;mso-position-horizontal-relative:text;mso-position-vertical-relative:text;mso-width-relative:page;mso-height-relative:page">
-            <v:imagedata r:id="rId16" o:title="PCSP24-M1-12"/>
+        <w:pict w14:anchorId="561251E9">
+          <v:shape id="_x0000_s1044" style="position:absolute;left:0;text-align:left;margin-left:.3pt;margin-top:176pt;width:20.85pt;height:21pt;z-index:251719680;mso-position-horizontal-relative:text;mso-position-vertical-relative:text;mso-width-relative:page;mso-height-relative:page" alt="Gráfico de apoyo" type="#_x0000_t75">
+            <v:imagedata o:title="PCSP24-M1-12" r:id="rId16"/>
           </v:shape>
         </w:pict>
       </w:r>
@@ -6368,7 +6348,7 @@
         <mc:AlternateContent>
           <mc:Choice Requires="wps">
             <w:drawing>
-              <wp:anchor distT="45720" distB="45720" distL="114300" distR="114300" simplePos="0" relativeHeight="251715584" behindDoc="0" locked="0" layoutInCell="1" allowOverlap="1" wp14:anchorId="1025C5F2" wp14:editId="14277C7B">
+              <wp:anchor xmlns:wp14="http://schemas.microsoft.com/office/word/2010/wordprocessingDrawing" distT="45720" distB="45720" distL="114300" distR="114300" simplePos="0" relativeHeight="251715584" behindDoc="0" locked="0" layoutInCell="1" allowOverlap="1" wp14:anchorId="1025C5F2" wp14:editId="14277C7B">
                 <wp:simplePos x="0" y="0"/>
                 <wp:positionH relativeFrom="margin">
                   <wp:align>right</wp:align>
@@ -6413,7 +6393,7 @@
                       </wps:spPr>
                       <wps:txbx>
                         <w:txbxContent>
-                          <w:p>
+                          <w:p xmlns:wp14="http://schemas.microsoft.com/office/word/2010/wordml" wp14:textId="77777777">
                             <w:pPr>
                               <w:spacing w:after="0" w:line="360" w:lineRule="auto"/>
                               <w:rPr>
@@ -6435,7 +6415,7 @@
                               <w:t>Bitácora COL</w:t>
                             </w:r>
                           </w:p>
-                          <w:p>
+                          <w:p xmlns:wp14="http://schemas.microsoft.com/office/word/2010/wordml" wp14:textId="77777777">
                             <w:pPr>
                               <w:spacing w:after="0" w:line="360" w:lineRule="auto"/>
                               <w:rPr>
@@ -6470,7 +6450,7 @@
                               <w:t>prensión Ordenada del Lenguaje.</w:t>
                             </w:r>
                           </w:p>
-                          <w:p>
+                          <w:p xmlns:wp14="http://schemas.microsoft.com/office/word/2010/wordml" wp14:textId="77777777">
                             <w:pPr>
                               <w:spacing w:after="0" w:line="360" w:lineRule="auto"/>
                               <w:rPr>
@@ -6518,14 +6498,14 @@
             </w:drawing>
           </mc:Choice>
           <mc:Fallback>
-            <w:pict>
-              <v:shape w14:anchorId="1025C5F2" id="_x0000_s1042" style="position:absolute;left:0;text-align:left;margin-left:452.05pt;margin-top:86.75pt;width:503.25pt;height:75.7pt;z-index:251715584;visibility:visible;mso-wrap-style:square;mso-width-percent:0;mso-height-percent:0;mso-wrap-distance-left:9pt;mso-wrap-distance-top:3.6pt;mso-wrap-distance-right:9pt;mso-wrap-distance-bottom:3.6pt;mso-position-horizontal:right;mso-position-horizontal-relative:margin;mso-position-vertical:absolute;mso-position-vertical-relative:text;mso-width-percent:0;mso-height-percent:0;mso-width-relative:margin;mso-height-relative:margin;v-text-anchor:middle" coordsize="6391275,961390" o:spt="100" o:gfxdata="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" adj="-11796480,,5400" path="m,l5910580,v265481,,480695,215214,480695,480695l6391275,961390,,961390,,xe" fillcolor="#f2f2f2 [3052]" stroked="f">
+            <w:pict w14:anchorId="58A8527D">
+              <v:shape id="_x0000_s1042" style="position:absolute;left:0;text-align:left;margin-left:452.05pt;margin-top:86.75pt;width:503.25pt;height:75.7pt;z-index:251715584;visibility:visible;mso-wrap-style:square;mso-width-percent:0;mso-height-percent:0;mso-wrap-distance-left:9pt;mso-wrap-distance-top:3.6pt;mso-wrap-distance-right:9pt;mso-wrap-distance-bottom:3.6pt;mso-position-horizontal:right;mso-position-horizontal-relative:margin;mso-position-vertical:absolute;mso-position-vertical-relative:text;mso-width-percent:0;mso-height-percent:0;mso-width-relative:margin;mso-height-relative:margin;v-text-anchor:middle" coordsize="6391275,961390" fillcolor="#f2f2f2 [3052]" stroked="f" o:spt="100" adj="-11796480,,5400" path="m,l5910580,v265481,,480695,215214,480695,480695l6391275,961390,,961390,,xe" o:gfxdata="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" w14:anchorId="1025C5F2">
                 <v:stroke joinstyle="miter"/>
                 <v:formulas/>
-                <v:path o:connecttype="custom" o:connectlocs="0,0;5910580,0;6391275,480695;6391275,961390;0,961390;0,0" o:connectangles="0,0,0,0,0,0" textboxrect="0,0,6391275,961390"/>
+                <v:path textboxrect="0,0,6391275,961390" o:connecttype="custom" o:connectlocs="0,0;5910580,0;6391275,480695;6391275,961390;0,961390;0,0" o:connectangles="0,0,0,0,0,0"/>
                 <v:textbox>
                   <w:txbxContent>
-                    <w:p>
+                    <w:p wp14:textId="77777777">
                       <w:pPr>
                         <w:spacing w:after="0" w:line="360" w:lineRule="auto"/>
                         <w:rPr>
@@ -6547,7 +6527,7 @@
                         <w:t>Bitácora COL</w:t>
                       </w:r>
                     </w:p>
-                    <w:p>
+                    <w:p wp14:textId="77777777">
                       <w:pPr>
                         <w:pStyle w:val="eop"/>
                         <w:spacing w:after="0" w:line="360" w:lineRule="auto"/>
@@ -6586,7 +6566,7 @@
                         <w:t>prensión Ordenada del Lenguaje.</w:t>
                       </w:r>
                     </w:p>
-                    <w:p>
+                    <w:p wp14:textId="77777777">
                       <w:pPr>
                         <w:pStyle w:val="eop"/>
                         <w:spacing w:after="0" w:line="360" w:lineRule="auto"/>
@@ -6631,9 +6611,9 @@
         <w:rPr>
           <w:noProof/>
         </w:rPr>
-        <w:pict>
-          <v:shape id="_x0000_s1043" type="#_x0000_t75" alt="Gráfico de apoyo" style="position:absolute;left:0;text-align:left;margin-left:.3pt;margin-top:85.85pt;width:20.85pt;height:21pt;z-index:251716608;mso-position-horizontal-relative:text;mso-position-vertical-relative:text;mso-width-relative:page;mso-height-relative:page">
-            <v:imagedata r:id="rId16" o:title="PCSP24-M1-12"/>
+        <w:pict w14:anchorId="011E7B3D">
+          <v:shape id="_x0000_s1043" style="position:absolute;left:0;text-align:left;margin-left:.3pt;margin-top:85.85pt;width:20.85pt;height:21pt;z-index:251716608;mso-position-horizontal-relative:text;mso-position-vertical-relative:text;mso-width-relative:page;mso-height-relative:page" alt="Gráfico de apoyo" type="#_x0000_t75">
+            <v:imagedata o:title="PCSP24-M1-12" r:id="rId16"/>
           </v:shape>
         </w:pict>
       </w:r>
@@ -6657,7 +6637,7 @@
         <w:t xml:space="preserve"> ​</w:t>
       </w:r>
     </w:p>
-    <w:p>
+    <w:p xmlns:wp14="http://schemas.microsoft.com/office/word/2010/wordml" wp14:textId="77777777">
       <w:pPr>
         <w:pStyle w:val="paragraph"/>
         <w:spacing w:before="0" w:beforeAutospacing="0" w:after="0" w:afterAutospacing="0" w:line="360" w:lineRule="auto"/>
@@ -6681,7 +6661,7 @@
         <mc:AlternateContent>
           <mc:Choice Requires="wps">
             <w:drawing>
-              <wp:anchor distT="45720" distB="45720" distL="114300" distR="114300" simplePos="0" relativeHeight="251713536" behindDoc="0" locked="0" layoutInCell="1" allowOverlap="1" wp14:anchorId="49DF2A90" wp14:editId="1170B2C7">
+              <wp:anchor xmlns:wp14="http://schemas.microsoft.com/office/word/2010/wordprocessingDrawing" distT="45720" distB="45720" distL="114300" distR="114300" simplePos="0" relativeHeight="251713536" behindDoc="0" locked="0" layoutInCell="1" allowOverlap="1" wp14:anchorId="49DF2A90" wp14:editId="1170B2C7">
                 <wp:simplePos x="0" y="0"/>
                 <wp:positionH relativeFrom="column">
                   <wp:posOffset>201133</wp:posOffset>
@@ -6725,7 +6705,7 @@
                       </wps:spPr>
                       <wps:txbx>
                         <w:txbxContent>
-                          <w:p>
+                          <w:p xmlns:wp14="http://schemas.microsoft.com/office/word/2010/wordml" wp14:textId="77777777">
                             <w:pPr>
                               <w:pStyle w:val="paragraph"/>
                               <w:spacing w:before="0" w:beforeAutospacing="0" w:after="0" w:afterAutospacing="0" w:line="360" w:lineRule="auto"/>
@@ -6757,7 +6737,7 @@
                               <w:t>l total de puntos del módulo 1 es de 11 de 100.</w:t>
                             </w:r>
                           </w:p>
-                          <w:p/>
+                          <w:p xmlns:wp14="http://schemas.microsoft.com/office/word/2010/wordml" wp14:textId="77777777"/>
                         </w:txbxContent>
                       </wps:txbx>
                       <wps:bodyPr rot="0" vert="horz" wrap="square" lIns="91440" tIns="45720" rIns="91440" bIns="45720" anchor="t" anchorCtr="0">
@@ -6776,11 +6756,11 @@
             </w:drawing>
           </mc:Choice>
           <mc:Fallback>
-            <w:pict>
-              <v:shape w14:anchorId="49DF2A90" id="_x0000_s1043" type="#_x0000_t202" style="position:absolute;left:0;text-align:left;margin-left:15.85pt;margin-top:8.45pt;width:291pt;height:24.75pt;z-index:251713536;visibility:visible;mso-wrap-style:square;mso-width-percent:0;mso-height-percent:0;mso-wrap-distance-left:9pt;mso-wrap-distance-top:3.6pt;mso-wrap-distance-right:9pt;mso-wrap-distance-bottom:3.6pt;mso-position-horizontal:absolute;mso-position-horizontal-relative:text;mso-position-vertical:absolute;mso-position-vertical-relative:text;mso-width-percent:0;mso-height-percent:0;mso-width-relative:margin;mso-height-relative:margin;v-text-anchor:top" o:gfxdata="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" fillcolor="#fff2cc [663]" stroked="f">
+            <w:pict w14:anchorId="47573A06">
+              <v:shape id="_x0000_s1043" style="position:absolute;left:0;text-align:left;margin-left:15.85pt;margin-top:8.45pt;width:291pt;height:24.75pt;z-index:251713536;visibility:visible;mso-wrap-style:square;mso-width-percent:0;mso-height-percent:0;mso-wrap-distance-left:9pt;mso-wrap-distance-top:3.6pt;mso-wrap-distance-right:9pt;mso-wrap-distance-bottom:3.6pt;mso-position-horizontal:absolute;mso-position-horizontal-relative:text;mso-position-vertical:absolute;mso-position-vertical-relative:text;mso-width-percent:0;mso-height-percent:0;mso-width-relative:margin;mso-height-relative:margin;v-text-anchor:top" fillcolor="#fff2cc [663]" stroked="f" type="#_x0000_t202" o:gfxdata="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" w14:anchorId="49DF2A90">
                 <v:textbox>
                   <w:txbxContent>
-                    <w:p>
+                    <w:p wp14:textId="77777777">
                       <w:pPr>
                         <w:pStyle w:val="paragraph"/>
                         <w:spacing w:before="0" w:beforeAutospacing="0" w:after="0" w:afterAutospacing="0" w:line="360" w:lineRule="auto"/>
@@ -6812,7 +6792,7 @@
                         <w:t>l total de puntos del módulo 1 es de 11 de 100.</w:t>
                       </w:r>
                     </w:p>
-                    <w:p/>
+                    <w:p wp14:textId="77777777"/>
                   </w:txbxContent>
                 </v:textbox>
                 <w10:wrap type="square"/>
@@ -6822,7 +6802,7 @@
         </mc:AlternateContent>
       </w:r>
     </w:p>
-    <w:p>
+    <w:p xmlns:wp14="http://schemas.microsoft.com/office/word/2010/wordml" wp14:textId="77777777">
       <w:pPr>
         <w:pStyle w:val="paragraph"/>
         <w:spacing w:before="0" w:beforeAutospacing="0" w:after="0" w:afterAutospacing="0" w:line="360" w:lineRule="auto"/>
@@ -6836,7 +6816,7 @@
         </w:rPr>
       </w:pPr>
     </w:p>
-    <w:p>
+    <w:p xmlns:wp14="http://schemas.microsoft.com/office/word/2010/wordml" wp14:textId="77777777">
       <w:pPr>
         <w:pStyle w:val="paragraph"/>
         <w:spacing w:before="0" w:beforeAutospacing="0" w:after="0" w:afterAutospacing="0" w:line="360" w:lineRule="auto"/>
@@ -6850,7 +6830,7 @@
         </w:rPr>
       </w:pPr>
     </w:p>
-    <w:p>
+    <w:p xmlns:wp14="http://schemas.microsoft.com/office/word/2010/wordml" wp14:textId="77777777">
       <w:pPr>
         <w:pStyle w:val="paragraph"/>
         <w:spacing w:before="0" w:beforeAutospacing="0" w:after="0" w:afterAutospacing="0" w:line="360" w:lineRule="auto"/>
@@ -6864,7 +6844,7 @@
         </w:rPr>
       </w:pPr>
     </w:p>
-    <w:p>
+    <w:p xmlns:wp14="http://schemas.microsoft.com/office/word/2010/wordml" wp14:textId="77777777">
       <w:pPr>
         <w:pStyle w:val="paragraph"/>
         <w:spacing w:before="0" w:beforeAutospacing="0" w:after="0" w:afterAutospacing="0" w:line="360" w:lineRule="auto"/>
@@ -6878,7 +6858,7 @@
         </w:rPr>
       </w:pPr>
     </w:p>
-    <w:p>
+    <w:p xmlns:wp14="http://schemas.microsoft.com/office/word/2010/wordml" wp14:textId="77777777">
       <w:pPr>
         <w:pStyle w:val="paragraph"/>
         <w:spacing w:before="0" w:beforeAutospacing="0" w:after="0" w:afterAutospacing="0" w:line="360" w:lineRule="auto"/>
@@ -6901,7 +6881,7 @@
         <mc:AlternateContent>
           <mc:Choice Requires="wps">
             <w:drawing>
-              <wp:anchor distT="45720" distB="45720" distL="114300" distR="114300" simplePos="0" relativeHeight="251718656" behindDoc="0" locked="0" layoutInCell="1" allowOverlap="1" wp14:anchorId="49539B5A" wp14:editId="277B9E1E">
+              <wp:anchor xmlns:wp14="http://schemas.microsoft.com/office/word/2010/wordprocessingDrawing" distT="45720" distB="45720" distL="114300" distR="114300" simplePos="0" relativeHeight="251718656" behindDoc="0" locked="0" layoutInCell="1" allowOverlap="1" wp14:anchorId="49539B5A" wp14:editId="277B9E1E">
                 <wp:simplePos x="0" y="0"/>
                 <wp:positionH relativeFrom="margin">
                   <wp:align>right</wp:align>
@@ -6946,7 +6926,7 @@
                       </wps:spPr>
                       <wps:txbx>
                         <w:txbxContent>
-                          <w:p>
+                          <w:p xmlns:wp14="http://schemas.microsoft.com/office/word/2010/wordml" wp14:textId="77777777">
                             <w:pPr>
                               <w:spacing w:after="0" w:line="360" w:lineRule="auto"/>
                               <w:rPr>
@@ -6970,7 +6950,7 @@
                             </w:r>
                             <w:proofErr w:type="spellEnd"/>
                           </w:p>
-                          <w:p>
+                          <w:p xmlns:wp14="http://schemas.microsoft.com/office/word/2010/wordml" wp14:textId="77777777">
                             <w:pPr>
                               <w:spacing w:after="0" w:line="360" w:lineRule="auto"/>
                               <w:rPr>
@@ -7005,7 +6985,7 @@
                               <w:t>de una persona para reflexionar</w:t>
                             </w:r>
                           </w:p>
-                          <w:p>
+                          <w:p xmlns:wp14="http://schemas.microsoft.com/office/word/2010/wordml" wp14:textId="77777777">
                             <w:pPr>
                               <w:spacing w:after="0" w:line="360" w:lineRule="auto"/>
                               <w:rPr>
@@ -7035,8 +7015,8 @@
                               <w:t>.</w:t>
                             </w:r>
                           </w:p>
-                          <w:p/>
-                          <w:p>
+                          <w:p xmlns:wp14="http://schemas.microsoft.com/office/word/2010/wordml" wp14:textId="77777777"/>
+                          <w:p xmlns:wp14="http://schemas.microsoft.com/office/word/2010/wordml" wp14:textId="77777777">
                             <w:pPr>
                               <w:spacing w:after="0" w:line="360" w:lineRule="auto"/>
                               <w:rPr>
@@ -7097,14 +7077,14 @@
             </w:drawing>
           </mc:Choice>
           <mc:Fallback>
-            <w:pict>
-              <v:shape w14:anchorId="49539B5A" id="_x0000_s1044" style="position:absolute;left:0;text-align:left;margin-left:452.05pt;margin-top:22.3pt;width:503.25pt;height:79.45pt;z-index:251718656;visibility:visible;mso-wrap-style:square;mso-width-percent:0;mso-height-percent:0;mso-wrap-distance-left:9pt;mso-wrap-distance-top:3.6pt;mso-wrap-distance-right:9pt;mso-wrap-distance-bottom:3.6pt;mso-position-horizontal:right;mso-position-horizontal-relative:margin;mso-position-vertical:absolute;mso-position-vertical-relative:text;mso-width-percent:0;mso-height-percent:0;mso-width-relative:margin;mso-height-relative:margin;v-text-anchor:middle" coordsize="6391275,1009015" o:spt="100" o:gfxdata="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" adj="-11796480,,5400" path="m,l5886768,v278632,,504508,225876,504508,504508c6391276,672677,6391275,840846,6391275,1009015l,1009015,,xe" fillcolor="#f2f2f2 [3052]" stroked="f">
+            <w:pict w14:anchorId="4E3A87BB">
+              <v:shape id="_x0000_s1044" style="position:absolute;left:0;text-align:left;margin-left:452.05pt;margin-top:22.3pt;width:503.25pt;height:79.45pt;z-index:251718656;visibility:visible;mso-wrap-style:square;mso-width-percent:0;mso-height-percent:0;mso-wrap-distance-left:9pt;mso-wrap-distance-top:3.6pt;mso-wrap-distance-right:9pt;mso-wrap-distance-bottom:3.6pt;mso-position-horizontal:right;mso-position-horizontal-relative:margin;mso-position-vertical:absolute;mso-position-vertical-relative:text;mso-width-percent:0;mso-height-percent:0;mso-width-relative:margin;mso-height-relative:margin;v-text-anchor:middle" coordsize="6391275,1009015" fillcolor="#f2f2f2 [3052]" stroked="f" o:spt="100" adj="-11796480,,5400" path="m,l5886768,v278632,,504508,225876,504508,504508c6391276,672677,6391275,840846,6391275,1009015l,1009015,,xe" o:gfxdata="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" w14:anchorId="49539B5A">
                 <v:stroke joinstyle="miter"/>
                 <v:formulas/>
-                <v:path o:connecttype="custom" o:connectlocs="0,0;5886768,0;6391276,504508;6391275,1009015;0,1009015;0,0" o:connectangles="0,0,0,0,0,0" textboxrect="0,0,6391275,1009015"/>
+                <v:path textboxrect="0,0,6391275,1009015" o:connecttype="custom" o:connectlocs="0,0;5886768,0;6391276,504508;6391275,1009015;0,1009015;0,0" o:connectangles="0,0,0,0,0,0"/>
                 <v:textbox>
                   <w:txbxContent>
-                    <w:p>
+                    <w:p wp14:textId="77777777">
                       <w:pPr>
                         <w:spacing w:after="0" w:line="360" w:lineRule="auto"/>
                         <w:rPr>
@@ -7128,7 +7108,7 @@
                       </w:r>
                       <w:proofErr w:type="spellEnd"/>
                     </w:p>
-                    <w:p>
+                    <w:p wp14:textId="77777777">
                       <w:pPr>
                         <w:pStyle w:val="eop"/>
                         <w:spacing w:after="0" w:line="360" w:lineRule="auto"/>
@@ -7167,7 +7147,7 @@
                         <w:t>de una persona para reflexionar</w:t>
                       </w:r>
                     </w:p>
-                    <w:p>
+                    <w:p wp14:textId="77777777">
                       <w:pPr>
                         <w:pStyle w:val="eop"/>
                         <w:spacing w:after="0" w:line="360" w:lineRule="auto"/>
@@ -7200,8 +7180,8 @@
                         <w:t>.</w:t>
                       </w:r>
                     </w:p>
-                    <w:p/>
-                    <w:p>
+                    <w:p wp14:textId="77777777"/>
+                    <w:p wp14:textId="77777777">
                       <w:pPr>
                         <w:pStyle w:val="eop"/>
                         <w:spacing w:after="0" w:line="360" w:lineRule="auto"/>
@@ -7257,7 +7237,7 @@
         </mc:AlternateContent>
       </w:r>
     </w:p>
-    <w:p>
+    <w:p xmlns:wp14="http://schemas.microsoft.com/office/word/2010/wordml" wp14:textId="77777777">
       <w:pPr>
         <w:pStyle w:val="paragraph"/>
         <w:spacing w:before="0" w:beforeAutospacing="0" w:after="0" w:afterAutospacing="0" w:line="360" w:lineRule="auto"/>
@@ -7271,11 +7251,11 @@
         </w:rPr>
       </w:pPr>
     </w:p>
-    <w:p>
+    <w:p xmlns:wp14="http://schemas.microsoft.com/office/word/2010/wordml" wp14:textId="77777777">
       <w:pPr>
         <w:rPr>
           <w:rStyle w:val="eop"/>
-          <w:rFonts w:ascii="Calibri" w:eastAsia="Times New Roman" w:hAnsi="Calibri" w:cs="Calibri"/>
+          <w:rFonts w:ascii="Calibri" w:hAnsi="Calibri" w:eastAsia="Times New Roman" w:cs="Calibri"/>
           <w:sz w:val="28"/>
           <w:szCs w:val="28"/>
           <w:lang w:eastAsia="es-MX"/>
@@ -7291,7 +7271,7 @@
         <w:br w:type="page"/>
       </w:r>
     </w:p>
-    <w:p>
+    <w:p xmlns:wp14="http://schemas.microsoft.com/office/word/2010/wordml" wp14:textId="77777777">
       <w:pPr>
         <w:pStyle w:val="paragraph"/>
         <w:spacing w:before="0" w:beforeAutospacing="0" w:after="0" w:afterAutospacing="0" w:line="360" w:lineRule="auto"/>
@@ -7313,7 +7293,6 @@
           <w:szCs w:val="28"/>
           <w:lang w:val="es-ES"/>
         </w:rPr>
-        <w:lastRenderedPageBreak/>
         <w:t>Actividades de módulo 2</w:t>
       </w:r>
       <w:r>
@@ -7327,7 +7306,7 @@
         <w:t>​</w:t>
       </w:r>
     </w:p>
-    <w:p>
+    <w:p xmlns:wp14="http://schemas.microsoft.com/office/word/2010/wordml" wp14:textId="77777777">
       <w:pPr>
         <w:pStyle w:val="paragraph"/>
         <w:spacing w:before="0" w:beforeAutospacing="0" w:after="0" w:afterAutospacing="0" w:line="360" w:lineRule="auto"/>
@@ -7351,7 +7330,7 @@
         <w:t>​</w:t>
       </w:r>
     </w:p>
-    <w:p>
+    <w:p xmlns:wp14="http://schemas.microsoft.com/office/word/2010/wordml" wp14:textId="77777777">
       <w:pPr>
         <w:pStyle w:val="paragraph"/>
         <w:spacing w:before="0" w:beforeAutospacing="0" w:after="0" w:afterAutospacing="0" w:line="360" w:lineRule="auto"/>
@@ -7399,7 +7378,7 @@
       </w:r>
       <w:proofErr w:type="gramEnd"/>
     </w:p>
-    <w:p>
+    <w:p xmlns:wp14="http://schemas.microsoft.com/office/word/2010/wordml" wp14:textId="77777777">
       <w:pPr>
         <w:pStyle w:val="paragraph"/>
         <w:spacing w:before="0" w:beforeAutospacing="0" w:after="0" w:afterAutospacing="0" w:line="360" w:lineRule="auto"/>
@@ -7431,7 +7410,7 @@
         <w:t>​</w:t>
       </w:r>
     </w:p>
-    <w:p>
+    <w:p xmlns:wp14="http://schemas.microsoft.com/office/word/2010/wordml" wp14:textId="77777777">
       <w:pPr>
         <w:pStyle w:val="paragraph"/>
         <w:spacing w:before="0" w:beforeAutospacing="0" w:after="0" w:afterAutospacing="0" w:line="360" w:lineRule="auto"/>
@@ -7473,7 +7452,7 @@
         <w:t>​</w:t>
       </w:r>
     </w:p>
-    <w:p>
+    <w:p xmlns:wp14="http://schemas.microsoft.com/office/word/2010/wordml" wp14:textId="77777777">
       <w:pPr>
         <w:pStyle w:val="paragraph"/>
         <w:spacing w:before="0" w:beforeAutospacing="0" w:after="0" w:afterAutospacing="0" w:line="360" w:lineRule="auto"/>
@@ -7517,7 +7496,7 @@
         <w:t>​</w:t>
       </w:r>
     </w:p>
-    <w:p>
+    <w:p xmlns:wp14="http://schemas.microsoft.com/office/word/2010/wordml" wp14:textId="77777777">
       <w:pPr>
         <w:pStyle w:val="paragraph"/>
         <w:spacing w:before="0" w:beforeAutospacing="0" w:after="0" w:afterAutospacing="0" w:line="360" w:lineRule="auto"/>
@@ -7586,7 +7565,7 @@
       </w:r>
       <w:proofErr w:type="gramEnd"/>
     </w:p>
-    <w:p>
+    <w:p xmlns:wp14="http://schemas.microsoft.com/office/word/2010/wordml" wp14:textId="77777777">
       <w:pPr>
         <w:pStyle w:val="paragraph"/>
         <w:spacing w:before="0" w:beforeAutospacing="0" w:after="0" w:afterAutospacing="0" w:line="360" w:lineRule="auto"/>
@@ -7632,7 +7611,7 @@
       </w:r>
       <w:proofErr w:type="gramEnd"/>
     </w:p>
-    <w:p>
+    <w:p xmlns:wp14="http://schemas.microsoft.com/office/word/2010/wordml" wp14:textId="77777777">
       <w:pPr>
         <w:pStyle w:val="paragraph"/>
         <w:spacing w:before="0" w:beforeAutospacing="0" w:after="0" w:afterAutospacing="0" w:line="360" w:lineRule="auto"/>
@@ -7676,7 +7655,7 @@
       </w:r>
       <w:proofErr w:type="gramEnd"/>
     </w:p>
-    <w:p>
+    <w:p xmlns:wp14="http://schemas.microsoft.com/office/word/2010/wordml" wp14:textId="77777777">
       <w:pPr>
         <w:pStyle w:val="paragraph"/>
         <w:spacing w:before="0" w:beforeAutospacing="0" w:after="0" w:afterAutospacing="0" w:line="360" w:lineRule="auto"/>
@@ -7696,9 +7675,9 @@
           <w:sz w:val="28"/>
           <w:szCs w:val="28"/>
         </w:rPr>
-        <w:pict>
-          <v:shape id="_x0000_s1045" type="#_x0000_t75" alt="Gráfico de apoyo" style="position:absolute;left:0;text-align:left;margin-left:.3pt;margin-top:13.8pt;width:20.85pt;height:21pt;z-index:251724800;mso-position-horizontal-relative:text;mso-position-vertical-relative:text;mso-width-relative:page;mso-height-relative:page">
-            <v:imagedata r:id="rId16" o:title="PCSP24-M1-12"/>
+        <w:pict w14:anchorId="17E350B3">
+          <v:shape id="_x0000_s1045" style="position:absolute;left:0;text-align:left;margin-left:.3pt;margin-top:13.8pt;width:20.85pt;height:21pt;z-index:251724800;mso-position-horizontal-relative:text;mso-position-vertical-relative:text;mso-width-relative:page;mso-height-relative:page" alt="Gráfico de apoyo" type="#_x0000_t75">
+            <v:imagedata o:title="PCSP24-M1-12" r:id="rId16"/>
           </v:shape>
         </w:pict>
       </w:r>
@@ -7712,7 +7691,7 @@
         <mc:AlternateContent>
           <mc:Choice Requires="wps">
             <w:drawing>
-              <wp:anchor distT="45720" distB="45720" distL="114300" distR="114300" simplePos="0" relativeHeight="251723776" behindDoc="0" locked="0" layoutInCell="1" allowOverlap="1" wp14:anchorId="4200CCFD" wp14:editId="33C4DCFA">
+              <wp:anchor xmlns:wp14="http://schemas.microsoft.com/office/word/2010/wordprocessingDrawing" distT="45720" distB="45720" distL="114300" distR="114300" simplePos="0" relativeHeight="251723776" behindDoc="0" locked="0" layoutInCell="1" allowOverlap="1" wp14:anchorId="4200CCFD" wp14:editId="33C4DCFA">
                 <wp:simplePos x="0" y="0"/>
                 <wp:positionH relativeFrom="margin">
                   <wp:align>right</wp:align>
@@ -7757,7 +7736,7 @@
                       </wps:spPr>
                       <wps:txbx>
                         <w:txbxContent>
-                          <w:p>
+                          <w:p xmlns:wp14="http://schemas.microsoft.com/office/word/2010/wordml" wp14:textId="77777777">
                             <w:pPr>
                               <w:spacing w:after="0" w:line="360" w:lineRule="auto"/>
                               <w:rPr>
@@ -7794,7 +7773,7 @@
                               <w:t>rganizador Terminológico de Solución</w:t>
                             </w:r>
                           </w:p>
-                          <w:p>
+                          <w:p xmlns:wp14="http://schemas.microsoft.com/office/word/2010/wordml" wp14:textId="77777777">
                             <w:pPr>
                               <w:spacing w:after="0" w:line="360" w:lineRule="auto"/>
                               <w:rPr>
@@ -7825,8 +7804,8 @@
                               <w:t>.</w:t>
                             </w:r>
                           </w:p>
-                          <w:p/>
-                          <w:p>
+                          <w:p xmlns:wp14="http://schemas.microsoft.com/office/word/2010/wordml" wp14:textId="77777777"/>
+                          <w:p xmlns:wp14="http://schemas.microsoft.com/office/word/2010/wordml" wp14:textId="77777777">
                             <w:pPr>
                               <w:spacing w:after="0" w:line="360" w:lineRule="auto"/>
                               <w:rPr>
@@ -7863,7 +7842,7 @@
                               <w:t>rganizador Terminológico de Solución</w:t>
                             </w:r>
                           </w:p>
-                          <w:p>
+                          <w:p xmlns:wp14="http://schemas.microsoft.com/office/word/2010/wordml" wp14:textId="77777777">
                             <w:pPr>
                               <w:spacing w:after="0" w:line="360" w:lineRule="auto"/>
                               <w:rPr>
@@ -7912,14 +7891,14 @@
             </w:drawing>
           </mc:Choice>
           <mc:Fallback>
-            <w:pict>
-              <v:shape w14:anchorId="4200CCFD" id="_x0000_s1045" style="position:absolute;left:0;text-align:left;margin-left:452.05pt;margin-top:79.65pt;width:503.25pt;height:51.3pt;z-index:251723776;visibility:visible;mso-wrap-style:square;mso-width-percent:0;mso-height-percent:0;mso-wrap-distance-left:9pt;mso-wrap-distance-top:3.6pt;mso-wrap-distance-right:9pt;mso-wrap-distance-bottom:3.6pt;mso-position-horizontal:right;mso-position-horizontal-relative:margin;mso-position-vertical:absolute;mso-position-vertical-relative:text;mso-width-percent:0;mso-height-percent:0;mso-width-relative:margin;mso-height-relative:margin;v-text-anchor:middle" coordsize="6391275,651510" o:spt="100" o:gfxdata="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" adj="-11796480,,5400" path="m,l6065520,v179910,,325755,145845,325755,325755l6391275,651510,,651510,,xe" fillcolor="#f2f2f2 [3052]" stroked="f">
+            <w:pict w14:anchorId="4D5B2A56">
+              <v:shape id="_x0000_s1045" style="position:absolute;left:0;text-align:left;margin-left:452.05pt;margin-top:79.65pt;width:503.25pt;height:51.3pt;z-index:251723776;visibility:visible;mso-wrap-style:square;mso-width-percent:0;mso-height-percent:0;mso-wrap-distance-left:9pt;mso-wrap-distance-top:3.6pt;mso-wrap-distance-right:9pt;mso-wrap-distance-bottom:3.6pt;mso-position-horizontal:right;mso-position-horizontal-relative:margin;mso-position-vertical:absolute;mso-position-vertical-relative:text;mso-width-percent:0;mso-height-percent:0;mso-width-relative:margin;mso-height-relative:margin;v-text-anchor:middle" coordsize="6391275,651510" fillcolor="#f2f2f2 [3052]" stroked="f" o:spt="100" adj="-11796480,,5400" path="m,l6065520,v179910,,325755,145845,325755,325755l6391275,651510,,651510,,xe" o:gfxdata="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" w14:anchorId="4200CCFD">
                 <v:stroke joinstyle="miter"/>
                 <v:formulas/>
-                <v:path o:connecttype="custom" o:connectlocs="0,0;6065520,0;6391275,325755;6391275,651510;0,651510;0,0" o:connectangles="0,0,0,0,0,0" textboxrect="0,0,6391275,651510"/>
+                <v:path textboxrect="0,0,6391275,651510" o:connecttype="custom" o:connectlocs="0,0;6065520,0;6391275,325755;6391275,651510;0,651510;0,0" o:connectangles="0,0,0,0,0,0"/>
                 <v:textbox>
                   <w:txbxContent>
-                    <w:p>
+                    <w:p wp14:textId="77777777">
                       <w:pPr>
                         <w:spacing w:after="0" w:line="360" w:lineRule="auto"/>
                         <w:rPr>
@@ -7956,7 +7935,7 @@
                         <w:t>rganizador Terminológico de Solución</w:t>
                       </w:r>
                     </w:p>
-                    <w:p>
+                    <w:p wp14:textId="77777777">
                       <w:pPr>
                         <w:pStyle w:val="eop"/>
                         <w:spacing w:after="0" w:line="360" w:lineRule="auto"/>
@@ -8001,8 +7980,8 @@
                         <w:t>.</w:t>
                       </w:r>
                     </w:p>
-                    <w:p/>
-                    <w:p>
+                    <w:p wp14:textId="77777777"/>
+                    <w:p wp14:textId="77777777">
                       <w:pPr>
                         <w:spacing w:after="0" w:line="360" w:lineRule="auto"/>
                         <w:rPr>
@@ -8039,7 +8018,7 @@
                         <w:t>rganizador Terminológico de Solución</w:t>
                       </w:r>
                     </w:p>
-                    <w:p>
+                    <w:p wp14:textId="77777777">
                       <w:pPr>
                         <w:pStyle w:val="eop"/>
                         <w:spacing w:after="0" w:line="360" w:lineRule="auto"/>
@@ -8102,7 +8081,7 @@
         <mc:AlternateContent>
           <mc:Choice Requires="wps">
             <w:drawing>
-              <wp:anchor distT="45720" distB="45720" distL="114300" distR="114300" simplePos="0" relativeHeight="251721728" behindDoc="0" locked="0" layoutInCell="1" allowOverlap="1" wp14:anchorId="24991C5C" wp14:editId="20E1A9E0">
+              <wp:anchor xmlns:wp14="http://schemas.microsoft.com/office/word/2010/wordprocessingDrawing" distT="45720" distB="45720" distL="114300" distR="114300" simplePos="0" relativeHeight="251721728" behindDoc="0" locked="0" layoutInCell="1" allowOverlap="1" wp14:anchorId="24991C5C" wp14:editId="20E1A9E0">
                 <wp:simplePos x="0" y="0"/>
                 <wp:positionH relativeFrom="margin">
                   <wp:align>right</wp:align>
@@ -8147,7 +8126,7 @@
                       </wps:spPr>
                       <wps:txbx>
                         <w:txbxContent>
-                          <w:p>
+                          <w:p xmlns:wp14="http://schemas.microsoft.com/office/word/2010/wordml" wp14:textId="77777777">
                             <w:pPr>
                               <w:spacing w:after="0" w:line="360" w:lineRule="auto"/>
                               <w:rPr>
@@ -8172,7 +8151,7 @@
                               <w:t>Organizador Terminológico de Problema</w:t>
                             </w:r>
                           </w:p>
-                          <w:p>
+                          <w:p xmlns:wp14="http://schemas.microsoft.com/office/word/2010/wordml" wp14:textId="77777777">
                             <w:pPr>
                               <w:spacing w:after="0" w:line="360" w:lineRule="auto"/>
                               <w:rPr>
@@ -8203,8 +8182,8 @@
                               <w:t>.</w:t>
                             </w:r>
                           </w:p>
-                          <w:p/>
-                          <w:p>
+                          <w:p xmlns:wp14="http://schemas.microsoft.com/office/word/2010/wordml" wp14:textId="77777777"/>
+                          <w:p xmlns:wp14="http://schemas.microsoft.com/office/word/2010/wordml" wp14:textId="77777777">
                             <w:pPr>
                               <w:spacing w:after="0" w:line="360" w:lineRule="auto"/>
                               <w:rPr>
@@ -8229,7 +8208,7 @@
                               <w:t>Organizador Terminológico de Problema</w:t>
                             </w:r>
                           </w:p>
-                          <w:p>
+                          <w:p xmlns:wp14="http://schemas.microsoft.com/office/word/2010/wordml" wp14:textId="77777777">
                             <w:pPr>
                               <w:spacing w:after="0" w:line="360" w:lineRule="auto"/>
                               <w:rPr>
@@ -8278,14 +8257,14 @@
             </w:drawing>
           </mc:Choice>
           <mc:Fallback>
-            <w:pict>
-              <v:shape w14:anchorId="24991C5C" id="_x0000_s1046" style="position:absolute;left:0;text-align:left;margin-left:452.05pt;margin-top:14.4pt;width:503.25pt;height:51.3pt;z-index:251721728;visibility:visible;mso-wrap-style:square;mso-width-percent:0;mso-height-percent:0;mso-wrap-distance-left:9pt;mso-wrap-distance-top:3.6pt;mso-wrap-distance-right:9pt;mso-wrap-distance-bottom:3.6pt;mso-position-horizontal:right;mso-position-horizontal-relative:margin;mso-position-vertical:absolute;mso-position-vertical-relative:text;mso-width-percent:0;mso-height-percent:0;mso-width-relative:margin;mso-height-relative:margin;v-text-anchor:middle" coordsize="6391275,651510" o:spt="100" o:gfxdata="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" adj="-11796480,,5400" path="m,l6065520,v179910,,325755,145845,325755,325755l6391275,651510,,651510,,xe" fillcolor="#f2f2f2 [3052]" stroked="f">
+            <w:pict w14:anchorId="1AF585E6">
+              <v:shape id="_x0000_s1046" style="position:absolute;left:0;text-align:left;margin-left:452.05pt;margin-top:14.4pt;width:503.25pt;height:51.3pt;z-index:251721728;visibility:visible;mso-wrap-style:square;mso-width-percent:0;mso-height-percent:0;mso-wrap-distance-left:9pt;mso-wrap-distance-top:3.6pt;mso-wrap-distance-right:9pt;mso-wrap-distance-bottom:3.6pt;mso-position-horizontal:right;mso-position-horizontal-relative:margin;mso-position-vertical:absolute;mso-position-vertical-relative:text;mso-width-percent:0;mso-height-percent:0;mso-width-relative:margin;mso-height-relative:margin;v-text-anchor:middle" coordsize="6391275,651510" fillcolor="#f2f2f2 [3052]" stroked="f" o:spt="100" adj="-11796480,,5400" path="m,l6065520,v179910,,325755,145845,325755,325755l6391275,651510,,651510,,xe" o:gfxdata="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" w14:anchorId="24991C5C">
                 <v:stroke joinstyle="miter"/>
                 <v:formulas/>
-                <v:path o:connecttype="custom" o:connectlocs="0,0;6065520,0;6391275,325755;6391275,651510;0,651510;0,0" o:connectangles="0,0,0,0,0,0" textboxrect="0,0,6391275,651510"/>
+                <v:path textboxrect="0,0,6391275,651510" o:connecttype="custom" o:connectlocs="0,0;6065520,0;6391275,325755;6391275,651510;0,651510;0,0" o:connectangles="0,0,0,0,0,0"/>
                 <v:textbox>
                   <w:txbxContent>
-                    <w:p>
+                    <w:p wp14:textId="77777777">
                       <w:pPr>
                         <w:spacing w:after="0" w:line="360" w:lineRule="auto"/>
                         <w:rPr>
@@ -8310,7 +8289,7 @@
                         <w:t>Organizador Terminológico de Problema</w:t>
                       </w:r>
                     </w:p>
-                    <w:p>
+                    <w:p wp14:textId="77777777">
                       <w:pPr>
                         <w:pStyle w:val="eop"/>
                         <w:spacing w:after="0" w:line="360" w:lineRule="auto"/>
@@ -8343,8 +8322,8 @@
                         <w:t>.</w:t>
                       </w:r>
                     </w:p>
-                    <w:p/>
-                    <w:p>
+                    <w:p wp14:textId="77777777"/>
+                    <w:p wp14:textId="77777777">
                       <w:pPr>
                         <w:spacing w:after="0" w:line="360" w:lineRule="auto"/>
                         <w:rPr>
@@ -8369,7 +8348,7 @@
                         <w:t>Organizador Terminológico de Problema</w:t>
                       </w:r>
                     </w:p>
-                    <w:p>
+                    <w:p wp14:textId="77777777">
                       <w:pPr>
                         <w:pStyle w:val="eop"/>
                         <w:spacing w:after="0" w:line="360" w:lineRule="auto"/>
@@ -8421,7 +8400,7 @@
         <w:t>​</w:t>
       </w:r>
     </w:p>
-    <w:p>
+    <w:p xmlns:wp14="http://schemas.microsoft.com/office/word/2010/wordml" wp14:textId="77777777">
       <w:pPr>
         <w:pStyle w:val="paragraph"/>
         <w:spacing w:before="0" w:beforeAutospacing="0" w:after="0" w:afterAutospacing="0" w:line="360" w:lineRule="auto"/>
@@ -8436,7 +8415,7 @@
         </w:rPr>
       </w:pPr>
     </w:p>
-    <w:p>
+    <w:p xmlns:wp14="http://schemas.microsoft.com/office/word/2010/wordml" wp14:textId="77777777">
       <w:pPr>
         <w:pStyle w:val="paragraph"/>
         <w:spacing w:before="0" w:beforeAutospacing="0" w:after="0" w:afterAutospacing="0" w:line="360" w:lineRule="auto"/>
@@ -8451,7 +8430,7 @@
         </w:rPr>
       </w:pPr>
     </w:p>
-    <w:p>
+    <w:p xmlns:wp14="http://schemas.microsoft.com/office/word/2010/wordml" wp14:textId="77777777">
       <w:pPr>
         <w:pStyle w:val="paragraph"/>
         <w:spacing w:before="0" w:beforeAutospacing="0" w:after="0" w:afterAutospacing="0" w:line="360" w:lineRule="auto"/>
@@ -8472,14 +8451,14 @@
           <w:sz w:val="28"/>
           <w:szCs w:val="28"/>
         </w:rPr>
-        <w:pict>
-          <v:shape id="_x0000_s1046" type="#_x0000_t75" alt="Gráfico de apoyo" style="position:absolute;left:0;text-align:left;margin-left:.3pt;margin-top:9.85pt;width:20.85pt;height:21pt;z-index:251725824;mso-position-horizontal-relative:text;mso-position-vertical-relative:text;mso-width-relative:page;mso-height-relative:page">
-            <v:imagedata r:id="rId16" o:title="PCSP24-M1-12"/>
+        <w:pict w14:anchorId="4F6C2D90">
+          <v:shape id="_x0000_s1046" style="position:absolute;left:0;text-align:left;margin-left:.3pt;margin-top:9.85pt;width:20.85pt;height:21pt;z-index:251725824;mso-position-horizontal-relative:text;mso-position-vertical-relative:text;mso-width-relative:page;mso-height-relative:page" alt="Gráfico de apoyo" type="#_x0000_t75">
+            <v:imagedata o:title="PCSP24-M1-12" r:id="rId16"/>
           </v:shape>
         </w:pict>
       </w:r>
     </w:p>
-    <w:p>
+    <w:p xmlns:wp14="http://schemas.microsoft.com/office/word/2010/wordml" wp14:textId="77777777">
       <w:pPr>
         <w:pStyle w:val="paragraph"/>
         <w:spacing w:before="0" w:beforeAutospacing="0" w:after="0" w:afterAutospacing="0" w:line="360" w:lineRule="auto"/>
@@ -8494,7 +8473,7 @@
         </w:rPr>
       </w:pPr>
     </w:p>
-    <w:p>
+    <w:p xmlns:wp14="http://schemas.microsoft.com/office/word/2010/wordml" wp14:textId="77777777">
       <w:pPr>
         <w:pStyle w:val="paragraph"/>
         <w:spacing w:before="0" w:beforeAutospacing="0" w:after="0" w:afterAutospacing="0" w:line="360" w:lineRule="auto"/>
@@ -8509,7 +8488,7 @@
         </w:rPr>
       </w:pPr>
     </w:p>
-    <w:p>
+    <w:p xmlns:wp14="http://schemas.microsoft.com/office/word/2010/wordml" wp14:textId="77777777">
       <w:pPr>
         <w:pStyle w:val="paragraph"/>
         <w:spacing w:before="0" w:beforeAutospacing="0" w:after="0" w:afterAutospacing="0" w:line="360" w:lineRule="auto"/>
@@ -8524,7 +8503,7 @@
         </w:rPr>
       </w:pPr>
     </w:p>
-    <w:p>
+    <w:p xmlns:wp14="http://schemas.microsoft.com/office/word/2010/wordml" wp14:textId="77777777">
       <w:pPr>
         <w:pStyle w:val="paragraph"/>
         <w:spacing w:before="0" w:beforeAutospacing="0" w:after="0" w:afterAutospacing="0" w:line="360" w:lineRule="auto"/>
@@ -8583,7 +8562,7 @@
       </w:r>
       <w:proofErr w:type="gramEnd"/>
     </w:p>
-    <w:p>
+    <w:p xmlns:wp14="http://schemas.microsoft.com/office/word/2010/wordml" wp14:textId="77777777">
       <w:pPr>
         <w:pStyle w:val="paragraph"/>
         <w:spacing w:before="0" w:beforeAutospacing="0" w:after="0" w:afterAutospacing="0" w:line="360" w:lineRule="auto"/>
@@ -8615,7 +8594,7 @@
         <w:t>​</w:t>
       </w:r>
     </w:p>
-    <w:p>
+    <w:p xmlns:wp14="http://schemas.microsoft.com/office/word/2010/wordml" wp14:textId="77777777">
       <w:pPr>
         <w:pStyle w:val="paragraph"/>
         <w:spacing w:before="0" w:beforeAutospacing="0" w:after="0" w:afterAutospacing="0" w:line="360" w:lineRule="auto"/>
@@ -8669,7 +8648,7 @@
       </w:r>
       <w:proofErr w:type="gramEnd"/>
     </w:p>
-    <w:p>
+    <w:p xmlns:wp14="http://schemas.microsoft.com/office/word/2010/wordml" wp14:textId="77777777">
       <w:pPr>
         <w:pStyle w:val="paragraph"/>
         <w:spacing w:before="0" w:beforeAutospacing="0" w:after="0" w:afterAutospacing="0" w:line="360" w:lineRule="auto"/>
@@ -8713,7 +8692,7 @@
       </w:r>
       <w:proofErr w:type="gramEnd"/>
     </w:p>
-    <w:p>
+    <w:p xmlns:wp14="http://schemas.microsoft.com/office/word/2010/wordml" wp14:textId="77777777">
       <w:pPr>
         <w:pStyle w:val="paragraph"/>
         <w:spacing w:before="0" w:beforeAutospacing="0" w:after="0" w:afterAutospacing="0" w:line="360" w:lineRule="auto"/>
@@ -8745,7 +8724,7 @@
         <w:t>​</w:t>
       </w:r>
     </w:p>
-    <w:p>
+    <w:p xmlns:wp14="http://schemas.microsoft.com/office/word/2010/wordml" wp14:textId="77777777">
       <w:pPr>
         <w:pStyle w:val="paragraph"/>
         <w:spacing w:before="0" w:beforeAutospacing="0" w:after="0" w:afterAutospacing="0" w:line="360" w:lineRule="auto"/>
@@ -8770,7 +8749,7 @@
         <w:t>​</w:t>
       </w:r>
     </w:p>
-    <w:p>
+    <w:p xmlns:wp14="http://schemas.microsoft.com/office/word/2010/wordml" wp14:textId="77777777">
       <w:pPr>
         <w:pStyle w:val="paragraph"/>
         <w:spacing w:before="0" w:beforeAutospacing="0" w:after="0" w:afterAutospacing="0" w:line="360" w:lineRule="auto"/>
@@ -8785,7 +8764,7 @@
         </w:rPr>
       </w:pPr>
     </w:p>
-    <w:p>
+    <w:p xmlns:wp14="http://schemas.microsoft.com/office/word/2010/wordml" wp14:textId="77777777">
       <w:pPr>
         <w:pStyle w:val="paragraph"/>
         <w:spacing w:before="0" w:beforeAutospacing="0" w:after="0" w:afterAutospacing="0" w:line="360" w:lineRule="auto"/>
@@ -8800,7 +8779,7 @@
         </w:rPr>
       </w:pPr>
     </w:p>
-    <w:p>
+    <w:p xmlns:wp14="http://schemas.microsoft.com/office/word/2010/wordml" wp14:textId="77777777">
       <w:pPr>
         <w:pStyle w:val="paragraph"/>
         <w:spacing w:before="0" w:beforeAutospacing="0" w:after="0" w:afterAutospacing="0" w:line="360" w:lineRule="auto"/>
@@ -8815,7 +8794,7 @@
         </w:rPr>
       </w:pPr>
     </w:p>
-    <w:p>
+    <w:p xmlns:wp14="http://schemas.microsoft.com/office/word/2010/wordml" wp14:textId="77777777">
       <w:pPr>
         <w:pStyle w:val="paragraph"/>
         <w:spacing w:before="0" w:beforeAutospacing="0" w:after="0" w:afterAutospacing="0" w:line="360" w:lineRule="auto"/>
@@ -8829,7 +8808,7 @@
         </w:rPr>
       </w:pPr>
     </w:p>
-    <w:p>
+    <w:p xmlns:wp14="http://schemas.microsoft.com/office/word/2010/wordml" wp14:textId="77777777">
       <w:pPr>
         <w:pStyle w:val="paragraph"/>
         <w:spacing w:before="0" w:beforeAutospacing="0" w:after="0" w:afterAutospacing="0" w:line="360" w:lineRule="auto"/>
@@ -8851,7 +8830,6 @@
           <w:szCs w:val="28"/>
           <w:lang w:val="es-ES"/>
         </w:rPr>
-        <w:lastRenderedPageBreak/>
         <w:t xml:space="preserve">Actividad </w:t>
       </w:r>
       <w:proofErr w:type="gramStart"/>
@@ -8878,7 +8856,7 @@
       </w:r>
       <w:proofErr w:type="gramEnd"/>
     </w:p>
-    <w:p>
+    <w:p xmlns:wp14="http://schemas.microsoft.com/office/word/2010/wordml" wp14:textId="77777777">
       <w:pPr>
         <w:pStyle w:val="paragraph"/>
         <w:spacing w:before="0" w:beforeAutospacing="0" w:after="0" w:afterAutospacing="0" w:line="360" w:lineRule="auto"/>
@@ -8910,7 +8888,7 @@
         <w:t>​</w:t>
       </w:r>
     </w:p>
-    <w:p>
+    <w:p xmlns:wp14="http://schemas.microsoft.com/office/word/2010/wordml" wp14:textId="77777777">
       <w:pPr>
         <w:pStyle w:val="paragraph"/>
         <w:spacing w:before="0" w:beforeAutospacing="0" w:after="0" w:afterAutospacing="0" w:line="360" w:lineRule="auto"/>
@@ -8952,7 +8930,7 @@
         <w:t>​</w:t>
       </w:r>
     </w:p>
-    <w:p>
+    <w:p xmlns:wp14="http://schemas.microsoft.com/office/word/2010/wordml" wp14:textId="77777777">
       <w:pPr>
         <w:pStyle w:val="paragraph"/>
         <w:spacing w:before="0" w:beforeAutospacing="0" w:after="0" w:afterAutospacing="0" w:line="360" w:lineRule="auto"/>
@@ -9018,7 +8996,7 @@
       </w:r>
       <w:proofErr w:type="gramEnd"/>
     </w:p>
-    <w:p>
+    <w:p xmlns:wp14="http://schemas.microsoft.com/office/word/2010/wordml" wp14:textId="77777777">
       <w:pPr>
         <w:pStyle w:val="paragraph"/>
         <w:spacing w:before="0" w:beforeAutospacing="0" w:after="0" w:afterAutospacing="0" w:line="360" w:lineRule="auto"/>
@@ -9062,7 +9040,7 @@
       </w:r>
       <w:proofErr w:type="gramEnd"/>
     </w:p>
-    <w:p>
+    <w:p xmlns:wp14="http://schemas.microsoft.com/office/word/2010/wordml" wp14:textId="77777777">
       <w:pPr>
         <w:pStyle w:val="paragraph"/>
         <w:spacing w:before="0" w:beforeAutospacing="0" w:after="0" w:afterAutospacing="0" w:line="360" w:lineRule="auto"/>
@@ -9094,7 +9072,7 @@
         <w:t>​</w:t>
       </w:r>
     </w:p>
-    <w:p>
+    <w:p xmlns:wp14="http://schemas.microsoft.com/office/word/2010/wordml" wp14:textId="77777777">
       <w:pPr>
         <w:pStyle w:val="paragraph"/>
         <w:spacing w:before="0" w:beforeAutospacing="0" w:after="0" w:afterAutospacing="0" w:line="360" w:lineRule="auto"/>
@@ -9115,9 +9093,9 @@
           <w:sz w:val="28"/>
           <w:szCs w:val="28"/>
         </w:rPr>
-        <w:pict>
-          <v:shape id="_x0000_s1048" type="#_x0000_t75" alt="Gráfico de apoyo" style="position:absolute;left:0;text-align:left;margin-left:.3pt;margin-top:21.45pt;width:20.85pt;height:21pt;z-index:251734016;mso-position-horizontal-relative:text;mso-position-vertical-relative:text;mso-width-relative:page;mso-height-relative:page">
-            <v:imagedata r:id="rId16" o:title="PCSP24-M1-12"/>
+        <w:pict w14:anchorId="0DF57D66">
+          <v:shape id="_x0000_s1048" style="position:absolute;left:0;text-align:left;margin-left:.3pt;margin-top:21.45pt;width:20.85pt;height:21pt;z-index:251734016;mso-position-horizontal-relative:text;mso-position-vertical-relative:text;mso-width-relative:page;mso-height-relative:page" alt="Gráfico de apoyo" type="#_x0000_t75">
+            <v:imagedata o:title="PCSP24-M1-12" r:id="rId16"/>
           </v:shape>
         </w:pict>
       </w:r>
@@ -9131,7 +9109,7 @@
         <mc:AlternateContent>
           <mc:Choice Requires="wps">
             <w:drawing>
-              <wp:anchor distT="45720" distB="45720" distL="114300" distR="114300" simplePos="0" relativeHeight="251732992" behindDoc="0" locked="0" layoutInCell="1" allowOverlap="1" wp14:anchorId="1B7A8BFA" wp14:editId="4758AA32">
+              <wp:anchor xmlns:wp14="http://schemas.microsoft.com/office/word/2010/wordprocessingDrawing" distT="45720" distB="45720" distL="114300" distR="114300" simplePos="0" relativeHeight="251732992" behindDoc="0" locked="0" layoutInCell="1" allowOverlap="1" wp14:anchorId="1B7A8BFA" wp14:editId="4758AA32">
                 <wp:simplePos x="0" y="0"/>
                 <wp:positionH relativeFrom="margin">
                   <wp:align>right</wp:align>
@@ -9176,7 +9154,7 @@
                       </wps:spPr>
                       <wps:txbx>
                         <w:txbxContent>
-                          <w:p>
+                          <w:p xmlns:wp14="http://schemas.microsoft.com/office/word/2010/wordml" wp14:textId="77777777">
                             <w:pPr>
                               <w:spacing w:after="0" w:line="360" w:lineRule="auto"/>
                               <w:rPr>
@@ -9201,7 +9179,7 @@
                               <w:t>DICOP</w:t>
                             </w:r>
                           </w:p>
-                          <w:p>
+                          <w:p xmlns:wp14="http://schemas.microsoft.com/office/word/2010/wordml" wp14:textId="77777777">
                             <w:pPr>
                               <w:spacing w:after="0" w:line="360" w:lineRule="auto"/>
                               <w:rPr>
@@ -9232,8 +9210,8 @@
                               <w:t>.</w:t>
                             </w:r>
                           </w:p>
-                          <w:p/>
-                          <w:p>
+                          <w:p xmlns:wp14="http://schemas.microsoft.com/office/word/2010/wordml" wp14:textId="77777777"/>
+                          <w:p xmlns:wp14="http://schemas.microsoft.com/office/word/2010/wordml" wp14:textId="77777777">
                             <w:pPr>
                               <w:spacing w:after="0" w:line="360" w:lineRule="auto"/>
                               <w:rPr>
@@ -9258,7 +9236,7 @@
                               <w:t>DICOP</w:t>
                             </w:r>
                           </w:p>
-                          <w:p>
+                          <w:p xmlns:wp14="http://schemas.microsoft.com/office/word/2010/wordml" wp14:textId="77777777">
                             <w:pPr>
                               <w:spacing w:after="0" w:line="360" w:lineRule="auto"/>
                               <w:rPr>
@@ -9307,14 +9285,14 @@
             </w:drawing>
           </mc:Choice>
           <mc:Fallback>
-            <w:pict>
-              <v:shape w14:anchorId="1B7A8BFA" id="_x0000_s1047" style="position:absolute;left:0;text-align:left;margin-left:452.05pt;margin-top:20.9pt;width:503.25pt;height:51.3pt;z-index:251732992;visibility:visible;mso-wrap-style:square;mso-width-percent:0;mso-height-percent:0;mso-wrap-distance-left:9pt;mso-wrap-distance-top:3.6pt;mso-wrap-distance-right:9pt;mso-wrap-distance-bottom:3.6pt;mso-position-horizontal:right;mso-position-horizontal-relative:margin;mso-position-vertical:absolute;mso-position-vertical-relative:text;mso-width-percent:0;mso-height-percent:0;mso-width-relative:margin;mso-height-relative:margin;v-text-anchor:middle" coordsize="6391275,651510" o:spt="100" o:gfxdata="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" adj="-11796480,,5400" path="m,l6065520,v179910,,325755,145845,325755,325755l6391275,651510,,651510,,xe" fillcolor="#f2f2f2 [3052]" stroked="f">
+            <w:pict w14:anchorId="277F1974">
+              <v:shape id="_x0000_s1047" style="position:absolute;left:0;text-align:left;margin-left:452.05pt;margin-top:20.9pt;width:503.25pt;height:51.3pt;z-index:251732992;visibility:visible;mso-wrap-style:square;mso-width-percent:0;mso-height-percent:0;mso-wrap-distance-left:9pt;mso-wrap-distance-top:3.6pt;mso-wrap-distance-right:9pt;mso-wrap-distance-bottom:3.6pt;mso-position-horizontal:right;mso-position-horizontal-relative:margin;mso-position-vertical:absolute;mso-position-vertical-relative:text;mso-width-percent:0;mso-height-percent:0;mso-width-relative:margin;mso-height-relative:margin;v-text-anchor:middle" coordsize="6391275,651510" fillcolor="#f2f2f2 [3052]" stroked="f" o:spt="100" adj="-11796480,,5400" path="m,l6065520,v179910,,325755,145845,325755,325755l6391275,651510,,651510,,xe" o:gfxdata="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" w14:anchorId="1B7A8BFA">
                 <v:stroke joinstyle="miter"/>
                 <v:formulas/>
-                <v:path o:connecttype="custom" o:connectlocs="0,0;6065520,0;6391275,325755;6391275,651510;0,651510;0,0" o:connectangles="0,0,0,0,0,0" textboxrect="0,0,6391275,651510"/>
+                <v:path textboxrect="0,0,6391275,651510" o:connecttype="custom" o:connectlocs="0,0;6065520,0;6391275,325755;6391275,651510;0,651510;0,0" o:connectangles="0,0,0,0,0,0"/>
                 <v:textbox>
                   <w:txbxContent>
-                    <w:p>
+                    <w:p wp14:textId="77777777">
                       <w:pPr>
                         <w:spacing w:after="0" w:line="360" w:lineRule="auto"/>
                         <w:rPr>
@@ -9339,7 +9317,7 @@
                         <w:t>DICOP</w:t>
                       </w:r>
                     </w:p>
-                    <w:p>
+                    <w:p wp14:textId="77777777">
                       <w:pPr>
                         <w:pStyle w:val="eop"/>
                         <w:spacing w:after="0" w:line="360" w:lineRule="auto"/>
@@ -9372,8 +9350,8 @@
                         <w:t>.</w:t>
                       </w:r>
                     </w:p>
-                    <w:p/>
-                    <w:p>
+                    <w:p wp14:textId="77777777"/>
+                    <w:p wp14:textId="77777777">
                       <w:pPr>
                         <w:spacing w:after="0" w:line="360" w:lineRule="auto"/>
                         <w:rPr>
@@ -9398,7 +9376,7 @@
                         <w:t>DICOP</w:t>
                       </w:r>
                     </w:p>
-                    <w:p>
+                    <w:p wp14:textId="77777777">
                       <w:pPr>
                         <w:pStyle w:val="eop"/>
                         <w:spacing w:after="0" w:line="360" w:lineRule="auto"/>
@@ -9450,7 +9428,7 @@
         <w:t>​</w:t>
       </w:r>
     </w:p>
-    <w:p>
+    <w:p xmlns:wp14="http://schemas.microsoft.com/office/word/2010/wordml" wp14:textId="77777777">
       <w:pPr>
         <w:pStyle w:val="paragraph"/>
         <w:spacing w:before="0" w:beforeAutospacing="0" w:after="0" w:afterAutospacing="0" w:line="360" w:lineRule="auto"/>
@@ -9465,7 +9443,7 @@
         </w:rPr>
       </w:pPr>
     </w:p>
-    <w:p>
+    <w:p xmlns:wp14="http://schemas.microsoft.com/office/word/2010/wordml" wp14:textId="77777777">
       <w:pPr>
         <w:pStyle w:val="paragraph"/>
         <w:spacing w:before="0" w:beforeAutospacing="0" w:after="0" w:afterAutospacing="0" w:line="360" w:lineRule="auto"/>
@@ -9479,7 +9457,7 @@
         </w:rPr>
       </w:pPr>
     </w:p>
-    <w:p>
+    <w:p xmlns:wp14="http://schemas.microsoft.com/office/word/2010/wordml" wp14:textId="77777777">
       <w:pPr>
         <w:pStyle w:val="paragraph"/>
         <w:spacing w:before="0" w:beforeAutospacing="0" w:after="0" w:afterAutospacing="0" w:line="360" w:lineRule="auto"/>
@@ -9499,9 +9477,9 @@
           <w:sz w:val="28"/>
           <w:szCs w:val="28"/>
         </w:rPr>
-        <w:pict>
-          <v:shape id="_x0000_s1049" type="#_x0000_t75" alt="Gráfico de apoyo" style="position:absolute;left:0;text-align:left;margin-left:.3pt;margin-top:5.6pt;width:20.85pt;height:21pt;z-index:251737088;mso-position-horizontal-relative:text;mso-position-vertical-relative:text;mso-width-relative:page;mso-height-relative:page">
-            <v:imagedata r:id="rId16" o:title="PCSP24-M1-12"/>
+        <w:pict w14:anchorId="66C097E3">
+          <v:shape id="_x0000_s1049" style="position:absolute;left:0;text-align:left;margin-left:.3pt;margin-top:5.6pt;width:20.85pt;height:21pt;z-index:251737088;mso-position-horizontal-relative:text;mso-position-vertical-relative:text;mso-width-relative:page;mso-height-relative:page" alt="Gráfico de apoyo" type="#_x0000_t75">
+            <v:imagedata o:title="PCSP24-M1-12" r:id="rId16"/>
           </v:shape>
         </w:pict>
       </w:r>
@@ -9515,7 +9493,7 @@
         <mc:AlternateContent>
           <mc:Choice Requires="wps">
             <w:drawing>
-              <wp:anchor distT="45720" distB="45720" distL="114300" distR="114300" simplePos="0" relativeHeight="251736064" behindDoc="0" locked="0" layoutInCell="1" allowOverlap="1" wp14:anchorId="1818300E" wp14:editId="72F8571D">
+              <wp:anchor xmlns:wp14="http://schemas.microsoft.com/office/word/2010/wordprocessingDrawing" distT="45720" distB="45720" distL="114300" distR="114300" simplePos="0" relativeHeight="251736064" behindDoc="0" locked="0" layoutInCell="1" allowOverlap="1" wp14:anchorId="1818300E" wp14:editId="72F8571D">
                 <wp:simplePos x="0" y="0"/>
                 <wp:positionH relativeFrom="margin">
                   <wp:align>right</wp:align>
@@ -9560,7 +9538,7 @@
                       </wps:spPr>
                       <wps:txbx>
                         <w:txbxContent>
-                          <w:p>
+                          <w:p xmlns:wp14="http://schemas.microsoft.com/office/word/2010/wordml" wp14:textId="77777777">
                             <w:pPr>
                               <w:spacing w:after="0" w:line="360" w:lineRule="auto"/>
                               <w:rPr>
@@ -9585,7 +9563,7 @@
                               <w:t>Plantilla DICOP</w:t>
                             </w:r>
                           </w:p>
-                          <w:p>
+                          <w:p xmlns:wp14="http://schemas.microsoft.com/office/word/2010/wordml" wp14:textId="77777777">
                             <w:pPr>
                               <w:spacing w:after="0" w:line="360" w:lineRule="auto"/>
                               <w:rPr>
@@ -9616,8 +9594,8 @@
                               <w:t>.</w:t>
                             </w:r>
                           </w:p>
-                          <w:p/>
-                          <w:p>
+                          <w:p xmlns:wp14="http://schemas.microsoft.com/office/word/2010/wordml" wp14:textId="77777777"/>
+                          <w:p xmlns:wp14="http://schemas.microsoft.com/office/word/2010/wordml" wp14:textId="77777777">
                             <w:pPr>
                               <w:spacing w:after="0" w:line="360" w:lineRule="auto"/>
                               <w:rPr>
@@ -9642,7 +9620,7 @@
                               <w:t>Plantilla DICOP</w:t>
                             </w:r>
                           </w:p>
-                          <w:p>
+                          <w:p xmlns:wp14="http://schemas.microsoft.com/office/word/2010/wordml" wp14:textId="77777777">
                             <w:pPr>
                               <w:spacing w:after="0" w:line="360" w:lineRule="auto"/>
                               <w:rPr>
@@ -9691,14 +9669,14 @@
             </w:drawing>
           </mc:Choice>
           <mc:Fallback>
-            <w:pict>
-              <v:shape w14:anchorId="1818300E" id="_x0000_s1048" style="position:absolute;left:0;text-align:left;margin-left:452.05pt;margin-top:6.4pt;width:503.25pt;height:51.3pt;z-index:251736064;visibility:visible;mso-wrap-style:square;mso-width-percent:0;mso-height-percent:0;mso-wrap-distance-left:9pt;mso-wrap-distance-top:3.6pt;mso-wrap-distance-right:9pt;mso-wrap-distance-bottom:3.6pt;mso-position-horizontal:right;mso-position-horizontal-relative:margin;mso-position-vertical:absolute;mso-position-vertical-relative:text;mso-width-percent:0;mso-height-percent:0;mso-width-relative:margin;mso-height-relative:margin;v-text-anchor:middle" coordsize="6391275,651510" o:spt="100" o:gfxdata="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" adj="-11796480,,5400" path="m,l6065520,v179910,,325755,145845,325755,325755l6391275,651510,,651510,,xe" fillcolor="#f2f2f2 [3052]" stroked="f">
+            <w:pict w14:anchorId="4F068185">
+              <v:shape id="_x0000_s1048" style="position:absolute;left:0;text-align:left;margin-left:452.05pt;margin-top:6.4pt;width:503.25pt;height:51.3pt;z-index:251736064;visibility:visible;mso-wrap-style:square;mso-width-percent:0;mso-height-percent:0;mso-wrap-distance-left:9pt;mso-wrap-distance-top:3.6pt;mso-wrap-distance-right:9pt;mso-wrap-distance-bottom:3.6pt;mso-position-horizontal:right;mso-position-horizontal-relative:margin;mso-position-vertical:absolute;mso-position-vertical-relative:text;mso-width-percent:0;mso-height-percent:0;mso-width-relative:margin;mso-height-relative:margin;v-text-anchor:middle" coordsize="6391275,651510" fillcolor="#f2f2f2 [3052]" stroked="f" o:spt="100" adj="-11796480,,5400" path="m,l6065520,v179910,,325755,145845,325755,325755l6391275,651510,,651510,,xe" o:gfxdata="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" w14:anchorId="1818300E">
                 <v:stroke joinstyle="miter"/>
                 <v:formulas/>
-                <v:path o:connecttype="custom" o:connectlocs="0,0;6065520,0;6391275,325755;6391275,651510;0,651510;0,0" o:connectangles="0,0,0,0,0,0" textboxrect="0,0,6391275,651510"/>
+                <v:path textboxrect="0,0,6391275,651510" o:connecttype="custom" o:connectlocs="0,0;6065520,0;6391275,325755;6391275,651510;0,651510;0,0" o:connectangles="0,0,0,0,0,0"/>
                 <v:textbox>
                   <w:txbxContent>
-                    <w:p>
+                    <w:p wp14:textId="77777777">
                       <w:pPr>
                         <w:spacing w:after="0" w:line="360" w:lineRule="auto"/>
                         <w:rPr>
@@ -9723,7 +9701,7 @@
                         <w:t>Plantilla DICOP</w:t>
                       </w:r>
                     </w:p>
-                    <w:p>
+                    <w:p wp14:textId="77777777">
                       <w:pPr>
                         <w:pStyle w:val="eop"/>
                         <w:spacing w:after="0" w:line="360" w:lineRule="auto"/>
@@ -9756,8 +9734,8 @@
                         <w:t>.</w:t>
                       </w:r>
                     </w:p>
-                    <w:p/>
-                    <w:p>
+                    <w:p wp14:textId="77777777"/>
+                    <w:p wp14:textId="77777777">
                       <w:pPr>
                         <w:spacing w:after="0" w:line="360" w:lineRule="auto"/>
                         <w:rPr>
@@ -9782,7 +9760,7 @@
                         <w:t>Plantilla DICOP</w:t>
                       </w:r>
                     </w:p>
-                    <w:p>
+                    <w:p wp14:textId="77777777">
                       <w:pPr>
                         <w:pStyle w:val="eop"/>
                         <w:spacing w:after="0" w:line="360" w:lineRule="auto"/>
@@ -9824,7 +9802,7 @@
         </mc:AlternateContent>
       </w:r>
     </w:p>
-    <w:p>
+    <w:p xmlns:wp14="http://schemas.microsoft.com/office/word/2010/wordml" wp14:textId="77777777">
       <w:pPr>
         <w:pStyle w:val="paragraph"/>
         <w:spacing w:before="0" w:beforeAutospacing="0" w:after="0" w:afterAutospacing="0" w:line="360" w:lineRule="auto"/>
@@ -9839,35 +9817,35 @@
         </w:rPr>
       </w:pPr>
     </w:p>
-    <w:p>
-      <w:pPr>
-        <w:pStyle w:val="paragraph"/>
-        <w:spacing w:before="0" w:beforeAutospacing="0" w:after="0" w:afterAutospacing="0" w:line="360" w:lineRule="auto"/>
-        <w:textAlignment w:val="baseline"/>
-        <w:rPr>
-          <w:rStyle w:val="normaltextrun"/>
-          <w:rFonts w:ascii="Calibri" w:hAnsi="Calibri" w:cs="Calibri"/>
-          <w:sz w:val="28"/>
-          <w:szCs w:val="28"/>
-          <w:lang w:val="es-ES"/>
-        </w:rPr>
-      </w:pPr>
-    </w:p>
-    <w:p>
-      <w:pPr>
-        <w:pStyle w:val="paragraph"/>
-        <w:spacing w:before="0" w:beforeAutospacing="0" w:after="0" w:afterAutospacing="0" w:line="360" w:lineRule="auto"/>
-        <w:textAlignment w:val="baseline"/>
-        <w:rPr>
-          <w:rStyle w:val="normaltextrun"/>
-          <w:rFonts w:ascii="Calibri" w:hAnsi="Calibri" w:cs="Calibri"/>
-          <w:sz w:val="28"/>
-          <w:szCs w:val="28"/>
-          <w:lang w:val="es-ES"/>
-        </w:rPr>
-      </w:pPr>
-    </w:p>
-    <w:p>
+    <w:p xmlns:wp14="http://schemas.microsoft.com/office/word/2010/wordml" wp14:textId="77777777">
+      <w:pPr>
+        <w:pStyle w:val="paragraph"/>
+        <w:spacing w:before="0" w:beforeAutospacing="0" w:after="0" w:afterAutospacing="0" w:line="360" w:lineRule="auto"/>
+        <w:textAlignment w:val="baseline"/>
+        <w:rPr>
+          <w:rStyle w:val="normaltextrun"/>
+          <w:rFonts w:ascii="Calibri" w:hAnsi="Calibri" w:cs="Calibri"/>
+          <w:sz w:val="28"/>
+          <w:szCs w:val="28"/>
+          <w:lang w:val="es-ES"/>
+        </w:rPr>
+      </w:pPr>
+    </w:p>
+    <w:p xmlns:wp14="http://schemas.microsoft.com/office/word/2010/wordml" wp14:textId="77777777">
+      <w:pPr>
+        <w:pStyle w:val="paragraph"/>
+        <w:spacing w:before="0" w:beforeAutospacing="0" w:after="0" w:afterAutospacing="0" w:line="360" w:lineRule="auto"/>
+        <w:textAlignment w:val="baseline"/>
+        <w:rPr>
+          <w:rStyle w:val="normaltextrun"/>
+          <w:rFonts w:ascii="Calibri" w:hAnsi="Calibri" w:cs="Calibri"/>
+          <w:sz w:val="28"/>
+          <w:szCs w:val="28"/>
+          <w:lang w:val="es-ES"/>
+        </w:rPr>
+      </w:pPr>
+    </w:p>
+    <w:p xmlns:wp14="http://schemas.microsoft.com/office/word/2010/wordml" wp14:textId="77777777">
       <w:pPr>
         <w:pStyle w:val="paragraph"/>
         <w:spacing w:before="0" w:beforeAutospacing="0" w:after="0" w:afterAutospacing="0" w:line="360" w:lineRule="auto"/>
@@ -9915,7 +9893,7 @@
       </w:r>
       <w:proofErr w:type="gramEnd"/>
     </w:p>
-    <w:p>
+    <w:p xmlns:wp14="http://schemas.microsoft.com/office/word/2010/wordml" wp14:textId="77777777">
       <w:pPr>
         <w:pStyle w:val="paragraph"/>
         <w:spacing w:before="0" w:beforeAutospacing="0" w:after="0" w:afterAutospacing="0" w:line="360" w:lineRule="auto"/>
@@ -9969,7 +9947,7 @@
         <w:t>​</w:t>
       </w:r>
     </w:p>
-    <w:p>
+    <w:p xmlns:wp14="http://schemas.microsoft.com/office/word/2010/wordml" wp14:textId="77777777">
       <w:pPr>
         <w:pStyle w:val="paragraph"/>
         <w:spacing w:before="0" w:beforeAutospacing="0" w:after="0" w:afterAutospacing="0" w:line="360" w:lineRule="auto"/>
@@ -10023,7 +10001,7 @@
       </w:r>
       <w:proofErr w:type="gramEnd"/>
     </w:p>
-    <w:p>
+    <w:p xmlns:wp14="http://schemas.microsoft.com/office/word/2010/wordml" wp14:textId="77777777">
       <w:pPr>
         <w:pStyle w:val="paragraph"/>
         <w:spacing w:before="0" w:beforeAutospacing="0" w:after="0" w:afterAutospacing="0" w:line="360" w:lineRule="auto"/>
@@ -10067,7 +10045,7 @@
       </w:r>
       <w:proofErr w:type="gramEnd"/>
     </w:p>
-    <w:p>
+    <w:p xmlns:wp14="http://schemas.microsoft.com/office/word/2010/wordml" wp14:textId="77777777">
       <w:pPr>
         <w:pStyle w:val="paragraph"/>
         <w:spacing w:before="0" w:beforeAutospacing="0" w:after="0" w:afterAutospacing="0" w:line="360" w:lineRule="auto"/>
@@ -10099,10 +10077,10 @@
         <w:t>​</w:t>
       </w:r>
     </w:p>
-    <w:p>
-      <w:pPr>
-        <w:rPr>
-          <w:rFonts w:ascii="Segoe UI" w:eastAsia="Times New Roman" w:hAnsi="Segoe UI" w:cs="Segoe UI"/>
+    <w:p xmlns:wp14="http://schemas.microsoft.com/office/word/2010/wordml" wp14:textId="77777777">
+      <w:pPr>
+        <w:rPr>
+          <w:rFonts w:ascii="Segoe UI" w:hAnsi="Segoe UI" w:eastAsia="Times New Roman" w:cs="Segoe UI"/>
           <w:sz w:val="18"/>
           <w:szCs w:val="18"/>
           <w:lang w:eastAsia="es-MX"/>
@@ -10115,9 +10093,9 @@
           <w:sz w:val="28"/>
           <w:szCs w:val="28"/>
         </w:rPr>
-        <w:pict>
-          <v:shape id="_x0000_s1047" type="#_x0000_t75" alt="Gráfico de apoyo" style="position:absolute;margin-left:.3pt;margin-top:17.55pt;width:20.85pt;height:21pt;z-index:251730944;mso-position-horizontal-relative:text;mso-position-vertical-relative:text;mso-width-relative:page;mso-height-relative:page">
-            <v:imagedata r:id="rId16" o:title="PCSP24-M1-12"/>
+        <w:pict w14:anchorId="352809E3">
+          <v:shape id="_x0000_s1047" style="position:absolute;margin-left:.3pt;margin-top:17.55pt;width:20.85pt;height:21pt;z-index:251730944;mso-position-horizontal-relative:text;mso-position-vertical-relative:text;mso-width-relative:page;mso-height-relative:page" alt="Gráfico de apoyo" type="#_x0000_t75">
+            <v:imagedata o:title="PCSP24-M1-12" r:id="rId16"/>
           </v:shape>
         </w:pict>
       </w:r>
@@ -10132,7 +10110,7 @@
         <mc:AlternateContent>
           <mc:Choice Requires="wps">
             <w:drawing>
-              <wp:anchor distT="45720" distB="45720" distL="114300" distR="114300" simplePos="0" relativeHeight="251729920" behindDoc="0" locked="0" layoutInCell="1" allowOverlap="1" wp14:anchorId="20BC540F" wp14:editId="73F18083">
+              <wp:anchor xmlns:wp14="http://schemas.microsoft.com/office/word/2010/wordprocessingDrawing" distT="45720" distB="45720" distL="114300" distR="114300" simplePos="0" relativeHeight="251729920" behindDoc="0" locked="0" layoutInCell="1" allowOverlap="1" wp14:anchorId="20BC540F" wp14:editId="73F18083">
                 <wp:simplePos x="0" y="0"/>
                 <wp:positionH relativeFrom="margin">
                   <wp:align>right</wp:align>
@@ -10177,7 +10155,7 @@
                       </wps:spPr>
                       <wps:txbx>
                         <w:txbxContent>
-                          <w:p>
+                          <w:p xmlns:wp14="http://schemas.microsoft.com/office/word/2010/wordml" wp14:textId="77777777">
                             <w:pPr>
                               <w:spacing w:after="0" w:line="360" w:lineRule="auto"/>
                               <w:rPr>
@@ -10202,7 +10180,7 @@
                               <w:t>Bitácora de Orden de Pensamiento</w:t>
                             </w:r>
                           </w:p>
-                          <w:p>
+                          <w:p xmlns:wp14="http://schemas.microsoft.com/office/word/2010/wordml" wp14:textId="77777777">
                             <w:pPr>
                               <w:spacing w:after="0" w:line="360" w:lineRule="auto"/>
                               <w:rPr>
@@ -10233,8 +10211,8 @@
                               <w:t>.</w:t>
                             </w:r>
                           </w:p>
-                          <w:p/>
-                          <w:p>
+                          <w:p xmlns:wp14="http://schemas.microsoft.com/office/word/2010/wordml" wp14:textId="77777777"/>
+                          <w:p xmlns:wp14="http://schemas.microsoft.com/office/word/2010/wordml" wp14:textId="77777777">
                             <w:pPr>
                               <w:spacing w:after="0" w:line="360" w:lineRule="auto"/>
                               <w:rPr>
@@ -10259,7 +10237,7 @@
                               <w:t>Bitácora de Orden de Pensamiento</w:t>
                             </w:r>
                           </w:p>
-                          <w:p>
+                          <w:p xmlns:wp14="http://schemas.microsoft.com/office/word/2010/wordml" wp14:textId="77777777">
                             <w:pPr>
                               <w:spacing w:after="0" w:line="360" w:lineRule="auto"/>
                               <w:rPr>
@@ -10308,14 +10286,14 @@
             </w:drawing>
           </mc:Choice>
           <mc:Fallback>
-            <w:pict>
-              <v:shape w14:anchorId="20BC540F" id="_x0000_s1049" style="position:absolute;margin-left:452.05pt;margin-top:19.3pt;width:503.25pt;height:51.3pt;z-index:251729920;visibility:visible;mso-wrap-style:square;mso-width-percent:0;mso-height-percent:0;mso-wrap-distance-left:9pt;mso-wrap-distance-top:3.6pt;mso-wrap-distance-right:9pt;mso-wrap-distance-bottom:3.6pt;mso-position-horizontal:right;mso-position-horizontal-relative:margin;mso-position-vertical:absolute;mso-position-vertical-relative:text;mso-width-percent:0;mso-height-percent:0;mso-width-relative:margin;mso-height-relative:margin;v-text-anchor:middle" coordsize="6391275,651510" o:spt="100" o:gfxdata="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" adj="-11796480,,5400" path="m,l6065520,v179910,,325755,145845,325755,325755l6391275,651510,,651510,,xe" fillcolor="#f2f2f2 [3052]" stroked="f">
+            <w:pict w14:anchorId="21DBC76E">
+              <v:shape id="_x0000_s1049" style="position:absolute;margin-left:452.05pt;margin-top:19.3pt;width:503.25pt;height:51.3pt;z-index:251729920;visibility:visible;mso-wrap-style:square;mso-width-percent:0;mso-height-percent:0;mso-wrap-distance-left:9pt;mso-wrap-distance-top:3.6pt;mso-wrap-distance-right:9pt;mso-wrap-distance-bottom:3.6pt;mso-position-horizontal:right;mso-position-horizontal-relative:margin;mso-position-vertical:absolute;mso-position-vertical-relative:text;mso-width-percent:0;mso-height-percent:0;mso-width-relative:margin;mso-height-relative:margin;v-text-anchor:middle" coordsize="6391275,651510" fillcolor="#f2f2f2 [3052]" stroked="f" o:spt="100" adj="-11796480,,5400" path="m,l6065520,v179910,,325755,145845,325755,325755l6391275,651510,,651510,,xe" o:gfxdata="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" w14:anchorId="20BC540F">
                 <v:stroke joinstyle="miter"/>
                 <v:formulas/>
-                <v:path o:connecttype="custom" o:connectlocs="0,0;6065520,0;6391275,325755;6391275,651510;0,651510;0,0" o:connectangles="0,0,0,0,0,0" textboxrect="0,0,6391275,651510"/>
+                <v:path textboxrect="0,0,6391275,651510" o:connecttype="custom" o:connectlocs="0,0;6065520,0;6391275,325755;6391275,651510;0,651510;0,0" o:connectangles="0,0,0,0,0,0"/>
                 <v:textbox>
                   <w:txbxContent>
-                    <w:p>
+                    <w:p wp14:textId="77777777">
                       <w:pPr>
                         <w:spacing w:after="0" w:line="360" w:lineRule="auto"/>
                         <w:rPr>
@@ -10340,7 +10318,7 @@
                         <w:t>Bitácora de Orden de Pensamiento</w:t>
                       </w:r>
                     </w:p>
-                    <w:p>
+                    <w:p wp14:textId="77777777">
                       <w:pPr>
                         <w:pStyle w:val="eop"/>
                         <w:spacing w:after="0" w:line="360" w:lineRule="auto"/>
@@ -10373,8 +10351,8 @@
                         <w:t>.</w:t>
                       </w:r>
                     </w:p>
-                    <w:p/>
-                    <w:p>
+                    <w:p wp14:textId="77777777"/>
+                    <w:p wp14:textId="77777777">
                       <w:pPr>
                         <w:spacing w:after="0" w:line="360" w:lineRule="auto"/>
                         <w:rPr>
@@ -10399,7 +10377,7 @@
                         <w:t>Bitácora de Orden de Pensamiento</w:t>
                       </w:r>
                     </w:p>
-                    <w:p>
+                    <w:p wp14:textId="77777777">
                       <w:pPr>
                         <w:pStyle w:val="eop"/>
                         <w:spacing w:after="0" w:line="360" w:lineRule="auto"/>
@@ -10449,7 +10427,7 @@
         <w:br w:type="page"/>
       </w:r>
     </w:p>
-    <w:p>
+    <w:p xmlns:wp14="http://schemas.microsoft.com/office/word/2010/wordml" wp14:textId="77777777">
       <w:pPr>
         <w:pStyle w:val="paragraph"/>
         <w:spacing w:before="0" w:beforeAutospacing="0" w:after="0" w:afterAutospacing="0" w:line="360" w:lineRule="auto"/>
@@ -10471,7 +10449,6 @@
           <w:szCs w:val="28"/>
           <w:lang w:val="es-ES"/>
         </w:rPr>
-        <w:lastRenderedPageBreak/>
         <w:t xml:space="preserve">Actividad </w:t>
       </w:r>
       <w:proofErr w:type="gramStart"/>
@@ -10498,7 +10475,7 @@
       </w:r>
       <w:proofErr w:type="gramEnd"/>
     </w:p>
-    <w:p>
+    <w:p xmlns:wp14="http://schemas.microsoft.com/office/word/2010/wordml" wp14:textId="77777777">
       <w:pPr>
         <w:pStyle w:val="paragraph"/>
         <w:spacing w:before="0" w:beforeAutospacing="0" w:after="0" w:afterAutospacing="0" w:line="360" w:lineRule="auto"/>
@@ -10552,7 +10529,7 @@
         <w:t>​</w:t>
       </w:r>
     </w:p>
-    <w:p>
+    <w:p xmlns:wp14="http://schemas.microsoft.com/office/word/2010/wordml" wp14:textId="77777777">
       <w:pPr>
         <w:pStyle w:val="paragraph"/>
         <w:spacing w:before="0" w:beforeAutospacing="0" w:after="0" w:afterAutospacing="0" w:line="360" w:lineRule="auto"/>
@@ -10594,7 +10571,7 @@
         <w:t>​</w:t>
       </w:r>
     </w:p>
-    <w:p>
+    <w:p xmlns:wp14="http://schemas.microsoft.com/office/word/2010/wordml" wp14:textId="77777777">
       <w:pPr>
         <w:pStyle w:val="paragraph"/>
         <w:spacing w:before="0" w:beforeAutospacing="0" w:after="0" w:afterAutospacing="0" w:line="360" w:lineRule="auto"/>
@@ -10638,7 +10615,7 @@
       </w:r>
       <w:proofErr w:type="gramEnd"/>
     </w:p>
-    <w:p>
+    <w:p xmlns:wp14="http://schemas.microsoft.com/office/word/2010/wordml" wp14:textId="77777777">
       <w:pPr>
         <w:pStyle w:val="paragraph"/>
         <w:spacing w:before="0" w:beforeAutospacing="0" w:after="0" w:afterAutospacing="0" w:line="360" w:lineRule="auto"/>
@@ -10682,7 +10659,7 @@
       </w:r>
       <w:proofErr w:type="gramEnd"/>
     </w:p>
-    <w:p>
+    <w:p xmlns:wp14="http://schemas.microsoft.com/office/word/2010/wordml" wp14:textId="77777777">
       <w:pPr>
         <w:pStyle w:val="paragraph"/>
         <w:spacing w:before="0" w:beforeAutospacing="0" w:after="0" w:afterAutospacing="0" w:line="360" w:lineRule="auto"/>
@@ -10706,7 +10683,7 @@
         <w:t>Entrega en la semana 6 y 7 de 15. </w:t>
       </w:r>
     </w:p>
-    <w:p>
+    <w:p xmlns:wp14="http://schemas.microsoft.com/office/word/2010/wordml" wp14:textId="77777777">
       <w:pPr>
         <w:pStyle w:val="paragraph"/>
         <w:spacing w:before="0" w:beforeAutospacing="0" w:after="0" w:afterAutospacing="0" w:line="360" w:lineRule="auto"/>
@@ -10727,7 +10704,7 @@
         <mc:AlternateContent>
           <mc:Choice Requires="wps">
             <w:drawing>
-              <wp:anchor distT="45720" distB="45720" distL="114300" distR="114300" simplePos="0" relativeHeight="251727872" behindDoc="0" locked="0" layoutInCell="1" allowOverlap="1" wp14:anchorId="15FED6B3" wp14:editId="6C7F3F41">
+              <wp:anchor xmlns:wp14="http://schemas.microsoft.com/office/word/2010/wordprocessingDrawing" distT="45720" distB="45720" distL="114300" distR="114300" simplePos="0" relativeHeight="251727872" behindDoc="0" locked="0" layoutInCell="1" allowOverlap="1" wp14:anchorId="15FED6B3" wp14:editId="6C7F3F41">
                 <wp:simplePos x="0" y="0"/>
                 <wp:positionH relativeFrom="column">
                   <wp:posOffset>165568</wp:posOffset>
@@ -10771,7 +10748,7 @@
                       </wps:spPr>
                       <wps:txbx>
                         <w:txbxContent>
-                          <w:p>
+                          <w:p xmlns:wp14="http://schemas.microsoft.com/office/word/2010/wordml" wp14:textId="77777777">
                             <w:pPr>
                               <w:pStyle w:val="paragraph"/>
                               <w:spacing w:before="0" w:beforeAutospacing="0" w:after="0" w:afterAutospacing="0" w:line="360" w:lineRule="auto"/>
@@ -10803,9 +10780,9 @@
                               <w:t xml:space="preserve"> de 100.</w:t>
                             </w:r>
                           </w:p>
-                          <w:p/>
-                          <w:p/>
-                          <w:p>
+                          <w:p xmlns:wp14="http://schemas.microsoft.com/office/word/2010/wordml" wp14:textId="77777777"/>
+                          <w:p xmlns:wp14="http://schemas.microsoft.com/office/word/2010/wordml" wp14:textId="77777777"/>
+                          <w:p xmlns:wp14="http://schemas.microsoft.com/office/word/2010/wordml" wp14:textId="77777777">
                             <w:pPr>
                               <w:pStyle w:val="paragraph"/>
                               <w:spacing w:before="0" w:beforeAutospacing="0" w:after="0" w:afterAutospacing="0" w:line="360" w:lineRule="auto"/>
@@ -10837,7 +10814,7 @@
                               <w:t xml:space="preserve"> de 100.</w:t>
                             </w:r>
                           </w:p>
-                          <w:p/>
+                          <w:p xmlns:wp14="http://schemas.microsoft.com/office/word/2010/wordml" wp14:textId="77777777"/>
                         </w:txbxContent>
                       </wps:txbx>
                       <wps:bodyPr rot="0" vert="horz" wrap="square" lIns="91440" tIns="45720" rIns="91440" bIns="45720" anchor="t" anchorCtr="0">
@@ -10856,11 +10833,11 @@
             </w:drawing>
           </mc:Choice>
           <mc:Fallback>
-            <w:pict>
-              <v:shape w14:anchorId="15FED6B3" id="_x0000_s1050" type="#_x0000_t202" style="position:absolute;margin-left:13.05pt;margin-top:12.85pt;width:291pt;height:24.75pt;z-index:251727872;visibility:visible;mso-wrap-style:square;mso-width-percent:0;mso-height-percent:0;mso-wrap-distance-left:9pt;mso-wrap-distance-top:3.6pt;mso-wrap-distance-right:9pt;mso-wrap-distance-bottom:3.6pt;mso-position-horizontal:absolute;mso-position-horizontal-relative:text;mso-position-vertical:absolute;mso-position-vertical-relative:text;mso-width-percent:0;mso-height-percent:0;mso-width-relative:margin;mso-height-relative:margin;v-text-anchor:top" o:gfxdata="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" fillcolor="#fff2cc [663]" stroked="f">
+            <w:pict w14:anchorId="7157836F">
+              <v:shape id="_x0000_s1050" style="position:absolute;margin-left:13.05pt;margin-top:12.85pt;width:291pt;height:24.75pt;z-index:251727872;visibility:visible;mso-wrap-style:square;mso-width-percent:0;mso-height-percent:0;mso-wrap-distance-left:9pt;mso-wrap-distance-top:3.6pt;mso-wrap-distance-right:9pt;mso-wrap-distance-bottom:3.6pt;mso-position-horizontal:absolute;mso-position-horizontal-relative:text;mso-position-vertical:absolute;mso-position-vertical-relative:text;mso-width-percent:0;mso-height-percent:0;mso-width-relative:margin;mso-height-relative:margin;v-text-anchor:top" fillcolor="#fff2cc [663]" stroked="f" type="#_x0000_t202" o:gfxdata="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" w14:anchorId="15FED6B3">
                 <v:textbox>
                   <w:txbxContent>
-                    <w:p>
+                    <w:p wp14:textId="77777777">
                       <w:pPr>
                         <w:pStyle w:val="paragraph"/>
                         <w:spacing w:before="0" w:beforeAutospacing="0" w:after="0" w:afterAutospacing="0" w:line="360" w:lineRule="auto"/>
@@ -10902,9 +10879,9 @@
                         <w:t xml:space="preserve"> de 100.</w:t>
                       </w:r>
                     </w:p>
-                    <w:p/>
-                    <w:p/>
-                    <w:p>
+                    <w:p wp14:textId="77777777"/>
+                    <w:p wp14:textId="77777777"/>
+                    <w:p wp14:textId="77777777">
                       <w:pPr>
                         <w:pStyle w:val="paragraph"/>
                         <w:spacing w:before="0" w:beforeAutospacing="0" w:after="0" w:afterAutospacing="0" w:line="360" w:lineRule="auto"/>
@@ -10946,7 +10923,7 @@
                         <w:t xml:space="preserve"> de 100.</w:t>
                       </w:r>
                     </w:p>
-                    <w:p/>
+                    <w:p wp14:textId="77777777"/>
                   </w:txbxContent>
                 </v:textbox>
                 <w10:wrap type="square"/>
@@ -10956,7 +10933,7 @@
         </mc:AlternateContent>
       </w:r>
     </w:p>
-    <w:p>
+    <w:p xmlns:wp14="http://schemas.microsoft.com/office/word/2010/wordml" wp14:textId="77777777">
       <w:pPr>
         <w:pStyle w:val="paragraph"/>
         <w:spacing w:before="0" w:beforeAutospacing="0" w:after="0" w:afterAutospacing="0" w:line="360" w:lineRule="auto"/>
@@ -10968,10 +10945,10 @@
         </w:rPr>
       </w:pPr>
     </w:p>
-    <w:p>
-      <w:pPr>
-        <w:rPr>
-          <w:rFonts w:ascii="Segoe UI" w:eastAsia="Times New Roman" w:hAnsi="Segoe UI" w:cs="Segoe UI"/>
+    <w:p xmlns:wp14="http://schemas.microsoft.com/office/word/2010/wordml" wp14:textId="77777777">
+      <w:pPr>
+        <w:rPr>
+          <w:rFonts w:ascii="Segoe UI" w:hAnsi="Segoe UI" w:eastAsia="Times New Roman" w:cs="Segoe UI"/>
           <w:sz w:val="18"/>
           <w:szCs w:val="18"/>
           <w:lang w:eastAsia="es-MX"/>
@@ -10986,7 +10963,7 @@
         <w:br w:type="page"/>
       </w:r>
     </w:p>
-    <w:p>
+    <w:p xmlns:wp14="http://schemas.microsoft.com/office/word/2010/wordml" wp14:textId="77777777">
       <w:pPr>
         <w:pStyle w:val="paragraph"/>
         <w:spacing w:before="0" w:beforeAutospacing="0" w:after="0" w:afterAutospacing="0" w:line="360" w:lineRule="auto"/>
@@ -11003,11 +10980,10 @@
           <w:color w:val="355289"/>
           <w:sz w:val="32"/>
         </w:rPr>
-        <w:lastRenderedPageBreak/>
         <w:t>Actividades de módulo 3​</w:t>
       </w:r>
     </w:p>
-    <w:p>
+    <w:p xmlns:wp14="http://schemas.microsoft.com/office/word/2010/wordml" wp14:textId="77777777">
       <w:pPr>
         <w:pStyle w:val="paragraph"/>
         <w:spacing w:before="0" w:beforeAutospacing="0" w:after="0" w:afterAutospacing="0" w:line="360" w:lineRule="auto"/>
@@ -11019,7 +10995,7 @@
         </w:rPr>
       </w:pPr>
     </w:p>
-    <w:p>
+    <w:p xmlns:wp14="http://schemas.microsoft.com/office/word/2010/wordml" wp14:textId="77777777">
       <w:pPr>
         <w:pStyle w:val="paragraph"/>
         <w:spacing w:before="0" w:beforeAutospacing="0" w:after="0" w:afterAutospacing="0" w:line="360" w:lineRule="auto"/>
@@ -11056,7 +11032,7 @@
       </w:r>
       <w:proofErr w:type="gramEnd"/>
     </w:p>
-    <w:p>
+    <w:p xmlns:wp14="http://schemas.microsoft.com/office/word/2010/wordml" wp14:textId="77777777">
       <w:pPr>
         <w:pStyle w:val="paragraph"/>
         <w:spacing w:before="0" w:beforeAutospacing="0" w:after="0" w:afterAutospacing="0" w:line="360" w:lineRule="auto"/>
@@ -11075,7 +11051,7 @@
         <w:t>Analiza modelos de solución de problemas.</w:t>
       </w:r>
     </w:p>
-    <w:p>
+    <w:p xmlns:wp14="http://schemas.microsoft.com/office/word/2010/wordml" wp14:textId="77777777">
       <w:pPr>
         <w:pStyle w:val="paragraph"/>
         <w:spacing w:before="0" w:beforeAutospacing="0" w:after="0" w:afterAutospacing="0" w:line="360" w:lineRule="auto"/>
@@ -11109,7 +11085,7 @@
         <w:t>.</w:t>
       </w:r>
     </w:p>
-    <w:p>
+    <w:p xmlns:wp14="http://schemas.microsoft.com/office/word/2010/wordml" wp14:textId="77777777">
       <w:pPr>
         <w:pStyle w:val="paragraph"/>
         <w:spacing w:before="0" w:beforeAutospacing="0" w:after="0" w:afterAutospacing="0" w:line="360" w:lineRule="auto"/>
@@ -11128,7 +11104,7 @@
         <w:t>Esta actividad vale 3 puntos de 100.</w:t>
       </w:r>
     </w:p>
-    <w:p>
+    <w:p xmlns:wp14="http://schemas.microsoft.com/office/word/2010/wordml" wp14:textId="77777777">
       <w:pPr>
         <w:pStyle w:val="paragraph"/>
         <w:spacing w:before="0" w:beforeAutospacing="0" w:after="0" w:afterAutospacing="0" w:line="360" w:lineRule="auto"/>
@@ -11156,7 +11132,7 @@
       </w:r>
       <w:proofErr w:type="gramEnd"/>
     </w:p>
-    <w:p>
+    <w:p xmlns:wp14="http://schemas.microsoft.com/office/word/2010/wordml" wp14:textId="77777777">
       <w:pPr>
         <w:pStyle w:val="paragraph"/>
         <w:spacing w:before="0" w:beforeAutospacing="0" w:after="0" w:afterAutospacing="0" w:line="360" w:lineRule="auto"/>
@@ -11168,7 +11144,7 @@
         </w:rPr>
       </w:pPr>
     </w:p>
-    <w:p>
+    <w:p xmlns:wp14="http://schemas.microsoft.com/office/word/2010/wordml" wp14:textId="77777777">
       <w:pPr>
         <w:pStyle w:val="paragraph"/>
         <w:spacing w:before="0" w:beforeAutospacing="0" w:after="0" w:afterAutospacing="0" w:line="360" w:lineRule="auto"/>
@@ -11189,7 +11165,7 @@
         <w:t>Actividad 10.</w:t>
       </w:r>
     </w:p>
-    <w:p>
+    <w:p xmlns:wp14="http://schemas.microsoft.com/office/word/2010/wordml" wp14:textId="77777777">
       <w:pPr>
         <w:pStyle w:val="paragraph"/>
         <w:spacing w:before="0" w:beforeAutospacing="0" w:after="0" w:afterAutospacing="0" w:line="360" w:lineRule="auto"/>
@@ -11208,7 +11184,7 @@
         <w:t xml:space="preserve">Transfiere modelos de solución de problemas. </w:t>
       </w:r>
     </w:p>
-    <w:p>
+    <w:p xmlns:wp14="http://schemas.microsoft.com/office/word/2010/wordml" wp14:textId="77777777">
       <w:pPr>
         <w:pStyle w:val="paragraph"/>
         <w:spacing w:before="0" w:beforeAutospacing="0" w:after="0" w:afterAutospacing="0" w:line="360" w:lineRule="auto"/>
@@ -11236,7 +11212,7 @@
         <w:t>formato ACRISPO,</w:t>
       </w:r>
     </w:p>
-    <w:p>
+    <w:p xmlns:wp14="http://schemas.microsoft.com/office/word/2010/wordml" wp14:textId="77777777">
       <w:pPr>
         <w:pStyle w:val="paragraph"/>
         <w:spacing w:before="0" w:beforeAutospacing="0" w:after="0" w:afterAutospacing="0" w:line="360" w:lineRule="auto"/>
@@ -11278,7 +11254,7 @@
         <w:t>.</w:t>
       </w:r>
     </w:p>
-    <w:p>
+    <w:p xmlns:wp14="http://schemas.microsoft.com/office/word/2010/wordml" wp14:textId="77777777">
       <w:pPr>
         <w:pStyle w:val="paragraph"/>
         <w:spacing w:before="0" w:beforeAutospacing="0" w:after="0" w:afterAutospacing="0" w:line="360" w:lineRule="auto"/>
@@ -11306,7 +11282,7 @@
       </w:r>
       <w:proofErr w:type="gramEnd"/>
     </w:p>
-    <w:p>
+    <w:p xmlns:wp14="http://schemas.microsoft.com/office/word/2010/wordml" wp14:textId="77777777">
       <w:pPr>
         <w:pStyle w:val="paragraph"/>
         <w:spacing w:before="0" w:beforeAutospacing="0" w:after="0" w:afterAutospacing="0" w:line="360" w:lineRule="auto"/>
@@ -11325,7 +11301,7 @@
         <w:t>Entrega en la semana 8 y 9 de 15. ​</w:t>
       </w:r>
     </w:p>
-    <w:p>
+    <w:p xmlns:wp14="http://schemas.microsoft.com/office/word/2010/wordml" wp14:textId="77777777">
       <w:pPr>
         <w:pStyle w:val="paragraph"/>
         <w:spacing w:before="0" w:beforeAutospacing="0" w:after="0" w:afterAutospacing="0" w:line="360" w:lineRule="auto"/>
@@ -11337,7 +11313,7 @@
         </w:rPr>
       </w:pPr>
     </w:p>
-    <w:p>
+    <w:p xmlns:wp14="http://schemas.microsoft.com/office/word/2010/wordml" wp14:textId="77777777">
       <w:pPr>
         <w:pStyle w:val="paragraph"/>
         <w:spacing w:before="0" w:beforeAutospacing="0" w:after="0" w:afterAutospacing="0" w:line="360" w:lineRule="auto"/>
@@ -11358,7 +11334,7 @@
         <w:t>Actividad 11.</w:t>
       </w:r>
     </w:p>
-    <w:p>
+    <w:p xmlns:wp14="http://schemas.microsoft.com/office/word/2010/wordml" wp14:textId="77777777">
       <w:pPr>
         <w:pStyle w:val="paragraph"/>
         <w:spacing w:before="0" w:beforeAutospacing="0" w:after="0" w:afterAutospacing="0" w:line="360" w:lineRule="auto"/>
@@ -11377,7 +11353,7 @@
         <w:t>Responde al diagrama de preguntas.</w:t>
       </w:r>
     </w:p>
-    <w:p>
+    <w:p xmlns:wp14="http://schemas.microsoft.com/office/word/2010/wordml" wp14:textId="77777777">
       <w:pPr>
         <w:pStyle w:val="paragraph"/>
         <w:spacing w:before="0" w:beforeAutospacing="0" w:after="0" w:afterAutospacing="0" w:line="360" w:lineRule="auto"/>
@@ -11396,7 +11372,7 @@
         <w:t>Evidencia a entregar: diagrama de preguntas guía.</w:t>
       </w:r>
     </w:p>
-    <w:p>
+    <w:p xmlns:wp14="http://schemas.microsoft.com/office/word/2010/wordml" wp14:textId="77777777">
       <w:pPr>
         <w:pStyle w:val="paragraph"/>
         <w:spacing w:before="0" w:beforeAutospacing="0" w:after="0" w:afterAutospacing="0" w:line="360" w:lineRule="auto"/>
@@ -11415,7 +11391,7 @@
         <w:t>Esta actividad vale 3 puntos de 100.</w:t>
       </w:r>
     </w:p>
-    <w:p>
+    <w:p xmlns:wp14="http://schemas.microsoft.com/office/word/2010/wordml" wp14:textId="77777777">
       <w:pPr>
         <w:pStyle w:val="paragraph"/>
         <w:spacing w:before="0" w:beforeAutospacing="0" w:after="0" w:afterAutospacing="0" w:line="360" w:lineRule="auto"/>
@@ -11434,7 +11410,7 @@
         <w:t>Entrega en la semana 9 de 15. ​</w:t>
       </w:r>
     </w:p>
-    <w:p>
+    <w:p xmlns:wp14="http://schemas.microsoft.com/office/word/2010/wordml" wp14:textId="77777777">
       <w:pPr>
         <w:rPr>
           <w:rFonts w:eastAsia="Times New Roman" w:cstheme="minorHAnsi"/>
@@ -11451,7 +11427,7 @@
         <w:br w:type="page"/>
       </w:r>
     </w:p>
-    <w:p>
+    <w:p xmlns:wp14="http://schemas.microsoft.com/office/word/2010/wordml" wp14:textId="77777777">
       <w:pPr>
         <w:pStyle w:val="paragraph"/>
         <w:spacing w:before="0" w:beforeAutospacing="0" w:after="0" w:afterAutospacing="0" w:line="360" w:lineRule="auto"/>
@@ -11469,11 +11445,10 @@
           <w:color w:val="355289"/>
           <w:sz w:val="28"/>
         </w:rPr>
-        <w:lastRenderedPageBreak/>
         <w:t>Actividad 12.</w:t>
       </w:r>
     </w:p>
-    <w:p>
+    <w:p xmlns:wp14="http://schemas.microsoft.com/office/word/2010/wordml" wp14:textId="77777777">
       <w:pPr>
         <w:pStyle w:val="paragraph"/>
         <w:spacing w:before="0" w:beforeAutospacing="0" w:after="0" w:afterAutospacing="0" w:line="360" w:lineRule="auto"/>
@@ -11492,7 +11467,7 @@
         <w:t>Fortalece las nociones de problema-solución.</w:t>
       </w:r>
     </w:p>
-    <w:p>
+    <w:p xmlns:wp14="http://schemas.microsoft.com/office/word/2010/wordml" wp14:textId="77777777">
       <w:pPr>
         <w:pStyle w:val="paragraph"/>
         <w:spacing w:before="0" w:beforeAutospacing="0" w:after="0" w:afterAutospacing="0" w:line="360" w:lineRule="auto"/>
@@ -11511,7 +11486,7 @@
         <w:t>Evidencia a entregar: plantilla COMSOLP.</w:t>
       </w:r>
     </w:p>
-    <w:p>
+    <w:p xmlns:wp14="http://schemas.microsoft.com/office/word/2010/wordml" wp14:textId="77777777">
       <w:pPr>
         <w:pStyle w:val="paragraph"/>
         <w:spacing w:before="0" w:beforeAutospacing="0" w:after="0" w:afterAutospacing="0" w:line="360" w:lineRule="auto"/>
@@ -11530,7 +11505,7 @@
         <w:t>Esta actividad vale 2 puntos de 100.</w:t>
       </w:r>
     </w:p>
-    <w:p>
+    <w:p xmlns:wp14="http://schemas.microsoft.com/office/word/2010/wordml" wp14:textId="77777777">
       <w:pPr>
         <w:pStyle w:val="paragraph"/>
         <w:spacing w:before="0" w:beforeAutospacing="0" w:after="0" w:afterAutospacing="0" w:line="360" w:lineRule="auto"/>
@@ -11549,7 +11524,7 @@
         <w:t>Entrega en la semana 9 y 10 de 15. ​</w:t>
       </w:r>
     </w:p>
-    <w:p>
+    <w:p xmlns:wp14="http://schemas.microsoft.com/office/word/2010/wordml" wp14:textId="77777777">
       <w:pPr>
         <w:pStyle w:val="paragraph"/>
         <w:spacing w:before="0" w:beforeAutospacing="0" w:after="0" w:afterAutospacing="0" w:line="360" w:lineRule="auto"/>
@@ -11561,7 +11536,7 @@
         </w:rPr>
       </w:pPr>
     </w:p>
-    <w:p>
+    <w:p xmlns:wp14="http://schemas.microsoft.com/office/word/2010/wordml" wp14:textId="77777777">
       <w:pPr>
         <w:pStyle w:val="paragraph"/>
         <w:spacing w:before="0" w:beforeAutospacing="0" w:after="0" w:afterAutospacing="0" w:line="360" w:lineRule="auto"/>
@@ -11581,7 +11556,7 @@
         <w:t>Actividad 13.</w:t>
       </w:r>
     </w:p>
-    <w:p>
+    <w:p xmlns:wp14="http://schemas.microsoft.com/office/word/2010/wordml" wp14:textId="77777777">
       <w:pPr>
         <w:pStyle w:val="paragraph"/>
         <w:spacing w:before="0" w:beforeAutospacing="0" w:after="0" w:afterAutospacing="0" w:line="360" w:lineRule="auto"/>
@@ -11600,13 +11575,71 @@
         <w:t>Elabora el proyecto integrador.</w:t>
       </w:r>
     </w:p>
-    <w:p>
-      <w:pPr>
-        <w:pStyle w:val="paragraph"/>
-        <w:spacing w:before="0" w:beforeAutospacing="0" w:after="0" w:afterAutospacing="0" w:line="360" w:lineRule="auto"/>
+    <w:p xmlns:wp14="http://schemas.microsoft.com/office/word/2010/wordml" wp14:textId="2B8999CD">
+      <w:pPr>
+        <w:pStyle w:val="paragraph"/>
+        <w:spacing w:before="0" w:beforeAutospacing="off" w:after="0" w:afterAutospacing="off" w:line="360" w:lineRule="auto"/>
         <w:ind w:left="284"/>
         <w:textAlignment w:val="baseline"/>
         <w:rPr>
+          <w:rFonts w:ascii="Calibri" w:hAnsi="Calibri" w:cs="Calibri" w:asciiTheme="minorAscii" w:hAnsiTheme="minorAscii" w:cstheme="minorAscii"/>
+          <w:sz w:val="28"/>
+          <w:szCs w:val="28"/>
+        </w:rPr>
+      </w:pPr>
+      <w:r>
+        <w:rPr>
+          <w:rFonts w:ascii="Calibri" w:hAnsi="Calibri" w:cs="Calibri" w:asciiTheme="minorAscii" w:hAnsiTheme="minorAscii" w:cstheme="minorAscii"/>
+          <w:sz w:val="28"/>
+          <w:szCs w:val="28"/>
+        </w:rPr>
+        <w:t>Evidencia a entregar</w:t>
+      </w:r>
+      <w:r>
+        <w:rPr>
+          <w:rFonts w:ascii="Calibri" w:hAnsi="Calibri" w:cs="Calibri" w:asciiTheme="minorAscii" w:hAnsiTheme="minorAscii" w:cstheme="minorAscii"/>
+          <w:sz w:val="28"/>
+          <w:szCs w:val="28"/>
+        </w:rPr>
+        <w:t>: proyecto integrador</w:t>
+      </w:r>
+    </w:p>
+    <w:p xmlns:wp14="http://schemas.microsoft.com/office/word/2010/wordml" wp14:textId="7A5C730D">
+      <w:pPr>
+        <w:pStyle w:val="paragraph"/>
+        <w:spacing w:before="0" w:beforeAutospacing="off" w:after="0" w:afterAutospacing="off" w:line="360" w:lineRule="auto"/>
+        <w:ind w:left="284"/>
+        <w:textAlignment w:val="baseline"/>
+        <w:rPr>
+          <w:rFonts w:ascii="Calibri" w:hAnsi="Calibri" w:cs="Calibri" w:asciiTheme="minorAscii" w:hAnsiTheme="minorAscii" w:cstheme="minorAscii"/>
+          <w:sz w:val="28"/>
+          <w:szCs w:val="28"/>
+        </w:rPr>
+      </w:pPr>
+      <w:r>
+        <w:rPr>
+          <w:rFonts w:ascii="Calibri" w:hAnsi="Calibri" w:cs="Calibri" w:asciiTheme="minorAscii" w:hAnsiTheme="minorAscii" w:cstheme="minorAscii"/>
+          <w:sz w:val="28"/>
+          <w:szCs w:val="28"/>
+        </w:rPr>
+        <w:t>y participación en foro 4</w:t>
+      </w:r>
+      <w:r>
+        <w:rPr>
+          <w:rFonts w:ascii="Calibri" w:hAnsi="Calibri" w:cs="Calibri" w:asciiTheme="minorAscii" w:hAnsiTheme="minorAscii" w:cstheme="minorAscii"/>
+          <w:sz w:val="28"/>
+          <w:szCs w:val="28"/>
+        </w:rPr>
+        <w:t>.</w:t>
+      </w:r>
+    </w:p>
+    <w:p xmlns:wp14="http://schemas.microsoft.com/office/word/2010/wordml" wp14:textId="77777777">
+      <w:pPr>
+        <w:pStyle w:val="paragraph"/>
+        <w:spacing w:before="0" w:beforeAutospacing="0" w:after="0" w:afterAutospacing="0" w:line="360" w:lineRule="auto"/>
+        <w:ind w:left="284"/>
+        <w:textAlignment w:val="baseline"/>
+        <w:rPr>
           <w:rFonts w:asciiTheme="minorHAnsi" w:hAnsiTheme="minorHAnsi" w:cstheme="minorHAnsi"/>
           <w:sz w:val="28"/>
         </w:rPr>
@@ -11616,10 +11649,10 @@
           <w:rFonts w:asciiTheme="minorHAnsi" w:hAnsiTheme="minorHAnsi" w:cstheme="minorHAnsi"/>
           <w:sz w:val="28"/>
         </w:rPr>
-        <w:t>Evidencia a entregar: proyecto integrador.</w:t>
-      </w:r>
-    </w:p>
-    <w:p>
+        <w:t>Esta actividad vale 15 puntos de 100.</w:t>
+      </w:r>
+    </w:p>
+    <w:p xmlns:wp14="http://schemas.microsoft.com/office/word/2010/wordml" wp14:textId="77777777">
       <w:pPr>
         <w:pStyle w:val="paragraph"/>
         <w:spacing w:before="0" w:beforeAutospacing="0" w:after="0" w:afterAutospacing="0" w:line="360" w:lineRule="auto"/>
@@ -11635,10 +11668,19 @@
           <w:rFonts w:asciiTheme="minorHAnsi" w:hAnsiTheme="minorHAnsi" w:cstheme="minorHAnsi"/>
           <w:sz w:val="28"/>
         </w:rPr>
-        <w:t>Esta actividad vale 15 puntos de 100.</w:t>
-      </w:r>
-    </w:p>
-    <w:p>
+        <w:t xml:space="preserve">Entrega entre la semana 10 y 13 de </w:t>
+      </w:r>
+      <w:proofErr w:type="gramStart"/>
+      <w:r>
+        <w:rPr>
+          <w:rFonts w:asciiTheme="minorHAnsi" w:hAnsiTheme="minorHAnsi" w:cstheme="minorHAnsi"/>
+          <w:sz w:val="28"/>
+        </w:rPr>
+        <w:t>15.​</w:t>
+      </w:r>
+      <w:proofErr w:type="gramEnd"/>
+    </w:p>
+    <w:p xmlns:wp14="http://schemas.microsoft.com/office/word/2010/wordml" wp14:textId="77777777">
       <w:pPr>
         <w:pStyle w:val="paragraph"/>
         <w:spacing w:before="0" w:beforeAutospacing="0" w:after="0" w:afterAutospacing="0" w:line="360" w:lineRule="auto"/>
@@ -11649,36 +11691,8 @@
           <w:sz w:val="28"/>
         </w:rPr>
       </w:pPr>
-      <w:r>
-        <w:rPr>
-          <w:rFonts w:asciiTheme="minorHAnsi" w:hAnsiTheme="minorHAnsi" w:cstheme="minorHAnsi"/>
-          <w:sz w:val="28"/>
-        </w:rPr>
-        <w:t xml:space="preserve">Entrega entre la semana 10 y 13 de </w:t>
-      </w:r>
-      <w:proofErr w:type="gramStart"/>
-      <w:r>
-        <w:rPr>
-          <w:rFonts w:asciiTheme="minorHAnsi" w:hAnsiTheme="minorHAnsi" w:cstheme="minorHAnsi"/>
-          <w:sz w:val="28"/>
-        </w:rPr>
-        <w:t>15.​</w:t>
-      </w:r>
-      <w:proofErr w:type="gramEnd"/>
-    </w:p>
-    <w:p>
-      <w:pPr>
-        <w:pStyle w:val="paragraph"/>
-        <w:spacing w:before="0" w:beforeAutospacing="0" w:after="0" w:afterAutospacing="0" w:line="360" w:lineRule="auto"/>
-        <w:ind w:left="284"/>
-        <w:textAlignment w:val="baseline"/>
-        <w:rPr>
-          <w:rFonts w:asciiTheme="minorHAnsi" w:hAnsiTheme="minorHAnsi" w:cstheme="minorHAnsi"/>
-          <w:sz w:val="28"/>
-        </w:rPr>
-      </w:pPr>
-    </w:p>
-    <w:p>
+    </w:p>
+    <w:p xmlns:wp14="http://schemas.microsoft.com/office/word/2010/wordml" wp14:textId="77777777">
       <w:pPr>
         <w:pStyle w:val="paragraph"/>
         <w:spacing w:before="0" w:beforeAutospacing="0" w:after="0" w:afterAutospacing="0" w:line="360" w:lineRule="auto"/>
@@ -11699,7 +11713,7 @@
         <w:t>Actividad 14.</w:t>
       </w:r>
     </w:p>
-    <w:p>
+    <w:p xmlns:wp14="http://schemas.microsoft.com/office/word/2010/wordml" wp14:textId="77777777">
       <w:pPr>
         <w:pStyle w:val="paragraph"/>
         <w:spacing w:before="0" w:beforeAutospacing="0" w:after="0" w:afterAutospacing="0" w:line="360" w:lineRule="auto"/>
@@ -11718,7 +11732,7 @@
         <w:t>Socializa los aprendizajes.</w:t>
       </w:r>
     </w:p>
-    <w:p>
+    <w:p xmlns:wp14="http://schemas.microsoft.com/office/word/2010/wordml" wp14:textId="77777777">
       <w:pPr>
         <w:pStyle w:val="paragraph"/>
         <w:spacing w:before="0" w:beforeAutospacing="0" w:after="0" w:afterAutospacing="0" w:line="360" w:lineRule="auto"/>
@@ -11737,13 +11751,50 @@
         <w:t>Evidencias a entregar: proyecto integrador</w:t>
       </w:r>
     </w:p>
-    <w:p>
-      <w:pPr>
-        <w:pStyle w:val="paragraph"/>
-        <w:spacing w:before="0" w:beforeAutospacing="0" w:after="0" w:afterAutospacing="0" w:line="360" w:lineRule="auto"/>
+    <w:p xmlns:wp14="http://schemas.microsoft.com/office/word/2010/wordml" wp14:textId="11B2788D">
+      <w:pPr>
+        <w:pStyle w:val="paragraph"/>
+        <w:spacing w:before="0" w:beforeAutospacing="off" w:after="0" w:afterAutospacing="off" w:line="360" w:lineRule="auto"/>
         <w:ind w:left="284"/>
         <w:textAlignment w:val="baseline"/>
         <w:rPr>
+          <w:rFonts w:ascii="Calibri" w:hAnsi="Calibri" w:cs="Calibri" w:asciiTheme="minorAscii" w:hAnsiTheme="minorAscii" w:cstheme="minorAscii"/>
+          <w:sz w:val="28"/>
+          <w:szCs w:val="28"/>
+        </w:rPr>
+      </w:pPr>
+      <w:r>
+        <w:rPr>
+          <w:rFonts w:ascii="Calibri" w:hAnsi="Calibri" w:cs="Calibri" w:asciiTheme="minorAscii" w:hAnsiTheme="minorAscii" w:cstheme="minorAscii"/>
+          <w:sz w:val="28"/>
+          <w:szCs w:val="28"/>
+        </w:rPr>
+        <w:t xml:space="preserve">y participación en foro </w:t>
+      </w:r>
+      <w:r>
+        <w:rPr>
+          <w:rFonts w:ascii="Calibri" w:hAnsi="Calibri" w:cs="Calibri" w:asciiTheme="minorAscii" w:hAnsiTheme="minorAscii" w:cstheme="minorAscii"/>
+          <w:sz w:val="28"/>
+          <w:szCs w:val="28"/>
+        </w:rPr>
+        <w:t>5</w:t>
+      </w:r>
+      <w:r>
+        <w:rPr>
+          <w:rFonts w:ascii="Calibri" w:hAnsi="Calibri" w:cs="Calibri" w:asciiTheme="minorAscii" w:hAnsiTheme="minorAscii" w:cstheme="minorAscii"/>
+          <w:sz w:val="28"/>
+          <w:szCs w:val="28"/>
+        </w:rPr>
+        <w:t>.</w:t>
+      </w:r>
+    </w:p>
+    <w:p xmlns:wp14="http://schemas.microsoft.com/office/word/2010/wordml" wp14:textId="77777777">
+      <w:pPr>
+        <w:pStyle w:val="paragraph"/>
+        <w:spacing w:before="0" w:beforeAutospacing="0" w:after="0" w:afterAutospacing="0" w:line="360" w:lineRule="auto"/>
+        <w:ind w:left="284"/>
+        <w:textAlignment w:val="baseline"/>
+        <w:rPr>
           <w:rFonts w:asciiTheme="minorHAnsi" w:hAnsiTheme="minorHAnsi" w:cstheme="minorHAnsi"/>
           <w:sz w:val="28"/>
         </w:rPr>
@@ -11753,10 +11804,10 @@
           <w:rFonts w:asciiTheme="minorHAnsi" w:hAnsiTheme="minorHAnsi" w:cstheme="minorHAnsi"/>
           <w:sz w:val="28"/>
         </w:rPr>
-        <w:t>y participación en foro 4.</w:t>
-      </w:r>
-    </w:p>
-    <w:p>
+        <w:t>Esta actividad vale 5 puntos de 100.</w:t>
+      </w:r>
+    </w:p>
+    <w:p xmlns:wp14="http://schemas.microsoft.com/office/word/2010/wordml" wp14:textId="77777777">
       <w:pPr>
         <w:pStyle w:val="paragraph"/>
         <w:spacing w:before="0" w:beforeAutospacing="0" w:after="0" w:afterAutospacing="0" w:line="360" w:lineRule="auto"/>
@@ -11772,38 +11823,19 @@
           <w:rFonts w:asciiTheme="minorHAnsi" w:hAnsiTheme="minorHAnsi" w:cstheme="minorHAnsi"/>
           <w:sz w:val="28"/>
         </w:rPr>
-        <w:t>Esta actividad vale 5 puntos de 100.</w:t>
-      </w:r>
-    </w:p>
-    <w:p>
-      <w:pPr>
-        <w:pStyle w:val="paragraph"/>
-        <w:spacing w:before="0" w:beforeAutospacing="0" w:after="0" w:afterAutospacing="0" w:line="360" w:lineRule="auto"/>
-        <w:ind w:left="284"/>
-        <w:textAlignment w:val="baseline"/>
+        <w:t xml:space="preserve">Entrega entre la semana 14 de </w:t>
+      </w:r>
+      <w:proofErr w:type="gramStart"/>
+      <w:r>
         <w:rPr>
           <w:rFonts w:asciiTheme="minorHAnsi" w:hAnsiTheme="minorHAnsi" w:cstheme="minorHAnsi"/>
           <w:sz w:val="28"/>
         </w:rPr>
-      </w:pPr>
-      <w:r>
-        <w:rPr>
-          <w:rFonts w:asciiTheme="minorHAnsi" w:hAnsiTheme="minorHAnsi" w:cstheme="minorHAnsi"/>
-          <w:sz w:val="28"/>
-        </w:rPr>
-        <w:t xml:space="preserve">Entrega entre la semana 14 de </w:t>
-      </w:r>
-      <w:proofErr w:type="gramStart"/>
-      <w:r>
-        <w:rPr>
-          <w:rFonts w:asciiTheme="minorHAnsi" w:hAnsiTheme="minorHAnsi" w:cstheme="minorHAnsi"/>
-          <w:sz w:val="28"/>
-        </w:rPr>
         <w:t>15.​</w:t>
       </w:r>
       <w:proofErr w:type="gramEnd"/>
     </w:p>
-    <w:p>
+    <w:p xmlns:wp14="http://schemas.microsoft.com/office/word/2010/wordml" wp14:textId="77777777">
       <w:pPr>
         <w:rPr>
           <w:rFonts w:eastAsia="Times New Roman" w:cstheme="minorHAnsi"/>
@@ -11820,7 +11852,7 @@
         <w:br w:type="page"/>
       </w:r>
     </w:p>
-    <w:p>
+    <w:p xmlns:wp14="http://schemas.microsoft.com/office/word/2010/wordml" wp14:textId="77777777">
       <w:pPr>
         <w:pStyle w:val="paragraph"/>
         <w:spacing w:before="0" w:beforeAutospacing="0" w:after="0" w:afterAutospacing="0" w:line="360" w:lineRule="auto"/>
@@ -11838,11 +11870,10 @@
           <w:color w:val="355289"/>
           <w:sz w:val="28"/>
         </w:rPr>
-        <w:lastRenderedPageBreak/>
         <w:t>Actividad 15.</w:t>
       </w:r>
     </w:p>
-    <w:p>
+    <w:p xmlns:wp14="http://schemas.microsoft.com/office/word/2010/wordml" wp14:textId="77777777">
       <w:pPr>
         <w:pStyle w:val="paragraph"/>
         <w:spacing w:before="0" w:beforeAutospacing="0" w:after="0" w:afterAutospacing="0" w:line="360" w:lineRule="auto"/>
@@ -11861,7 +11892,7 @@
         <w:t>Elabora una bitácora COL de tercer nivel global</w:t>
       </w:r>
     </w:p>
-    <w:p>
+    <w:p xmlns:wp14="http://schemas.microsoft.com/office/word/2010/wordml" wp14:textId="77777777">
       <w:pPr>
         <w:pStyle w:val="paragraph"/>
         <w:spacing w:before="0" w:beforeAutospacing="0" w:after="0" w:afterAutospacing="0" w:line="360" w:lineRule="auto"/>
@@ -11896,7 +11927,7 @@
         <w:t>.</w:t>
       </w:r>
     </w:p>
-    <w:p>
+    <w:p xmlns:wp14="http://schemas.microsoft.com/office/word/2010/wordml" wp14:textId="77777777">
       <w:pPr>
         <w:pStyle w:val="paragraph"/>
         <w:spacing w:before="0" w:beforeAutospacing="0" w:after="0" w:afterAutospacing="0" w:line="360" w:lineRule="auto"/>
@@ -11915,13 +11946,50 @@
         <w:t>Evidencias a entregar: Bitácora COL GLOBAL,</w:t>
       </w:r>
     </w:p>
-    <w:p>
-      <w:pPr>
-        <w:pStyle w:val="paragraph"/>
-        <w:spacing w:before="0" w:beforeAutospacing="0" w:after="0" w:afterAutospacing="0" w:line="360" w:lineRule="auto"/>
+    <w:p xmlns:wp14="http://schemas.microsoft.com/office/word/2010/wordml" wp14:textId="50B38D51">
+      <w:pPr>
+        <w:pStyle w:val="paragraph"/>
+        <w:spacing w:before="0" w:beforeAutospacing="off" w:after="0" w:afterAutospacing="off" w:line="360" w:lineRule="auto"/>
         <w:ind w:left="284"/>
         <w:textAlignment w:val="baseline"/>
         <w:rPr>
+          <w:rFonts w:ascii="Calibri" w:hAnsi="Calibri" w:cs="Calibri" w:asciiTheme="minorAscii" w:hAnsiTheme="minorAscii" w:cstheme="minorAscii"/>
+          <w:sz w:val="28"/>
+          <w:szCs w:val="28"/>
+        </w:rPr>
+      </w:pPr>
+      <w:r>
+        <w:rPr>
+          <w:rFonts w:ascii="Calibri" w:hAnsi="Calibri" w:cs="Calibri" w:asciiTheme="minorAscii" w:hAnsiTheme="minorAscii" w:cstheme="minorAscii"/>
+          <w:sz w:val="28"/>
+          <w:szCs w:val="28"/>
+        </w:rPr>
+        <w:t xml:space="preserve">y participación en foro </w:t>
+      </w:r>
+      <w:r>
+        <w:rPr>
+          <w:rFonts w:ascii="Calibri" w:hAnsi="Calibri" w:cs="Calibri" w:asciiTheme="minorAscii" w:hAnsiTheme="minorAscii" w:cstheme="minorAscii"/>
+          <w:sz w:val="28"/>
+          <w:szCs w:val="28"/>
+        </w:rPr>
+        <w:t>6</w:t>
+      </w:r>
+      <w:r>
+        <w:rPr>
+          <w:rFonts w:ascii="Calibri" w:hAnsi="Calibri" w:cs="Calibri" w:asciiTheme="minorAscii" w:hAnsiTheme="minorAscii" w:cstheme="minorAscii"/>
+          <w:sz w:val="28"/>
+          <w:szCs w:val="28"/>
+        </w:rPr>
+        <w:t>.</w:t>
+      </w:r>
+    </w:p>
+    <w:p xmlns:wp14="http://schemas.microsoft.com/office/word/2010/wordml" wp14:textId="77777777">
+      <w:pPr>
+        <w:pStyle w:val="paragraph"/>
+        <w:spacing w:before="0" w:beforeAutospacing="0" w:after="0" w:afterAutospacing="0" w:line="360" w:lineRule="auto"/>
+        <w:ind w:left="284"/>
+        <w:textAlignment w:val="baseline"/>
+        <w:rPr>
           <w:rFonts w:asciiTheme="minorHAnsi" w:hAnsiTheme="minorHAnsi" w:cstheme="minorHAnsi"/>
           <w:sz w:val="28"/>
         </w:rPr>
@@ -11931,10 +11999,10 @@
           <w:rFonts w:asciiTheme="minorHAnsi" w:hAnsiTheme="minorHAnsi" w:cstheme="minorHAnsi"/>
           <w:sz w:val="28"/>
         </w:rPr>
-        <w:t>y participación en foro 5.</w:t>
-      </w:r>
-    </w:p>
-    <w:p>
+        <w:t>Esta actividad vale 5 puntos de 100.</w:t>
+      </w:r>
+    </w:p>
+    <w:p xmlns:wp14="http://schemas.microsoft.com/office/word/2010/wordml" wp14:textId="77777777">
       <w:pPr>
         <w:pStyle w:val="paragraph"/>
         <w:spacing w:before="0" w:beforeAutospacing="0" w:after="0" w:afterAutospacing="0" w:line="360" w:lineRule="auto"/>
@@ -11950,38 +12018,19 @@
           <w:rFonts w:asciiTheme="minorHAnsi" w:hAnsiTheme="minorHAnsi" w:cstheme="minorHAnsi"/>
           <w:sz w:val="28"/>
         </w:rPr>
-        <w:t>Esta actividad vale 5 puntos de 100.</w:t>
-      </w:r>
-    </w:p>
-    <w:p>
-      <w:pPr>
-        <w:pStyle w:val="paragraph"/>
-        <w:spacing w:before="0" w:beforeAutospacing="0" w:after="0" w:afterAutospacing="0" w:line="360" w:lineRule="auto"/>
-        <w:ind w:left="284"/>
-        <w:textAlignment w:val="baseline"/>
+        <w:t xml:space="preserve">Entrega entre la semana 15 de </w:t>
+      </w:r>
+      <w:proofErr w:type="gramStart"/>
+      <w:r>
         <w:rPr>
           <w:rFonts w:asciiTheme="minorHAnsi" w:hAnsiTheme="minorHAnsi" w:cstheme="minorHAnsi"/>
           <w:sz w:val="28"/>
         </w:rPr>
-      </w:pPr>
-      <w:r>
-        <w:rPr>
-          <w:rFonts w:asciiTheme="minorHAnsi" w:hAnsiTheme="minorHAnsi" w:cstheme="minorHAnsi"/>
-          <w:sz w:val="28"/>
-        </w:rPr>
-        <w:t xml:space="preserve">Entrega entre la semana 15 de </w:t>
-      </w:r>
-      <w:proofErr w:type="gramStart"/>
-      <w:r>
-        <w:rPr>
-          <w:rFonts w:asciiTheme="minorHAnsi" w:hAnsiTheme="minorHAnsi" w:cstheme="minorHAnsi"/>
-          <w:sz w:val="28"/>
-        </w:rPr>
         <w:t>15.​</w:t>
       </w:r>
       <w:proofErr w:type="gramEnd"/>
     </w:p>
-    <w:p>
+    <w:p xmlns:wp14="http://schemas.microsoft.com/office/word/2010/wordml" wp14:textId="77777777">
       <w:pPr>
         <w:pStyle w:val="paragraph"/>
         <w:spacing w:before="0" w:beforeAutospacing="0" w:after="0" w:afterAutospacing="0" w:line="360" w:lineRule="auto"/>
@@ -12003,7 +12052,7 @@
         <mc:AlternateContent>
           <mc:Choice Requires="wps">
             <w:drawing>
-              <wp:anchor distT="45720" distB="45720" distL="114300" distR="114300" simplePos="0" relativeHeight="251740160" behindDoc="0" locked="0" layoutInCell="1" allowOverlap="1" wp14:anchorId="0BEAEC06" wp14:editId="4E6D6012">
+              <wp:anchor xmlns:wp14="http://schemas.microsoft.com/office/word/2010/wordprocessingDrawing" distT="45720" distB="45720" distL="114300" distR="114300" simplePos="0" relativeHeight="251740160" behindDoc="0" locked="0" layoutInCell="1" allowOverlap="1" wp14:anchorId="0BEAEC06" wp14:editId="4E6D6012">
                 <wp:simplePos x="0" y="0"/>
                 <wp:positionH relativeFrom="column">
                   <wp:posOffset>181981</wp:posOffset>
@@ -12047,7 +12096,7 @@
                       </wps:spPr>
                       <wps:txbx>
                         <w:txbxContent>
-                          <w:p>
+                          <w:p xmlns:wp14="http://schemas.microsoft.com/office/word/2010/wordml" wp14:textId="77777777">
                             <w:pPr>
                               <w:pStyle w:val="paragraph"/>
                               <w:spacing w:before="0" w:beforeAutospacing="0" w:after="0" w:afterAutospacing="0" w:line="360" w:lineRule="auto"/>
@@ -12079,9 +12128,9 @@
                               <w:t xml:space="preserve"> de 100.</w:t>
                             </w:r>
                           </w:p>
-                          <w:p/>
-                          <w:p/>
-                          <w:p>
+                          <w:p xmlns:wp14="http://schemas.microsoft.com/office/word/2010/wordml" wp14:textId="77777777"/>
+                          <w:p xmlns:wp14="http://schemas.microsoft.com/office/word/2010/wordml" wp14:textId="77777777"/>
+                          <w:p xmlns:wp14="http://schemas.microsoft.com/office/word/2010/wordml" wp14:textId="77777777">
                             <w:pPr>
                               <w:pStyle w:val="paragraph"/>
                               <w:spacing w:before="0" w:beforeAutospacing="0" w:after="0" w:afterAutospacing="0" w:line="360" w:lineRule="auto"/>
@@ -12113,7 +12162,7 @@
                               <w:t xml:space="preserve"> de 100.</w:t>
                             </w:r>
                           </w:p>
-                          <w:p/>
+                          <w:p xmlns:wp14="http://schemas.microsoft.com/office/word/2010/wordml" wp14:textId="77777777"/>
                         </w:txbxContent>
                       </wps:txbx>
                       <wps:bodyPr rot="0" vert="horz" wrap="square" lIns="91440" tIns="45720" rIns="91440" bIns="45720" anchor="t" anchorCtr="0">
@@ -12132,11 +12181,11 @@
             </w:drawing>
           </mc:Choice>
           <mc:Fallback>
-            <w:pict>
-              <v:shape w14:anchorId="0BEAEC06" id="_x0000_s1051" type="#_x0000_t202" style="position:absolute;left:0;text-align:left;margin-left:14.35pt;margin-top:6.15pt;width:291pt;height:24.75pt;z-index:251740160;visibility:visible;mso-wrap-style:square;mso-width-percent:0;mso-height-percent:0;mso-wrap-distance-left:9pt;mso-wrap-distance-top:3.6pt;mso-wrap-distance-right:9pt;mso-wrap-distance-bottom:3.6pt;mso-position-horizontal:absolute;mso-position-horizontal-relative:text;mso-position-vertical:absolute;mso-position-vertical-relative:text;mso-width-percent:0;mso-height-percent:0;mso-width-relative:margin;mso-height-relative:margin;v-text-anchor:top" o:gfxdata="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" fillcolor="#fff2cc [663]" stroked="f">
+            <w:pict w14:anchorId="634631E2">
+              <v:shape id="_x0000_s1051" style="position:absolute;left:0;text-align:left;margin-left:14.35pt;margin-top:6.15pt;width:291pt;height:24.75pt;z-index:251740160;visibility:visible;mso-wrap-style:square;mso-width-percent:0;mso-height-percent:0;mso-wrap-distance-left:9pt;mso-wrap-distance-top:3.6pt;mso-wrap-distance-right:9pt;mso-wrap-distance-bottom:3.6pt;mso-position-horizontal:absolute;mso-position-horizontal-relative:text;mso-position-vertical:absolute;mso-position-vertical-relative:text;mso-width-percent:0;mso-height-percent:0;mso-width-relative:margin;mso-height-relative:margin;v-text-anchor:top" fillcolor="#fff2cc [663]" stroked="f" type="#_x0000_t202" o:gfxdata="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" w14:anchorId="0BEAEC06">
                 <v:textbox>
                   <w:txbxContent>
-                    <w:p>
+                    <w:p wp14:textId="77777777">
                       <w:pPr>
                         <w:pStyle w:val="paragraph"/>
                         <w:spacing w:before="0" w:beforeAutospacing="0" w:after="0" w:afterAutospacing="0" w:line="360" w:lineRule="auto"/>
@@ -12198,9 +12247,9 @@
                         <w:t xml:space="preserve"> de 100.</w:t>
                       </w:r>
                     </w:p>
-                    <w:p/>
-                    <w:p/>
-                    <w:p>
+                    <w:p wp14:textId="77777777"/>
+                    <w:p wp14:textId="77777777"/>
+                    <w:p wp14:textId="77777777">
                       <w:pPr>
                         <w:pStyle w:val="paragraph"/>
                         <w:spacing w:before="0" w:beforeAutospacing="0" w:after="0" w:afterAutospacing="0" w:line="360" w:lineRule="auto"/>
@@ -12262,7 +12311,7 @@
                         <w:t xml:space="preserve"> de 100.</w:t>
                       </w:r>
                     </w:p>
-                    <w:p/>
+                    <w:p wp14:textId="77777777"/>
                   </w:txbxContent>
                 </v:textbox>
                 <w10:wrap type="square"/>
@@ -12272,7 +12321,7 @@
         </mc:AlternateContent>
       </w:r>
     </w:p>
-    <w:p>
+    <w:p xmlns:wp14="http://schemas.microsoft.com/office/word/2010/wordml" wp14:textId="77777777">
       <w:pPr>
         <w:rPr>
           <w:rFonts w:eastAsia="Times New Roman" w:cstheme="minorHAnsi"/>
@@ -12289,7 +12338,7 @@
         <w:br w:type="page"/>
       </w:r>
     </w:p>
-    <w:p>
+    <w:p xmlns:wp14="http://schemas.microsoft.com/office/word/2010/wordml" wp14:textId="77777777">
       <w:pPr>
         <w:pStyle w:val="paragraph"/>
         <w:spacing w:before="0" w:beforeAutospacing="0" w:after="0" w:afterAutospacing="0" w:line="360" w:lineRule="auto"/>
@@ -12308,11 +12357,10 @@
           <w:sz w:val="28"/>
           <w:lang w:val="es-MX"/>
         </w:rPr>
-        <w:lastRenderedPageBreak/>
         <mc:AlternateContent>
           <mc:Choice Requires="wps">
             <w:drawing>
-              <wp:anchor distT="45720" distB="45720" distL="114300" distR="114300" simplePos="0" relativeHeight="251742208" behindDoc="0" locked="0" layoutInCell="1" allowOverlap="1" wp14:anchorId="2A554E80" wp14:editId="25B1417E">
+              <wp:anchor xmlns:wp14="http://schemas.microsoft.com/office/word/2010/wordprocessingDrawing" distT="45720" distB="45720" distL="114300" distR="114300" simplePos="0" relativeHeight="251742208" behindDoc="0" locked="0" layoutInCell="1" allowOverlap="1" wp14:anchorId="2A554E80" wp14:editId="25B1417E">
                 <wp:simplePos x="0" y="0"/>
                 <wp:positionH relativeFrom="column">
                   <wp:posOffset>163830</wp:posOffset>
@@ -12356,7 +12404,7 @@
                       </wps:spPr>
                       <wps:txbx>
                         <w:txbxContent>
-                          <w:p>
+                          <w:p xmlns:wp14="http://schemas.microsoft.com/office/word/2010/wordml" wp14:textId="77777777">
                             <w:pPr>
                               <w:pStyle w:val="paragraph"/>
                               <w:spacing w:before="0" w:beforeAutospacing="0" w:after="0" w:afterAutospacing="0" w:line="360" w:lineRule="auto"/>
@@ -12385,9 +12433,9 @@
                               <w:t>.</w:t>
                             </w:r>
                           </w:p>
-                          <w:p/>
-                          <w:p/>
-                          <w:p>
+                          <w:p xmlns:wp14="http://schemas.microsoft.com/office/word/2010/wordml" wp14:textId="77777777"/>
+                          <w:p xmlns:wp14="http://schemas.microsoft.com/office/word/2010/wordml" wp14:textId="77777777"/>
+                          <w:p xmlns:wp14="http://schemas.microsoft.com/office/word/2010/wordml" wp14:textId="77777777">
                             <w:pPr>
                               <w:pStyle w:val="paragraph"/>
                               <w:spacing w:before="0" w:beforeAutospacing="0" w:after="0" w:afterAutospacing="0" w:line="360" w:lineRule="auto"/>
@@ -12416,7 +12464,7 @@
                               <w:t>.</w:t>
                             </w:r>
                           </w:p>
-                          <w:p/>
+                          <w:p xmlns:wp14="http://schemas.microsoft.com/office/word/2010/wordml" wp14:textId="77777777"/>
                         </w:txbxContent>
                       </wps:txbx>
                       <wps:bodyPr rot="0" vert="horz" wrap="square" lIns="91440" tIns="45720" rIns="91440" bIns="45720" anchor="t" anchorCtr="0">
@@ -12435,11 +12483,11 @@
             </w:drawing>
           </mc:Choice>
           <mc:Fallback>
-            <w:pict>
-              <v:shape w14:anchorId="2A554E80" id="_x0000_s1052" type="#_x0000_t202" style="position:absolute;left:0;text-align:left;margin-left:12.9pt;margin-top:16.7pt;width:307pt;height:25.8pt;z-index:251742208;visibility:visible;mso-wrap-style:square;mso-width-percent:0;mso-height-percent:0;mso-wrap-distance-left:9pt;mso-wrap-distance-top:3.6pt;mso-wrap-distance-right:9pt;mso-wrap-distance-bottom:3.6pt;mso-position-horizontal:absolute;mso-position-horizontal-relative:text;mso-position-vertical:absolute;mso-position-vertical-relative:text;mso-width-percent:0;mso-height-percent:0;mso-width-relative:margin;mso-height-relative:margin;v-text-anchor:top" o:gfxdata="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" fillcolor="#fff2cc [663]" stroked="f">
+            <w:pict w14:anchorId="38C8C03B">
+              <v:shape id="_x0000_s1052" style="position:absolute;left:0;text-align:left;margin-left:12.9pt;margin-top:16.7pt;width:307pt;height:25.8pt;z-index:251742208;visibility:visible;mso-wrap-style:square;mso-width-percent:0;mso-height-percent:0;mso-wrap-distance-left:9pt;mso-wrap-distance-top:3.6pt;mso-wrap-distance-right:9pt;mso-wrap-distance-bottom:3.6pt;mso-position-horizontal:absolute;mso-position-horizontal-relative:text;mso-position-vertical:absolute;mso-position-vertical-relative:text;mso-width-percent:0;mso-height-percent:0;mso-width-relative:margin;mso-height-relative:margin;v-text-anchor:top" fillcolor="#fff2cc [663]" stroked="f" type="#_x0000_t202" o:gfxdata="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" w14:anchorId="2A554E80">
                 <v:textbox>
                   <w:txbxContent>
-                    <w:p>
+                    <w:p wp14:textId="77777777">
                       <w:pPr>
                         <w:pStyle w:val="paragraph"/>
                         <w:spacing w:before="0" w:beforeAutospacing="0" w:after="0" w:afterAutospacing="0" w:line="360" w:lineRule="auto"/>
@@ -12468,9 +12516,9 @@
                         <w:t>.</w:t>
                       </w:r>
                     </w:p>
-                    <w:p/>
-                    <w:p/>
-                    <w:p>
+                    <w:p wp14:textId="77777777"/>
+                    <w:p wp14:textId="77777777"/>
+                    <w:p wp14:textId="77777777">
                       <w:pPr>
                         <w:pStyle w:val="paragraph"/>
                         <w:spacing w:before="0" w:beforeAutospacing="0" w:after="0" w:afterAutospacing="0" w:line="360" w:lineRule="auto"/>
@@ -12499,7 +12547,7 @@
                         <w:t>.</w:t>
                       </w:r>
                     </w:p>
-                    <w:p/>
+                    <w:p wp14:textId="77777777"/>
                   </w:txbxContent>
                 </v:textbox>
                 <w10:wrap type="square"/>
@@ -12509,7 +12557,7 @@
         </mc:AlternateContent>
       </w:r>
     </w:p>
-    <w:p>
+    <w:p xmlns:wp14="http://schemas.microsoft.com/office/word/2010/wordml" wp14:textId="77777777">
       <w:pPr>
         <w:pStyle w:val="paragraph"/>
         <w:spacing w:before="0" w:beforeAutospacing="0" w:after="0" w:afterAutospacing="0" w:line="360" w:lineRule="auto"/>
@@ -12520,7 +12568,7 @@
         </w:rPr>
       </w:pPr>
     </w:p>
-    <w:p>
+    <w:p xmlns:wp14="http://schemas.microsoft.com/office/word/2010/wordml" wp14:textId="77777777">
       <w:pPr>
         <w:pStyle w:val="paragraph"/>
         <w:spacing w:before="0" w:beforeAutospacing="0" w:after="0" w:afterAutospacing="0" w:line="360" w:lineRule="auto"/>
@@ -12541,7 +12589,7 @@
         <mc:AlternateContent>
           <mc:Choice Requires="wps">
             <w:drawing>
-              <wp:anchor distT="45720" distB="45720" distL="114300" distR="114300" simplePos="0" relativeHeight="251744256" behindDoc="0" locked="0" layoutInCell="1" allowOverlap="1" wp14:anchorId="6586B425" wp14:editId="7BB9E8F9">
+              <wp:anchor xmlns:wp14="http://schemas.microsoft.com/office/word/2010/wordprocessingDrawing" distT="45720" distB="45720" distL="114300" distR="114300" simplePos="0" relativeHeight="251744256" behindDoc="0" locked="0" layoutInCell="1" allowOverlap="1" wp14:anchorId="6586B425" wp14:editId="7BB9E8F9">
                 <wp:simplePos x="0" y="0"/>
                 <wp:positionH relativeFrom="column">
                   <wp:posOffset>160811</wp:posOffset>
@@ -12585,7 +12633,7 @@
                       </wps:spPr>
                       <wps:txbx>
                         <w:txbxContent>
-                          <w:p>
+                          <w:p xmlns:wp14="http://schemas.microsoft.com/office/word/2010/wordml" wp14:textId="77777777">
                             <w:pPr>
                               <w:pStyle w:val="paragraph"/>
                               <w:spacing w:before="0" w:beforeAutospacing="0" w:after="0" w:afterAutospacing="0" w:line="360" w:lineRule="auto"/>
@@ -12621,9 +12669,9 @@
                               <w:t>.</w:t>
                             </w:r>
                           </w:p>
-                          <w:p/>
-                          <w:p/>
-                          <w:p>
+                          <w:p xmlns:wp14="http://schemas.microsoft.com/office/word/2010/wordml" wp14:textId="77777777"/>
+                          <w:p xmlns:wp14="http://schemas.microsoft.com/office/word/2010/wordml" wp14:textId="77777777"/>
+                          <w:p xmlns:wp14="http://schemas.microsoft.com/office/word/2010/wordml" wp14:textId="77777777">
                             <w:pPr>
                               <w:pStyle w:val="paragraph"/>
                               <w:spacing w:before="0" w:beforeAutospacing="0" w:after="0" w:afterAutospacing="0" w:line="360" w:lineRule="auto"/>
@@ -12659,7 +12707,7 @@
                               <w:t>.</w:t>
                             </w:r>
                           </w:p>
-                          <w:p/>
+                          <w:p xmlns:wp14="http://schemas.microsoft.com/office/word/2010/wordml" wp14:textId="77777777"/>
                         </w:txbxContent>
                       </wps:txbx>
                       <wps:bodyPr rot="0" vert="horz" wrap="square" lIns="91440" tIns="45720" rIns="91440" bIns="45720" anchor="t" anchorCtr="0">
@@ -12678,11 +12726,11 @@
             </w:drawing>
           </mc:Choice>
           <mc:Fallback>
-            <w:pict>
-              <v:shape w14:anchorId="6586B425" id="_x0000_s1053" type="#_x0000_t202" style="position:absolute;margin-left:12.65pt;margin-top:6.65pt;width:307pt;height:25.8pt;z-index:251744256;visibility:visible;mso-wrap-style:square;mso-width-percent:0;mso-height-percent:0;mso-wrap-distance-left:9pt;mso-wrap-distance-top:3.6pt;mso-wrap-distance-right:9pt;mso-wrap-distance-bottom:3.6pt;mso-position-horizontal:absolute;mso-position-horizontal-relative:text;mso-position-vertical:absolute;mso-position-vertical-relative:text;mso-width-percent:0;mso-height-percent:0;mso-width-relative:margin;mso-height-relative:margin;v-text-anchor:top" o:gfxdata="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" fillcolor="#bdd6ee [1304]" stroked="f">
+            <w:pict w14:anchorId="3DA83297">
+              <v:shape id="_x0000_s1053" style="position:absolute;margin-left:12.65pt;margin-top:6.65pt;width:307pt;height:25.8pt;z-index:251744256;visibility:visible;mso-wrap-style:square;mso-width-percent:0;mso-height-percent:0;mso-wrap-distance-left:9pt;mso-wrap-distance-top:3.6pt;mso-wrap-distance-right:9pt;mso-wrap-distance-bottom:3.6pt;mso-position-horizontal:absolute;mso-position-horizontal-relative:text;mso-position-vertical:absolute;mso-position-vertical-relative:text;mso-width-percent:0;mso-height-percent:0;mso-width-relative:margin;mso-height-relative:margin;v-text-anchor:top" fillcolor="#bdd6ee [1304]" stroked="f" type="#_x0000_t202" o:gfxdata="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" w14:anchorId="6586B425">
                 <v:textbox>
                   <w:txbxContent>
-                    <w:p>
+                    <w:p wp14:textId="77777777">
                       <w:pPr>
                         <w:pStyle w:val="paragraph"/>
                         <w:spacing w:before="0" w:beforeAutospacing="0" w:after="0" w:afterAutospacing="0" w:line="360" w:lineRule="auto"/>
@@ -12718,9 +12766,9 @@
                         <w:t>.</w:t>
                       </w:r>
                     </w:p>
-                    <w:p/>
-                    <w:p/>
-                    <w:p>
+                    <w:p wp14:textId="77777777"/>
+                    <w:p wp14:textId="77777777"/>
+                    <w:p wp14:textId="77777777">
                       <w:pPr>
                         <w:pStyle w:val="paragraph"/>
                         <w:spacing w:before="0" w:beforeAutospacing="0" w:after="0" w:afterAutospacing="0" w:line="360" w:lineRule="auto"/>
@@ -12756,7 +12804,7 @@
                         <w:t>.</w:t>
                       </w:r>
                     </w:p>
-                    <w:p/>
+                    <w:p wp14:textId="77777777"/>
                   </w:txbxContent>
                 </v:textbox>
                 <w10:wrap type="square"/>
@@ -12766,7 +12814,7 @@
         </mc:AlternateContent>
       </w:r>
     </w:p>
-    <w:p>
+    <w:p xmlns:wp14="http://schemas.microsoft.com/office/word/2010/wordml" wp14:textId="77777777">
       <w:pPr>
         <w:pStyle w:val="paragraph"/>
         <w:spacing w:before="0" w:beforeAutospacing="0" w:after="0" w:afterAutospacing="0" w:line="360" w:lineRule="auto"/>
@@ -12786,7 +12834,7 @@
         <mc:AlternateContent>
           <mc:Choice Requires="wps">
             <w:drawing>
-              <wp:anchor distT="45720" distB="45720" distL="114300" distR="114300" simplePos="0" relativeHeight="251746304" behindDoc="0" locked="0" layoutInCell="1" allowOverlap="1" wp14:anchorId="37226D87" wp14:editId="3ED09980">
+              <wp:anchor xmlns:wp14="http://schemas.microsoft.com/office/word/2010/wordprocessingDrawing" distT="45720" distB="45720" distL="114300" distR="114300" simplePos="0" relativeHeight="251746304" behindDoc="0" locked="0" layoutInCell="1" allowOverlap="1" wp14:anchorId="37226D87" wp14:editId="3ED09980">
                 <wp:simplePos x="0" y="0"/>
                 <wp:positionH relativeFrom="column">
                   <wp:posOffset>172085</wp:posOffset>
@@ -12830,7 +12878,7 @@
                       </wps:spPr>
                       <wps:txbx>
                         <w:txbxContent>
-                          <w:p>
+                          <w:p xmlns:wp14="http://schemas.microsoft.com/office/word/2010/wordml" wp14:textId="77777777">
                             <w:pPr>
                               <w:pStyle w:val="paragraph"/>
                               <w:spacing w:before="0" w:beforeAutospacing="0" w:after="0" w:afterAutospacing="0" w:line="360" w:lineRule="auto"/>
@@ -12848,7 +12896,7 @@
                               <w:t>Para acreditar la Experiencia Educativa</w:t>
                             </w:r>
                           </w:p>
-                          <w:p>
+                          <w:p xmlns:wp14="http://schemas.microsoft.com/office/word/2010/wordml" wp14:textId="77777777">
                             <w:pPr>
                               <w:pStyle w:val="paragraph"/>
                               <w:spacing w:before="0" w:beforeAutospacing="0" w:after="0" w:afterAutospacing="0" w:line="360" w:lineRule="auto"/>
@@ -12866,7 +12914,7 @@
                               <w:t>necesitas una calificación mínima de 6 es decir</w:t>
                             </w:r>
                           </w:p>
-                          <w:p>
+                          <w:p xmlns:wp14="http://schemas.microsoft.com/office/word/2010/wordml" wp14:textId="77777777">
                             <w:pPr>
                               <w:pStyle w:val="paragraph"/>
                               <w:spacing w:before="0" w:beforeAutospacing="0" w:after="0" w:afterAutospacing="0" w:line="360" w:lineRule="auto"/>
@@ -12895,9 +12943,9 @@
                               <w:t>.</w:t>
                             </w:r>
                           </w:p>
-                          <w:p/>
-                          <w:p/>
-                          <w:p>
+                          <w:p xmlns:wp14="http://schemas.microsoft.com/office/word/2010/wordml" wp14:textId="77777777"/>
+                          <w:p xmlns:wp14="http://schemas.microsoft.com/office/word/2010/wordml" wp14:textId="77777777"/>
+                          <w:p xmlns:wp14="http://schemas.microsoft.com/office/word/2010/wordml" wp14:textId="77777777">
                             <w:pPr>
                               <w:pStyle w:val="paragraph"/>
                               <w:spacing w:before="0" w:beforeAutospacing="0" w:after="0" w:afterAutospacing="0" w:line="360" w:lineRule="auto"/>
@@ -12915,7 +12963,7 @@
                               <w:t>Para acreditar la Experiencia Educativa</w:t>
                             </w:r>
                           </w:p>
-                          <w:p>
+                          <w:p xmlns:wp14="http://schemas.microsoft.com/office/word/2010/wordml" wp14:textId="77777777">
                             <w:pPr>
                               <w:pStyle w:val="paragraph"/>
                               <w:spacing w:before="0" w:beforeAutospacing="0" w:after="0" w:afterAutospacing="0" w:line="360" w:lineRule="auto"/>
@@ -12933,7 +12981,7 @@
                               <w:t>necesitas una calificación mínima de 6 es decir</w:t>
                             </w:r>
                           </w:p>
-                          <w:p>
+                          <w:p xmlns:wp14="http://schemas.microsoft.com/office/word/2010/wordml" wp14:textId="77777777">
                             <w:pPr>
                               <w:pStyle w:val="paragraph"/>
                               <w:spacing w:before="0" w:beforeAutospacing="0" w:after="0" w:afterAutospacing="0" w:line="360" w:lineRule="auto"/>
@@ -12962,7 +13010,7 @@
                               <w:t>.</w:t>
                             </w:r>
                           </w:p>
-                          <w:p/>
+                          <w:p xmlns:wp14="http://schemas.microsoft.com/office/word/2010/wordml" wp14:textId="77777777"/>
                         </w:txbxContent>
                       </wps:txbx>
                       <wps:bodyPr rot="0" vert="horz" wrap="square" lIns="91440" tIns="45720" rIns="91440" bIns="45720" anchor="t" anchorCtr="0">
@@ -12981,11 +13029,11 @@
             </w:drawing>
           </mc:Choice>
           <mc:Fallback>
-            <w:pict>
-              <v:shape w14:anchorId="37226D87" id="_x0000_s1054" type="#_x0000_t202" style="position:absolute;margin-left:13.55pt;margin-top:21.4pt;width:307pt;height:78.75pt;z-index:251746304;visibility:visible;mso-wrap-style:square;mso-width-percent:0;mso-height-percent:0;mso-wrap-distance-left:9pt;mso-wrap-distance-top:3.6pt;mso-wrap-distance-right:9pt;mso-wrap-distance-bottom:3.6pt;mso-position-horizontal:absolute;mso-position-horizontal-relative:text;mso-position-vertical:absolute;mso-position-vertical-relative:text;mso-width-percent:0;mso-height-percent:0;mso-width-relative:margin;mso-height-relative:margin;v-text-anchor:top" o:gfxdata="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" fillcolor="#e2efd9 [665]" stroked="f">
+            <w:pict w14:anchorId="3603C806">
+              <v:shape id="_x0000_s1054" style="position:absolute;margin-left:13.55pt;margin-top:21.4pt;width:307pt;height:78.75pt;z-index:251746304;visibility:visible;mso-wrap-style:square;mso-width-percent:0;mso-height-percent:0;mso-wrap-distance-left:9pt;mso-wrap-distance-top:3.6pt;mso-wrap-distance-right:9pt;mso-wrap-distance-bottom:3.6pt;mso-position-horizontal:absolute;mso-position-horizontal-relative:text;mso-position-vertical:absolute;mso-position-vertical-relative:text;mso-width-percent:0;mso-height-percent:0;mso-width-relative:margin;mso-height-relative:margin;v-text-anchor:top" fillcolor="#e2efd9 [665]" stroked="f" type="#_x0000_t202" o:gfxdata="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" w14:anchorId="37226D87">
                 <v:textbox>
                   <w:txbxContent>
-                    <w:p>
+                    <w:p wp14:textId="77777777">
                       <w:pPr>
                         <w:pStyle w:val="paragraph"/>
                         <w:spacing w:before="0" w:beforeAutospacing="0" w:after="0" w:afterAutospacing="0" w:line="360" w:lineRule="auto"/>
@@ -13003,7 +13051,7 @@
                         <w:t>Para acreditar la Experiencia Educativa</w:t>
                       </w:r>
                     </w:p>
-                    <w:p>
+                    <w:p wp14:textId="77777777">
                       <w:pPr>
                         <w:pStyle w:val="paragraph"/>
                         <w:spacing w:before="0" w:beforeAutospacing="0" w:after="0" w:afterAutospacing="0" w:line="360" w:lineRule="auto"/>
@@ -13021,7 +13069,7 @@
                         <w:t>necesitas una calificación mínima de 6 es decir</w:t>
                       </w:r>
                     </w:p>
-                    <w:p>
+                    <w:p wp14:textId="77777777">
                       <w:pPr>
                         <w:pStyle w:val="paragraph"/>
                         <w:spacing w:before="0" w:beforeAutospacing="0" w:after="0" w:afterAutospacing="0" w:line="360" w:lineRule="auto"/>
@@ -13050,9 +13098,9 @@
                         <w:t>.</w:t>
                       </w:r>
                     </w:p>
-                    <w:p/>
-                    <w:p/>
-                    <w:p>
+                    <w:p wp14:textId="77777777"/>
+                    <w:p wp14:textId="77777777"/>
+                    <w:p wp14:textId="77777777">
                       <w:pPr>
                         <w:pStyle w:val="paragraph"/>
                         <w:spacing w:before="0" w:beforeAutospacing="0" w:after="0" w:afterAutospacing="0" w:line="360" w:lineRule="auto"/>
@@ -13070,7 +13118,7 @@
                         <w:t>Para acreditar la Experiencia Educativa</w:t>
                       </w:r>
                     </w:p>
-                    <w:p>
+                    <w:p wp14:textId="77777777">
                       <w:pPr>
                         <w:pStyle w:val="paragraph"/>
                         <w:spacing w:before="0" w:beforeAutospacing="0" w:after="0" w:afterAutospacing="0" w:line="360" w:lineRule="auto"/>
@@ -13088,7 +13136,7 @@
                         <w:t>necesitas una calificación mínima de 6 es decir</w:t>
                       </w:r>
                     </w:p>
-                    <w:p>
+                    <w:p wp14:textId="77777777">
                       <w:pPr>
                         <w:pStyle w:val="paragraph"/>
                         <w:spacing w:before="0" w:beforeAutospacing="0" w:after="0" w:afterAutospacing="0" w:line="360" w:lineRule="auto"/>
@@ -13117,7 +13165,7 @@
                         <w:t>.</w:t>
                       </w:r>
                     </w:p>
-                    <w:p/>
+                    <w:p wp14:textId="77777777"/>
                   </w:txbxContent>
                 </v:textbox>
                 <w10:wrap type="square"/>
@@ -13134,7 +13182,7 @@
         <w:t>​</w:t>
       </w:r>
     </w:p>
-    <w:p>
+    <w:p xmlns:wp14="http://schemas.microsoft.com/office/word/2010/wordml" wp14:textId="77777777">
       <w:pPr>
         <w:pStyle w:val="paragraph"/>
         <w:spacing w:before="0" w:beforeAutospacing="0" w:after="0" w:afterAutospacing="0" w:line="360" w:lineRule="auto"/>
@@ -13145,7 +13193,7 @@
         </w:rPr>
       </w:pPr>
     </w:p>
-    <w:p>
+    <w:p xmlns:wp14="http://schemas.microsoft.com/office/word/2010/wordml" wp14:textId="77777777">
       <w:pPr>
         <w:pStyle w:val="paragraph"/>
         <w:spacing w:before="0" w:beforeAutospacing="0" w:after="0" w:afterAutospacing="0" w:line="360" w:lineRule="auto"/>
@@ -13156,7 +13204,7 @@
         </w:rPr>
       </w:pPr>
     </w:p>
-    <w:p>
+    <w:p xmlns:wp14="http://schemas.microsoft.com/office/word/2010/wordml" wp14:textId="77777777">
       <w:pPr>
         <w:pStyle w:val="paragraph"/>
         <w:spacing w:before="0" w:beforeAutospacing="0" w:after="0" w:afterAutospacing="0" w:line="360" w:lineRule="auto"/>
@@ -13167,7 +13215,7 @@
         </w:rPr>
       </w:pPr>
     </w:p>
-    <w:p>
+    <w:p xmlns:wp14="http://schemas.microsoft.com/office/word/2010/wordml" wp14:textId="77777777">
       <w:pPr>
         <w:pStyle w:val="paragraph"/>
         <w:spacing w:before="0" w:beforeAutospacing="0" w:after="0" w:afterAutospacing="0" w:line="360" w:lineRule="auto"/>
@@ -13178,7 +13226,7 @@
         </w:rPr>
       </w:pPr>
     </w:p>
-    <w:p>
+    <w:p xmlns:wp14="http://schemas.microsoft.com/office/word/2010/wordml" wp14:textId="77777777">
       <w:pPr>
         <w:pStyle w:val="paragraph"/>
         <w:spacing w:before="0" w:beforeAutospacing="0" w:after="0" w:afterAutospacing="0" w:line="360" w:lineRule="auto"/>
@@ -13190,7 +13238,7 @@
       </w:pPr>
     </w:p>
     <w:sectPr>
-      <w:pgSz w:w="12240" w:h="15840"/>
+      <w:pgSz w:w="12240" w:h="15840" w:orient="portrait"/>
       <w:pgMar w:top="720" w:right="720" w:bottom="720" w:left="720" w:header="567" w:footer="709" w:gutter="0"/>
       <w:pgNumType w:start="0"/>
       <w:cols w:space="708"/>
@@ -13204,7 +13252,7 @@
 <file path=word/endnotes.xml><?xml version="1.0" encoding="utf-8"?>
 <w:endnotes xmlns:wpc="http://schemas.microsoft.com/office/word/2010/wordprocessingCanvas" xmlns:cx="http://schemas.microsoft.com/office/drawing/2014/chartex" xmlns:cx1="http://schemas.microsoft.com/office/drawing/2015/9/8/chartex" xmlns:mc="http://schemas.openxmlformats.org/markup-compatibility/2006" xmlns:o="urn:schemas-microsoft-com:office:office" xmlns:r="http://schemas.openxmlformats.org/officeDocument/2006/relationships" xmlns:m="http://schemas.openxmlformats.org/officeDocument/2006/math" xmlns:v="urn:schemas-microsoft-com:vml" xmlns:wp14="http://schemas.microsoft.com/office/word/2010/wordprocessingDrawing" xmlns:wp="http://schemas.openxmlformats.org/drawingml/2006/wordprocessingDrawing" xmlns:w10="urn:schemas-microsoft-com:office:word" xmlns:w="http://schemas.openxmlformats.org/wordprocessingml/2006/main" xmlns:w14="http://schemas.microsoft.com/office/word/2010/wordml" xmlns:w15="http://schemas.microsoft.com/office/word/2012/wordml" xmlns:w16se="http://schemas.microsoft.com/office/word/2015/wordml/symex" xmlns:wpg="http://schemas.microsoft.com/office/word/2010/wordprocessingGroup" xmlns:wpi="http://schemas.microsoft.com/office/word/2010/wordprocessingInk" xmlns:wne="http://schemas.microsoft.com/office/word/2006/wordml" xmlns:wps="http://schemas.microsoft.com/office/word/2010/wordprocessingShape" mc:Ignorable="w14 w15 w16se wp14">
   <w:endnote w:type="separator" w:id="-1">
-    <w:p>
+    <w:p xmlns:wp14="http://schemas.microsoft.com/office/word/2010/wordml" wp14:textId="77777777">
       <w:pPr>
         <w:spacing w:after="0" w:line="240" w:lineRule="auto"/>
       </w:pPr>
@@ -13214,7 +13262,7 @@
     </w:p>
   </w:endnote>
   <w:endnote w:type="continuationSeparator" w:id="0">
-    <w:p>
+    <w:p xmlns:wp14="http://schemas.microsoft.com/office/word/2010/wordml" wp14:textId="77777777">
       <w:pPr>
         <w:spacing w:after="0" w:line="240" w:lineRule="auto"/>
       </w:pPr>
@@ -13227,8 +13275,8 @@
 </file>
 
 <file path=word/footer1.xml><?xml version="1.0" encoding="utf-8"?>
-<w:ftr xmlns:wpc="http://schemas.microsoft.com/office/word/2010/wordprocessingCanvas" xmlns:cx="http://schemas.microsoft.com/office/drawing/2014/chartex" xmlns:cx1="http://schemas.microsoft.com/office/drawing/2015/9/8/chartex" xmlns:mc="http://schemas.openxmlformats.org/markup-compatibility/2006" xmlns:o="urn:schemas-microsoft-com:office:office" xmlns:r="http://schemas.openxmlformats.org/officeDocument/2006/relationships" xmlns:m="http://schemas.openxmlformats.org/officeDocument/2006/math" xmlns:v="urn:schemas-microsoft-com:vml" xmlns:wp14="http://schemas.microsoft.com/office/word/2010/wordprocessingDrawing" xmlns:wp="http://schemas.openxmlformats.org/drawingml/2006/wordprocessingDrawing" xmlns:w10="urn:schemas-microsoft-com:office:word" xmlns:w="http://schemas.openxmlformats.org/wordprocessingml/2006/main" xmlns:w14="http://schemas.microsoft.com/office/word/2010/wordml" xmlns:w15="http://schemas.microsoft.com/office/word/2012/wordml" xmlns:w16se="http://schemas.microsoft.com/office/word/2015/wordml/symex" xmlns:wpg="http://schemas.microsoft.com/office/word/2010/wordprocessingGroup" xmlns:wpi="http://schemas.microsoft.com/office/word/2010/wordprocessingInk" xmlns:wne="http://schemas.microsoft.com/office/word/2006/wordml" xmlns:wps="http://schemas.microsoft.com/office/word/2010/wordprocessingShape" mc:Ignorable="w14 w15 w16se wp14">
-  <w:p>
+<w:ftr xmlns:wpc="http://schemas.microsoft.com/office/word/2010/wordprocessingCanvas" xmlns:cx="http://schemas.microsoft.com/office/drawing/2014/chartex" xmlns:cx1="http://schemas.microsoft.com/office/drawing/2015/9/8/chartex" xmlns:mc="http://schemas.openxmlformats.org/markup-compatibility/2006" xmlns:o="urn:schemas-microsoft-com:office:office" xmlns:r="http://schemas.openxmlformats.org/officeDocument/2006/relationships" xmlns:m="http://schemas.openxmlformats.org/officeDocument/2006/math" xmlns:v="urn:schemas-microsoft-com:vml" xmlns:wp14="http://schemas.microsoft.com/office/word/2010/wordprocessingDrawing" xmlns:wp="http://schemas.openxmlformats.org/drawingml/2006/wordprocessingDrawing" xmlns:w10="urn:schemas-microsoft-com:office:word" xmlns:w="http://schemas.openxmlformats.org/wordprocessingml/2006/main" xmlns:w14="http://schemas.microsoft.com/office/word/2010/wordml" xmlns:w15="http://schemas.microsoft.com/office/word/2012/wordml" xmlns:w16se="http://schemas.microsoft.com/office/word/2015/wordml/symex" xmlns:wpg="http://schemas.microsoft.com/office/word/2010/wordprocessingGroup" xmlns:wpi="http://schemas.microsoft.com/office/word/2010/wordprocessingInk" xmlns:wne="http://schemas.microsoft.com/office/word/2006/wordml" xmlns:wps="http://schemas.microsoft.com/office/word/2010/wordprocessingShape" xmlns:a="http://schemas.openxmlformats.org/drawingml/2006/main" mc:Ignorable="w14 w15 w16se wp14">
+  <w:p xmlns:wp14="http://schemas.microsoft.com/office/word/2010/wordml" wp14:textId="77777777">
     <w:pPr>
       <w:tabs>
         <w:tab w:val="center" w:pos="4550"/>
@@ -13254,7 +13302,7 @@
       <mc:AlternateContent>
         <mc:Choice Requires="wps">
           <w:drawing>
-            <wp:anchor distT="0" distB="0" distL="114300" distR="114300" simplePos="0" relativeHeight="251660288" behindDoc="0" locked="0" layoutInCell="1" allowOverlap="1" wp14:anchorId="00BDBC7F" wp14:editId="09F5061E">
+            <wp:anchor xmlns:wp14="http://schemas.microsoft.com/office/word/2010/wordprocessingDrawing" distT="0" distB="0" distL="114300" distR="114300" simplePos="0" relativeHeight="251660288" behindDoc="0" locked="0" layoutInCell="1" allowOverlap="1" wp14:anchorId="00BDBC7F" wp14:editId="09F5061E">
               <wp:simplePos x="0" y="0"/>
               <wp:positionH relativeFrom="rightMargin">
                 <wp:align>left</wp:align>
@@ -13324,8 +13372,8 @@
           </w:drawing>
         </mc:Choice>
         <mc:Fallback>
-          <w:pict>
-            <v:rect w14:anchorId="3C66AAC3" id="Rectángulo 3" o:spid="_x0000_s1026" alt="Título: Gráfico de apoyo - Descripción: Gráfico de apoyo" style="position:absolute;margin-left:0;margin-top:.7pt;width:52.9pt;height:63pt;z-index:251660288;visibility:visible;mso-wrap-style:square;mso-width-percent:0;mso-height-percent:0;mso-wrap-distance-left:9pt;mso-wrap-distance-top:0;mso-wrap-distance-right:9pt;mso-wrap-distance-bottom:0;mso-position-horizontal:left;mso-position-horizontal-relative:right-margin-area;mso-position-vertical:absolute;mso-position-vertical-relative:text;mso-width-percent:0;mso-height-percent:0;mso-width-relative:margin;mso-height-relative:margin;v-text-anchor:middle" o:gfxdata="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" fillcolor="#d5dce4 [671]" stroked="f" strokeweight="1pt">
+          <w:pict w14:anchorId="7B6159BE">
+            <v:rect id="Rectángulo 3" style="position:absolute;margin-left:0;margin-top:.7pt;width:52.9pt;height:63pt;z-index:251660288;visibility:visible;mso-wrap-style:square;mso-width-percent:0;mso-height-percent:0;mso-wrap-distance-left:9pt;mso-wrap-distance-top:0;mso-wrap-distance-right:9pt;mso-wrap-distance-bottom:0;mso-position-horizontal:left;mso-position-horizontal-relative:right-margin-area;mso-position-vertical:absolute;mso-position-vertical-relative:text;mso-width-percent:0;mso-height-percent:0;mso-width-relative:margin;mso-height-relative:margin;v-text-anchor:middle" alt="Título: Gráfico de apoyo - Descripción: Gráfico de apoyo" o:spid="_x0000_s1026" fillcolor="#d5dce4 [671]" stroked="f" strokeweight="1pt" w14:anchorId="3C66AAC3" o:gfxdata="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">
               <w10:wrap anchorx="margin"/>
             </v:rect>
           </w:pict>
@@ -13343,7 +13391,7 @@
       <mc:AlternateContent>
         <mc:Choice Requires="wps">
           <w:drawing>
-            <wp:anchor distT="0" distB="0" distL="114300" distR="114300" simplePos="0" relativeHeight="251659264" behindDoc="0" locked="0" layoutInCell="1" allowOverlap="1" wp14:anchorId="17F8664C" wp14:editId="2F7935D5">
+            <wp:anchor xmlns:wp14="http://schemas.microsoft.com/office/word/2010/wordprocessingDrawing" distT="0" distB="0" distL="114300" distR="114300" simplePos="0" relativeHeight="251659264" behindDoc="0" locked="0" layoutInCell="1" allowOverlap="1" wp14:anchorId="17F8664C" wp14:editId="2F7935D5">
               <wp:simplePos x="0" y="0"/>
               <wp:positionH relativeFrom="rightMargin">
                 <wp:posOffset>-1659931</wp:posOffset>
@@ -13410,12 +13458,12 @@
           </w:drawing>
         </mc:Choice>
         <mc:Fallback>
-          <w:pict>
-            <v:shapetype w14:anchorId="592C05E7" id="_x0000_t6" coordsize="21600,21600" o:spt="6" path="m,l,21600r21600,xe">
+          <w:pict w14:anchorId="7E4ACEB2">
+            <v:shapetype id="_x0000_t6" coordsize="21600,21600" o:spt="6" path="m,l,21600r21600,xe" w14:anchorId="592C05E7">
               <v:stroke joinstyle="miter"/>
-              <v:path gradientshapeok="t" o:connecttype="custom" o:connectlocs="0,0;0,10800;0,21600;10800,21600;21600,21600;10800,10800" textboxrect="1800,12600,12600,19800"/>
+              <v:path textboxrect="1800,12600,12600,19800" gradientshapeok="t" o:connecttype="custom" o:connectlocs="0,0;0,10800;0,21600;10800,21600;21600,21600;10800,10800"/>
             </v:shapetype>
-            <v:shape id="Triángulo rectángulo 2" o:spid="_x0000_s1026" type="#_x0000_t6" alt="Título: Señalizador - Descripción: Señalizador" style="position:absolute;margin-left:-130.7pt;margin-top:4.9pt;width:11.15pt;height:11.15pt;rotation:-135;z-index:251659264;visibility:visible;mso-wrap-style:square;mso-width-percent:0;mso-height-percent:0;mso-wrap-distance-left:9pt;mso-wrap-distance-top:0;mso-wrap-distance-right:9pt;mso-wrap-distance-bottom:0;mso-position-horizontal:absolute;mso-position-horizontal-relative:right-margin-area;mso-position-vertical:absolute;mso-position-vertical-relative:text;mso-width-percent:0;mso-height-percent:0;mso-width-relative:margin;mso-height-relative:margin;v-text-anchor:middle" o:gfxdata="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" fillcolor="#17529c" stroked="f" strokeweight="1pt">
+            <v:shape id="Triángulo rectángulo 2" style="position:absolute;margin-left:-130.7pt;margin-top:4.9pt;width:11.15pt;height:11.15pt;rotation:-135;z-index:251659264;visibility:visible;mso-wrap-style:square;mso-width-percent:0;mso-height-percent:0;mso-wrap-distance-left:9pt;mso-wrap-distance-top:0;mso-wrap-distance-right:9pt;mso-wrap-distance-bottom:0;mso-position-horizontal:absolute;mso-position-horizontal-relative:right-margin-area;mso-position-vertical:absolute;mso-position-vertical-relative:text;mso-width-percent:0;mso-height-percent:0;mso-width-relative:margin;mso-height-relative:margin;v-text-anchor:middle" alt="Título: Señalizador - Descripción: Señalizador" o:spid="_x0000_s1026" fillcolor="#17529c" stroked="f" strokeweight="1pt" type="#_x0000_t6" o:gfxdata="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">
               <w10:wrap anchorx="margin"/>
             </v:shape>
           </w:pict>
@@ -13513,7 +13561,7 @@
 <file path=word/footnotes.xml><?xml version="1.0" encoding="utf-8"?>
 <w:footnotes xmlns:wpc="http://schemas.microsoft.com/office/word/2010/wordprocessingCanvas" xmlns:cx="http://schemas.microsoft.com/office/drawing/2014/chartex" xmlns:cx1="http://schemas.microsoft.com/office/drawing/2015/9/8/chartex" xmlns:mc="http://schemas.openxmlformats.org/markup-compatibility/2006" xmlns:o="urn:schemas-microsoft-com:office:office" xmlns:r="http://schemas.openxmlformats.org/officeDocument/2006/relationships" xmlns:m="http://schemas.openxmlformats.org/officeDocument/2006/math" xmlns:v="urn:schemas-microsoft-com:vml" xmlns:wp14="http://schemas.microsoft.com/office/word/2010/wordprocessingDrawing" xmlns:wp="http://schemas.openxmlformats.org/drawingml/2006/wordprocessingDrawing" xmlns:w10="urn:schemas-microsoft-com:office:word" xmlns:w="http://schemas.openxmlformats.org/wordprocessingml/2006/main" xmlns:w14="http://schemas.microsoft.com/office/word/2010/wordml" xmlns:w15="http://schemas.microsoft.com/office/word/2012/wordml" xmlns:w16se="http://schemas.microsoft.com/office/word/2015/wordml/symex" xmlns:wpg="http://schemas.microsoft.com/office/word/2010/wordprocessingGroup" xmlns:wpi="http://schemas.microsoft.com/office/word/2010/wordprocessingInk" xmlns:wne="http://schemas.microsoft.com/office/word/2006/wordml" xmlns:wps="http://schemas.microsoft.com/office/word/2010/wordprocessingShape" mc:Ignorable="w14 w15 w16se wp14">
   <w:footnote w:type="separator" w:id="-1">
-    <w:p>
+    <w:p xmlns:wp14="http://schemas.microsoft.com/office/word/2010/wordml" wp14:textId="77777777">
       <w:pPr>
         <w:spacing w:after="0" w:line="240" w:lineRule="auto"/>
       </w:pPr>
@@ -13523,7 +13571,7 @@
     </w:p>
   </w:footnote>
   <w:footnote w:type="continuationSeparator" w:id="0">
-    <w:p>
+    <w:p xmlns:wp14="http://schemas.microsoft.com/office/word/2010/wordml" wp14:textId="77777777">
       <w:pPr>
         <w:spacing w:after="0" w:line="240" w:lineRule="auto"/>
       </w:pPr>
@@ -13536,8 +13584,8 @@
 </file>
 
 <file path=word/header1.xml><?xml version="1.0" encoding="utf-8"?>
-<w:hdr xmlns:wpc="http://schemas.microsoft.com/office/word/2010/wordprocessingCanvas" xmlns:cx="http://schemas.microsoft.com/office/drawing/2014/chartex" xmlns:cx1="http://schemas.microsoft.com/office/drawing/2015/9/8/chartex" xmlns:mc="http://schemas.openxmlformats.org/markup-compatibility/2006" xmlns:o="urn:schemas-microsoft-com:office:office" xmlns:r="http://schemas.openxmlformats.org/officeDocument/2006/relationships" xmlns:m="http://schemas.openxmlformats.org/officeDocument/2006/math" xmlns:v="urn:schemas-microsoft-com:vml" xmlns:wp14="http://schemas.microsoft.com/office/word/2010/wordprocessingDrawing" xmlns:wp="http://schemas.openxmlformats.org/drawingml/2006/wordprocessingDrawing" xmlns:w10="urn:schemas-microsoft-com:office:word" xmlns:w="http://schemas.openxmlformats.org/wordprocessingml/2006/main" xmlns:w14="http://schemas.microsoft.com/office/word/2010/wordml" xmlns:w15="http://schemas.microsoft.com/office/word/2012/wordml" xmlns:w16se="http://schemas.microsoft.com/office/word/2015/wordml/symex" xmlns:wpg="http://schemas.microsoft.com/office/word/2010/wordprocessingGroup" xmlns:wpi="http://schemas.microsoft.com/office/word/2010/wordprocessingInk" xmlns:wne="http://schemas.microsoft.com/office/word/2006/wordml" xmlns:wps="http://schemas.microsoft.com/office/word/2010/wordprocessingShape" mc:Ignorable="w14 w15 w16se wp14">
-  <w:p>
+<w:hdr xmlns:wpc="http://schemas.microsoft.com/office/word/2010/wordprocessingCanvas" xmlns:cx="http://schemas.microsoft.com/office/drawing/2014/chartex" xmlns:cx1="http://schemas.microsoft.com/office/drawing/2015/9/8/chartex" xmlns:mc="http://schemas.openxmlformats.org/markup-compatibility/2006" xmlns:o="urn:schemas-microsoft-com:office:office" xmlns:r="http://schemas.openxmlformats.org/officeDocument/2006/relationships" xmlns:m="http://schemas.openxmlformats.org/officeDocument/2006/math" xmlns:v="urn:schemas-microsoft-com:vml" xmlns:wp14="http://schemas.microsoft.com/office/word/2010/wordprocessingDrawing" xmlns:wp="http://schemas.openxmlformats.org/drawingml/2006/wordprocessingDrawing" xmlns:w10="urn:schemas-microsoft-com:office:word" xmlns:w="http://schemas.openxmlformats.org/wordprocessingml/2006/main" xmlns:w14="http://schemas.microsoft.com/office/word/2010/wordml" xmlns:w15="http://schemas.microsoft.com/office/word/2012/wordml" xmlns:w16se="http://schemas.microsoft.com/office/word/2015/wordml/symex" xmlns:wpg="http://schemas.microsoft.com/office/word/2010/wordprocessingGroup" xmlns:wpi="http://schemas.microsoft.com/office/word/2010/wordprocessingInk" xmlns:wne="http://schemas.microsoft.com/office/word/2006/wordml" xmlns:wps="http://schemas.microsoft.com/office/word/2010/wordprocessingShape" xmlns:a="http://schemas.openxmlformats.org/drawingml/2006/main" xmlns:pic="http://schemas.openxmlformats.org/drawingml/2006/picture" xmlns:a14="http://schemas.microsoft.com/office/drawing/2010/main" mc:Ignorable="w14 w15 w16se wp14">
+  <w:p xmlns:wp14="http://schemas.microsoft.com/office/word/2010/wordml" wp14:textId="77777777">
     <w:pPr>
       <w:pStyle w:val="paragraph"/>
       <w:spacing w:before="0" w:beforeAutospacing="0" w:after="0" w:afterAutospacing="0"/>
@@ -13557,7 +13605,7 @@
         <w:noProof/>
       </w:rPr>
       <w:drawing>
-        <wp:anchor distT="0" distB="0" distL="114300" distR="114300" simplePos="0" relativeHeight="251658240" behindDoc="1" locked="0" layoutInCell="1" allowOverlap="1" wp14:anchorId="4FF094F0" wp14:editId="5B8E9A92">
+        <wp:anchor xmlns:wp14="http://schemas.microsoft.com/office/word/2010/wordprocessingDrawing" distT="0" distB="0" distL="114300" distR="114300" simplePos="0" relativeHeight="251658240" behindDoc="1" locked="0" layoutInCell="1" allowOverlap="1" wp14:anchorId="4FF094F0" wp14:editId="5B8E9A92">
           <wp:simplePos x="0" y="0"/>
           <wp:positionH relativeFrom="margin">
             <wp:align>right</wp:align>
@@ -13622,7 +13670,7 @@
       <mc:AlternateContent>
         <mc:Choice Requires="wps">
           <w:drawing>
-            <wp:anchor distT="0" distB="0" distL="114300" distR="114300" simplePos="0" relativeHeight="251664384" behindDoc="0" locked="0" layoutInCell="1" allowOverlap="1" wp14:anchorId="3E944E0B" wp14:editId="5A82BEC2">
+            <wp:anchor xmlns:wp14="http://schemas.microsoft.com/office/word/2010/wordprocessingDrawing" distT="0" distB="0" distL="114300" distR="114300" simplePos="0" relativeHeight="251664384" behindDoc="0" locked="0" layoutInCell="1" allowOverlap="1" wp14:anchorId="3E944E0B" wp14:editId="5A82BEC2">
               <wp:simplePos x="0" y="0"/>
               <wp:positionH relativeFrom="page">
                 <wp:align>left</wp:align>
@@ -13689,8 +13737,8 @@
           </w:drawing>
         </mc:Choice>
         <mc:Fallback>
-          <w:pict>
-            <v:rect w14:anchorId="57A4EA42" id="Rectángulo 5" o:spid="_x0000_s1026" alt="Título: Gráfico de apoyo - Descripción: Gráfico de apoyo" style="position:absolute;margin-left:0;margin-top:-35.45pt;width:17.85pt;height:61.55pt;z-index:251664384;visibility:visible;mso-wrap-style:square;mso-width-percent:0;mso-height-percent:0;mso-wrap-distance-left:9pt;mso-wrap-distance-top:0;mso-wrap-distance-right:9pt;mso-wrap-distance-bottom:0;mso-position-horizontal:left;mso-position-horizontal-relative:page;mso-position-vertical:absolute;mso-position-vertical-relative:text;mso-width-percent:0;mso-height-percent:0;mso-width-relative:margin;mso-height-relative:margin;v-text-anchor:middle" o:gfxdata="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" fillcolor="#d6dce5" stroked="f" strokeweight="1pt">
+          <w:pict w14:anchorId="41B6ACB0">
+            <v:rect id="Rectángulo 5" style="position:absolute;margin-left:0;margin-top:-35.45pt;width:17.85pt;height:61.55pt;z-index:251664384;visibility:visible;mso-wrap-style:square;mso-width-percent:0;mso-height-percent:0;mso-wrap-distance-left:9pt;mso-wrap-distance-top:0;mso-wrap-distance-right:9pt;mso-wrap-distance-bottom:0;mso-position-horizontal:left;mso-position-horizontal-relative:page;mso-position-vertical:absolute;mso-position-vertical-relative:text;mso-width-percent:0;mso-height-percent:0;mso-width-relative:margin;mso-height-relative:margin;v-text-anchor:middle" alt="Título: Gráfico de apoyo - Descripción: Gráfico de apoyo" o:spid="_x0000_s1026" fillcolor="#d6dce5" stroked="f" strokeweight="1pt" w14:anchorId="57A4EA42" o:gfxdata="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">
               <w10:wrap anchorx="page"/>
             </v:rect>
           </w:pict>
@@ -13702,7 +13750,7 @@
         <w:noProof/>
       </w:rPr>
       <w:drawing>
-        <wp:anchor distT="0" distB="0" distL="114300" distR="114300" simplePos="0" relativeHeight="251667456" behindDoc="0" locked="0" layoutInCell="1" allowOverlap="1" wp14:anchorId="64DCEC3F" wp14:editId="0A600994">
+        <wp:anchor xmlns:wp14="http://schemas.microsoft.com/office/word/2010/wordprocessingDrawing" distT="0" distB="0" distL="114300" distR="114300" simplePos="0" relativeHeight="251667456" behindDoc="0" locked="0" layoutInCell="1" allowOverlap="1" wp14:anchorId="64DCEC3F" wp14:editId="0A600994">
           <wp:simplePos x="0" y="0"/>
           <wp:positionH relativeFrom="column">
             <wp:posOffset>1270</wp:posOffset>
@@ -13764,7 +13812,7 @@
         </wp:anchor>
       </w:drawing>
     </w:r>
-    <w:bookmarkStart w:id="0" w:name="_GoBack"/>
+    <w:bookmarkStart w:name="_GoBack" w:id="0"/>
     <w:r>
       <w:rPr>
         <w:noProof/>
@@ -13772,7 +13820,7 @@
       <mc:AlternateContent>
         <mc:Choice Requires="wps">
           <w:drawing>
-            <wp:anchor distT="0" distB="0" distL="114300" distR="114300" simplePos="0" relativeHeight="251665408" behindDoc="0" locked="0" layoutInCell="1" allowOverlap="1" wp14:anchorId="215C1A54" wp14:editId="656ADEC2">
+            <wp:anchor xmlns:wp14="http://schemas.microsoft.com/office/word/2010/wordprocessingDrawing" distT="0" distB="0" distL="114300" distR="114300" simplePos="0" relativeHeight="251665408" behindDoc="0" locked="0" layoutInCell="1" allowOverlap="1" wp14:anchorId="215C1A54" wp14:editId="656ADEC2">
               <wp:simplePos x="0" y="0"/>
               <wp:positionH relativeFrom="page">
                 <wp:align>left</wp:align>
@@ -13820,8 +13868,8 @@
           </w:drawing>
         </mc:Choice>
         <mc:Fallback>
-          <w:pict>
-            <v:line w14:anchorId="3CD5BCE5" id="Conector recto 6" o:spid="_x0000_s1026" alt="Título: Separador - Descripción: Separador" style="position:absolute;z-index:251665408;visibility:visible;mso-wrap-style:square;mso-wrap-distance-left:9pt;mso-wrap-distance-top:0;mso-wrap-distance-right:9pt;mso-wrap-distance-bottom:0;mso-position-horizontal:left;mso-position-horizontal-relative:page;mso-position-vertical:absolute;mso-position-vertical-relative:text" from="0,26.05pt" to="611.25pt,26.05pt" o:gfxdata="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" strokecolor="#4472c4 [3204]" strokeweight=".5pt">
+          <w:pict w14:anchorId="5F97F359">
+            <v:line id="Conector recto 6" style="position:absolute;z-index:251665408;visibility:visible;mso-wrap-style:square;mso-wrap-distance-left:9pt;mso-wrap-distance-top:0;mso-wrap-distance-right:9pt;mso-wrap-distance-bottom:0;mso-position-horizontal:left;mso-position-horizontal-relative:page;mso-position-vertical:absolute;mso-position-vertical-relative:text" alt="Título: Separador - Descripción: Separador" o:spid="_x0000_s1026" strokecolor="#4472c4 [3204]" strokeweight=".5pt" from="0,26.05pt" to="611.25pt,26.05pt" w14:anchorId="3CD5BCE5" o:gfxdata="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">
               <v:stroke joinstyle="miter"/>
               <w10:wrap anchorx="page"/>
             </v:line>
@@ -13854,7 +13902,7 @@
       <w:t>​</w:t>
     </w:r>
   </w:p>
-  <w:p>
+  <w:p xmlns:wp14="http://schemas.microsoft.com/office/word/2010/wordml" wp14:textId="77777777">
     <w:pPr>
       <w:pStyle w:val="paragraph"/>
       <w:spacing w:before="0" w:beforeAutospacing="0" w:after="0" w:afterAutospacing="0"/>
@@ -13875,7 +13923,7 @@
 <w:numbering xmlns:wpc="http://schemas.microsoft.com/office/word/2010/wordprocessingCanvas" xmlns:cx="http://schemas.microsoft.com/office/drawing/2014/chartex" xmlns:cx1="http://schemas.microsoft.com/office/drawing/2015/9/8/chartex" xmlns:mc="http://schemas.openxmlformats.org/markup-compatibility/2006" xmlns:o="urn:schemas-microsoft-com:office:office" xmlns:r="http://schemas.openxmlformats.org/officeDocument/2006/relationships" xmlns:m="http://schemas.openxmlformats.org/officeDocument/2006/math" xmlns:v="urn:schemas-microsoft-com:vml" xmlns:wp14="http://schemas.microsoft.com/office/word/2010/wordprocessingDrawing" xmlns:wp="http://schemas.openxmlformats.org/drawingml/2006/wordprocessingDrawing" xmlns:w10="urn:schemas-microsoft-com:office:word" xmlns:w="http://schemas.openxmlformats.org/wordprocessingml/2006/main" xmlns:w14="http://schemas.microsoft.com/office/word/2010/wordml" xmlns:w15="http://schemas.microsoft.com/office/word/2012/wordml" xmlns:w16se="http://schemas.microsoft.com/office/word/2015/wordml/symex" xmlns:wpg="http://schemas.microsoft.com/office/word/2010/wordprocessingGroup" xmlns:wpi="http://schemas.microsoft.com/office/word/2010/wordprocessingInk" xmlns:wne="http://schemas.microsoft.com/office/word/2006/wordml" xmlns:wps="http://schemas.microsoft.com/office/word/2010/wordprocessingShape" mc:Ignorable="w14 w15 w16se wp14">
   <w:numPicBullet w:numPicBulletId="0">
     <w:pict>
-      <v:shapetype w14:anchorId="13FCF6CF" id="_x0000_t75" coordsize="21600,21600" o:spt="75" o:preferrelative="t" path="m@4@5l@4@11@9@11@9@5xe" filled="f" stroked="f">
+      <v:shapetype id="_x0000_t75" coordsize="21600,21600" filled="f" stroked="f" o:spt="75" o:preferrelative="t" path="m@4@5l@4@11@9@11@9@5xe" w14:anchorId="13FCF6CF">
         <v:stroke joinstyle="miter"/>
         <v:formulas>
           <v:f eqn="if lineDrawn pixelLineWidth 0"/>
@@ -13891,11 +13939,11 @@
           <v:f eqn="prod @7 21600 pixelHeight"/>
           <v:f eqn="sum @10 21600 0"/>
         </v:formulas>
-        <v:path o:extrusionok="f" gradientshapeok="t" o:connecttype="rect"/>
+        <v:path gradientshapeok="t" o:connecttype="rect" o:extrusionok="f"/>
         <o:lock v:ext="edit" aspectratio="t"/>
       </v:shapetype>
-      <v:shape id="_x0000_i1027" type="#_x0000_t75" style="width:353.25pt;height:353.25pt;visibility:visible;mso-wrap-style:square" o:bullet="t">
-        <v:imagedata r:id="rId1" o:title="PCSP24-HOME-IG_m-lecturaf-a copia"/>
+      <v:shape id="_x0000_i1027" style="width:353.25pt;height:353.25pt;visibility:visible;mso-wrap-style:square" o:bullet="t" type="#_x0000_t75">
+        <v:imagedata o:title="PCSP24-HOME-IG_m-lecturaf-a copia" r:id="rId1"/>
       </v:shape>
     </w:pict>
   </w:numPicBullet>
@@ -13912,7 +13960,7 @@
         <w:ind w:left="720" w:hanging="360"/>
       </w:pPr>
       <w:rPr>
-        <w:rFonts w:ascii="Symbol" w:hAnsi="Symbol" w:hint="default"/>
+        <w:rFonts w:hint="default" w:ascii="Symbol" w:hAnsi="Symbol"/>
       </w:rPr>
     </w:lvl>
     <w:lvl w:ilvl="1" w:tplc="080A0003" w:tentative="1">
@@ -13924,7 +13972,7 @@
         <w:ind w:left="1440" w:hanging="360"/>
       </w:pPr>
       <w:rPr>
-        <w:rFonts w:ascii="Courier New" w:hAnsi="Courier New" w:cs="Courier New" w:hint="default"/>
+        <w:rFonts w:hint="default" w:ascii="Courier New" w:hAnsi="Courier New" w:cs="Courier New"/>
       </w:rPr>
     </w:lvl>
     <w:lvl w:ilvl="2" w:tplc="080A0005" w:tentative="1">
@@ -13936,7 +13984,7 @@
         <w:ind w:left="2160" w:hanging="360"/>
       </w:pPr>
       <w:rPr>
-        <w:rFonts w:ascii="Wingdings" w:hAnsi="Wingdings" w:hint="default"/>
+        <w:rFonts w:hint="default" w:ascii="Wingdings" w:hAnsi="Wingdings"/>
       </w:rPr>
     </w:lvl>
     <w:lvl w:ilvl="3" w:tplc="080A0001" w:tentative="1">
@@ -13948,7 +13996,7 @@
         <w:ind w:left="2880" w:hanging="360"/>
       </w:pPr>
       <w:rPr>
-        <w:rFonts w:ascii="Symbol" w:hAnsi="Symbol" w:hint="default"/>
+        <w:rFonts w:hint="default" w:ascii="Symbol" w:hAnsi="Symbol"/>
       </w:rPr>
     </w:lvl>
     <w:lvl w:ilvl="4" w:tplc="080A0003" w:tentative="1">
@@ -13960,7 +14008,7 @@
         <w:ind w:left="3600" w:hanging="360"/>
       </w:pPr>
       <w:rPr>
-        <w:rFonts w:ascii="Courier New" w:hAnsi="Courier New" w:cs="Courier New" w:hint="default"/>
+        <w:rFonts w:hint="default" w:ascii="Courier New" w:hAnsi="Courier New" w:cs="Courier New"/>
       </w:rPr>
     </w:lvl>
     <w:lvl w:ilvl="5" w:tplc="080A0005" w:tentative="1">
@@ -13972,7 +14020,7 @@
         <w:ind w:left="4320" w:hanging="360"/>
       </w:pPr>
       <w:rPr>
-        <w:rFonts w:ascii="Wingdings" w:hAnsi="Wingdings" w:hint="default"/>
+        <w:rFonts w:hint="default" w:ascii="Wingdings" w:hAnsi="Wingdings"/>
       </w:rPr>
     </w:lvl>
     <w:lvl w:ilvl="6" w:tplc="080A0001" w:tentative="1">
@@ -13984,7 +14032,7 @@
         <w:ind w:left="5040" w:hanging="360"/>
       </w:pPr>
       <w:rPr>
-        <w:rFonts w:ascii="Symbol" w:hAnsi="Symbol" w:hint="default"/>
+        <w:rFonts w:hint="default" w:ascii="Symbol" w:hAnsi="Symbol"/>
       </w:rPr>
     </w:lvl>
     <w:lvl w:ilvl="7" w:tplc="080A0003" w:tentative="1">
@@ -13996,7 +14044,7 @@
         <w:ind w:left="5760" w:hanging="360"/>
       </w:pPr>
       <w:rPr>
-        <w:rFonts w:ascii="Courier New" w:hAnsi="Courier New" w:cs="Courier New" w:hint="default"/>
+        <w:rFonts w:hint="default" w:ascii="Courier New" w:hAnsi="Courier New" w:cs="Courier New"/>
       </w:rPr>
     </w:lvl>
     <w:lvl w:ilvl="8" w:tplc="080A0005" w:tentative="1">
@@ -14008,7 +14056,7 @@
         <w:ind w:left="6480" w:hanging="360"/>
       </w:pPr>
       <w:rPr>
-        <w:rFonts w:ascii="Wingdings" w:hAnsi="Wingdings" w:hint="default"/>
+        <w:rFonts w:hint="default" w:ascii="Wingdings" w:hAnsi="Wingdings"/>
       </w:rPr>
     </w:lvl>
   </w:abstractNum>
@@ -14025,7 +14073,7 @@
         <w:ind w:left="1004" w:hanging="360"/>
       </w:pPr>
       <w:rPr>
-        <w:rFonts w:ascii="Symbol" w:hAnsi="Symbol" w:hint="default"/>
+        <w:rFonts w:hint="default" w:ascii="Symbol" w:hAnsi="Symbol"/>
       </w:rPr>
     </w:lvl>
     <w:lvl w:ilvl="1" w:tplc="080A0003" w:tentative="1">
@@ -14037,7 +14085,7 @@
         <w:ind w:left="1724" w:hanging="360"/>
       </w:pPr>
       <w:rPr>
-        <w:rFonts w:ascii="Courier New" w:hAnsi="Courier New" w:cs="Courier New" w:hint="default"/>
+        <w:rFonts w:hint="default" w:ascii="Courier New" w:hAnsi="Courier New" w:cs="Courier New"/>
       </w:rPr>
     </w:lvl>
     <w:lvl w:ilvl="2" w:tplc="080A0005" w:tentative="1">
@@ -14049,7 +14097,7 @@
         <w:ind w:left="2444" w:hanging="360"/>
       </w:pPr>
       <w:rPr>
-        <w:rFonts w:ascii="Wingdings" w:hAnsi="Wingdings" w:hint="default"/>
+        <w:rFonts w:hint="default" w:ascii="Wingdings" w:hAnsi="Wingdings"/>
       </w:rPr>
     </w:lvl>
     <w:lvl w:ilvl="3" w:tplc="080A0001" w:tentative="1">
@@ -14061,7 +14109,7 @@
         <w:ind w:left="3164" w:hanging="360"/>
       </w:pPr>
       <w:rPr>
-        <w:rFonts w:ascii="Symbol" w:hAnsi="Symbol" w:hint="default"/>
+        <w:rFonts w:hint="default" w:ascii="Symbol" w:hAnsi="Symbol"/>
       </w:rPr>
     </w:lvl>
     <w:lvl w:ilvl="4" w:tplc="080A0003" w:tentative="1">
@@ -14073,7 +14121,7 @@
         <w:ind w:left="3884" w:hanging="360"/>
       </w:pPr>
       <w:rPr>
-        <w:rFonts w:ascii="Courier New" w:hAnsi="Courier New" w:cs="Courier New" w:hint="default"/>
+        <w:rFonts w:hint="default" w:ascii="Courier New" w:hAnsi="Courier New" w:cs="Courier New"/>
       </w:rPr>
     </w:lvl>
     <w:lvl w:ilvl="5" w:tplc="080A0005" w:tentative="1">
@@ -14085,7 +14133,7 @@
         <w:ind w:left="4604" w:hanging="360"/>
       </w:pPr>
       <w:rPr>
-        <w:rFonts w:ascii="Wingdings" w:hAnsi="Wingdings" w:hint="default"/>
+        <w:rFonts w:hint="default" w:ascii="Wingdings" w:hAnsi="Wingdings"/>
       </w:rPr>
     </w:lvl>
     <w:lvl w:ilvl="6" w:tplc="080A0001" w:tentative="1">
@@ -14097,7 +14145,7 @@
         <w:ind w:left="5324" w:hanging="360"/>
       </w:pPr>
       <w:rPr>
-        <w:rFonts w:ascii="Symbol" w:hAnsi="Symbol" w:hint="default"/>
+        <w:rFonts w:hint="default" w:ascii="Symbol" w:hAnsi="Symbol"/>
       </w:rPr>
     </w:lvl>
     <w:lvl w:ilvl="7" w:tplc="080A0003" w:tentative="1">
@@ -14109,7 +14157,7 @@
         <w:ind w:left="6044" w:hanging="360"/>
       </w:pPr>
       <w:rPr>
-        <w:rFonts w:ascii="Courier New" w:hAnsi="Courier New" w:cs="Courier New" w:hint="default"/>
+        <w:rFonts w:hint="default" w:ascii="Courier New" w:hAnsi="Courier New" w:cs="Courier New"/>
       </w:rPr>
     </w:lvl>
     <w:lvl w:ilvl="8" w:tplc="080A0005" w:tentative="1">
@@ -14121,7 +14169,7 @@
         <w:ind w:left="6764" w:hanging="360"/>
       </w:pPr>
       <w:rPr>
-        <w:rFonts w:ascii="Wingdings" w:hAnsi="Wingdings" w:hint="default"/>
+        <w:rFonts w:hint="default" w:ascii="Wingdings" w:hAnsi="Wingdings"/>
       </w:rPr>
     </w:lvl>
   </w:abstractNum>
@@ -14138,7 +14186,7 @@
         <w:ind w:left="720" w:hanging="360"/>
       </w:pPr>
       <w:rPr>
-        <w:rFonts w:ascii="Symbol" w:hAnsi="Symbol" w:hint="default"/>
+        <w:rFonts w:hint="default" w:ascii="Symbol" w:hAnsi="Symbol"/>
       </w:rPr>
     </w:lvl>
     <w:lvl w:ilvl="1" w:tplc="080A0003" w:tentative="1">
@@ -14150,7 +14198,7 @@
         <w:ind w:left="1440" w:hanging="360"/>
       </w:pPr>
       <w:rPr>
-        <w:rFonts w:ascii="Courier New" w:hAnsi="Courier New" w:cs="Courier New" w:hint="default"/>
+        <w:rFonts w:hint="default" w:ascii="Courier New" w:hAnsi="Courier New" w:cs="Courier New"/>
       </w:rPr>
     </w:lvl>
     <w:lvl w:ilvl="2" w:tplc="080A0005" w:tentative="1">
@@ -14162,7 +14210,7 @@
         <w:ind w:left="2160" w:hanging="360"/>
       </w:pPr>
       <w:rPr>
-        <w:rFonts w:ascii="Wingdings" w:hAnsi="Wingdings" w:hint="default"/>
+        <w:rFonts w:hint="default" w:ascii="Wingdings" w:hAnsi="Wingdings"/>
       </w:rPr>
     </w:lvl>
     <w:lvl w:ilvl="3" w:tplc="080A0001" w:tentative="1">
@@ -14174,7 +14222,7 @@
         <w:ind w:left="2880" w:hanging="360"/>
       </w:pPr>
       <w:rPr>
-        <w:rFonts w:ascii="Symbol" w:hAnsi="Symbol" w:hint="default"/>
+        <w:rFonts w:hint="default" w:ascii="Symbol" w:hAnsi="Symbol"/>
       </w:rPr>
     </w:lvl>
     <w:lvl w:ilvl="4" w:tplc="080A0003" w:tentative="1">
@@ -14186,7 +14234,7 @@
         <w:ind w:left="3600" w:hanging="360"/>
       </w:pPr>
       <w:rPr>
-        <w:rFonts w:ascii="Courier New" w:hAnsi="Courier New" w:cs="Courier New" w:hint="default"/>
+        <w:rFonts w:hint="default" w:ascii="Courier New" w:hAnsi="Courier New" w:cs="Courier New"/>
       </w:rPr>
     </w:lvl>
     <w:lvl w:ilvl="5" w:tplc="080A0005" w:tentative="1">
@@ -14198,7 +14246,7 @@
         <w:ind w:left="4320" w:hanging="360"/>
       </w:pPr>
       <w:rPr>
-        <w:rFonts w:ascii="Wingdings" w:hAnsi="Wingdings" w:hint="default"/>
+        <w:rFonts w:hint="default" w:ascii="Wingdings" w:hAnsi="Wingdings"/>
       </w:rPr>
     </w:lvl>
     <w:lvl w:ilvl="6" w:tplc="080A0001" w:tentative="1">
@@ -14210,7 +14258,7 @@
         <w:ind w:left="5040" w:hanging="360"/>
       </w:pPr>
       <w:rPr>
-        <w:rFonts w:ascii="Symbol" w:hAnsi="Symbol" w:hint="default"/>
+        <w:rFonts w:hint="default" w:ascii="Symbol" w:hAnsi="Symbol"/>
       </w:rPr>
     </w:lvl>
     <w:lvl w:ilvl="7" w:tplc="080A0003" w:tentative="1">
@@ -14222,7 +14270,7 @@
         <w:ind w:left="5760" w:hanging="360"/>
       </w:pPr>
       <w:rPr>
-        <w:rFonts w:ascii="Courier New" w:hAnsi="Courier New" w:cs="Courier New" w:hint="default"/>
+        <w:rFonts w:hint="default" w:ascii="Courier New" w:hAnsi="Courier New" w:cs="Courier New"/>
       </w:rPr>
     </w:lvl>
     <w:lvl w:ilvl="8" w:tplc="080A0005" w:tentative="1">
@@ -14234,7 +14282,7 @@
         <w:ind w:left="6480" w:hanging="360"/>
       </w:pPr>
       <w:rPr>
-        <w:rFonts w:ascii="Wingdings" w:hAnsi="Wingdings" w:hint="default"/>
+        <w:rFonts w:hint="default" w:ascii="Wingdings" w:hAnsi="Wingdings"/>
       </w:rPr>
     </w:lvl>
   </w:abstractNum>
@@ -14251,7 +14299,7 @@
         <w:ind w:left="1004" w:hanging="360"/>
       </w:pPr>
       <w:rPr>
-        <w:rFonts w:ascii="Symbol" w:hAnsi="Symbol" w:hint="default"/>
+        <w:rFonts w:hint="default" w:ascii="Symbol" w:hAnsi="Symbol"/>
       </w:rPr>
     </w:lvl>
     <w:lvl w:ilvl="1" w:tplc="080A0003" w:tentative="1">
@@ -14263,7 +14311,7 @@
         <w:ind w:left="1724" w:hanging="360"/>
       </w:pPr>
       <w:rPr>
-        <w:rFonts w:ascii="Courier New" w:hAnsi="Courier New" w:cs="Courier New" w:hint="default"/>
+        <w:rFonts w:hint="default" w:ascii="Courier New" w:hAnsi="Courier New" w:cs="Courier New"/>
       </w:rPr>
     </w:lvl>
     <w:lvl w:ilvl="2" w:tplc="080A0005" w:tentative="1">
@@ -14275,7 +14323,7 @@
         <w:ind w:left="2444" w:hanging="360"/>
       </w:pPr>
       <w:rPr>
-        <w:rFonts w:ascii="Wingdings" w:hAnsi="Wingdings" w:hint="default"/>
+        <w:rFonts w:hint="default" w:ascii="Wingdings" w:hAnsi="Wingdings"/>
       </w:rPr>
     </w:lvl>
     <w:lvl w:ilvl="3" w:tplc="080A0001" w:tentative="1">
@@ -14287,7 +14335,7 @@
         <w:ind w:left="3164" w:hanging="360"/>
       </w:pPr>
       <w:rPr>
-        <w:rFonts w:ascii="Symbol" w:hAnsi="Symbol" w:hint="default"/>
+        <w:rFonts w:hint="default" w:ascii="Symbol" w:hAnsi="Symbol"/>
       </w:rPr>
     </w:lvl>
     <w:lvl w:ilvl="4" w:tplc="080A0003" w:tentative="1">
@@ -14299,7 +14347,7 @@
         <w:ind w:left="3884" w:hanging="360"/>
       </w:pPr>
       <w:rPr>
-        <w:rFonts w:ascii="Courier New" w:hAnsi="Courier New" w:cs="Courier New" w:hint="default"/>
+        <w:rFonts w:hint="default" w:ascii="Courier New" w:hAnsi="Courier New" w:cs="Courier New"/>
       </w:rPr>
     </w:lvl>
     <w:lvl w:ilvl="5" w:tplc="080A0005" w:tentative="1">
@@ -14311,7 +14359,7 @@
         <w:ind w:left="4604" w:hanging="360"/>
       </w:pPr>
       <w:rPr>
-        <w:rFonts w:ascii="Wingdings" w:hAnsi="Wingdings" w:hint="default"/>
+        <w:rFonts w:hint="default" w:ascii="Wingdings" w:hAnsi="Wingdings"/>
       </w:rPr>
     </w:lvl>
     <w:lvl w:ilvl="6" w:tplc="080A0001" w:tentative="1">
@@ -14323,7 +14371,7 @@
         <w:ind w:left="5324" w:hanging="360"/>
       </w:pPr>
       <w:rPr>
-        <w:rFonts w:ascii="Symbol" w:hAnsi="Symbol" w:hint="default"/>
+        <w:rFonts w:hint="default" w:ascii="Symbol" w:hAnsi="Symbol"/>
       </w:rPr>
     </w:lvl>
     <w:lvl w:ilvl="7" w:tplc="080A0003" w:tentative="1">
@@ -14335,7 +14383,7 @@
         <w:ind w:left="6044" w:hanging="360"/>
       </w:pPr>
       <w:rPr>
-        <w:rFonts w:ascii="Courier New" w:hAnsi="Courier New" w:cs="Courier New" w:hint="default"/>
+        <w:rFonts w:hint="default" w:ascii="Courier New" w:hAnsi="Courier New" w:cs="Courier New"/>
       </w:rPr>
     </w:lvl>
     <w:lvl w:ilvl="8" w:tplc="080A0005" w:tentative="1">
@@ -14347,7 +14395,7 @@
         <w:ind w:left="6764" w:hanging="360"/>
       </w:pPr>
       <w:rPr>
-        <w:rFonts w:ascii="Wingdings" w:hAnsi="Wingdings" w:hint="default"/>
+        <w:rFonts w:hint="default" w:ascii="Wingdings" w:hAnsi="Wingdings"/>
       </w:rPr>
     </w:lvl>
   </w:abstractNum>
@@ -14364,7 +14412,7 @@
         <w:ind w:left="1004" w:hanging="360"/>
       </w:pPr>
       <w:rPr>
-        <w:rFonts w:ascii="Symbol" w:hAnsi="Symbol" w:hint="default"/>
+        <w:rFonts w:hint="default" w:ascii="Symbol" w:hAnsi="Symbol"/>
       </w:rPr>
     </w:lvl>
     <w:lvl w:ilvl="1" w:tplc="080A0003" w:tentative="1">
@@ -14376,7 +14424,7 @@
         <w:ind w:left="1724" w:hanging="360"/>
       </w:pPr>
       <w:rPr>
-        <w:rFonts w:ascii="Courier New" w:hAnsi="Courier New" w:cs="Courier New" w:hint="default"/>
+        <w:rFonts w:hint="default" w:ascii="Courier New" w:hAnsi="Courier New" w:cs="Courier New"/>
       </w:rPr>
     </w:lvl>
     <w:lvl w:ilvl="2" w:tplc="080A0005" w:tentative="1">
@@ -14388,7 +14436,7 @@
         <w:ind w:left="2444" w:hanging="360"/>
       </w:pPr>
       <w:rPr>
-        <w:rFonts w:ascii="Wingdings" w:hAnsi="Wingdings" w:hint="default"/>
+        <w:rFonts w:hint="default" w:ascii="Wingdings" w:hAnsi="Wingdings"/>
       </w:rPr>
     </w:lvl>
     <w:lvl w:ilvl="3" w:tplc="080A0001" w:tentative="1">
@@ -14400,7 +14448,7 @@
         <w:ind w:left="3164" w:hanging="360"/>
       </w:pPr>
       <w:rPr>
-        <w:rFonts w:ascii="Symbol" w:hAnsi="Symbol" w:hint="default"/>
+        <w:rFonts w:hint="default" w:ascii="Symbol" w:hAnsi="Symbol"/>
       </w:rPr>
     </w:lvl>
     <w:lvl w:ilvl="4" w:tplc="080A0003" w:tentative="1">
@@ -14412,7 +14460,7 @@
         <w:ind w:left="3884" w:hanging="360"/>
       </w:pPr>
       <w:rPr>
-        <w:rFonts w:ascii="Courier New" w:hAnsi="Courier New" w:cs="Courier New" w:hint="default"/>
+        <w:rFonts w:hint="default" w:ascii="Courier New" w:hAnsi="Courier New" w:cs="Courier New"/>
       </w:rPr>
     </w:lvl>
     <w:lvl w:ilvl="5" w:tplc="080A0005" w:tentative="1">
@@ -14424,7 +14472,7 @@
         <w:ind w:left="4604" w:hanging="360"/>
       </w:pPr>
       <w:rPr>
-        <w:rFonts w:ascii="Wingdings" w:hAnsi="Wingdings" w:hint="default"/>
+        <w:rFonts w:hint="default" w:ascii="Wingdings" w:hAnsi="Wingdings"/>
       </w:rPr>
     </w:lvl>
     <w:lvl w:ilvl="6" w:tplc="080A0001" w:tentative="1">
@@ -14436,7 +14484,7 @@
         <w:ind w:left="5324" w:hanging="360"/>
       </w:pPr>
       <w:rPr>
-        <w:rFonts w:ascii="Symbol" w:hAnsi="Symbol" w:hint="default"/>
+        <w:rFonts w:hint="default" w:ascii="Symbol" w:hAnsi="Symbol"/>
       </w:rPr>
     </w:lvl>
     <w:lvl w:ilvl="7" w:tplc="080A0003" w:tentative="1">
@@ -14448,7 +14496,7 @@
         <w:ind w:left="6044" w:hanging="360"/>
       </w:pPr>
       <w:rPr>
-        <w:rFonts w:ascii="Courier New" w:hAnsi="Courier New" w:cs="Courier New" w:hint="default"/>
+        <w:rFonts w:hint="default" w:ascii="Courier New" w:hAnsi="Courier New" w:cs="Courier New"/>
       </w:rPr>
     </w:lvl>
     <w:lvl w:ilvl="8" w:tplc="080A0005" w:tentative="1">
@@ -14460,7 +14508,7 @@
         <w:ind w:left="6764" w:hanging="360"/>
       </w:pPr>
       <w:rPr>
-        <w:rFonts w:ascii="Wingdings" w:hAnsi="Wingdings" w:hint="default"/>
+        <w:rFonts w:hint="default" w:ascii="Wingdings" w:hAnsi="Wingdings"/>
       </w:rPr>
     </w:lvl>
   </w:abstractNum>
@@ -14477,7 +14525,7 @@
         <w:ind w:left="720" w:hanging="360"/>
       </w:pPr>
       <w:rPr>
-        <w:rFonts w:ascii="Symbol" w:hAnsi="Symbol" w:hint="default"/>
+        <w:rFonts w:hint="default" w:ascii="Symbol" w:hAnsi="Symbol"/>
       </w:rPr>
     </w:lvl>
     <w:lvl w:ilvl="1" w:tplc="080A0003" w:tentative="1">
@@ -14489,7 +14537,7 @@
         <w:ind w:left="1440" w:hanging="360"/>
       </w:pPr>
       <w:rPr>
-        <w:rFonts w:ascii="Courier New" w:hAnsi="Courier New" w:cs="Courier New" w:hint="default"/>
+        <w:rFonts w:hint="default" w:ascii="Courier New" w:hAnsi="Courier New" w:cs="Courier New"/>
       </w:rPr>
     </w:lvl>
     <w:lvl w:ilvl="2" w:tplc="080A0005" w:tentative="1">
@@ -14501,7 +14549,7 @@
         <w:ind w:left="2160" w:hanging="360"/>
       </w:pPr>
       <w:rPr>
-        <w:rFonts w:ascii="Wingdings" w:hAnsi="Wingdings" w:hint="default"/>
+        <w:rFonts w:hint="default" w:ascii="Wingdings" w:hAnsi="Wingdings"/>
       </w:rPr>
     </w:lvl>
     <w:lvl w:ilvl="3" w:tplc="080A0001" w:tentative="1">
@@ -14513,7 +14561,7 @@
         <w:ind w:left="2880" w:hanging="360"/>
       </w:pPr>
       <w:rPr>
-        <w:rFonts w:ascii="Symbol" w:hAnsi="Symbol" w:hint="default"/>
+        <w:rFonts w:hint="default" w:ascii="Symbol" w:hAnsi="Symbol"/>
       </w:rPr>
     </w:lvl>
     <w:lvl w:ilvl="4" w:tplc="080A0003" w:tentative="1">
@@ -14525,7 +14573,7 @@
         <w:ind w:left="3600" w:hanging="360"/>
       </w:pPr>
       <w:rPr>
-        <w:rFonts w:ascii="Courier New" w:hAnsi="Courier New" w:cs="Courier New" w:hint="default"/>
+        <w:rFonts w:hint="default" w:ascii="Courier New" w:hAnsi="Courier New" w:cs="Courier New"/>
       </w:rPr>
     </w:lvl>
     <w:lvl w:ilvl="5" w:tplc="080A0005" w:tentative="1">
@@ -14537,7 +14585,7 @@
         <w:ind w:left="4320" w:hanging="360"/>
       </w:pPr>
       <w:rPr>
-        <w:rFonts w:ascii="Wingdings" w:hAnsi="Wingdings" w:hint="default"/>
+        <w:rFonts w:hint="default" w:ascii="Wingdings" w:hAnsi="Wingdings"/>
       </w:rPr>
     </w:lvl>
     <w:lvl w:ilvl="6" w:tplc="080A0001" w:tentative="1">
@@ -14549,7 +14597,7 @@
         <w:ind w:left="5040" w:hanging="360"/>
       </w:pPr>
       <w:rPr>
-        <w:rFonts w:ascii="Symbol" w:hAnsi="Symbol" w:hint="default"/>
+        <w:rFonts w:hint="default" w:ascii="Symbol" w:hAnsi="Symbol"/>
       </w:rPr>
     </w:lvl>
     <w:lvl w:ilvl="7" w:tplc="080A0003" w:tentative="1">
@@ -14561,7 +14609,7 @@
         <w:ind w:left="5760" w:hanging="360"/>
       </w:pPr>
       <w:rPr>
-        <w:rFonts w:ascii="Courier New" w:hAnsi="Courier New" w:cs="Courier New" w:hint="default"/>
+        <w:rFonts w:hint="default" w:ascii="Courier New" w:hAnsi="Courier New" w:cs="Courier New"/>
       </w:rPr>
     </w:lvl>
     <w:lvl w:ilvl="8" w:tplc="080A0005" w:tentative="1">
@@ -14573,7 +14621,7 @@
         <w:ind w:left="6480" w:hanging="360"/>
       </w:pPr>
       <w:rPr>
-        <w:rFonts w:ascii="Wingdings" w:hAnsi="Wingdings" w:hint="default"/>
+        <w:rFonts w:hint="default" w:ascii="Wingdings" w:hAnsi="Wingdings"/>
       </w:rPr>
     </w:lvl>
   </w:abstractNum>
@@ -14590,7 +14638,7 @@
         <w:ind w:left="720" w:hanging="360"/>
       </w:pPr>
       <w:rPr>
-        <w:rFonts w:ascii="Symbol" w:hAnsi="Symbol" w:hint="default"/>
+        <w:rFonts w:hint="default" w:ascii="Symbol" w:hAnsi="Symbol"/>
       </w:rPr>
     </w:lvl>
     <w:lvl w:ilvl="1" w:tplc="080A0003" w:tentative="1">
@@ -14602,7 +14650,7 @@
         <w:ind w:left="1440" w:hanging="360"/>
       </w:pPr>
       <w:rPr>
-        <w:rFonts w:ascii="Courier New" w:hAnsi="Courier New" w:cs="Courier New" w:hint="default"/>
+        <w:rFonts w:hint="default" w:ascii="Courier New" w:hAnsi="Courier New" w:cs="Courier New"/>
       </w:rPr>
     </w:lvl>
     <w:lvl w:ilvl="2" w:tplc="080A0005" w:tentative="1">
@@ -14614,7 +14662,7 @@
         <w:ind w:left="2160" w:hanging="360"/>
       </w:pPr>
       <w:rPr>
-        <w:rFonts w:ascii="Wingdings" w:hAnsi="Wingdings" w:hint="default"/>
+        <w:rFonts w:hint="default" w:ascii="Wingdings" w:hAnsi="Wingdings"/>
       </w:rPr>
     </w:lvl>
     <w:lvl w:ilvl="3" w:tplc="080A0001" w:tentative="1">
@@ -14626,7 +14674,7 @@
         <w:ind w:left="2880" w:hanging="360"/>
       </w:pPr>
       <w:rPr>
-        <w:rFonts w:ascii="Symbol" w:hAnsi="Symbol" w:hint="default"/>
+        <w:rFonts w:hint="default" w:ascii="Symbol" w:hAnsi="Symbol"/>
       </w:rPr>
     </w:lvl>
     <w:lvl w:ilvl="4" w:tplc="080A0003" w:tentative="1">
@@ -14638,7 +14686,7 @@
         <w:ind w:left="3600" w:hanging="360"/>
       </w:pPr>
       <w:rPr>
-        <w:rFonts w:ascii="Courier New" w:hAnsi="Courier New" w:cs="Courier New" w:hint="default"/>
+        <w:rFonts w:hint="default" w:ascii="Courier New" w:hAnsi="Courier New" w:cs="Courier New"/>
       </w:rPr>
     </w:lvl>
     <w:lvl w:ilvl="5" w:tplc="080A0005" w:tentative="1">
@@ -14650,7 +14698,7 @@
         <w:ind w:left="4320" w:hanging="360"/>
       </w:pPr>
       <w:rPr>
-        <w:rFonts w:ascii="Wingdings" w:hAnsi="Wingdings" w:hint="default"/>
+        <w:rFonts w:hint="default" w:ascii="Wingdings" w:hAnsi="Wingdings"/>
       </w:rPr>
     </w:lvl>
     <w:lvl w:ilvl="6" w:tplc="080A0001" w:tentative="1">
@@ -14662,7 +14710,7 @@
         <w:ind w:left="5040" w:hanging="360"/>
       </w:pPr>
       <w:rPr>
-        <w:rFonts w:ascii="Symbol" w:hAnsi="Symbol" w:hint="default"/>
+        <w:rFonts w:hint="default" w:ascii="Symbol" w:hAnsi="Symbol"/>
       </w:rPr>
     </w:lvl>
     <w:lvl w:ilvl="7" w:tplc="080A0003" w:tentative="1">
@@ -14674,7 +14722,7 @@
         <w:ind w:left="5760" w:hanging="360"/>
       </w:pPr>
       <w:rPr>
-        <w:rFonts w:ascii="Courier New" w:hAnsi="Courier New" w:cs="Courier New" w:hint="default"/>
+        <w:rFonts w:hint="default" w:ascii="Courier New" w:hAnsi="Courier New" w:cs="Courier New"/>
       </w:rPr>
     </w:lvl>
     <w:lvl w:ilvl="8" w:tplc="080A0005" w:tentative="1">
@@ -14686,7 +14734,7 @@
         <w:ind w:left="6480" w:hanging="360"/>
       </w:pPr>
       <w:rPr>
-        <w:rFonts w:ascii="Wingdings" w:hAnsi="Wingdings" w:hint="default"/>
+        <w:rFonts w:hint="default" w:ascii="Wingdings" w:hAnsi="Wingdings"/>
       </w:rPr>
     </w:lvl>
   </w:abstractNum>
@@ -14703,7 +14751,7 @@
         <w:ind w:left="1004" w:hanging="360"/>
       </w:pPr>
       <w:rPr>
-        <w:rFonts w:ascii="Symbol" w:hAnsi="Symbol" w:hint="default"/>
+        <w:rFonts w:hint="default" w:ascii="Symbol" w:hAnsi="Symbol"/>
       </w:rPr>
     </w:lvl>
     <w:lvl w:ilvl="1" w:tplc="080A0003" w:tentative="1">
@@ -14715,7 +14763,7 @@
         <w:ind w:left="1724" w:hanging="360"/>
       </w:pPr>
       <w:rPr>
-        <w:rFonts w:ascii="Courier New" w:hAnsi="Courier New" w:cs="Courier New" w:hint="default"/>
+        <w:rFonts w:hint="default" w:ascii="Courier New" w:hAnsi="Courier New" w:cs="Courier New"/>
       </w:rPr>
     </w:lvl>
     <w:lvl w:ilvl="2" w:tplc="080A0005" w:tentative="1">
@@ -14727,7 +14775,7 @@
         <w:ind w:left="2444" w:hanging="360"/>
       </w:pPr>
       <w:rPr>
-        <w:rFonts w:ascii="Wingdings" w:hAnsi="Wingdings" w:hint="default"/>
+        <w:rFonts w:hint="default" w:ascii="Wingdings" w:hAnsi="Wingdings"/>
       </w:rPr>
     </w:lvl>
     <w:lvl w:ilvl="3" w:tplc="080A0001" w:tentative="1">
@@ -14739,7 +14787,7 @@
         <w:ind w:left="3164" w:hanging="360"/>
       </w:pPr>
       <w:rPr>
-        <w:rFonts w:ascii="Symbol" w:hAnsi="Symbol" w:hint="default"/>
+        <w:rFonts w:hint="default" w:ascii="Symbol" w:hAnsi="Symbol"/>
       </w:rPr>
     </w:lvl>
     <w:lvl w:ilvl="4" w:tplc="080A0003" w:tentative="1">
@@ -14751,7 +14799,7 @@
         <w:ind w:left="3884" w:hanging="360"/>
       </w:pPr>
       <w:rPr>
-        <w:rFonts w:ascii="Courier New" w:hAnsi="Courier New" w:cs="Courier New" w:hint="default"/>
+        <w:rFonts w:hint="default" w:ascii="Courier New" w:hAnsi="Courier New" w:cs="Courier New"/>
       </w:rPr>
     </w:lvl>
     <w:lvl w:ilvl="5" w:tplc="080A0005" w:tentative="1">
@@ -14763,7 +14811,7 @@
         <w:ind w:left="4604" w:hanging="360"/>
       </w:pPr>
       <w:rPr>
-        <w:rFonts w:ascii="Wingdings" w:hAnsi="Wingdings" w:hint="default"/>
+        <w:rFonts w:hint="default" w:ascii="Wingdings" w:hAnsi="Wingdings"/>
       </w:rPr>
     </w:lvl>
     <w:lvl w:ilvl="6" w:tplc="080A0001" w:tentative="1">
@@ -14775,7 +14823,7 @@
         <w:ind w:left="5324" w:hanging="360"/>
       </w:pPr>
       <w:rPr>
-        <w:rFonts w:ascii="Symbol" w:hAnsi="Symbol" w:hint="default"/>
+        <w:rFonts w:hint="default" w:ascii="Symbol" w:hAnsi="Symbol"/>
       </w:rPr>
     </w:lvl>
     <w:lvl w:ilvl="7" w:tplc="080A0003" w:tentative="1">
@@ -14787,7 +14835,7 @@
         <w:ind w:left="6044" w:hanging="360"/>
       </w:pPr>
       <w:rPr>
-        <w:rFonts w:ascii="Courier New" w:hAnsi="Courier New" w:cs="Courier New" w:hint="default"/>
+        <w:rFonts w:hint="default" w:ascii="Courier New" w:hAnsi="Courier New" w:cs="Courier New"/>
       </w:rPr>
     </w:lvl>
     <w:lvl w:ilvl="8" w:tplc="080A0005" w:tentative="1">
@@ -14799,7 +14847,7 @@
         <w:ind w:left="6764" w:hanging="360"/>
       </w:pPr>
       <w:rPr>
-        <w:rFonts w:ascii="Wingdings" w:hAnsi="Wingdings" w:hint="default"/>
+        <w:rFonts w:hint="default" w:ascii="Wingdings" w:hAnsi="Wingdings"/>
       </w:rPr>
     </w:lvl>
   </w:abstractNum>
@@ -14816,7 +14864,7 @@
         <w:ind w:left="1004" w:hanging="360"/>
       </w:pPr>
       <w:rPr>
-        <w:rFonts w:ascii="Symbol" w:hAnsi="Symbol" w:hint="default"/>
+        <w:rFonts w:hint="default" w:ascii="Symbol" w:hAnsi="Symbol"/>
       </w:rPr>
     </w:lvl>
     <w:lvl w:ilvl="1" w:tplc="080A0003" w:tentative="1">
@@ -14828,7 +14876,7 @@
         <w:ind w:left="1724" w:hanging="360"/>
       </w:pPr>
       <w:rPr>
-        <w:rFonts w:ascii="Courier New" w:hAnsi="Courier New" w:cs="Courier New" w:hint="default"/>
+        <w:rFonts w:hint="default" w:ascii="Courier New" w:hAnsi="Courier New" w:cs="Courier New"/>
       </w:rPr>
     </w:lvl>
     <w:lvl w:ilvl="2" w:tplc="080A0005" w:tentative="1">
@@ -14840,7 +14888,7 @@
         <w:ind w:left="2444" w:hanging="360"/>
       </w:pPr>
       <w:rPr>
-        <w:rFonts w:ascii="Wingdings" w:hAnsi="Wingdings" w:hint="default"/>
+        <w:rFonts w:hint="default" w:ascii="Wingdings" w:hAnsi="Wingdings"/>
       </w:rPr>
     </w:lvl>
     <w:lvl w:ilvl="3" w:tplc="080A0001" w:tentative="1">
@@ -14852,7 +14900,7 @@
         <w:ind w:left="3164" w:hanging="360"/>
       </w:pPr>
       <w:rPr>
-        <w:rFonts w:ascii="Symbol" w:hAnsi="Symbol" w:hint="default"/>
+        <w:rFonts w:hint="default" w:ascii="Symbol" w:hAnsi="Symbol"/>
       </w:rPr>
     </w:lvl>
     <w:lvl w:ilvl="4" w:tplc="080A0003" w:tentative="1">
@@ -14864,7 +14912,7 @@
         <w:ind w:left="3884" w:hanging="360"/>
       </w:pPr>
       <w:rPr>
-        <w:rFonts w:ascii="Courier New" w:hAnsi="Courier New" w:cs="Courier New" w:hint="default"/>
+        <w:rFonts w:hint="default" w:ascii="Courier New" w:hAnsi="Courier New" w:cs="Courier New"/>
       </w:rPr>
     </w:lvl>
     <w:lvl w:ilvl="5" w:tplc="080A0005" w:tentative="1">
@@ -14876,7 +14924,7 @@
         <w:ind w:left="4604" w:hanging="360"/>
       </w:pPr>
       <w:rPr>
-        <w:rFonts w:ascii="Wingdings" w:hAnsi="Wingdings" w:hint="default"/>
+        <w:rFonts w:hint="default" w:ascii="Wingdings" w:hAnsi="Wingdings"/>
       </w:rPr>
     </w:lvl>
     <w:lvl w:ilvl="6" w:tplc="080A0001" w:tentative="1">
@@ -14888,7 +14936,7 @@
         <w:ind w:left="5324" w:hanging="360"/>
       </w:pPr>
       <w:rPr>
-        <w:rFonts w:ascii="Symbol" w:hAnsi="Symbol" w:hint="default"/>
+        <w:rFonts w:hint="default" w:ascii="Symbol" w:hAnsi="Symbol"/>
       </w:rPr>
     </w:lvl>
     <w:lvl w:ilvl="7" w:tplc="080A0003" w:tentative="1">
@@ -14900,7 +14948,7 @@
         <w:ind w:left="6044" w:hanging="360"/>
       </w:pPr>
       <w:rPr>
-        <w:rFonts w:ascii="Courier New" w:hAnsi="Courier New" w:cs="Courier New" w:hint="default"/>
+        <w:rFonts w:hint="default" w:ascii="Courier New" w:hAnsi="Courier New" w:cs="Courier New"/>
       </w:rPr>
     </w:lvl>
     <w:lvl w:ilvl="8" w:tplc="080A0005" w:tentative="1">
@@ -14912,7 +14960,7 @@
         <w:ind w:left="6764" w:hanging="360"/>
       </w:pPr>
       <w:rPr>
-        <w:rFonts w:ascii="Wingdings" w:hAnsi="Wingdings" w:hint="default"/>
+        <w:rFonts w:hint="default" w:ascii="Wingdings" w:hAnsi="Wingdings"/>
       </w:rPr>
     </w:lvl>
   </w:abstractNum>
@@ -14932,7 +14980,7 @@
         <w:ind w:left="720" w:hanging="360"/>
       </w:pPr>
       <w:rPr>
-        <w:rFonts w:ascii="Symbol" w:hAnsi="Symbol" w:hint="default"/>
+        <w:rFonts w:hint="default" w:ascii="Symbol" w:hAnsi="Symbol"/>
         <w:sz w:val="20"/>
       </w:rPr>
     </w:lvl>
@@ -14948,7 +14996,7 @@
         <w:ind w:left="1440" w:hanging="360"/>
       </w:pPr>
       <w:rPr>
-        <w:rFonts w:ascii="Symbol" w:hAnsi="Symbol" w:hint="default"/>
+        <w:rFonts w:hint="default" w:ascii="Symbol" w:hAnsi="Symbol"/>
         <w:sz w:val="20"/>
       </w:rPr>
     </w:lvl>
@@ -14964,7 +15012,7 @@
         <w:ind w:left="2160" w:hanging="360"/>
       </w:pPr>
       <w:rPr>
-        <w:rFonts w:ascii="Symbol" w:hAnsi="Symbol" w:hint="default"/>
+        <w:rFonts w:hint="default" w:ascii="Symbol" w:hAnsi="Symbol"/>
         <w:sz w:val="20"/>
       </w:rPr>
     </w:lvl>
@@ -14980,7 +15028,7 @@
         <w:ind w:left="2880" w:hanging="360"/>
       </w:pPr>
       <w:rPr>
-        <w:rFonts w:ascii="Symbol" w:hAnsi="Symbol" w:hint="default"/>
+        <w:rFonts w:hint="default" w:ascii="Symbol" w:hAnsi="Symbol"/>
         <w:sz w:val="20"/>
       </w:rPr>
     </w:lvl>
@@ -14996,7 +15044,7 @@
         <w:ind w:left="3600" w:hanging="360"/>
       </w:pPr>
       <w:rPr>
-        <w:rFonts w:ascii="Symbol" w:hAnsi="Symbol" w:hint="default"/>
+        <w:rFonts w:hint="default" w:ascii="Symbol" w:hAnsi="Symbol"/>
         <w:sz w:val="20"/>
       </w:rPr>
     </w:lvl>
@@ -15012,7 +15060,7 @@
         <w:ind w:left="4320" w:hanging="360"/>
       </w:pPr>
       <w:rPr>
-        <w:rFonts w:ascii="Symbol" w:hAnsi="Symbol" w:hint="default"/>
+        <w:rFonts w:hint="default" w:ascii="Symbol" w:hAnsi="Symbol"/>
         <w:sz w:val="20"/>
       </w:rPr>
     </w:lvl>
@@ -15028,7 +15076,7 @@
         <w:ind w:left="5040" w:hanging="360"/>
       </w:pPr>
       <w:rPr>
-        <w:rFonts w:ascii="Symbol" w:hAnsi="Symbol" w:hint="default"/>
+        <w:rFonts w:hint="default" w:ascii="Symbol" w:hAnsi="Symbol"/>
         <w:sz w:val="20"/>
       </w:rPr>
     </w:lvl>
@@ -15044,7 +15092,7 @@
         <w:ind w:left="5760" w:hanging="360"/>
       </w:pPr>
       <w:rPr>
-        <w:rFonts w:ascii="Symbol" w:hAnsi="Symbol" w:hint="default"/>
+        <w:rFonts w:hint="default" w:ascii="Symbol" w:hAnsi="Symbol"/>
         <w:sz w:val="20"/>
       </w:rPr>
     </w:lvl>
@@ -15060,7 +15108,7 @@
         <w:ind w:left="6480" w:hanging="360"/>
       </w:pPr>
       <w:rPr>
-        <w:rFonts w:ascii="Symbol" w:hAnsi="Symbol" w:hint="default"/>
+        <w:rFonts w:hint="default" w:ascii="Symbol" w:hAnsi="Symbol"/>
         <w:sz w:val="20"/>
       </w:rPr>
     </w:lvl>
@@ -15078,7 +15126,7 @@
         <w:ind w:left="720" w:hanging="360"/>
       </w:pPr>
       <w:rPr>
-        <w:rFonts w:ascii="Symbol" w:hAnsi="Symbol" w:hint="default"/>
+        <w:rFonts w:hint="default" w:ascii="Symbol" w:hAnsi="Symbol"/>
       </w:rPr>
     </w:lvl>
     <w:lvl w:ilvl="1" w:tplc="080A0003" w:tentative="1">
@@ -15090,7 +15138,7 @@
         <w:ind w:left="1440" w:hanging="360"/>
       </w:pPr>
       <w:rPr>
-        <w:rFonts w:ascii="Courier New" w:hAnsi="Courier New" w:cs="Courier New" w:hint="default"/>
+        <w:rFonts w:hint="default" w:ascii="Courier New" w:hAnsi="Courier New" w:cs="Courier New"/>
       </w:rPr>
     </w:lvl>
     <w:lvl w:ilvl="2" w:tplc="080A0005" w:tentative="1">
@@ -15102,7 +15150,7 @@
         <w:ind w:left="2160" w:hanging="360"/>
       </w:pPr>
       <w:rPr>
-        <w:rFonts w:ascii="Wingdings" w:hAnsi="Wingdings" w:hint="default"/>
+        <w:rFonts w:hint="default" w:ascii="Wingdings" w:hAnsi="Wingdings"/>
       </w:rPr>
     </w:lvl>
     <w:lvl w:ilvl="3" w:tplc="080A0001" w:tentative="1">
@@ -15114,7 +15162,7 @@
         <w:ind w:left="2880" w:hanging="360"/>
       </w:pPr>
       <w:rPr>
-        <w:rFonts w:ascii="Symbol" w:hAnsi="Symbol" w:hint="default"/>
+        <w:rFonts w:hint="default" w:ascii="Symbol" w:hAnsi="Symbol"/>
       </w:rPr>
     </w:lvl>
     <w:lvl w:ilvl="4" w:tplc="080A0003" w:tentative="1">
@@ -15126,7 +15174,7 @@
         <w:ind w:left="3600" w:hanging="360"/>
       </w:pPr>
       <w:rPr>
-        <w:rFonts w:ascii="Courier New" w:hAnsi="Courier New" w:cs="Courier New" w:hint="default"/>
+        <w:rFonts w:hint="default" w:ascii="Courier New" w:hAnsi="Courier New" w:cs="Courier New"/>
       </w:rPr>
     </w:lvl>
     <w:lvl w:ilvl="5" w:tplc="080A0005" w:tentative="1">
@@ -15138,7 +15186,7 @@
         <w:ind w:left="4320" w:hanging="360"/>
       </w:pPr>
       <w:rPr>
-        <w:rFonts w:ascii="Wingdings" w:hAnsi="Wingdings" w:hint="default"/>
+        <w:rFonts w:hint="default" w:ascii="Wingdings" w:hAnsi="Wingdings"/>
       </w:rPr>
     </w:lvl>
     <w:lvl w:ilvl="6" w:tplc="080A0001" w:tentative="1">
@@ -15150,7 +15198,7 @@
         <w:ind w:left="5040" w:hanging="360"/>
       </w:pPr>
       <w:rPr>
-        <w:rFonts w:ascii="Symbol" w:hAnsi="Symbol" w:hint="default"/>
+        <w:rFonts w:hint="default" w:ascii="Symbol" w:hAnsi="Symbol"/>
       </w:rPr>
     </w:lvl>
     <w:lvl w:ilvl="7" w:tplc="080A0003" w:tentative="1">
@@ -15162,7 +15210,7 @@
         <w:ind w:left="5760" w:hanging="360"/>
       </w:pPr>
       <w:rPr>
-        <w:rFonts w:ascii="Courier New" w:hAnsi="Courier New" w:cs="Courier New" w:hint="default"/>
+        <w:rFonts w:hint="default" w:ascii="Courier New" w:hAnsi="Courier New" w:cs="Courier New"/>
       </w:rPr>
     </w:lvl>
     <w:lvl w:ilvl="8" w:tplc="080A0005" w:tentative="1">
@@ -15174,7 +15222,7 @@
         <w:ind w:left="6480" w:hanging="360"/>
       </w:pPr>
       <w:rPr>
-        <w:rFonts w:ascii="Wingdings" w:hAnsi="Wingdings" w:hint="default"/>
+        <w:rFonts w:hint="default" w:ascii="Wingdings" w:hAnsi="Wingdings"/>
       </w:rPr>
     </w:lvl>
   </w:abstractNum>
@@ -15215,11 +15263,11 @@
 </file>
 
 <file path=word/styles.xml><?xml version="1.0" encoding="utf-8"?>
-<w:styles xmlns:mc="http://schemas.openxmlformats.org/markup-compatibility/2006" xmlns:r="http://schemas.openxmlformats.org/officeDocument/2006/relationships" xmlns:w="http://schemas.openxmlformats.org/wordprocessingml/2006/main" xmlns:w14="http://schemas.microsoft.com/office/word/2010/wordml" xmlns:w15="http://schemas.microsoft.com/office/word/2012/wordml" xmlns:w16se="http://schemas.microsoft.com/office/word/2015/wordml/symex" mc:Ignorable="w14 w15 w16se">
+<w:styles xmlns:wp14="http://schemas.microsoft.com/office/word/2010/wordprocessingDrawing" xmlns:mc="http://schemas.openxmlformats.org/markup-compatibility/2006" xmlns:r="http://schemas.openxmlformats.org/officeDocument/2006/relationships" xmlns:w="http://schemas.openxmlformats.org/wordprocessingml/2006/main" xmlns:w14="http://schemas.microsoft.com/office/word/2010/wordml" xmlns:w15="http://schemas.microsoft.com/office/word/2012/wordml" xmlns:w16se="http://schemas.microsoft.com/office/word/2015/wordml/symex" mc:Ignorable="w14 w15 w16se wp14">
   <w:docDefaults>
     <w:rPrDefault>
       <w:rPr>
-        <w:rFonts w:asciiTheme="minorHAnsi" w:eastAsiaTheme="minorHAnsi" w:hAnsiTheme="minorHAnsi" w:cstheme="minorBidi"/>
+        <w:rFonts w:asciiTheme="minorHAnsi" w:hAnsiTheme="minorHAnsi" w:eastAsiaTheme="minorHAnsi" w:cstheme="minorBidi"/>
         <w:sz w:val="22"/>
         <w:szCs w:val="22"/>
         <w:lang w:val="es-MX" w:eastAsia="en-US" w:bidi="ar-SA"/>
@@ -15234,14 +15282,14 @@
   <w:latentStyles w:defLockedState="0" w:defUIPriority="99" w:defSemiHidden="0" w:defUnhideWhenUsed="0" w:defQFormat="0" w:count="371">
     <w:lsdException w:name="Normal" w:uiPriority="0" w:qFormat="1"/>
     <w:lsdException w:name="heading 1" w:uiPriority="9" w:qFormat="1"/>
-    <w:lsdException w:name="heading 2" w:semiHidden="1" w:uiPriority="9" w:unhideWhenUsed="1" w:qFormat="1"/>
-    <w:lsdException w:name="heading 3" w:semiHidden="1" w:uiPriority="9" w:unhideWhenUsed="1" w:qFormat="1"/>
-    <w:lsdException w:name="heading 4" w:semiHidden="1" w:uiPriority="9" w:unhideWhenUsed="1" w:qFormat="1"/>
-    <w:lsdException w:name="heading 5" w:semiHidden="1" w:uiPriority="9" w:unhideWhenUsed="1" w:qFormat="1"/>
-    <w:lsdException w:name="heading 6" w:semiHidden="1" w:uiPriority="9" w:unhideWhenUsed="1" w:qFormat="1"/>
-    <w:lsdException w:name="heading 7" w:semiHidden="1" w:uiPriority="9" w:unhideWhenUsed="1" w:qFormat="1"/>
-    <w:lsdException w:name="heading 8" w:semiHidden="1" w:uiPriority="9" w:unhideWhenUsed="1" w:qFormat="1"/>
-    <w:lsdException w:name="heading 9" w:semiHidden="1" w:uiPriority="9" w:unhideWhenUsed="1" w:qFormat="1"/>
+    <w:lsdException w:name="heading 2" w:uiPriority="9" w:semiHidden="1" w:unhideWhenUsed="1" w:qFormat="1"/>
+    <w:lsdException w:name="heading 3" w:uiPriority="9" w:semiHidden="1" w:unhideWhenUsed="1" w:qFormat="1"/>
+    <w:lsdException w:name="heading 4" w:uiPriority="9" w:semiHidden="1" w:unhideWhenUsed="1" w:qFormat="1"/>
+    <w:lsdException w:name="heading 5" w:uiPriority="9" w:semiHidden="1" w:unhideWhenUsed="1" w:qFormat="1"/>
+    <w:lsdException w:name="heading 6" w:uiPriority="9" w:semiHidden="1" w:unhideWhenUsed="1" w:qFormat="1"/>
+    <w:lsdException w:name="heading 7" w:uiPriority="9" w:semiHidden="1" w:unhideWhenUsed="1" w:qFormat="1"/>
+    <w:lsdException w:name="heading 8" w:uiPriority="9" w:semiHidden="1" w:unhideWhenUsed="1" w:qFormat="1"/>
+    <w:lsdException w:name="heading 9" w:uiPriority="9" w:semiHidden="1" w:unhideWhenUsed="1" w:qFormat="1"/>
     <w:lsdException w:name="index 1" w:semiHidden="1" w:unhideWhenUsed="1"/>
     <w:lsdException w:name="index 2" w:semiHidden="1" w:unhideWhenUsed="1"/>
     <w:lsdException w:name="index 3" w:semiHidden="1" w:unhideWhenUsed="1"/>
@@ -15251,22 +15299,22 @@
     <w:lsdException w:name="index 7" w:semiHidden="1" w:unhideWhenUsed="1"/>
     <w:lsdException w:name="index 8" w:semiHidden="1" w:unhideWhenUsed="1"/>
     <w:lsdException w:name="index 9" w:semiHidden="1" w:unhideWhenUsed="1"/>
-    <w:lsdException w:name="toc 1" w:semiHidden="1" w:uiPriority="39" w:unhideWhenUsed="1"/>
-    <w:lsdException w:name="toc 2" w:semiHidden="1" w:uiPriority="39" w:unhideWhenUsed="1"/>
-    <w:lsdException w:name="toc 3" w:semiHidden="1" w:uiPriority="39" w:unhideWhenUsed="1"/>
-    <w:lsdException w:name="toc 4" w:semiHidden="1" w:uiPriority="39" w:unhideWhenUsed="1"/>
-    <w:lsdException w:name="toc 5" w:semiHidden="1" w:uiPriority="39" w:unhideWhenUsed="1"/>
-    <w:lsdException w:name="toc 6" w:semiHidden="1" w:uiPriority="39" w:unhideWhenUsed="1"/>
-    <w:lsdException w:name="toc 7" w:semiHidden="1" w:uiPriority="39" w:unhideWhenUsed="1"/>
-    <w:lsdException w:name="toc 8" w:semiHidden="1" w:uiPriority="39" w:unhideWhenUsed="1"/>
-    <w:lsdException w:name="toc 9" w:semiHidden="1" w:uiPriority="39" w:unhideWhenUsed="1"/>
+    <w:lsdException w:name="toc 1" w:uiPriority="39" w:semiHidden="1" w:unhideWhenUsed="1"/>
+    <w:lsdException w:name="toc 2" w:uiPriority="39" w:semiHidden="1" w:unhideWhenUsed="1"/>
+    <w:lsdException w:name="toc 3" w:uiPriority="39" w:semiHidden="1" w:unhideWhenUsed="1"/>
+    <w:lsdException w:name="toc 4" w:uiPriority="39" w:semiHidden="1" w:unhideWhenUsed="1"/>
+    <w:lsdException w:name="toc 5" w:uiPriority="39" w:semiHidden="1" w:unhideWhenUsed="1"/>
+    <w:lsdException w:name="toc 6" w:uiPriority="39" w:semiHidden="1" w:unhideWhenUsed="1"/>
+    <w:lsdException w:name="toc 7" w:uiPriority="39" w:semiHidden="1" w:unhideWhenUsed="1"/>
+    <w:lsdException w:name="toc 8" w:uiPriority="39" w:semiHidden="1" w:unhideWhenUsed="1"/>
+    <w:lsdException w:name="toc 9" w:uiPriority="39" w:semiHidden="1" w:unhideWhenUsed="1"/>
     <w:lsdException w:name="Normal Indent" w:semiHidden="1" w:unhideWhenUsed="1"/>
     <w:lsdException w:name="footnote text" w:semiHidden="1" w:unhideWhenUsed="1"/>
     <w:lsdException w:name="annotation text" w:semiHidden="1" w:unhideWhenUsed="1"/>
     <w:lsdException w:name="header" w:semiHidden="1" w:unhideWhenUsed="1"/>
     <w:lsdException w:name="footer" w:semiHidden="1" w:unhideWhenUsed="1"/>
     <w:lsdException w:name="index heading" w:semiHidden="1" w:unhideWhenUsed="1"/>
-    <w:lsdException w:name="caption" w:semiHidden="1" w:uiPriority="35" w:unhideWhenUsed="1" w:qFormat="1"/>
+    <w:lsdException w:name="caption" w:uiPriority="35" w:semiHidden="1" w:unhideWhenUsed="1" w:qFormat="1"/>
     <w:lsdException w:name="table of figures" w:semiHidden="1" w:unhideWhenUsed="1"/>
     <w:lsdException w:name="envelope address" w:semiHidden="1" w:unhideWhenUsed="1"/>
     <w:lsdException w:name="envelope return" w:semiHidden="1" w:unhideWhenUsed="1"/>
@@ -15297,7 +15345,7 @@
     <w:lsdException w:name="Title" w:uiPriority="10" w:qFormat="1"/>
     <w:lsdException w:name="Closing" w:semiHidden="1" w:unhideWhenUsed="1"/>
     <w:lsdException w:name="Signature" w:semiHidden="1" w:unhideWhenUsed="1"/>
-    <w:lsdException w:name="Default Paragraph Font" w:semiHidden="1" w:uiPriority="1" w:unhideWhenUsed="1"/>
+    <w:lsdException w:name="Default Paragraph Font" w:uiPriority="1" w:semiHidden="1" w:unhideWhenUsed="1"/>
     <w:lsdException w:name="Body Text" w:semiHidden="1" w:unhideWhenUsed="1"/>
     <w:lsdException w:name="Body Text Indent" w:semiHidden="1" w:unhideWhenUsed="1"/>
     <w:lsdException w:name="List Continue" w:semiHidden="1" w:unhideWhenUsed="1"/>
@@ -15497,8 +15545,8 @@
     <w:lsdException w:name="Subtle Reference" w:uiPriority="31" w:qFormat="1"/>
     <w:lsdException w:name="Intense Reference" w:uiPriority="32" w:qFormat="1"/>
     <w:lsdException w:name="Book Title" w:uiPriority="33" w:qFormat="1"/>
-    <w:lsdException w:name="Bibliography" w:semiHidden="1" w:uiPriority="37" w:unhideWhenUsed="1"/>
-    <w:lsdException w:name="TOC Heading" w:semiHidden="1" w:uiPriority="39" w:unhideWhenUsed="1" w:qFormat="1"/>
+    <w:lsdException w:name="Bibliography" w:uiPriority="37" w:semiHidden="1" w:unhideWhenUsed="1"/>
+    <w:lsdException w:name="TOC Heading" w:uiPriority="39" w:semiHidden="1" w:unhideWhenUsed="1" w:qFormat="1"/>
     <w:lsdException w:name="Plain Table 1" w:uiPriority="41"/>
     <w:lsdException w:name="Plain Table 2" w:uiPriority="42"/>
     <w:lsdException w:name="Plain Table 3" w:uiPriority="43"/>
@@ -15604,7 +15652,7 @@
     <w:lsdException w:name="List Table 6 Colorful Accent 6" w:uiPriority="51"/>
     <w:lsdException w:name="List Table 7 Colorful Accent 6" w:uiPriority="52"/>
   </w:latentStyles>
-  <w:style w:type="paragraph" w:default="1" w:styleId="Normal">
+  <w:style w:type="paragraph" w:styleId="Normal" w:default="1">
     <w:name w:val="Normal"/>
     <w:qFormat/>
   </w:style>
@@ -15623,19 +15671,19 @@
       <w:outlineLvl w:val="0"/>
     </w:pPr>
     <w:rPr>
-      <w:rFonts w:asciiTheme="majorHAnsi" w:eastAsiaTheme="majorEastAsia" w:hAnsiTheme="majorHAnsi" w:cstheme="majorBidi"/>
+      <w:rFonts w:asciiTheme="majorHAnsi" w:hAnsiTheme="majorHAnsi" w:eastAsiaTheme="majorEastAsia" w:cstheme="majorBidi"/>
       <w:color w:val="2F5496" w:themeColor="accent1" w:themeShade="BF"/>
       <w:sz w:val="32"/>
       <w:szCs w:val="32"/>
     </w:rPr>
   </w:style>
-  <w:style w:type="character" w:default="1" w:styleId="Fuentedeprrafopredeter">
+  <w:style w:type="character" w:styleId="Fuentedeprrafopredeter" w:default="1">
     <w:name w:val="Default Paragraph Font"/>
     <w:uiPriority w:val="1"/>
     <w:semiHidden/>
     <w:unhideWhenUsed/>
   </w:style>
-  <w:style w:type="table" w:default="1" w:styleId="Tablanormal">
+  <w:style w:type="table" w:styleId="Tablanormal" w:default="1">
     <w:name w:val="Normal Table"/>
     <w:uiPriority w:val="99"/>
     <w:semiHidden/>
@@ -15650,13 +15698,13 @@
       </w:tblCellMar>
     </w:tblPr>
   </w:style>
-  <w:style w:type="numbering" w:default="1" w:styleId="Sinlista">
+  <w:style w:type="numbering" w:styleId="Sinlista" w:default="1">
     <w:name w:val="No List"/>
     <w:uiPriority w:val="99"/>
     <w:semiHidden/>
     <w:unhideWhenUsed/>
   </w:style>
-  <w:style w:type="paragraph" w:customStyle="1" w:styleId="paragraph">
+  <w:style w:type="paragraph" w:styleId="paragraph" w:customStyle="1">
     <w:name w:val="paragraph"/>
     <w:basedOn w:val="Normal"/>
     <w:link w:val="paragraphCar"/>
@@ -15665,23 +15713,23 @@
       <w:spacing w:before="100" w:beforeAutospacing="1" w:after="100" w:afterAutospacing="1" w:line="240" w:lineRule="auto"/>
     </w:pPr>
     <w:rPr>
-      <w:rFonts w:ascii="Times New Roman" w:eastAsia="Times New Roman" w:hAnsi="Times New Roman" w:cs="Times New Roman"/>
+      <w:rFonts w:ascii="Times New Roman" w:hAnsi="Times New Roman" w:eastAsia="Times New Roman" w:cs="Times New Roman"/>
       <w:sz w:val="24"/>
       <w:szCs w:val="24"/>
       <w:lang w:eastAsia="es-MX"/>
     </w:rPr>
   </w:style>
-  <w:style w:type="character" w:customStyle="1" w:styleId="normaltextrun">
+  <w:style w:type="character" w:styleId="normaltextrun" w:customStyle="1">
     <w:name w:val="normaltextrun"/>
     <w:basedOn w:val="Fuentedeprrafopredeter"/>
     <w:rsid w:val="003833D6"/>
   </w:style>
-  <w:style w:type="character" w:customStyle="1" w:styleId="eop">
+  <w:style w:type="character" w:styleId="eop" w:customStyle="1">
     <w:name w:val="eop"/>
     <w:basedOn w:val="Fuentedeprrafopredeter"/>
     <w:rsid w:val="003833D6"/>
   </w:style>
-  <w:style w:type="character" w:customStyle="1" w:styleId="spellingerror">
+  <w:style w:type="character" w:styleId="spellingerror" w:customStyle="1">
     <w:name w:val="spellingerror"/>
     <w:basedOn w:val="Fuentedeprrafopredeter"/>
     <w:rsid w:val="003833D6"/>
@@ -15701,7 +15749,7 @@
       <w:spacing w:after="0" w:line="240" w:lineRule="auto"/>
     </w:pPr>
   </w:style>
-  <w:style w:type="character" w:customStyle="1" w:styleId="EncabezadoCar">
+  <w:style w:type="character" w:styleId="EncabezadoCar" w:customStyle="1">
     <w:name w:val="Encabezado Car"/>
     <w:basedOn w:val="Fuentedeprrafopredeter"/>
     <w:link w:val="Encabezado"/>
@@ -15723,7 +15771,7 @@
       <w:spacing w:after="0" w:line="240" w:lineRule="auto"/>
     </w:pPr>
   </w:style>
-  <w:style w:type="character" w:customStyle="1" w:styleId="PiedepginaCar">
+  <w:style w:type="character" w:styleId="PiedepginaCar" w:customStyle="1">
     <w:name w:val="Pie de página Car"/>
     <w:basedOn w:val="Fuentedeprrafopredeter"/>
     <w:link w:val="Piedepgina"/>
@@ -15741,7 +15789,7 @@
       <w:u w:val="single"/>
     </w:rPr>
   </w:style>
-  <w:style w:type="paragraph" w:customStyle="1" w:styleId="Titulo1">
+  <w:style w:type="paragraph" w:styleId="Titulo1" w:customStyle="1">
     <w:name w:val="Titulo1"/>
     <w:basedOn w:val="paragraph"/>
     <w:link w:val="Titulo1Car"/>
@@ -15760,7 +15808,7 @@
       <w:lang w:val="es-ES"/>
     </w:rPr>
   </w:style>
-  <w:style w:type="paragraph" w:customStyle="1" w:styleId="Parrafo1">
+  <w:style w:type="paragraph" w:styleId="Parrafo1" w:customStyle="1">
     <w:name w:val="Parrafo1"/>
     <w:basedOn w:val="paragraph"/>
     <w:link w:val="Parrafo1Car"/>
@@ -15776,25 +15824,25 @@
       <w:lang w:val="es-ES"/>
     </w:rPr>
   </w:style>
-  <w:style w:type="character" w:customStyle="1" w:styleId="paragraphCar">
+  <w:style w:type="character" w:styleId="paragraphCar" w:customStyle="1">
     <w:name w:val="paragraph Car"/>
     <w:basedOn w:val="Fuentedeprrafopredeter"/>
     <w:link w:val="paragraph"/>
     <w:rsid w:val="00B21E7C"/>
     <w:rPr>
-      <w:rFonts w:ascii="Times New Roman" w:eastAsia="Times New Roman" w:hAnsi="Times New Roman" w:cs="Times New Roman"/>
+      <w:rFonts w:ascii="Times New Roman" w:hAnsi="Times New Roman" w:eastAsia="Times New Roman" w:cs="Times New Roman"/>
       <w:sz w:val="24"/>
       <w:szCs w:val="24"/>
       <w:lang w:eastAsia="es-MX"/>
     </w:rPr>
   </w:style>
-  <w:style w:type="character" w:customStyle="1" w:styleId="Titulo1Car">
+  <w:style w:type="character" w:styleId="Titulo1Car" w:customStyle="1">
     <w:name w:val="Titulo1 Car"/>
     <w:basedOn w:val="paragraphCar"/>
     <w:link w:val="Titulo1"/>
     <w:rsid w:val="00B21E7C"/>
     <w:rPr>
-      <w:rFonts w:ascii="Times New Roman" w:eastAsia="Times New Roman" w:hAnsi="Times New Roman" w:cstheme="minorHAnsi"/>
+      <w:rFonts w:ascii="Times New Roman" w:hAnsi="Times New Roman" w:eastAsia="Times New Roman" w:cstheme="minorHAnsi"/>
       <w:color w:val="17529C"/>
       <w:position w:val="1"/>
       <w:sz w:val="32"/>
@@ -15802,26 +15850,26 @@
       <w:lang w:val="es-ES" w:eastAsia="es-MX"/>
     </w:rPr>
   </w:style>
-  <w:style w:type="character" w:customStyle="1" w:styleId="Ttulo1Car">
+  <w:style w:type="character" w:styleId="Ttulo1Car" w:customStyle="1">
     <w:name w:val="Título 1 Car"/>
     <w:basedOn w:val="Fuentedeprrafopredeter"/>
     <w:link w:val="Ttulo1"/>
     <w:uiPriority w:val="9"/>
     <w:rsid w:val="003A675B"/>
     <w:rPr>
-      <w:rFonts w:asciiTheme="majorHAnsi" w:eastAsiaTheme="majorEastAsia" w:hAnsiTheme="majorHAnsi" w:cstheme="majorBidi"/>
+      <w:rFonts w:asciiTheme="majorHAnsi" w:hAnsiTheme="majorHAnsi" w:eastAsiaTheme="majorEastAsia" w:cstheme="majorBidi"/>
       <w:color w:val="2F5496" w:themeColor="accent1" w:themeShade="BF"/>
       <w:sz w:val="32"/>
       <w:szCs w:val="32"/>
     </w:rPr>
   </w:style>
-  <w:style w:type="character" w:customStyle="1" w:styleId="Parrafo1Car">
+  <w:style w:type="character" w:styleId="Parrafo1Car" w:customStyle="1">
     <w:name w:val="Parrafo1 Car"/>
     <w:basedOn w:val="paragraphCar"/>
     <w:link w:val="Parrafo1"/>
     <w:rsid w:val="00B21E7C"/>
     <w:rPr>
-      <w:rFonts w:ascii="Times New Roman" w:eastAsia="Times New Roman" w:hAnsi="Times New Roman" w:cstheme="minorHAnsi"/>
+      <w:rFonts w:ascii="Times New Roman" w:hAnsi="Times New Roman" w:eastAsia="Times New Roman" w:cstheme="minorHAnsi"/>
       <w:sz w:val="28"/>
       <w:szCs w:val="28"/>
       <w:lang w:val="es-ES" w:eastAsia="es-MX"/>
@@ -15837,16 +15885,16 @@
     </w:pPr>
     <w:tblPr>
       <w:tblBorders>
-        <w:top w:val="single" w:sz="4" w:space="0" w:color="auto"/>
-        <w:left w:val="single" w:sz="4" w:space="0" w:color="auto"/>
-        <w:bottom w:val="single" w:sz="4" w:space="0" w:color="auto"/>
-        <w:right w:val="single" w:sz="4" w:space="0" w:color="auto"/>
-        <w:insideH w:val="single" w:sz="4" w:space="0" w:color="auto"/>
-        <w:insideV w:val="single" w:sz="4" w:space="0" w:color="auto"/>
+        <w:top w:val="single" w:color="auto" w:sz="4" w:space="0"/>
+        <w:left w:val="single" w:color="auto" w:sz="4" w:space="0"/>
+        <w:bottom w:val="single" w:color="auto" w:sz="4" w:space="0"/>
+        <w:right w:val="single" w:color="auto" w:sz="4" w:space="0"/>
+        <w:insideH w:val="single" w:color="auto" w:sz="4" w:space="0"/>
+        <w:insideV w:val="single" w:color="auto" w:sz="4" w:space="0"/>
       </w:tblBorders>
     </w:tblPr>
   </w:style>
-  <w:style w:type="paragraph" w:customStyle="1" w:styleId="Contenido1">
+  <w:style w:type="paragraph" w:styleId="Contenido1" w:customStyle="1">
     <w:name w:val="Contenido1"/>
     <w:basedOn w:val="paragraph"/>
     <w:link w:val="Contenido1Car"/>
@@ -15864,13 +15912,13 @@
       <w:lang w:val="es-ES"/>
     </w:rPr>
   </w:style>
-  <w:style w:type="character" w:customStyle="1" w:styleId="Contenido1Car">
+  <w:style w:type="character" w:styleId="Contenido1Car" w:customStyle="1">
     <w:name w:val="Contenido1 Car"/>
     <w:basedOn w:val="paragraphCar"/>
     <w:link w:val="Contenido1"/>
     <w:rsid w:val="00752042"/>
     <w:rPr>
-      <w:rFonts w:ascii="Times New Roman" w:eastAsia="Times New Roman" w:hAnsi="Times New Roman" w:cstheme="minorHAnsi"/>
+      <w:rFonts w:ascii="Times New Roman" w:hAnsi="Times New Roman" w:eastAsia="Times New Roman" w:cstheme="minorHAnsi"/>
       <w:sz w:val="28"/>
       <w:szCs w:val="28"/>
       <w:lang w:val="es-ES" w:eastAsia="es-MX"/>
@@ -15887,7 +15935,7 @@
       <w:contextualSpacing/>
     </w:pPr>
   </w:style>
-  <w:style w:type="character" w:customStyle="1" w:styleId="advancedproofingissuezoomed">
+  <w:style w:type="character" w:styleId="advancedproofingissuezoomed" w:customStyle="1">
     <w:name w:val="advancedproofingissuezoomed"/>
     <w:basedOn w:val="Fuentedeprrafopredeter"/>
     <w:rsid w:val="00776CE6"/>
@@ -15906,7 +15954,7 @@
       <w:lang w:eastAsia="es-MX"/>
     </w:rPr>
   </w:style>
-  <w:style w:type="character" w:customStyle="1" w:styleId="SinespaciadoCar">
+  <w:style w:type="character" w:styleId="SinespaciadoCar" w:customStyle="1">
     <w:name w:val="Sin espaciado Car"/>
     <w:basedOn w:val="Fuentedeprrafopredeter"/>
     <w:link w:val="Sinespaciado"/>
@@ -15956,7 +16004,7 @@
       <w:ind w:left="220"/>
     </w:pPr>
     <w:rPr>
-      <w:rFonts w:eastAsiaTheme="minorEastAsia" w:cs="Times New Roman"/>
+      <w:rFonts w:cs="Times New Roman" w:eastAsiaTheme="minorEastAsia"/>
       <w:lang w:eastAsia="es-MX"/>
     </w:rPr>
   </w:style>
@@ -15973,7 +16021,7 @@
       <w:ind w:left="440"/>
     </w:pPr>
     <w:rPr>
-      <w:rFonts w:eastAsiaTheme="minorEastAsia" w:cs="Times New Roman"/>
+      <w:rFonts w:cs="Times New Roman" w:eastAsiaTheme="minorEastAsia"/>
       <w:lang w:eastAsia="es-MX"/>
     </w:rPr>
   </w:style>
